--- a/Project Design Doc [GDOC].docx
+++ b/Project Design Doc [GDOC].docx
@@ -631,14 +631,12 @@
                 <w:rFonts w:ascii="Cabin" w:eastAsia="Cabin" w:hAnsi="Cabin" w:cs="Cabin"/>
               </w:rPr>
             </w:pPr>
-            <w:proofErr w:type="gramStart"/>
             <w:r>
               <w:rPr>
                 <w:rFonts w:ascii="Cabin" w:eastAsia="Cabin" w:hAnsi="Cabin" w:cs="Cabin"/>
               </w:rPr>
               <w:t>where</w:t>
             </w:r>
-            <w:proofErr w:type="gramEnd"/>
           </w:p>
           <w:tbl>
             <w:tblPr>
@@ -681,23 +679,13 @@
                       <w:color w:val="B7B7B7"/>
                     </w:rPr>
                   </w:pPr>
-                  <w:proofErr w:type="gramStart"/>
-                  <w:r>
-                    <w:rPr>
-                      <w:rFonts w:ascii="Cabin" w:eastAsia="Cabin" w:hAnsi="Cabin" w:cs="Cabin"/>
-                      <w:i/>
-                      <w:color w:val="B7B7B7"/>
-                    </w:rPr>
-                    <w:t>W,A</w:t>
-                  </w:r>
-                  <w:proofErr w:type="gramEnd"/>
-                  <w:r>
-                    <w:rPr>
-                      <w:rFonts w:ascii="Cabin" w:eastAsia="Cabin" w:hAnsi="Cabin" w:cs="Cabin"/>
-                      <w:i/>
-                      <w:color w:val="B7B7B7"/>
-                    </w:rPr>
-                    <w:t>,S,D</w:t>
+                  <w:r>
+                    <w:rPr>
+                      <w:rFonts w:ascii="Cabin" w:eastAsia="Cabin" w:hAnsi="Cabin" w:cs="Cabin"/>
+                      <w:i/>
+                      <w:color w:val="B7B7B7"/>
+                    </w:rPr>
+                    <w:t>W,A,S,D</w:t>
                   </w:r>
                 </w:p>
               </w:tc>
@@ -1882,23 +1870,13 @@
                       <w:color w:val="B7B7B7"/>
                     </w:rPr>
                   </w:pPr>
-                  <w:proofErr w:type="spellStart"/>
-                  <w:r>
-                    <w:rPr>
-                      <w:rFonts w:ascii="Cabin" w:eastAsia="Cabin" w:hAnsi="Cabin" w:cs="Cabin"/>
-                      <w:i/>
-                      <w:color w:val="B7B7B7"/>
-                    </w:rPr>
-                    <w:t>christmas</w:t>
-                  </w:r>
-                  <w:proofErr w:type="spellEnd"/>
-                  <w:r>
-                    <w:rPr>
-                      <w:rFonts w:ascii="Cabin" w:eastAsia="Cabin" w:hAnsi="Cabin" w:cs="Cabin"/>
-                      <w:i/>
-                      <w:color w:val="B7B7B7"/>
-                    </w:rPr>
-                    <w:t xml:space="preserve"> music affected by player stress measurement</w:t>
+                  <w:r>
+                    <w:rPr>
+                      <w:rFonts w:ascii="Cabin" w:eastAsia="Cabin" w:hAnsi="Cabin" w:cs="Cabin"/>
+                      <w:i/>
+                      <w:color w:val="B7B7B7"/>
+                    </w:rPr>
+                    <w:t>christmas music affected by player stress measurement</w:t>
                   </w:r>
                 </w:p>
               </w:tc>
@@ -2171,16 +2149,7 @@
                       <w:i/>
                       <w:color w:val="B7B7B7"/>
                     </w:rPr>
-                    <w:t xml:space="preserve">the toys stop </w:t>
-                  </w:r>
-                  <w:proofErr w:type="spellStart"/>
-                  <w:r>
-                    <w:rPr>
-                      <w:rFonts w:ascii="Cabin" w:eastAsia="Cabin" w:hAnsi="Cabin" w:cs="Cabin"/>
-                      <w:i/>
-                      <w:color w:val="B7B7B7"/>
-                    </w:rPr>
-                    <w:t>appearing</w:t>
+                    <w:t>the toys stop appearing</w:t>
                   </w:r>
                   <w:r>
                     <w:rPr>
@@ -2190,7 +2159,6 @@
                     </w:rPr>
                     <w:t>la</w:t>
                   </w:r>
-                  <w:proofErr w:type="spellEnd"/>
                 </w:p>
                 <w:p>
                   <w:pPr>
@@ -2583,25 +2551,7 @@
                       <w:i/>
                       <w:color w:val="B7B7B7"/>
                     </w:rPr>
-                    <w:t xml:space="preserve">Need other elves on the map to talk (players or </w:t>
-                  </w:r>
-                  <w:proofErr w:type="spellStart"/>
-                  <w:r>
-                    <w:rPr>
-                      <w:rFonts w:ascii="Cabin" w:eastAsia="Cabin" w:hAnsi="Cabin" w:cs="Cabin"/>
-                      <w:i/>
-                      <w:color w:val="B7B7B7"/>
-                    </w:rPr>
-                    <w:t>npc</w:t>
-                  </w:r>
-                  <w:proofErr w:type="spellEnd"/>
-                  <w:r>
-                    <w:rPr>
-                      <w:rFonts w:ascii="Cabin" w:eastAsia="Cabin" w:hAnsi="Cabin" w:cs="Cabin"/>
-                      <w:i/>
-                      <w:color w:val="B7B7B7"/>
-                    </w:rPr>
-                    <w:t>)</w:t>
+                    <w:t>Need other elves on the map to talk (players or npc)</w:t>
                   </w:r>
                 </w:p>
               </w:tc>
@@ -3731,39 +3681,8 @@
                       <w:color w:val="B7B7B7"/>
                       <w:lang w:val="es-ES"/>
                     </w:rPr>
-                    <w:t xml:space="preserve">stress bar </w:t>
-                  </w:r>
-                  <w:proofErr w:type="spellStart"/>
-                  <w:r>
-                    <w:rPr>
-                      <w:rFonts w:ascii="Cabin" w:eastAsia="Cabin" w:hAnsi="Cabin" w:cs="Cabin"/>
-                      <w:i/>
-                      <w:color w:val="B7B7B7"/>
-                      <w:lang w:val="es-ES"/>
-                    </w:rPr>
-                    <w:t>reaches</w:t>
-                  </w:r>
-                  <w:proofErr w:type="spellEnd"/>
-                  <w:r>
-                    <w:rPr>
-                      <w:rFonts w:ascii="Cabin" w:eastAsia="Cabin" w:hAnsi="Cabin" w:cs="Cabin"/>
-                      <w:i/>
-                      <w:color w:val="B7B7B7"/>
-                      <w:lang w:val="es-ES"/>
-                    </w:rPr>
-                    <w:t xml:space="preserve"> </w:t>
-                  </w:r>
-                  <w:proofErr w:type="spellStart"/>
-                  <w:r>
-                    <w:rPr>
-                      <w:rFonts w:ascii="Cabin" w:eastAsia="Cabin" w:hAnsi="Cabin" w:cs="Cabin"/>
-                      <w:i/>
-                      <w:color w:val="B7B7B7"/>
-                      <w:lang w:val="es-ES"/>
-                    </w:rPr>
-                    <w:t>limit</w:t>
-                  </w:r>
-                  <w:proofErr w:type="spellEnd"/>
+                    <w:t>stress bar reaches limit</w:t>
+                  </w:r>
                 </w:p>
               </w:tc>
             </w:tr>
@@ -4011,25 +3930,7 @@
                       <w:i/>
                       <w:color w:val="B7B7B7"/>
                     </w:rPr>
-                    <w:t xml:space="preserve">In the single player game </w:t>
-                  </w:r>
-                  <w:proofErr w:type="gramStart"/>
-                  <w:r>
-                    <w:rPr>
-                      <w:rFonts w:ascii="Cabin" w:eastAsia="Cabin" w:hAnsi="Cabin" w:cs="Cabin"/>
-                      <w:i/>
-                      <w:color w:val="B7B7B7"/>
-                    </w:rPr>
-                    <w:t>mode</w:t>
-                  </w:r>
-                  <w:proofErr w:type="gramEnd"/>
-                  <w:r>
-                    <w:rPr>
-                      <w:rFonts w:ascii="Cabin" w:eastAsia="Cabin" w:hAnsi="Cabin" w:cs="Cabin"/>
-                      <w:i/>
-                      <w:color w:val="B7B7B7"/>
-                    </w:rPr>
-                    <w:t xml:space="preserve"> the other elves have AI.</w:t>
+                    <w:t>In the single player game mode the other elves have AI.</w:t>
                   </w:r>
                 </w:p>
                 <w:p>
@@ -4592,7 +4493,7 @@
                       <w:i/>
                       <w:color w:val="B7B7B7"/>
                     </w:rPr>
-                    <w:t>Functional feature(s) by milestone #2</w:t>
+                    <w:t>Create the base unity project</w:t>
                   </w:r>
                 </w:p>
               </w:tc>
@@ -4682,7 +4583,21 @@
                       <w:rFonts w:ascii="Cabin" w:eastAsia="Cabin" w:hAnsi="Cabin" w:cs="Cabin"/>
                       <w:i/>
                     </w:rPr>
-                    <w:t>mm/dd</w:t>
+                    <w:t>02</w:t>
+                  </w:r>
+                  <w:r>
+                    <w:rPr>
+                      <w:rFonts w:ascii="Cabin" w:eastAsia="Cabin" w:hAnsi="Cabin" w:cs="Cabin"/>
+                      <w:i/>
+                    </w:rPr>
+                    <w:t>/</w:t>
+                  </w:r>
+                  <w:r>
+                    <w:rPr>
+                      <w:rFonts w:ascii="Cabin" w:eastAsia="Cabin" w:hAnsi="Cabin" w:cs="Cabin"/>
+                      <w:i/>
+                    </w:rPr>
+                    <w:t>05</w:t>
                   </w:r>
                 </w:p>
               </w:tc>
@@ -5391,14 +5306,7 @@
                 <w:rFonts w:ascii="Cabin" w:eastAsia="Cabin" w:hAnsi="Cabin" w:cs="Cabin"/>
                 <w:b/>
               </w:rPr>
-              <w:t>#</w:t>
-            </w:r>
-            <w:r>
-              <w:rPr>
-                <w:rFonts w:ascii="Cabin" w:eastAsia="Cabin" w:hAnsi="Cabin" w:cs="Cabin"/>
-                <w:b/>
-              </w:rPr>
-              <w:t>6</w:t>
+              <w:t>#6</w:t>
             </w:r>
           </w:p>
         </w:tc>
@@ -5618,14 +5526,7 @@
                 <w:rFonts w:ascii="Cabin" w:eastAsia="Cabin" w:hAnsi="Cabin" w:cs="Cabin"/>
                 <w:b/>
               </w:rPr>
-              <w:t>#</w:t>
-            </w:r>
-            <w:r>
-              <w:rPr>
-                <w:rFonts w:ascii="Cabin" w:eastAsia="Cabin" w:hAnsi="Cabin" w:cs="Cabin"/>
-                <w:b/>
-              </w:rPr>
-              <w:t>7</w:t>
+              <w:t>#7</w:t>
             </w:r>
           </w:p>
         </w:tc>
@@ -5845,14 +5746,7 @@
                 <w:rFonts w:ascii="Cabin" w:eastAsia="Cabin" w:hAnsi="Cabin" w:cs="Cabin"/>
                 <w:b/>
               </w:rPr>
-              <w:t>#</w:t>
-            </w:r>
-            <w:r>
-              <w:rPr>
-                <w:rFonts w:ascii="Cabin" w:eastAsia="Cabin" w:hAnsi="Cabin" w:cs="Cabin"/>
-                <w:b/>
-              </w:rPr>
-              <w:t>8</w:t>
+              <w:t>#8</w:t>
             </w:r>
           </w:p>
         </w:tc>
@@ -6072,14 +5966,7 @@
                 <w:rFonts w:ascii="Cabin" w:eastAsia="Cabin" w:hAnsi="Cabin" w:cs="Cabin"/>
                 <w:b/>
               </w:rPr>
-              <w:t>#</w:t>
-            </w:r>
-            <w:r>
-              <w:rPr>
-                <w:rFonts w:ascii="Cabin" w:eastAsia="Cabin" w:hAnsi="Cabin" w:cs="Cabin"/>
-                <w:b/>
-              </w:rPr>
-              <w:t>9</w:t>
+              <w:t>#9</w:t>
             </w:r>
           </w:p>
         </w:tc>
@@ -6849,7 +6736,7 @@
               </wp:inline>
             </w:drawing>
           </mc:Choice>
-          <mc:Fallback xmlns:dgm="http://schemas.openxmlformats.org/drawingml/2006/diagram" xmlns:lc="http://schemas.openxmlformats.org/drawingml/2006/lockedCanvas" xmlns:c="http://schemas.openxmlformats.org/drawingml/2006/chart" xmlns:pic="http://schemas.openxmlformats.org/drawingml/2006/picture" xmlns:a="http://schemas.openxmlformats.org/drawingml/2006/main" xmlns:sl="http://schemas.openxmlformats.org/schemaLibrary/2006/main">
+          <mc:Fallback xmlns:sl="http://schemas.openxmlformats.org/schemaLibrary/2006/main" xmlns:a="http://schemas.openxmlformats.org/drawingml/2006/main" xmlns:pic="http://schemas.openxmlformats.org/drawingml/2006/picture" xmlns:c="http://schemas.openxmlformats.org/drawingml/2006/chart" xmlns:lc="http://schemas.openxmlformats.org/drawingml/2006/lockedCanvas" xmlns:dgm="http://schemas.openxmlformats.org/drawingml/2006/diagram">
             <w:drawing>
               <wp:inline distB="114300" distT="114300" distL="114300" distR="114300">
                 <wp:extent cx="6400800" cy="3123663"/>

--- a/Project Design Doc [GDOC].docx
+++ b/Project Design Doc [GDOC].docx
@@ -631,12 +631,14 @@
                 <w:rFonts w:ascii="Cabin" w:eastAsia="Cabin" w:hAnsi="Cabin" w:cs="Cabin"/>
               </w:rPr>
             </w:pPr>
+            <w:proofErr w:type="gramStart"/>
             <w:r>
               <w:rPr>
                 <w:rFonts w:ascii="Cabin" w:eastAsia="Cabin" w:hAnsi="Cabin" w:cs="Cabin"/>
               </w:rPr>
               <w:t>where</w:t>
             </w:r>
+            <w:proofErr w:type="gramEnd"/>
           </w:p>
           <w:tbl>
             <w:tblPr>
@@ -679,13 +681,23 @@
                       <w:color w:val="B7B7B7"/>
                     </w:rPr>
                   </w:pPr>
-                  <w:r>
-                    <w:rPr>
-                      <w:rFonts w:ascii="Cabin" w:eastAsia="Cabin" w:hAnsi="Cabin" w:cs="Cabin"/>
-                      <w:i/>
-                      <w:color w:val="B7B7B7"/>
-                    </w:rPr>
-                    <w:t>W,A,S,D</w:t>
+                  <w:proofErr w:type="gramStart"/>
+                  <w:r>
+                    <w:rPr>
+                      <w:rFonts w:ascii="Cabin" w:eastAsia="Cabin" w:hAnsi="Cabin" w:cs="Cabin"/>
+                      <w:i/>
+                      <w:color w:val="B7B7B7"/>
+                    </w:rPr>
+                    <w:t>W,A</w:t>
+                  </w:r>
+                  <w:proofErr w:type="gramEnd"/>
+                  <w:r>
+                    <w:rPr>
+                      <w:rFonts w:ascii="Cabin" w:eastAsia="Cabin" w:hAnsi="Cabin" w:cs="Cabin"/>
+                      <w:i/>
+                      <w:color w:val="B7B7B7"/>
+                    </w:rPr>
+                    <w:t>,S,D</w:t>
                   </w:r>
                 </w:p>
               </w:tc>
@@ -1870,13 +1882,23 @@
                       <w:color w:val="B7B7B7"/>
                     </w:rPr>
                   </w:pPr>
-                  <w:r>
-                    <w:rPr>
-                      <w:rFonts w:ascii="Cabin" w:eastAsia="Cabin" w:hAnsi="Cabin" w:cs="Cabin"/>
-                      <w:i/>
-                      <w:color w:val="B7B7B7"/>
-                    </w:rPr>
-                    <w:t>christmas music affected by player stress measurement</w:t>
+                  <w:proofErr w:type="spellStart"/>
+                  <w:r>
+                    <w:rPr>
+                      <w:rFonts w:ascii="Cabin" w:eastAsia="Cabin" w:hAnsi="Cabin" w:cs="Cabin"/>
+                      <w:i/>
+                      <w:color w:val="B7B7B7"/>
+                    </w:rPr>
+                    <w:t>christmas</w:t>
+                  </w:r>
+                  <w:proofErr w:type="spellEnd"/>
+                  <w:r>
+                    <w:rPr>
+                      <w:rFonts w:ascii="Cabin" w:eastAsia="Cabin" w:hAnsi="Cabin" w:cs="Cabin"/>
+                      <w:i/>
+                      <w:color w:val="B7B7B7"/>
+                    </w:rPr>
+                    <w:t xml:space="preserve"> music affected by player stress measurement</w:t>
                   </w:r>
                 </w:p>
               </w:tc>
@@ -2149,7 +2171,16 @@
                       <w:i/>
                       <w:color w:val="B7B7B7"/>
                     </w:rPr>
-                    <w:t>the toys stop appearing</w:t>
+                    <w:t xml:space="preserve">the toys stop </w:t>
+                  </w:r>
+                  <w:proofErr w:type="spellStart"/>
+                  <w:r>
+                    <w:rPr>
+                      <w:rFonts w:ascii="Cabin" w:eastAsia="Cabin" w:hAnsi="Cabin" w:cs="Cabin"/>
+                      <w:i/>
+                      <w:color w:val="B7B7B7"/>
+                    </w:rPr>
+                    <w:t>appearing</w:t>
                   </w:r>
                   <w:r>
                     <w:rPr>
@@ -2159,6 +2190,7 @@
                     </w:rPr>
                     <w:t>la</w:t>
                   </w:r>
+                  <w:proofErr w:type="spellEnd"/>
                 </w:p>
                 <w:p>
                   <w:pPr>
@@ -2551,7 +2583,25 @@
                       <w:i/>
                       <w:color w:val="B7B7B7"/>
                     </w:rPr>
-                    <w:t>Need other elves on the map to talk (players or npc)</w:t>
+                    <w:t xml:space="preserve">Need other elves on the map to talk (players or </w:t>
+                  </w:r>
+                  <w:proofErr w:type="spellStart"/>
+                  <w:r>
+                    <w:rPr>
+                      <w:rFonts w:ascii="Cabin" w:eastAsia="Cabin" w:hAnsi="Cabin" w:cs="Cabin"/>
+                      <w:i/>
+                      <w:color w:val="B7B7B7"/>
+                    </w:rPr>
+                    <w:t>npc</w:t>
+                  </w:r>
+                  <w:proofErr w:type="spellEnd"/>
+                  <w:r>
+                    <w:rPr>
+                      <w:rFonts w:ascii="Cabin" w:eastAsia="Cabin" w:hAnsi="Cabin" w:cs="Cabin"/>
+                      <w:i/>
+                      <w:color w:val="B7B7B7"/>
+                    </w:rPr>
+                    <w:t>)</w:t>
                   </w:r>
                 </w:p>
               </w:tc>
@@ -3681,8 +3731,39 @@
                       <w:color w:val="B7B7B7"/>
                       <w:lang w:val="es-ES"/>
                     </w:rPr>
-                    <w:t>stress bar reaches limit</w:t>
-                  </w:r>
+                    <w:t xml:space="preserve">stress bar </w:t>
+                  </w:r>
+                  <w:proofErr w:type="spellStart"/>
+                  <w:r>
+                    <w:rPr>
+                      <w:rFonts w:ascii="Cabin" w:eastAsia="Cabin" w:hAnsi="Cabin" w:cs="Cabin"/>
+                      <w:i/>
+                      <w:color w:val="B7B7B7"/>
+                      <w:lang w:val="es-ES"/>
+                    </w:rPr>
+                    <w:t>reaches</w:t>
+                  </w:r>
+                  <w:proofErr w:type="spellEnd"/>
+                  <w:r>
+                    <w:rPr>
+                      <w:rFonts w:ascii="Cabin" w:eastAsia="Cabin" w:hAnsi="Cabin" w:cs="Cabin"/>
+                      <w:i/>
+                      <w:color w:val="B7B7B7"/>
+                      <w:lang w:val="es-ES"/>
+                    </w:rPr>
+                    <w:t xml:space="preserve"> </w:t>
+                  </w:r>
+                  <w:proofErr w:type="spellStart"/>
+                  <w:r>
+                    <w:rPr>
+                      <w:rFonts w:ascii="Cabin" w:eastAsia="Cabin" w:hAnsi="Cabin" w:cs="Cabin"/>
+                      <w:i/>
+                      <w:color w:val="B7B7B7"/>
+                      <w:lang w:val="es-ES"/>
+                    </w:rPr>
+                    <w:t>limit</w:t>
+                  </w:r>
+                  <w:proofErr w:type="spellEnd"/>
                 </w:p>
               </w:tc>
             </w:tr>
@@ -3930,7 +4011,25 @@
                       <w:i/>
                       <w:color w:val="B7B7B7"/>
                     </w:rPr>
-                    <w:t>In the single player game mode the other elves have AI.</w:t>
+                    <w:t xml:space="preserve">In the single player game </w:t>
+                  </w:r>
+                  <w:proofErr w:type="gramStart"/>
+                  <w:r>
+                    <w:rPr>
+                      <w:rFonts w:ascii="Cabin" w:eastAsia="Cabin" w:hAnsi="Cabin" w:cs="Cabin"/>
+                      <w:i/>
+                      <w:color w:val="B7B7B7"/>
+                    </w:rPr>
+                    <w:t>mode</w:t>
+                  </w:r>
+                  <w:proofErr w:type="gramEnd"/>
+                  <w:r>
+                    <w:rPr>
+                      <w:rFonts w:ascii="Cabin" w:eastAsia="Cabin" w:hAnsi="Cabin" w:cs="Cabin"/>
+                      <w:i/>
+                      <w:color w:val="B7B7B7"/>
+                    </w:rPr>
+                    <w:t xml:space="preserve"> the other elves have AI.</w:t>
                   </w:r>
                 </w:p>
                 <w:p>
@@ -4727,7 +4826,47 @@
                       <w:i/>
                       <w:color w:val="B7B7B7"/>
                     </w:rPr>
-                    <w:t>Functional feature(s) by milestone #3</w:t>
+                    <w:t xml:space="preserve">Code </w:t>
+                  </w:r>
+                  <w:r>
+                    <w:rPr>
+                      <w:rFonts w:ascii="Cabin" w:eastAsia="Cabin" w:hAnsi="Cabin" w:cs="Cabin"/>
+                      <w:i/>
+                      <w:color w:val="B7B7B7"/>
+                    </w:rPr>
+                    <w:t>Player</w:t>
+                  </w:r>
+                  <w:r>
+                    <w:rPr>
+                      <w:rFonts w:ascii="Cabin" w:eastAsia="Cabin" w:hAnsi="Cabin" w:cs="Cabin"/>
+                      <w:i/>
+                      <w:color w:val="B7B7B7"/>
+                    </w:rPr>
+                    <w:t xml:space="preserve"> </w:t>
+                  </w:r>
+                  <w:r>
+                    <w:rPr>
+                      <w:rFonts w:ascii="Cabin" w:eastAsia="Cabin" w:hAnsi="Cabin" w:cs="Cabin"/>
+                      <w:i/>
+                      <w:color w:val="B7B7B7"/>
+                    </w:rPr>
+                    <w:t>Elf</w:t>
+                  </w:r>
+                  <w:r>
+                    <w:rPr>
+                      <w:rFonts w:ascii="Cabin" w:eastAsia="Cabin" w:hAnsi="Cabin" w:cs="Cabin"/>
+                      <w:i/>
+                      <w:color w:val="B7B7B7"/>
+                    </w:rPr>
+                    <w:t xml:space="preserve"> </w:t>
+                  </w:r>
+                  <w:r>
+                    <w:rPr>
+                      <w:rFonts w:ascii="Cabin" w:eastAsia="Cabin" w:hAnsi="Cabin" w:cs="Cabin"/>
+                      <w:i/>
+                      <w:color w:val="B7B7B7"/>
+                    </w:rPr>
+                    <w:t>Movement</w:t>
                   </w:r>
                 </w:p>
               </w:tc>
@@ -4817,7 +4956,21 @@
                       <w:rFonts w:ascii="Cabin" w:eastAsia="Cabin" w:hAnsi="Cabin" w:cs="Cabin"/>
                       <w:i/>
                     </w:rPr>
-                    <w:t>mm/dd</w:t>
+                    <w:t>02</w:t>
+                  </w:r>
+                  <w:r>
+                    <w:rPr>
+                      <w:rFonts w:ascii="Cabin" w:eastAsia="Cabin" w:hAnsi="Cabin" w:cs="Cabin"/>
+                      <w:i/>
+                    </w:rPr>
+                    <w:t>/</w:t>
+                  </w:r>
+                  <w:r>
+                    <w:rPr>
+                      <w:rFonts w:ascii="Cabin" w:eastAsia="Cabin" w:hAnsi="Cabin" w:cs="Cabin"/>
+                      <w:i/>
+                    </w:rPr>
+                    <w:t>05</w:t>
                   </w:r>
                 </w:p>
               </w:tc>
@@ -6736,7 +6889,7 @@
               </wp:inline>
             </w:drawing>
           </mc:Choice>
-          <mc:Fallback xmlns:sl="http://schemas.openxmlformats.org/schemaLibrary/2006/main" xmlns:a="http://schemas.openxmlformats.org/drawingml/2006/main" xmlns:pic="http://schemas.openxmlformats.org/drawingml/2006/picture" xmlns:c="http://schemas.openxmlformats.org/drawingml/2006/chart" xmlns:lc="http://schemas.openxmlformats.org/drawingml/2006/lockedCanvas" xmlns:dgm="http://schemas.openxmlformats.org/drawingml/2006/diagram">
+          <mc:Fallback xmlns:dgm="http://schemas.openxmlformats.org/drawingml/2006/diagram" xmlns:lc="http://schemas.openxmlformats.org/drawingml/2006/lockedCanvas" xmlns:c="http://schemas.openxmlformats.org/drawingml/2006/chart" xmlns:pic="http://schemas.openxmlformats.org/drawingml/2006/picture" xmlns:a="http://schemas.openxmlformats.org/drawingml/2006/main" xmlns:sl="http://schemas.openxmlformats.org/schemaLibrary/2006/main">
             <w:drawing>
               <wp:inline distB="114300" distT="114300" distL="114300" distR="114300">
                 <wp:extent cx="6400800" cy="3123663"/>

--- a/Project Design Doc [GDOC].docx
+++ b/Project Design Doc [GDOC].docx
@@ -631,14 +631,12 @@
                 <w:rFonts w:ascii="Cabin" w:eastAsia="Cabin" w:hAnsi="Cabin" w:cs="Cabin"/>
               </w:rPr>
             </w:pPr>
-            <w:proofErr w:type="gramStart"/>
             <w:r>
               <w:rPr>
                 <w:rFonts w:ascii="Cabin" w:eastAsia="Cabin" w:hAnsi="Cabin" w:cs="Cabin"/>
               </w:rPr>
               <w:t>where</w:t>
             </w:r>
-            <w:proofErr w:type="gramEnd"/>
           </w:p>
           <w:tbl>
             <w:tblPr>
@@ -681,23 +679,13 @@
                       <w:color w:val="B7B7B7"/>
                     </w:rPr>
                   </w:pPr>
-                  <w:proofErr w:type="gramStart"/>
-                  <w:r>
-                    <w:rPr>
-                      <w:rFonts w:ascii="Cabin" w:eastAsia="Cabin" w:hAnsi="Cabin" w:cs="Cabin"/>
-                      <w:i/>
-                      <w:color w:val="B7B7B7"/>
-                    </w:rPr>
-                    <w:t>W,A</w:t>
-                  </w:r>
-                  <w:proofErr w:type="gramEnd"/>
-                  <w:r>
-                    <w:rPr>
-                      <w:rFonts w:ascii="Cabin" w:eastAsia="Cabin" w:hAnsi="Cabin" w:cs="Cabin"/>
-                      <w:i/>
-                      <w:color w:val="B7B7B7"/>
-                    </w:rPr>
-                    <w:t>,S,D</w:t>
+                  <w:r>
+                    <w:rPr>
+                      <w:rFonts w:ascii="Cabin" w:eastAsia="Cabin" w:hAnsi="Cabin" w:cs="Cabin"/>
+                      <w:i/>
+                      <w:color w:val="B7B7B7"/>
+                    </w:rPr>
+                    <w:t>W,A,S,D</w:t>
                   </w:r>
                 </w:p>
               </w:tc>
@@ -1882,23 +1870,13 @@
                       <w:color w:val="B7B7B7"/>
                     </w:rPr>
                   </w:pPr>
-                  <w:proofErr w:type="spellStart"/>
-                  <w:r>
-                    <w:rPr>
-                      <w:rFonts w:ascii="Cabin" w:eastAsia="Cabin" w:hAnsi="Cabin" w:cs="Cabin"/>
-                      <w:i/>
-                      <w:color w:val="B7B7B7"/>
-                    </w:rPr>
-                    <w:t>christmas</w:t>
-                  </w:r>
-                  <w:proofErr w:type="spellEnd"/>
-                  <w:r>
-                    <w:rPr>
-                      <w:rFonts w:ascii="Cabin" w:eastAsia="Cabin" w:hAnsi="Cabin" w:cs="Cabin"/>
-                      <w:i/>
-                      <w:color w:val="B7B7B7"/>
-                    </w:rPr>
-                    <w:t xml:space="preserve"> music affected by player stress measurement</w:t>
+                  <w:r>
+                    <w:rPr>
+                      <w:rFonts w:ascii="Cabin" w:eastAsia="Cabin" w:hAnsi="Cabin" w:cs="Cabin"/>
+                      <w:i/>
+                      <w:color w:val="B7B7B7"/>
+                    </w:rPr>
+                    <w:t>christmas music affected by player stress measurement</w:t>
                   </w:r>
                 </w:p>
               </w:tc>
@@ -2171,16 +2149,7 @@
                       <w:i/>
                       <w:color w:val="B7B7B7"/>
                     </w:rPr>
-                    <w:t xml:space="preserve">the toys stop </w:t>
-                  </w:r>
-                  <w:proofErr w:type="spellStart"/>
-                  <w:r>
-                    <w:rPr>
-                      <w:rFonts w:ascii="Cabin" w:eastAsia="Cabin" w:hAnsi="Cabin" w:cs="Cabin"/>
-                      <w:i/>
-                      <w:color w:val="B7B7B7"/>
-                    </w:rPr>
-                    <w:t>appearing</w:t>
+                    <w:t>the toys stop appearing</w:t>
                   </w:r>
                   <w:r>
                     <w:rPr>
@@ -2190,7 +2159,6 @@
                     </w:rPr>
                     <w:t>la</w:t>
                   </w:r>
-                  <w:proofErr w:type="spellEnd"/>
                 </w:p>
                 <w:p>
                   <w:pPr>
@@ -2583,25 +2551,7 @@
                       <w:i/>
                       <w:color w:val="B7B7B7"/>
                     </w:rPr>
-                    <w:t xml:space="preserve">Need other elves on the map to talk (players or </w:t>
-                  </w:r>
-                  <w:proofErr w:type="spellStart"/>
-                  <w:r>
-                    <w:rPr>
-                      <w:rFonts w:ascii="Cabin" w:eastAsia="Cabin" w:hAnsi="Cabin" w:cs="Cabin"/>
-                      <w:i/>
-                      <w:color w:val="B7B7B7"/>
-                    </w:rPr>
-                    <w:t>npc</w:t>
-                  </w:r>
-                  <w:proofErr w:type="spellEnd"/>
-                  <w:r>
-                    <w:rPr>
-                      <w:rFonts w:ascii="Cabin" w:eastAsia="Cabin" w:hAnsi="Cabin" w:cs="Cabin"/>
-                      <w:i/>
-                      <w:color w:val="B7B7B7"/>
-                    </w:rPr>
-                    <w:t>)</w:t>
+                    <w:t>Need other elves on the map to talk (players or npc)</w:t>
                   </w:r>
                 </w:p>
               </w:tc>
@@ -3731,39 +3681,8 @@
                       <w:color w:val="B7B7B7"/>
                       <w:lang w:val="es-ES"/>
                     </w:rPr>
-                    <w:t xml:space="preserve">stress bar </w:t>
-                  </w:r>
-                  <w:proofErr w:type="spellStart"/>
-                  <w:r>
-                    <w:rPr>
-                      <w:rFonts w:ascii="Cabin" w:eastAsia="Cabin" w:hAnsi="Cabin" w:cs="Cabin"/>
-                      <w:i/>
-                      <w:color w:val="B7B7B7"/>
-                      <w:lang w:val="es-ES"/>
-                    </w:rPr>
-                    <w:t>reaches</w:t>
-                  </w:r>
-                  <w:proofErr w:type="spellEnd"/>
-                  <w:r>
-                    <w:rPr>
-                      <w:rFonts w:ascii="Cabin" w:eastAsia="Cabin" w:hAnsi="Cabin" w:cs="Cabin"/>
-                      <w:i/>
-                      <w:color w:val="B7B7B7"/>
-                      <w:lang w:val="es-ES"/>
-                    </w:rPr>
-                    <w:t xml:space="preserve"> </w:t>
-                  </w:r>
-                  <w:proofErr w:type="spellStart"/>
-                  <w:r>
-                    <w:rPr>
-                      <w:rFonts w:ascii="Cabin" w:eastAsia="Cabin" w:hAnsi="Cabin" w:cs="Cabin"/>
-                      <w:i/>
-                      <w:color w:val="B7B7B7"/>
-                      <w:lang w:val="es-ES"/>
-                    </w:rPr>
-                    <w:t>limit</w:t>
-                  </w:r>
-                  <w:proofErr w:type="spellEnd"/>
+                    <w:t>stress bar reaches limit</w:t>
+                  </w:r>
                 </w:p>
               </w:tc>
             </w:tr>
@@ -4011,25 +3930,7 @@
                       <w:i/>
                       <w:color w:val="B7B7B7"/>
                     </w:rPr>
-                    <w:t xml:space="preserve">In the single player game </w:t>
-                  </w:r>
-                  <w:proofErr w:type="gramStart"/>
-                  <w:r>
-                    <w:rPr>
-                      <w:rFonts w:ascii="Cabin" w:eastAsia="Cabin" w:hAnsi="Cabin" w:cs="Cabin"/>
-                      <w:i/>
-                      <w:color w:val="B7B7B7"/>
-                    </w:rPr>
-                    <w:t>mode</w:t>
-                  </w:r>
-                  <w:proofErr w:type="gramEnd"/>
-                  <w:r>
-                    <w:rPr>
-                      <w:rFonts w:ascii="Cabin" w:eastAsia="Cabin" w:hAnsi="Cabin" w:cs="Cabin"/>
-                      <w:i/>
-                      <w:color w:val="B7B7B7"/>
-                    </w:rPr>
-                    <w:t xml:space="preserve"> the other elves have AI.</w:t>
+                    <w:t>In the single player game mode the other elves have AI.</w:t>
                   </w:r>
                 </w:p>
                 <w:p>
@@ -5100,7 +5001,47 @@
                       <w:i/>
                       <w:color w:val="B7B7B7"/>
                     </w:rPr>
-                    <w:t>Functional feature(s) by milestone #4</w:t>
+                    <w:t xml:space="preserve">Code </w:t>
+                  </w:r>
+                  <w:r>
+                    <w:rPr>
+                      <w:rFonts w:ascii="Cabin" w:eastAsia="Cabin" w:hAnsi="Cabin" w:cs="Cabin"/>
+                      <w:i/>
+                      <w:color w:val="B7B7B7"/>
+                    </w:rPr>
+                    <w:t>Toy</w:t>
+                  </w:r>
+                  <w:r>
+                    <w:rPr>
+                      <w:rFonts w:ascii="Cabin" w:eastAsia="Cabin" w:hAnsi="Cabin" w:cs="Cabin"/>
+                      <w:i/>
+                      <w:color w:val="B7B7B7"/>
+                    </w:rPr>
+                    <w:t xml:space="preserve"> </w:t>
+                  </w:r>
+                  <w:r>
+                    <w:rPr>
+                      <w:rFonts w:ascii="Cabin" w:eastAsia="Cabin" w:hAnsi="Cabin" w:cs="Cabin"/>
+                      <w:i/>
+                      <w:color w:val="B7B7B7"/>
+                    </w:rPr>
+                    <w:t>Elf</w:t>
+                  </w:r>
+                  <w:r>
+                    <w:rPr>
+                      <w:rFonts w:ascii="Cabin" w:eastAsia="Cabin" w:hAnsi="Cabin" w:cs="Cabin"/>
+                      <w:i/>
+                      <w:color w:val="B7B7B7"/>
+                    </w:rPr>
+                    <w:t xml:space="preserve"> </w:t>
+                  </w:r>
+                  <w:r>
+                    <w:rPr>
+                      <w:rFonts w:ascii="Cabin" w:eastAsia="Cabin" w:hAnsi="Cabin" w:cs="Cabin"/>
+                      <w:i/>
+                      <w:color w:val="B7B7B7"/>
+                    </w:rPr>
+                    <w:t>Movement</w:t>
                   </w:r>
                 </w:p>
               </w:tc>
@@ -5183,6 +5124,7 @@
                     <w:rPr>
                       <w:rFonts w:ascii="Cabin" w:eastAsia="Cabin" w:hAnsi="Cabin" w:cs="Cabin"/>
                       <w:i/>
+                      <w:u w:val="single"/>
                     </w:rPr>
                   </w:pPr>
                   <w:r>
@@ -5190,7 +5132,21 @@
                       <w:rFonts w:ascii="Cabin" w:eastAsia="Cabin" w:hAnsi="Cabin" w:cs="Cabin"/>
                       <w:i/>
                     </w:rPr>
-                    <w:t>mm/dd</w:t>
+                    <w:t>02</w:t>
+                  </w:r>
+                  <w:r>
+                    <w:rPr>
+                      <w:rFonts w:ascii="Cabin" w:eastAsia="Cabin" w:hAnsi="Cabin" w:cs="Cabin"/>
+                      <w:i/>
+                    </w:rPr>
+                    <w:t>/</w:t>
+                  </w:r>
+                  <w:r>
+                    <w:rPr>
+                      <w:rFonts w:ascii="Cabin" w:eastAsia="Cabin" w:hAnsi="Cabin" w:cs="Cabin"/>
+                      <w:i/>
+                    </w:rPr>
+                    <w:t>05</w:t>
                   </w:r>
                 </w:p>
               </w:tc>

--- a/Project Design Doc [GDOC].docx
+++ b/Project Design Doc [GDOC].docx
@@ -5001,23 +5001,7 @@
                       <w:i/>
                       <w:color w:val="B7B7B7"/>
                     </w:rPr>
-                    <w:t xml:space="preserve">Code </w:t>
-                  </w:r>
-                  <w:r>
-                    <w:rPr>
-                      <w:rFonts w:ascii="Cabin" w:eastAsia="Cabin" w:hAnsi="Cabin" w:cs="Cabin"/>
-                      <w:i/>
-                      <w:color w:val="B7B7B7"/>
-                    </w:rPr>
-                    <w:t>Toy</w:t>
-                  </w:r>
-                  <w:r>
-                    <w:rPr>
-                      <w:rFonts w:ascii="Cabin" w:eastAsia="Cabin" w:hAnsi="Cabin" w:cs="Cabin"/>
-                      <w:i/>
-                      <w:color w:val="B7B7B7"/>
-                    </w:rPr>
-                    <w:t xml:space="preserve"> </w:t>
+                    <w:t xml:space="preserve">Code Toy </w:t>
                   </w:r>
                   <w:r>
                     <w:rPr>
@@ -5276,7 +5260,31 @@
                       <w:i/>
                       <w:color w:val="B7B7B7"/>
                     </w:rPr>
-                    <w:t>Functional feature(s) by milestone #5</w:t>
+                    <w:t xml:space="preserve">Code </w:t>
+                  </w:r>
+                  <w:r>
+                    <w:rPr>
+                      <w:rFonts w:ascii="Cabin" w:eastAsia="Cabin" w:hAnsi="Cabin" w:cs="Cabin"/>
+                      <w:i/>
+                      <w:color w:val="B7B7B7"/>
+                    </w:rPr>
+                    <w:t xml:space="preserve">Toy </w:t>
+                  </w:r>
+                  <w:r>
+                    <w:rPr>
+                      <w:rFonts w:ascii="Cabin" w:eastAsia="Cabin" w:hAnsi="Cabin" w:cs="Cabin"/>
+                      <w:i/>
+                      <w:color w:val="B7B7B7"/>
+                    </w:rPr>
+                    <w:t>S</w:t>
+                  </w:r>
+                  <w:r>
+                    <w:rPr>
+                      <w:rFonts w:ascii="Cabin" w:eastAsia="Cabin" w:hAnsi="Cabin" w:cs="Cabin"/>
+                      <w:i/>
+                      <w:color w:val="B7B7B7"/>
+                    </w:rPr>
+                    <w:t>pawner</w:t>
                   </w:r>
                 </w:p>
               </w:tc>
@@ -5366,7 +5374,21 @@
                       <w:rFonts w:ascii="Cabin" w:eastAsia="Cabin" w:hAnsi="Cabin" w:cs="Cabin"/>
                       <w:i/>
                     </w:rPr>
-                    <w:t>mm/dd</w:t>
+                    <w:t>02</w:t>
+                  </w:r>
+                  <w:r>
+                    <w:rPr>
+                      <w:rFonts w:ascii="Cabin" w:eastAsia="Cabin" w:hAnsi="Cabin" w:cs="Cabin"/>
+                      <w:i/>
+                    </w:rPr>
+                    <w:t>/</w:t>
+                  </w:r>
+                  <w:r>
+                    <w:rPr>
+                      <w:rFonts w:ascii="Cabin" w:eastAsia="Cabin" w:hAnsi="Cabin" w:cs="Cabin"/>
+                      <w:i/>
+                    </w:rPr>
+                    <w:t>05</w:t>
                   </w:r>
                 </w:p>
               </w:tc>
@@ -5496,7 +5518,15 @@
                       <w:i/>
                       <w:color w:val="B7B7B7"/>
                     </w:rPr>
-                    <w:t>Functional feature(s) by milestone #5</w:t>
+                    <w:t xml:space="preserve">Code </w:t>
+                  </w:r>
+                  <w:r>
+                    <w:rPr>
+                      <w:rFonts w:ascii="Cabin" w:eastAsia="Cabin" w:hAnsi="Cabin" w:cs="Cabin"/>
+                      <w:i/>
+                      <w:color w:val="B7B7B7"/>
+                    </w:rPr>
+                    <w:t>Endpoint, Toys and Player Collisions</w:t>
                   </w:r>
                 </w:p>
               </w:tc>
@@ -5586,7 +5616,21 @@
                       <w:rFonts w:ascii="Cabin" w:eastAsia="Cabin" w:hAnsi="Cabin" w:cs="Cabin"/>
                       <w:i/>
                     </w:rPr>
-                    <w:t>mm/dd</w:t>
+                    <w:t>02</w:t>
+                  </w:r>
+                  <w:r>
+                    <w:rPr>
+                      <w:rFonts w:ascii="Cabin" w:eastAsia="Cabin" w:hAnsi="Cabin" w:cs="Cabin"/>
+                      <w:i/>
+                    </w:rPr>
+                    <w:t>/</w:t>
+                  </w:r>
+                  <w:r>
+                    <w:rPr>
+                      <w:rFonts w:ascii="Cabin" w:eastAsia="Cabin" w:hAnsi="Cabin" w:cs="Cabin"/>
+                      <w:i/>
+                    </w:rPr>
+                    <w:t>05</w:t>
                   </w:r>
                 </w:p>
               </w:tc>

--- a/Project Design Doc [GDOC].docx
+++ b/Project Design Doc [GDOC].docx
@@ -5518,15 +5518,7 @@
                       <w:i/>
                       <w:color w:val="B7B7B7"/>
                     </w:rPr>
-                    <w:t xml:space="preserve">Code </w:t>
-                  </w:r>
-                  <w:r>
-                    <w:rPr>
-                      <w:rFonts w:ascii="Cabin" w:eastAsia="Cabin" w:hAnsi="Cabin" w:cs="Cabin"/>
-                      <w:i/>
-                      <w:color w:val="B7B7B7"/>
-                    </w:rPr>
-                    <w:t>Endpoint, Toys and Player Collisions</w:t>
+                    <w:t>Code Endpoint, Toys and Player Collisions</w:t>
                   </w:r>
                 </w:p>
               </w:tc>
@@ -5742,10 +5734,6 @@
                 <w:p>
                   <w:pPr>
                     <w:widowControl w:val="0"/>
-                    <w:numPr>
-                      <w:ilvl w:val="0"/>
-                      <w:numId w:val="1"/>
-                    </w:numPr>
                     <w:spacing w:line="240" w:lineRule="auto"/>
                     <w:ind w:left="270"/>
                     <w:rPr>
@@ -5760,7 +5748,7 @@
                       <w:i/>
                       <w:color w:val="B7B7B7"/>
                     </w:rPr>
-                    <w:t>Functional feature(s) by milestone #5</w:t>
+                    <w:t>Code Conveyor Manager and Polling Base</w:t>
                   </w:r>
                 </w:p>
               </w:tc>
@@ -5850,7 +5838,21 @@
                       <w:rFonts w:ascii="Cabin" w:eastAsia="Cabin" w:hAnsi="Cabin" w:cs="Cabin"/>
                       <w:i/>
                     </w:rPr>
-                    <w:t>mm/dd</w:t>
+                    <w:t>03</w:t>
+                  </w:r>
+                  <w:r>
+                    <w:rPr>
+                      <w:rFonts w:ascii="Cabin" w:eastAsia="Cabin" w:hAnsi="Cabin" w:cs="Cabin"/>
+                      <w:i/>
+                    </w:rPr>
+                    <w:t>/</w:t>
+                  </w:r>
+                  <w:r>
+                    <w:rPr>
+                      <w:rFonts w:ascii="Cabin" w:eastAsia="Cabin" w:hAnsi="Cabin" w:cs="Cabin"/>
+                      <w:i/>
+                    </w:rPr>
+                    <w:t>05</w:t>
                   </w:r>
                 </w:p>
               </w:tc>
@@ -6889,7 +6891,7 @@
               </wp:inline>
             </w:drawing>
           </mc:Choice>
-          <mc:Fallback xmlns:dgm="http://schemas.openxmlformats.org/drawingml/2006/diagram" xmlns:lc="http://schemas.openxmlformats.org/drawingml/2006/lockedCanvas" xmlns:c="http://schemas.openxmlformats.org/drawingml/2006/chart" xmlns:pic="http://schemas.openxmlformats.org/drawingml/2006/picture" xmlns:a="http://schemas.openxmlformats.org/drawingml/2006/main" xmlns:sl="http://schemas.openxmlformats.org/schemaLibrary/2006/main">
+          <mc:Fallback xmlns:sl="http://schemas.openxmlformats.org/schemaLibrary/2006/main" xmlns:a="http://schemas.openxmlformats.org/drawingml/2006/main" xmlns:pic="http://schemas.openxmlformats.org/drawingml/2006/picture" xmlns:c="http://schemas.openxmlformats.org/drawingml/2006/chart" xmlns:lc="http://schemas.openxmlformats.org/drawingml/2006/lockedCanvas" xmlns:dgm="http://schemas.openxmlformats.org/drawingml/2006/diagram">
             <w:drawing>
               <wp:inline distB="114300" distT="114300" distL="114300" distR="114300">
                 <wp:extent cx="6400800" cy="3123663"/>

--- a/Project Design Doc [GDOC].docx
+++ b/Project Design Doc [GDOC].docx
@@ -5964,10 +5964,6 @@
                 <w:p>
                   <w:pPr>
                     <w:widowControl w:val="0"/>
-                    <w:numPr>
-                      <w:ilvl w:val="0"/>
-                      <w:numId w:val="1"/>
-                    </w:numPr>
                     <w:spacing w:line="240" w:lineRule="auto"/>
                     <w:ind w:left="270"/>
                     <w:rPr>
@@ -5982,7 +5978,7 @@
                       <w:i/>
                       <w:color w:val="B7B7B7"/>
                     </w:rPr>
-                    <w:t>Functional feature(s) by milestone #5</w:t>
+                    <w:t>Create Endpoint cursor</w:t>
                   </w:r>
                 </w:p>
               </w:tc>
@@ -6065,6 +6061,7 @@
                     <w:rPr>
                       <w:rFonts w:ascii="Cabin" w:eastAsia="Cabin" w:hAnsi="Cabin" w:cs="Cabin"/>
                       <w:i/>
+                      <w:u w:val="single"/>
                     </w:rPr>
                   </w:pPr>
                   <w:r>
@@ -6072,7 +6069,21 @@
                       <w:rFonts w:ascii="Cabin" w:eastAsia="Cabin" w:hAnsi="Cabin" w:cs="Cabin"/>
                       <w:i/>
                     </w:rPr>
-                    <w:t>mm/dd</w:t>
+                    <w:t>03</w:t>
+                  </w:r>
+                  <w:r>
+                    <w:rPr>
+                      <w:rFonts w:ascii="Cabin" w:eastAsia="Cabin" w:hAnsi="Cabin" w:cs="Cabin"/>
+                      <w:i/>
+                    </w:rPr>
+                    <w:t>/</w:t>
+                  </w:r>
+                  <w:r>
+                    <w:rPr>
+                      <w:rFonts w:ascii="Cabin" w:eastAsia="Cabin" w:hAnsi="Cabin" w:cs="Cabin"/>
+                      <w:i/>
+                    </w:rPr>
+                    <w:t>05</w:t>
                   </w:r>
                 </w:p>
               </w:tc>
@@ -6891,7 +6902,7 @@
               </wp:inline>
             </w:drawing>
           </mc:Choice>
-          <mc:Fallback xmlns:sl="http://schemas.openxmlformats.org/schemaLibrary/2006/main" xmlns:a="http://schemas.openxmlformats.org/drawingml/2006/main" xmlns:pic="http://schemas.openxmlformats.org/drawingml/2006/picture" xmlns:c="http://schemas.openxmlformats.org/drawingml/2006/chart" xmlns:lc="http://schemas.openxmlformats.org/drawingml/2006/lockedCanvas" xmlns:dgm="http://schemas.openxmlformats.org/drawingml/2006/diagram">
+          <mc:Fallback xmlns:dgm="http://schemas.openxmlformats.org/drawingml/2006/diagram" xmlns:lc="http://schemas.openxmlformats.org/drawingml/2006/lockedCanvas" xmlns:c="http://schemas.openxmlformats.org/drawingml/2006/chart" xmlns:pic="http://schemas.openxmlformats.org/drawingml/2006/picture" xmlns:a="http://schemas.openxmlformats.org/drawingml/2006/main" xmlns:sl="http://schemas.openxmlformats.org/schemaLibrary/2006/main">
             <w:drawing>
               <wp:inline distB="114300" distT="114300" distL="114300" distR="114300">
                 <wp:extent cx="6400800" cy="3123663"/>

--- a/Project Design Doc [GDOC].docx
+++ b/Project Design Doc [GDOC].docx
@@ -631,12 +631,14 @@
                 <w:rFonts w:ascii="Cabin" w:eastAsia="Cabin" w:hAnsi="Cabin" w:cs="Cabin"/>
               </w:rPr>
             </w:pPr>
+            <w:proofErr w:type="gramStart"/>
             <w:r>
               <w:rPr>
                 <w:rFonts w:ascii="Cabin" w:eastAsia="Cabin" w:hAnsi="Cabin" w:cs="Cabin"/>
               </w:rPr>
               <w:t>where</w:t>
             </w:r>
+            <w:proofErr w:type="gramEnd"/>
           </w:p>
           <w:tbl>
             <w:tblPr>
@@ -679,13 +681,23 @@
                       <w:color w:val="B7B7B7"/>
                     </w:rPr>
                   </w:pPr>
-                  <w:r>
-                    <w:rPr>
-                      <w:rFonts w:ascii="Cabin" w:eastAsia="Cabin" w:hAnsi="Cabin" w:cs="Cabin"/>
-                      <w:i/>
-                      <w:color w:val="B7B7B7"/>
-                    </w:rPr>
-                    <w:t>W,A,S,D</w:t>
+                  <w:proofErr w:type="gramStart"/>
+                  <w:r>
+                    <w:rPr>
+                      <w:rFonts w:ascii="Cabin" w:eastAsia="Cabin" w:hAnsi="Cabin" w:cs="Cabin"/>
+                      <w:i/>
+                      <w:color w:val="B7B7B7"/>
+                    </w:rPr>
+                    <w:t>W,A</w:t>
+                  </w:r>
+                  <w:proofErr w:type="gramEnd"/>
+                  <w:r>
+                    <w:rPr>
+                      <w:rFonts w:ascii="Cabin" w:eastAsia="Cabin" w:hAnsi="Cabin" w:cs="Cabin"/>
+                      <w:i/>
+                      <w:color w:val="B7B7B7"/>
+                    </w:rPr>
+                    <w:t>,S,D</w:t>
                   </w:r>
                 </w:p>
               </w:tc>
@@ -1870,13 +1882,23 @@
                       <w:color w:val="B7B7B7"/>
                     </w:rPr>
                   </w:pPr>
-                  <w:r>
-                    <w:rPr>
-                      <w:rFonts w:ascii="Cabin" w:eastAsia="Cabin" w:hAnsi="Cabin" w:cs="Cabin"/>
-                      <w:i/>
-                      <w:color w:val="B7B7B7"/>
-                    </w:rPr>
-                    <w:t>christmas music affected by player stress measurement</w:t>
+                  <w:proofErr w:type="spellStart"/>
+                  <w:r>
+                    <w:rPr>
+                      <w:rFonts w:ascii="Cabin" w:eastAsia="Cabin" w:hAnsi="Cabin" w:cs="Cabin"/>
+                      <w:i/>
+                      <w:color w:val="B7B7B7"/>
+                    </w:rPr>
+                    <w:t>christmas</w:t>
+                  </w:r>
+                  <w:proofErr w:type="spellEnd"/>
+                  <w:r>
+                    <w:rPr>
+                      <w:rFonts w:ascii="Cabin" w:eastAsia="Cabin" w:hAnsi="Cabin" w:cs="Cabin"/>
+                      <w:i/>
+                      <w:color w:val="B7B7B7"/>
+                    </w:rPr>
+                    <w:t xml:space="preserve"> music affected by player stress measurement</w:t>
                   </w:r>
                 </w:p>
               </w:tc>
@@ -2149,7 +2171,16 @@
                       <w:i/>
                       <w:color w:val="B7B7B7"/>
                     </w:rPr>
-                    <w:t>the toys stop appearing</w:t>
+                    <w:t xml:space="preserve">the toys stop </w:t>
+                  </w:r>
+                  <w:proofErr w:type="spellStart"/>
+                  <w:r>
+                    <w:rPr>
+                      <w:rFonts w:ascii="Cabin" w:eastAsia="Cabin" w:hAnsi="Cabin" w:cs="Cabin"/>
+                      <w:i/>
+                      <w:color w:val="B7B7B7"/>
+                    </w:rPr>
+                    <w:t>appearing</w:t>
                   </w:r>
                   <w:r>
                     <w:rPr>
@@ -2159,6 +2190,7 @@
                     </w:rPr>
                     <w:t>la</w:t>
                   </w:r>
+                  <w:proofErr w:type="spellEnd"/>
                 </w:p>
                 <w:p>
                   <w:pPr>
@@ -2551,7 +2583,25 @@
                       <w:i/>
                       <w:color w:val="B7B7B7"/>
                     </w:rPr>
-                    <w:t>Need other elves on the map to talk (players or npc)</w:t>
+                    <w:t xml:space="preserve">Need other elves on the map to talk (players or </w:t>
+                  </w:r>
+                  <w:proofErr w:type="spellStart"/>
+                  <w:r>
+                    <w:rPr>
+                      <w:rFonts w:ascii="Cabin" w:eastAsia="Cabin" w:hAnsi="Cabin" w:cs="Cabin"/>
+                      <w:i/>
+                      <w:color w:val="B7B7B7"/>
+                    </w:rPr>
+                    <w:t>npc</w:t>
+                  </w:r>
+                  <w:proofErr w:type="spellEnd"/>
+                  <w:r>
+                    <w:rPr>
+                      <w:rFonts w:ascii="Cabin" w:eastAsia="Cabin" w:hAnsi="Cabin" w:cs="Cabin"/>
+                      <w:i/>
+                      <w:color w:val="B7B7B7"/>
+                    </w:rPr>
+                    <w:t>)</w:t>
                   </w:r>
                 </w:p>
               </w:tc>
@@ -3681,8 +3731,39 @@
                       <w:color w:val="B7B7B7"/>
                       <w:lang w:val="es-ES"/>
                     </w:rPr>
-                    <w:t>stress bar reaches limit</w:t>
-                  </w:r>
+                    <w:t xml:space="preserve">stress bar </w:t>
+                  </w:r>
+                  <w:proofErr w:type="spellStart"/>
+                  <w:r>
+                    <w:rPr>
+                      <w:rFonts w:ascii="Cabin" w:eastAsia="Cabin" w:hAnsi="Cabin" w:cs="Cabin"/>
+                      <w:i/>
+                      <w:color w:val="B7B7B7"/>
+                      <w:lang w:val="es-ES"/>
+                    </w:rPr>
+                    <w:t>reaches</w:t>
+                  </w:r>
+                  <w:proofErr w:type="spellEnd"/>
+                  <w:r>
+                    <w:rPr>
+                      <w:rFonts w:ascii="Cabin" w:eastAsia="Cabin" w:hAnsi="Cabin" w:cs="Cabin"/>
+                      <w:i/>
+                      <w:color w:val="B7B7B7"/>
+                      <w:lang w:val="es-ES"/>
+                    </w:rPr>
+                    <w:t xml:space="preserve"> </w:t>
+                  </w:r>
+                  <w:proofErr w:type="spellStart"/>
+                  <w:r>
+                    <w:rPr>
+                      <w:rFonts w:ascii="Cabin" w:eastAsia="Cabin" w:hAnsi="Cabin" w:cs="Cabin"/>
+                      <w:i/>
+                      <w:color w:val="B7B7B7"/>
+                      <w:lang w:val="es-ES"/>
+                    </w:rPr>
+                    <w:t>limit</w:t>
+                  </w:r>
+                  <w:proofErr w:type="spellEnd"/>
                 </w:p>
               </w:tc>
             </w:tr>
@@ -3930,7 +4011,25 @@
                       <w:i/>
                       <w:color w:val="B7B7B7"/>
                     </w:rPr>
-                    <w:t>In the single player game mode the other elves have AI.</w:t>
+                    <w:t xml:space="preserve">In the single player game </w:t>
+                  </w:r>
+                  <w:proofErr w:type="gramStart"/>
+                  <w:r>
+                    <w:rPr>
+                      <w:rFonts w:ascii="Cabin" w:eastAsia="Cabin" w:hAnsi="Cabin" w:cs="Cabin"/>
+                      <w:i/>
+                      <w:color w:val="B7B7B7"/>
+                    </w:rPr>
+                    <w:t>mode</w:t>
+                  </w:r>
+                  <w:proofErr w:type="gramEnd"/>
+                  <w:r>
+                    <w:rPr>
+                      <w:rFonts w:ascii="Cabin" w:eastAsia="Cabin" w:hAnsi="Cabin" w:cs="Cabin"/>
+                      <w:i/>
+                      <w:color w:val="B7B7B7"/>
+                    </w:rPr>
+                    <w:t xml:space="preserve"> the other elves have AI.</w:t>
                   </w:r>
                 </w:p>
                 <w:p>
@@ -6213,7 +6312,7 @@
                       <w:i/>
                       <w:color w:val="B7B7B7"/>
                     </w:rPr>
-                    <w:t>Functional feature(s) by milestone #5</w:t>
+                    <w:t>Core Mechanic: Gift-wrapping</w:t>
                   </w:r>
                 </w:p>
               </w:tc>
@@ -6303,7 +6402,21 @@
                       <w:rFonts w:ascii="Cabin" w:eastAsia="Cabin" w:hAnsi="Cabin" w:cs="Cabin"/>
                       <w:i/>
                     </w:rPr>
-                    <w:t>mm/dd</w:t>
+                    <w:t>04</w:t>
+                  </w:r>
+                  <w:r>
+                    <w:rPr>
+                      <w:rFonts w:ascii="Cabin" w:eastAsia="Cabin" w:hAnsi="Cabin" w:cs="Cabin"/>
+                      <w:i/>
+                    </w:rPr>
+                    <w:t>/</w:t>
+                  </w:r>
+                  <w:r>
+                    <w:rPr>
+                      <w:rFonts w:ascii="Cabin" w:eastAsia="Cabin" w:hAnsi="Cabin" w:cs="Cabin"/>
+                      <w:i/>
+                    </w:rPr>
+                    <w:t>05</w:t>
                   </w:r>
                 </w:p>
               </w:tc>
@@ -6433,7 +6546,15 @@
                       <w:i/>
                       <w:color w:val="B7B7B7"/>
                     </w:rPr>
-                    <w:t>Functional feature(s) by milestone #5</w:t>
+                    <w:t>S</w:t>
+                  </w:r>
+                  <w:r>
+                    <w:rPr>
+                      <w:rFonts w:ascii="Cabin" w:eastAsia="Cabin" w:hAnsi="Cabin" w:cs="Cabin"/>
+                      <w:i/>
+                      <w:color w:val="B7B7B7"/>
+                    </w:rPr>
+                    <w:t>tress system</w:t>
                   </w:r>
                 </w:p>
               </w:tc>
@@ -6523,7 +6644,21 @@
                       <w:rFonts w:ascii="Cabin" w:eastAsia="Cabin" w:hAnsi="Cabin" w:cs="Cabin"/>
                       <w:i/>
                     </w:rPr>
-                    <w:t>mm/dd</w:t>
+                    <w:t>05</w:t>
+                  </w:r>
+                  <w:r>
+                    <w:rPr>
+                      <w:rFonts w:ascii="Cabin" w:eastAsia="Cabin" w:hAnsi="Cabin" w:cs="Cabin"/>
+                      <w:i/>
+                    </w:rPr>
+                    <w:t>/</w:t>
+                  </w:r>
+                  <w:r>
+                    <w:rPr>
+                      <w:rFonts w:ascii="Cabin" w:eastAsia="Cabin" w:hAnsi="Cabin" w:cs="Cabin"/>
+                      <w:i/>
+                    </w:rPr>
+                    <w:t>05</w:t>
                   </w:r>
                 </w:p>
               </w:tc>
@@ -6856,87 +6991,63 @@
     <w:p>
       <w:pPr>
         <w:rPr>
+          <w:b/>
+          <w:bCs/>
+        </w:rPr>
+      </w:pPr>
+      <w:r>
+        <w:rPr>
+          <w:b/>
+          <w:bCs/>
+        </w:rPr>
+        <w:t>Demo 01</w:t>
+      </w:r>
+    </w:p>
+    <w:p>
+      <w:pPr>
+        <w:rPr>
           <w:rFonts w:ascii="Cabin" w:eastAsia="Cabin" w:hAnsi="Cabin" w:cs="Cabin"/>
         </w:rPr>
       </w:pPr>
       <w:r>
         <w:rPr>
-          <w:rFonts w:ascii="Cabin" w:eastAsia="Cabin" w:hAnsi="Cabin" w:cs="Cabin"/>
           <w:noProof/>
         </w:rPr>
-        <mc:AlternateContent>
-          <mc:Choice Requires="wpg">
-            <w:drawing>
-              <wp:inline distT="114300" distB="114300" distL="114300" distR="114300" wp14:anchorId="5337861E" wp14:editId="14210DDC">
-                <wp:extent cx="6400800" cy="3123663"/>
-                <wp:effectExtent l="0" t="0" r="0" b="0"/>
-                <wp:docPr id="1" name="image1.png"/>
-                <wp:cNvGraphicFramePr/>
-                <a:graphic xmlns:a="http://schemas.openxmlformats.org/drawingml/2006/main">
-                  <a:graphicData uri="http://schemas.openxmlformats.org/drawingml/2006/picture">
-                    <pic:pic xmlns:pic="http://schemas.openxmlformats.org/drawingml/2006/picture">
-                      <pic:nvPicPr>
-                        <pic:cNvPr id="0" name="image1.png"/>
-                        <pic:cNvPicPr preferRelativeResize="0"/>
-                      </pic:nvPicPr>
-                      <pic:blipFill>
-                        <a:blip r:embed="rId5"/>
-                        <a:srcRect/>
-                        <a:stretch>
-                          <a:fillRect/>
-                        </a:stretch>
-                      </pic:blipFill>
-                      <pic:spPr>
-                        <a:xfrm>
-                          <a:off x="0" y="0"/>
-                          <a:ext cx="6400800" cy="3123663"/>
-                        </a:xfrm>
-                        <a:prstGeom prst="rect">
-                          <a:avLst/>
-                        </a:prstGeom>
-                        <a:ln/>
-                      </pic:spPr>
-                    </pic:pic>
-                  </a:graphicData>
-                </a:graphic>
-              </wp:inline>
-            </w:drawing>
-          </mc:Choice>
-          <mc:Fallback xmlns:dgm="http://schemas.openxmlformats.org/drawingml/2006/diagram" xmlns:lc="http://schemas.openxmlformats.org/drawingml/2006/lockedCanvas" xmlns:c="http://schemas.openxmlformats.org/drawingml/2006/chart" xmlns:pic="http://schemas.openxmlformats.org/drawingml/2006/picture" xmlns:a="http://schemas.openxmlformats.org/drawingml/2006/main" xmlns:sl="http://schemas.openxmlformats.org/schemaLibrary/2006/main">
-            <w:drawing>
-              <wp:inline distB="114300" distT="114300" distL="114300" distR="114300">
-                <wp:extent cx="6400800" cy="3123663"/>
-                <wp:effectExtent b="0" l="0" r="0" t="0"/>
-                <wp:docPr id="1" name="image2.png"/>
-                <a:graphic>
-                  <a:graphicData uri="http://schemas.openxmlformats.org/drawingml/2006/picture">
-                    <pic:pic>
-                      <pic:nvPicPr>
-                        <pic:cNvPr id="0" name="image2.png"/>
-                        <pic:cNvPicPr preferRelativeResize="0"/>
-                      </pic:nvPicPr>
-                      <pic:blipFill>
-                        <a:blip r:embed="rId7"/>
-                        <a:srcRect/>
-                        <a:stretch>
-                          <a:fillRect/>
-                        </a:stretch>
-                      </pic:blipFill>
-                      <pic:spPr>
-                        <a:xfrm>
-                          <a:off x="0" y="0"/>
-                          <a:ext cx="6400800" cy="3123663"/>
-                        </a:xfrm>
-                        <a:prstGeom prst="rect"/>
-                        <a:ln/>
-                      </pic:spPr>
-                    </pic:pic>
-                  </a:graphicData>
-                </a:graphic>
-              </wp:inline>
-            </w:drawing>
-          </mc:Fallback>
-        </mc:AlternateContent>
+        <w:drawing>
+          <wp:inline distT="0" distB="0" distL="0" distR="0" wp14:anchorId="46B3AA68" wp14:editId="737ADF50">
+            <wp:extent cx="6400800" cy="2922905"/>
+            <wp:effectExtent l="0" t="0" r="0" b="0"/>
+            <wp:docPr id="1" name="Imagen 1"/>
+            <wp:cNvGraphicFramePr>
+              <a:graphicFrameLocks xmlns:a="http://schemas.openxmlformats.org/drawingml/2006/main" noChangeAspect="1"/>
+            </wp:cNvGraphicFramePr>
+            <a:graphic xmlns:a="http://schemas.openxmlformats.org/drawingml/2006/main">
+              <a:graphicData uri="http://schemas.openxmlformats.org/drawingml/2006/picture">
+                <pic:pic xmlns:pic="http://schemas.openxmlformats.org/drawingml/2006/picture">
+                  <pic:nvPicPr>
+                    <pic:cNvPr id="1" name=""/>
+                    <pic:cNvPicPr/>
+                  </pic:nvPicPr>
+                  <pic:blipFill>
+                    <a:blip r:embed="rId5"/>
+                    <a:stretch>
+                      <a:fillRect/>
+                    </a:stretch>
+                  </pic:blipFill>
+                  <pic:spPr>
+                    <a:xfrm>
+                      <a:off x="0" y="0"/>
+                      <a:ext cx="6400800" cy="2922905"/>
+                    </a:xfrm>
+                    <a:prstGeom prst="rect">
+                      <a:avLst/>
+                    </a:prstGeom>
+                  </pic:spPr>
+                </pic:pic>
+              </a:graphicData>
+            </a:graphic>
+          </wp:inline>
+        </w:drawing>
       </w:r>
     </w:p>
     <w:p/>

--- a/Project Design Doc [GDOC].docx
+++ b/Project Design Doc [GDOC].docx
@@ -6679,6 +6679,35 @@
           </w:p>
         </w:tc>
       </w:tr>
+    </w:tbl>
+    <w:p>
+      <w:pPr>
+        <w:rPr>
+          <w:rFonts w:ascii="Cabin" w:eastAsia="Cabin" w:hAnsi="Cabin" w:cs="Cabin"/>
+        </w:rPr>
+      </w:pPr>
+    </w:p>
+    <w:tbl>
+      <w:tblPr>
+        <w:tblStyle w:val="afa"/>
+        <w:tblW w:w="10080" w:type="dxa"/>
+        <w:tblInd w:w="0" w:type="dxa"/>
+        <w:tblBorders>
+          <w:top w:val="single" w:sz="8" w:space="0" w:color="FFFFFF"/>
+          <w:left w:val="single" w:sz="8" w:space="0" w:color="FFFFFF"/>
+          <w:bottom w:val="single" w:sz="8" w:space="0" w:color="FFFFFF"/>
+          <w:right w:val="single" w:sz="8" w:space="0" w:color="FFFFFF"/>
+          <w:insideH w:val="single" w:sz="8" w:space="0" w:color="FFFFFF"/>
+          <w:insideV w:val="single" w:sz="8" w:space="0" w:color="FFFFFF"/>
+        </w:tblBorders>
+        <w:tblLayout w:type="fixed"/>
+        <w:tblLook w:val="0600" w:firstRow="0" w:lastRow="0" w:firstColumn="0" w:lastColumn="0" w:noHBand="1" w:noVBand="1"/>
+      </w:tblPr>
+      <w:tblGrid>
+        <w:gridCol w:w="1410"/>
+        <w:gridCol w:w="7215"/>
+        <w:gridCol w:w="1455"/>
+      </w:tblGrid>
       <w:tr>
         <w:tc>
           <w:tcPr>
@@ -6708,7 +6737,7 @@
                 <w:b/>
               </w:rPr>
               <w:lastRenderedPageBreak/>
-              <w:t>Backlog</w:t>
+              <w:t>#1</w:t>
             </w:r>
           </w:p>
         </w:tc>
@@ -6722,6 +6751,2292 @@
               <w:bottom w:w="100" w:type="dxa"/>
               <w:right w:w="100" w:type="dxa"/>
             </w:tcMar>
+            <w:vAlign w:val="center"/>
+          </w:tcPr>
+          <w:p>
+            <w:pPr>
+              <w:widowControl w:val="0"/>
+              <w:spacing w:line="240" w:lineRule="auto"/>
+              <w:rPr>
+                <w:rFonts w:ascii="Cabin" w:eastAsia="Cabin" w:hAnsi="Cabin" w:cs="Cabin"/>
+                <w:i/>
+                <w:color w:val="B7B7B7"/>
+                <w:sz w:val="12"/>
+                <w:szCs w:val="12"/>
+              </w:rPr>
+            </w:pPr>
+          </w:p>
+          <w:tbl>
+            <w:tblPr>
+              <w:tblStyle w:val="afb"/>
+              <w:tblW w:w="7015" w:type="dxa"/>
+              <w:tblInd w:w="0" w:type="dxa"/>
+              <w:tblBorders>
+                <w:top w:val="single" w:sz="8" w:space="0" w:color="B7B7B7"/>
+                <w:left w:val="single" w:sz="8" w:space="0" w:color="B7B7B7"/>
+                <w:bottom w:val="single" w:sz="8" w:space="0" w:color="B7B7B7"/>
+                <w:right w:val="single" w:sz="8" w:space="0" w:color="B7B7B7"/>
+                <w:insideH w:val="single" w:sz="8" w:space="0" w:color="B7B7B7"/>
+                <w:insideV w:val="single" w:sz="8" w:space="0" w:color="B7B7B7"/>
+              </w:tblBorders>
+              <w:tblLayout w:type="fixed"/>
+              <w:tblLook w:val="0600" w:firstRow="0" w:lastRow="0" w:firstColumn="0" w:lastColumn="0" w:noHBand="1" w:noVBand="1"/>
+            </w:tblPr>
+            <w:tblGrid>
+              <w:gridCol w:w="7015"/>
+            </w:tblGrid>
+            <w:tr>
+              <w:tc>
+                <w:tcPr>
+                  <w:tcW w:w="7015" w:type="dxa"/>
+                  <w:shd w:val="clear" w:color="auto" w:fill="auto"/>
+                  <w:tcMar>
+                    <w:top w:w="100" w:type="dxa"/>
+                    <w:left w:w="100" w:type="dxa"/>
+                    <w:bottom w:w="100" w:type="dxa"/>
+                    <w:right w:w="100" w:type="dxa"/>
+                  </w:tcMar>
+                </w:tcPr>
+                <w:p>
+                  <w:pPr>
+                    <w:widowControl w:val="0"/>
+                    <w:numPr>
+                      <w:ilvl w:val="0"/>
+                      <w:numId w:val="1"/>
+                    </w:numPr>
+                    <w:spacing w:line="240" w:lineRule="auto"/>
+                    <w:ind w:left="270"/>
+                    <w:rPr>
+                      <w:rFonts w:ascii="Cabin" w:eastAsia="Cabin" w:hAnsi="Cabin" w:cs="Cabin"/>
+                      <w:i/>
+                      <w:color w:val="B7B7B7"/>
+                    </w:rPr>
+                  </w:pPr>
+                  <w:r>
+                    <w:rPr>
+                      <w:rFonts w:ascii="Cabin" w:eastAsia="Cabin" w:hAnsi="Cabin" w:cs="Cabin"/>
+                      <w:i/>
+                      <w:color w:val="B7B7B7"/>
+                    </w:rPr>
+                    <w:t>Write the foundation of the project design document.</w:t>
+                  </w:r>
+                </w:p>
+              </w:tc>
+            </w:tr>
+          </w:tbl>
+          <w:p>
+            <w:pPr>
+              <w:widowControl w:val="0"/>
+              <w:spacing w:line="240" w:lineRule="auto"/>
+              <w:rPr>
+                <w:rFonts w:ascii="Cabin" w:eastAsia="Cabin" w:hAnsi="Cabin" w:cs="Cabin"/>
+                <w:i/>
+                <w:color w:val="B7B7B7"/>
+                <w:sz w:val="12"/>
+                <w:szCs w:val="12"/>
+              </w:rPr>
+            </w:pPr>
+          </w:p>
+        </w:tc>
+        <w:tc>
+          <w:tcPr>
+            <w:tcW w:w="1455" w:type="dxa"/>
+            <w:shd w:val="clear" w:color="auto" w:fill="auto"/>
+            <w:tcMar>
+              <w:top w:w="100" w:type="dxa"/>
+              <w:left w:w="100" w:type="dxa"/>
+              <w:bottom w:w="100" w:type="dxa"/>
+              <w:right w:w="100" w:type="dxa"/>
+            </w:tcMar>
+            <w:vAlign w:val="center"/>
+          </w:tcPr>
+          <w:p>
+            <w:pPr>
+              <w:widowControl w:val="0"/>
+              <w:spacing w:line="240" w:lineRule="auto"/>
+              <w:rPr>
+                <w:rFonts w:ascii="Cabin" w:eastAsia="Cabin" w:hAnsi="Cabin" w:cs="Cabin"/>
+                <w:i/>
+                <w:color w:val="B7B7B7"/>
+                <w:sz w:val="12"/>
+                <w:szCs w:val="12"/>
+              </w:rPr>
+            </w:pPr>
+          </w:p>
+          <w:tbl>
+            <w:tblPr>
+              <w:tblStyle w:val="afc"/>
+              <w:tblW w:w="1255" w:type="dxa"/>
+              <w:tblInd w:w="0" w:type="dxa"/>
+              <w:tblBorders>
+                <w:top w:val="single" w:sz="8" w:space="0" w:color="B7B7B7"/>
+                <w:left w:val="single" w:sz="8" w:space="0" w:color="B7B7B7"/>
+                <w:bottom w:val="single" w:sz="8" w:space="0" w:color="B7B7B7"/>
+                <w:right w:val="single" w:sz="8" w:space="0" w:color="B7B7B7"/>
+                <w:insideH w:val="single" w:sz="8" w:space="0" w:color="B7B7B7"/>
+                <w:insideV w:val="single" w:sz="8" w:space="0" w:color="B7B7B7"/>
+              </w:tblBorders>
+              <w:tblLayout w:type="fixed"/>
+              <w:tblLook w:val="0600" w:firstRow="0" w:lastRow="0" w:firstColumn="0" w:lastColumn="0" w:noHBand="1" w:noVBand="1"/>
+            </w:tblPr>
+            <w:tblGrid>
+              <w:gridCol w:w="1255"/>
+            </w:tblGrid>
+            <w:tr>
+              <w:tc>
+                <w:tcPr>
+                  <w:tcW w:w="1255" w:type="dxa"/>
+                  <w:shd w:val="clear" w:color="auto" w:fill="auto"/>
+                  <w:tcMar>
+                    <w:top w:w="100" w:type="dxa"/>
+                    <w:left w:w="100" w:type="dxa"/>
+                    <w:bottom w:w="100" w:type="dxa"/>
+                    <w:right w:w="100" w:type="dxa"/>
+                  </w:tcMar>
+                </w:tcPr>
+                <w:p>
+                  <w:pPr>
+                    <w:widowControl w:val="0"/>
+                    <w:spacing w:line="240" w:lineRule="auto"/>
+                    <w:rPr>
+                      <w:rFonts w:ascii="Cabin" w:eastAsia="Cabin" w:hAnsi="Cabin" w:cs="Cabin"/>
+                      <w:i/>
+                    </w:rPr>
+                  </w:pPr>
+                  <w:r>
+                    <w:rPr>
+                      <w:rFonts w:ascii="Cabin" w:eastAsia="Cabin" w:hAnsi="Cabin" w:cs="Cabin"/>
+                      <w:i/>
+                    </w:rPr>
+                    <w:t>02/05</w:t>
+                  </w:r>
+                </w:p>
+              </w:tc>
+            </w:tr>
+          </w:tbl>
+          <w:p>
+            <w:pPr>
+              <w:widowControl w:val="0"/>
+              <w:spacing w:line="240" w:lineRule="auto"/>
+              <w:rPr>
+                <w:rFonts w:ascii="Cabin" w:eastAsia="Cabin" w:hAnsi="Cabin" w:cs="Cabin"/>
+                <w:i/>
+                <w:color w:val="B7B7B7"/>
+                <w:sz w:val="12"/>
+                <w:szCs w:val="12"/>
+              </w:rPr>
+            </w:pPr>
+          </w:p>
+        </w:tc>
+      </w:tr>
+      <w:tr>
+        <w:tc>
+          <w:tcPr>
+            <w:tcW w:w="1410" w:type="dxa"/>
+            <w:shd w:val="clear" w:color="auto" w:fill="F3F3F3"/>
+            <w:tcMar>
+              <w:top w:w="144" w:type="dxa"/>
+              <w:left w:w="144" w:type="dxa"/>
+              <w:bottom w:w="144" w:type="dxa"/>
+              <w:right w:w="144" w:type="dxa"/>
+            </w:tcMar>
+            <w:vAlign w:val="center"/>
+          </w:tcPr>
+          <w:p>
+            <w:pPr>
+              <w:widowControl w:val="0"/>
+              <w:spacing w:line="240" w:lineRule="auto"/>
+              <w:jc w:val="right"/>
+              <w:rPr>
+                <w:rFonts w:ascii="Cabin" w:eastAsia="Cabin" w:hAnsi="Cabin" w:cs="Cabin"/>
+                <w:b/>
+              </w:rPr>
+            </w:pPr>
+            <w:r>
+              <w:rPr>
+                <w:rFonts w:ascii="Cabin" w:eastAsia="Cabin" w:hAnsi="Cabin" w:cs="Cabin"/>
+                <w:b/>
+              </w:rPr>
+              <w:t>#2</w:t>
+            </w:r>
+          </w:p>
+        </w:tc>
+        <w:tc>
+          <w:tcPr>
+            <w:tcW w:w="7215" w:type="dxa"/>
+            <w:shd w:val="clear" w:color="auto" w:fill="auto"/>
+            <w:tcMar>
+              <w:top w:w="100" w:type="dxa"/>
+              <w:left w:w="100" w:type="dxa"/>
+              <w:bottom w:w="100" w:type="dxa"/>
+              <w:right w:w="100" w:type="dxa"/>
+            </w:tcMar>
+            <w:vAlign w:val="center"/>
+          </w:tcPr>
+          <w:p>
+            <w:pPr>
+              <w:widowControl w:val="0"/>
+              <w:spacing w:line="240" w:lineRule="auto"/>
+              <w:rPr>
+                <w:rFonts w:ascii="Cabin" w:eastAsia="Cabin" w:hAnsi="Cabin" w:cs="Cabin"/>
+                <w:i/>
+                <w:color w:val="B7B7B7"/>
+                <w:sz w:val="12"/>
+                <w:szCs w:val="12"/>
+              </w:rPr>
+            </w:pPr>
+          </w:p>
+          <w:tbl>
+            <w:tblPr>
+              <w:tblStyle w:val="afd"/>
+              <w:tblW w:w="7015" w:type="dxa"/>
+              <w:tblInd w:w="0" w:type="dxa"/>
+              <w:tblBorders>
+                <w:top w:val="single" w:sz="8" w:space="0" w:color="B7B7B7"/>
+                <w:left w:val="single" w:sz="8" w:space="0" w:color="B7B7B7"/>
+                <w:bottom w:val="single" w:sz="8" w:space="0" w:color="B7B7B7"/>
+                <w:right w:val="single" w:sz="8" w:space="0" w:color="B7B7B7"/>
+                <w:insideH w:val="single" w:sz="8" w:space="0" w:color="B7B7B7"/>
+                <w:insideV w:val="single" w:sz="8" w:space="0" w:color="B7B7B7"/>
+              </w:tblBorders>
+              <w:tblLayout w:type="fixed"/>
+              <w:tblLook w:val="0600" w:firstRow="0" w:lastRow="0" w:firstColumn="0" w:lastColumn="0" w:noHBand="1" w:noVBand="1"/>
+            </w:tblPr>
+            <w:tblGrid>
+              <w:gridCol w:w="7015"/>
+            </w:tblGrid>
+            <w:tr>
+              <w:tc>
+                <w:tcPr>
+                  <w:tcW w:w="7015" w:type="dxa"/>
+                  <w:shd w:val="clear" w:color="auto" w:fill="auto"/>
+                  <w:tcMar>
+                    <w:top w:w="100" w:type="dxa"/>
+                    <w:left w:w="100" w:type="dxa"/>
+                    <w:bottom w:w="100" w:type="dxa"/>
+                    <w:right w:w="100" w:type="dxa"/>
+                  </w:tcMar>
+                </w:tcPr>
+                <w:p>
+                  <w:pPr>
+                    <w:widowControl w:val="0"/>
+                    <w:numPr>
+                      <w:ilvl w:val="0"/>
+                      <w:numId w:val="1"/>
+                    </w:numPr>
+                    <w:spacing w:line="240" w:lineRule="auto"/>
+                    <w:ind w:left="270"/>
+                    <w:rPr>
+                      <w:rFonts w:ascii="Cabin" w:eastAsia="Cabin" w:hAnsi="Cabin" w:cs="Cabin"/>
+                      <w:i/>
+                      <w:color w:val="B7B7B7"/>
+                    </w:rPr>
+                  </w:pPr>
+                  <w:r>
+                    <w:rPr>
+                      <w:rFonts w:ascii="Cabin" w:eastAsia="Cabin" w:hAnsi="Cabin" w:cs="Cabin"/>
+                      <w:i/>
+                      <w:color w:val="B7B7B7"/>
+                    </w:rPr>
+                    <w:t>Create the base unity project</w:t>
+                  </w:r>
+                </w:p>
+              </w:tc>
+            </w:tr>
+          </w:tbl>
+          <w:p>
+            <w:pPr>
+              <w:widowControl w:val="0"/>
+              <w:spacing w:line="240" w:lineRule="auto"/>
+              <w:rPr>
+                <w:rFonts w:ascii="Cabin" w:eastAsia="Cabin" w:hAnsi="Cabin" w:cs="Cabin"/>
+                <w:i/>
+                <w:color w:val="B7B7B7"/>
+                <w:sz w:val="12"/>
+                <w:szCs w:val="12"/>
+              </w:rPr>
+            </w:pPr>
+          </w:p>
+        </w:tc>
+        <w:tc>
+          <w:tcPr>
+            <w:tcW w:w="1455" w:type="dxa"/>
+            <w:shd w:val="clear" w:color="auto" w:fill="auto"/>
+            <w:tcMar>
+              <w:top w:w="100" w:type="dxa"/>
+              <w:left w:w="100" w:type="dxa"/>
+              <w:bottom w:w="100" w:type="dxa"/>
+              <w:right w:w="100" w:type="dxa"/>
+            </w:tcMar>
+            <w:vAlign w:val="center"/>
+          </w:tcPr>
+          <w:p>
+            <w:pPr>
+              <w:widowControl w:val="0"/>
+              <w:spacing w:line="240" w:lineRule="auto"/>
+              <w:rPr>
+                <w:rFonts w:ascii="Cabin" w:eastAsia="Cabin" w:hAnsi="Cabin" w:cs="Cabin"/>
+                <w:i/>
+                <w:color w:val="B7B7B7"/>
+                <w:sz w:val="12"/>
+                <w:szCs w:val="12"/>
+              </w:rPr>
+            </w:pPr>
+          </w:p>
+          <w:tbl>
+            <w:tblPr>
+              <w:tblStyle w:val="afe"/>
+              <w:tblW w:w="1255" w:type="dxa"/>
+              <w:tblInd w:w="0" w:type="dxa"/>
+              <w:tblBorders>
+                <w:top w:val="single" w:sz="8" w:space="0" w:color="B7B7B7"/>
+                <w:left w:val="single" w:sz="8" w:space="0" w:color="B7B7B7"/>
+                <w:bottom w:val="single" w:sz="8" w:space="0" w:color="B7B7B7"/>
+                <w:right w:val="single" w:sz="8" w:space="0" w:color="B7B7B7"/>
+                <w:insideH w:val="single" w:sz="8" w:space="0" w:color="B7B7B7"/>
+                <w:insideV w:val="single" w:sz="8" w:space="0" w:color="B7B7B7"/>
+              </w:tblBorders>
+              <w:tblLayout w:type="fixed"/>
+              <w:tblLook w:val="0600" w:firstRow="0" w:lastRow="0" w:firstColumn="0" w:lastColumn="0" w:noHBand="1" w:noVBand="1"/>
+            </w:tblPr>
+            <w:tblGrid>
+              <w:gridCol w:w="1255"/>
+            </w:tblGrid>
+            <w:tr>
+              <w:tc>
+                <w:tcPr>
+                  <w:tcW w:w="1255" w:type="dxa"/>
+                  <w:shd w:val="clear" w:color="auto" w:fill="auto"/>
+                  <w:tcMar>
+                    <w:top w:w="100" w:type="dxa"/>
+                    <w:left w:w="100" w:type="dxa"/>
+                    <w:bottom w:w="100" w:type="dxa"/>
+                    <w:right w:w="100" w:type="dxa"/>
+                  </w:tcMar>
+                </w:tcPr>
+                <w:p>
+                  <w:pPr>
+                    <w:widowControl w:val="0"/>
+                    <w:spacing w:line="240" w:lineRule="auto"/>
+                    <w:rPr>
+                      <w:rFonts w:ascii="Cabin" w:eastAsia="Cabin" w:hAnsi="Cabin" w:cs="Cabin"/>
+                      <w:i/>
+                    </w:rPr>
+                  </w:pPr>
+                  <w:r>
+                    <w:rPr>
+                      <w:rFonts w:ascii="Cabin" w:eastAsia="Cabin" w:hAnsi="Cabin" w:cs="Cabin"/>
+                      <w:i/>
+                    </w:rPr>
+                    <w:t>02/05</w:t>
+                  </w:r>
+                </w:p>
+              </w:tc>
+            </w:tr>
+          </w:tbl>
+          <w:p>
+            <w:pPr>
+              <w:widowControl w:val="0"/>
+              <w:spacing w:line="240" w:lineRule="auto"/>
+              <w:rPr>
+                <w:rFonts w:ascii="Cabin" w:eastAsia="Cabin" w:hAnsi="Cabin" w:cs="Cabin"/>
+                <w:i/>
+                <w:color w:val="B7B7B7"/>
+                <w:sz w:val="12"/>
+                <w:szCs w:val="12"/>
+              </w:rPr>
+            </w:pPr>
+          </w:p>
+        </w:tc>
+      </w:tr>
+      <w:tr>
+        <w:tc>
+          <w:tcPr>
+            <w:tcW w:w="1410" w:type="dxa"/>
+            <w:shd w:val="clear" w:color="auto" w:fill="F3F3F3"/>
+            <w:tcMar>
+              <w:top w:w="144" w:type="dxa"/>
+              <w:left w:w="144" w:type="dxa"/>
+              <w:bottom w:w="144" w:type="dxa"/>
+              <w:right w:w="144" w:type="dxa"/>
+            </w:tcMar>
+            <w:vAlign w:val="center"/>
+          </w:tcPr>
+          <w:p>
+            <w:pPr>
+              <w:widowControl w:val="0"/>
+              <w:spacing w:line="240" w:lineRule="auto"/>
+              <w:jc w:val="right"/>
+              <w:rPr>
+                <w:rFonts w:ascii="Cabin" w:eastAsia="Cabin" w:hAnsi="Cabin" w:cs="Cabin"/>
+                <w:b/>
+              </w:rPr>
+            </w:pPr>
+            <w:r>
+              <w:rPr>
+                <w:rFonts w:ascii="Cabin" w:eastAsia="Cabin" w:hAnsi="Cabin" w:cs="Cabin"/>
+                <w:b/>
+              </w:rPr>
+              <w:t>#3</w:t>
+            </w:r>
+          </w:p>
+        </w:tc>
+        <w:tc>
+          <w:tcPr>
+            <w:tcW w:w="7215" w:type="dxa"/>
+            <w:shd w:val="clear" w:color="auto" w:fill="auto"/>
+            <w:tcMar>
+              <w:top w:w="100" w:type="dxa"/>
+              <w:left w:w="100" w:type="dxa"/>
+              <w:bottom w:w="100" w:type="dxa"/>
+              <w:right w:w="100" w:type="dxa"/>
+            </w:tcMar>
+            <w:vAlign w:val="center"/>
+          </w:tcPr>
+          <w:p>
+            <w:pPr>
+              <w:widowControl w:val="0"/>
+              <w:spacing w:line="240" w:lineRule="auto"/>
+              <w:rPr>
+                <w:rFonts w:ascii="Cabin" w:eastAsia="Cabin" w:hAnsi="Cabin" w:cs="Cabin"/>
+                <w:i/>
+                <w:color w:val="B7B7B7"/>
+                <w:sz w:val="12"/>
+                <w:szCs w:val="12"/>
+              </w:rPr>
+            </w:pPr>
+          </w:p>
+          <w:tbl>
+            <w:tblPr>
+              <w:tblStyle w:val="aff"/>
+              <w:tblW w:w="7015" w:type="dxa"/>
+              <w:tblInd w:w="0" w:type="dxa"/>
+              <w:tblBorders>
+                <w:top w:val="single" w:sz="8" w:space="0" w:color="B7B7B7"/>
+                <w:left w:val="single" w:sz="8" w:space="0" w:color="B7B7B7"/>
+                <w:bottom w:val="single" w:sz="8" w:space="0" w:color="B7B7B7"/>
+                <w:right w:val="single" w:sz="8" w:space="0" w:color="B7B7B7"/>
+                <w:insideH w:val="single" w:sz="8" w:space="0" w:color="B7B7B7"/>
+                <w:insideV w:val="single" w:sz="8" w:space="0" w:color="B7B7B7"/>
+              </w:tblBorders>
+              <w:tblLayout w:type="fixed"/>
+              <w:tblLook w:val="0600" w:firstRow="0" w:lastRow="0" w:firstColumn="0" w:lastColumn="0" w:noHBand="1" w:noVBand="1"/>
+            </w:tblPr>
+            <w:tblGrid>
+              <w:gridCol w:w="7015"/>
+            </w:tblGrid>
+            <w:tr>
+              <w:tc>
+                <w:tcPr>
+                  <w:tcW w:w="7015" w:type="dxa"/>
+                  <w:shd w:val="clear" w:color="auto" w:fill="auto"/>
+                  <w:tcMar>
+                    <w:top w:w="100" w:type="dxa"/>
+                    <w:left w:w="100" w:type="dxa"/>
+                    <w:bottom w:w="100" w:type="dxa"/>
+                    <w:right w:w="100" w:type="dxa"/>
+                  </w:tcMar>
+                </w:tcPr>
+                <w:p>
+                  <w:pPr>
+                    <w:widowControl w:val="0"/>
+                    <w:numPr>
+                      <w:ilvl w:val="0"/>
+                      <w:numId w:val="1"/>
+                    </w:numPr>
+                    <w:spacing w:line="240" w:lineRule="auto"/>
+                    <w:ind w:left="270"/>
+                    <w:rPr>
+                      <w:rFonts w:ascii="Cabin" w:eastAsia="Cabin" w:hAnsi="Cabin" w:cs="Cabin"/>
+                      <w:i/>
+                      <w:color w:val="B7B7B7"/>
+                    </w:rPr>
+                  </w:pPr>
+                  <w:r>
+                    <w:rPr>
+                      <w:rFonts w:ascii="Cabin" w:eastAsia="Cabin" w:hAnsi="Cabin" w:cs="Cabin"/>
+                      <w:i/>
+                      <w:color w:val="B7B7B7"/>
+                    </w:rPr>
+                    <w:t xml:space="preserve">Code </w:t>
+                  </w:r>
+                  <w:r>
+                    <w:rPr>
+                      <w:rFonts w:ascii="Cabin" w:eastAsia="Cabin" w:hAnsi="Cabin" w:cs="Cabin"/>
+                      <w:i/>
+                      <w:color w:val="B7B7B7"/>
+                    </w:rPr>
+                    <w:t>Player</w:t>
+                  </w:r>
+                  <w:r>
+                    <w:rPr>
+                      <w:rFonts w:ascii="Cabin" w:eastAsia="Cabin" w:hAnsi="Cabin" w:cs="Cabin"/>
+                      <w:i/>
+                      <w:color w:val="B7B7B7"/>
+                    </w:rPr>
+                    <w:t xml:space="preserve"> </w:t>
+                  </w:r>
+                  <w:r>
+                    <w:rPr>
+                      <w:rFonts w:ascii="Cabin" w:eastAsia="Cabin" w:hAnsi="Cabin" w:cs="Cabin"/>
+                      <w:i/>
+                      <w:color w:val="B7B7B7"/>
+                    </w:rPr>
+                    <w:t>Elf</w:t>
+                  </w:r>
+                  <w:r>
+                    <w:rPr>
+                      <w:rFonts w:ascii="Cabin" w:eastAsia="Cabin" w:hAnsi="Cabin" w:cs="Cabin"/>
+                      <w:i/>
+                      <w:color w:val="B7B7B7"/>
+                    </w:rPr>
+                    <w:t xml:space="preserve"> </w:t>
+                  </w:r>
+                  <w:r>
+                    <w:rPr>
+                      <w:rFonts w:ascii="Cabin" w:eastAsia="Cabin" w:hAnsi="Cabin" w:cs="Cabin"/>
+                      <w:i/>
+                      <w:color w:val="B7B7B7"/>
+                    </w:rPr>
+                    <w:t>Movement</w:t>
+                  </w:r>
+                </w:p>
+              </w:tc>
+            </w:tr>
+          </w:tbl>
+          <w:p>
+            <w:pPr>
+              <w:widowControl w:val="0"/>
+              <w:spacing w:line="240" w:lineRule="auto"/>
+              <w:rPr>
+                <w:rFonts w:ascii="Cabin" w:eastAsia="Cabin" w:hAnsi="Cabin" w:cs="Cabin"/>
+                <w:i/>
+                <w:color w:val="B7B7B7"/>
+                <w:sz w:val="12"/>
+                <w:szCs w:val="12"/>
+              </w:rPr>
+            </w:pPr>
+          </w:p>
+        </w:tc>
+        <w:tc>
+          <w:tcPr>
+            <w:tcW w:w="1455" w:type="dxa"/>
+            <w:shd w:val="clear" w:color="auto" w:fill="auto"/>
+            <w:tcMar>
+              <w:top w:w="100" w:type="dxa"/>
+              <w:left w:w="100" w:type="dxa"/>
+              <w:bottom w:w="100" w:type="dxa"/>
+              <w:right w:w="100" w:type="dxa"/>
+            </w:tcMar>
+            <w:vAlign w:val="center"/>
+          </w:tcPr>
+          <w:p>
+            <w:pPr>
+              <w:widowControl w:val="0"/>
+              <w:spacing w:line="240" w:lineRule="auto"/>
+              <w:rPr>
+                <w:rFonts w:ascii="Cabin" w:eastAsia="Cabin" w:hAnsi="Cabin" w:cs="Cabin"/>
+                <w:i/>
+                <w:color w:val="B7B7B7"/>
+                <w:sz w:val="12"/>
+                <w:szCs w:val="12"/>
+              </w:rPr>
+            </w:pPr>
+          </w:p>
+          <w:tbl>
+            <w:tblPr>
+              <w:tblStyle w:val="aff0"/>
+              <w:tblW w:w="1255" w:type="dxa"/>
+              <w:tblInd w:w="0" w:type="dxa"/>
+              <w:tblBorders>
+                <w:top w:val="single" w:sz="8" w:space="0" w:color="B7B7B7"/>
+                <w:left w:val="single" w:sz="8" w:space="0" w:color="B7B7B7"/>
+                <w:bottom w:val="single" w:sz="8" w:space="0" w:color="B7B7B7"/>
+                <w:right w:val="single" w:sz="8" w:space="0" w:color="B7B7B7"/>
+                <w:insideH w:val="single" w:sz="8" w:space="0" w:color="B7B7B7"/>
+                <w:insideV w:val="single" w:sz="8" w:space="0" w:color="B7B7B7"/>
+              </w:tblBorders>
+              <w:tblLayout w:type="fixed"/>
+              <w:tblLook w:val="0600" w:firstRow="0" w:lastRow="0" w:firstColumn="0" w:lastColumn="0" w:noHBand="1" w:noVBand="1"/>
+            </w:tblPr>
+            <w:tblGrid>
+              <w:gridCol w:w="1255"/>
+            </w:tblGrid>
+            <w:tr>
+              <w:tc>
+                <w:tcPr>
+                  <w:tcW w:w="1255" w:type="dxa"/>
+                  <w:shd w:val="clear" w:color="auto" w:fill="auto"/>
+                  <w:tcMar>
+                    <w:top w:w="100" w:type="dxa"/>
+                    <w:left w:w="100" w:type="dxa"/>
+                    <w:bottom w:w="100" w:type="dxa"/>
+                    <w:right w:w="100" w:type="dxa"/>
+                  </w:tcMar>
+                </w:tcPr>
+                <w:p>
+                  <w:pPr>
+                    <w:widowControl w:val="0"/>
+                    <w:spacing w:line="240" w:lineRule="auto"/>
+                    <w:rPr>
+                      <w:rFonts w:ascii="Cabin" w:eastAsia="Cabin" w:hAnsi="Cabin" w:cs="Cabin"/>
+                      <w:i/>
+                    </w:rPr>
+                  </w:pPr>
+                  <w:r>
+                    <w:rPr>
+                      <w:rFonts w:ascii="Cabin" w:eastAsia="Cabin" w:hAnsi="Cabin" w:cs="Cabin"/>
+                      <w:i/>
+                    </w:rPr>
+                    <w:t>02/05</w:t>
+                  </w:r>
+                </w:p>
+              </w:tc>
+            </w:tr>
+          </w:tbl>
+          <w:p>
+            <w:pPr>
+              <w:widowControl w:val="0"/>
+              <w:spacing w:line="240" w:lineRule="auto"/>
+              <w:rPr>
+                <w:rFonts w:ascii="Cabin" w:eastAsia="Cabin" w:hAnsi="Cabin" w:cs="Cabin"/>
+                <w:i/>
+                <w:color w:val="B7B7B7"/>
+                <w:sz w:val="12"/>
+                <w:szCs w:val="12"/>
+              </w:rPr>
+            </w:pPr>
+          </w:p>
+        </w:tc>
+      </w:tr>
+      <w:tr>
+        <w:tc>
+          <w:tcPr>
+            <w:tcW w:w="1410" w:type="dxa"/>
+            <w:shd w:val="clear" w:color="auto" w:fill="F3F3F3"/>
+            <w:tcMar>
+              <w:top w:w="144" w:type="dxa"/>
+              <w:left w:w="144" w:type="dxa"/>
+              <w:bottom w:w="144" w:type="dxa"/>
+              <w:right w:w="144" w:type="dxa"/>
+            </w:tcMar>
+            <w:vAlign w:val="center"/>
+          </w:tcPr>
+          <w:p>
+            <w:pPr>
+              <w:widowControl w:val="0"/>
+              <w:spacing w:line="240" w:lineRule="auto"/>
+              <w:jc w:val="right"/>
+              <w:rPr>
+                <w:rFonts w:ascii="Cabin" w:eastAsia="Cabin" w:hAnsi="Cabin" w:cs="Cabin"/>
+                <w:b/>
+              </w:rPr>
+            </w:pPr>
+            <w:r>
+              <w:rPr>
+                <w:rFonts w:ascii="Cabin" w:eastAsia="Cabin" w:hAnsi="Cabin" w:cs="Cabin"/>
+                <w:b/>
+              </w:rPr>
+              <w:t>#4</w:t>
+            </w:r>
+          </w:p>
+        </w:tc>
+        <w:tc>
+          <w:tcPr>
+            <w:tcW w:w="7215" w:type="dxa"/>
+            <w:shd w:val="clear" w:color="auto" w:fill="auto"/>
+            <w:tcMar>
+              <w:top w:w="100" w:type="dxa"/>
+              <w:left w:w="100" w:type="dxa"/>
+              <w:bottom w:w="100" w:type="dxa"/>
+              <w:right w:w="100" w:type="dxa"/>
+            </w:tcMar>
+            <w:vAlign w:val="center"/>
+          </w:tcPr>
+          <w:p>
+            <w:pPr>
+              <w:widowControl w:val="0"/>
+              <w:spacing w:line="240" w:lineRule="auto"/>
+              <w:rPr>
+                <w:rFonts w:ascii="Cabin" w:eastAsia="Cabin" w:hAnsi="Cabin" w:cs="Cabin"/>
+                <w:i/>
+                <w:color w:val="B7B7B7"/>
+                <w:sz w:val="12"/>
+                <w:szCs w:val="12"/>
+              </w:rPr>
+            </w:pPr>
+          </w:p>
+          <w:tbl>
+            <w:tblPr>
+              <w:tblStyle w:val="aff1"/>
+              <w:tblW w:w="7015" w:type="dxa"/>
+              <w:tblInd w:w="0" w:type="dxa"/>
+              <w:tblBorders>
+                <w:top w:val="single" w:sz="8" w:space="0" w:color="B7B7B7"/>
+                <w:left w:val="single" w:sz="8" w:space="0" w:color="B7B7B7"/>
+                <w:bottom w:val="single" w:sz="8" w:space="0" w:color="B7B7B7"/>
+                <w:right w:val="single" w:sz="8" w:space="0" w:color="B7B7B7"/>
+                <w:insideH w:val="single" w:sz="8" w:space="0" w:color="B7B7B7"/>
+                <w:insideV w:val="single" w:sz="8" w:space="0" w:color="B7B7B7"/>
+              </w:tblBorders>
+              <w:tblLayout w:type="fixed"/>
+              <w:tblLook w:val="0600" w:firstRow="0" w:lastRow="0" w:firstColumn="0" w:lastColumn="0" w:noHBand="1" w:noVBand="1"/>
+            </w:tblPr>
+            <w:tblGrid>
+              <w:gridCol w:w="7015"/>
+            </w:tblGrid>
+            <w:tr>
+              <w:tc>
+                <w:tcPr>
+                  <w:tcW w:w="7015" w:type="dxa"/>
+                  <w:shd w:val="clear" w:color="auto" w:fill="auto"/>
+                  <w:tcMar>
+                    <w:top w:w="100" w:type="dxa"/>
+                    <w:left w:w="100" w:type="dxa"/>
+                    <w:bottom w:w="100" w:type="dxa"/>
+                    <w:right w:w="100" w:type="dxa"/>
+                  </w:tcMar>
+                </w:tcPr>
+                <w:p>
+                  <w:pPr>
+                    <w:widowControl w:val="0"/>
+                    <w:numPr>
+                      <w:ilvl w:val="0"/>
+                      <w:numId w:val="1"/>
+                    </w:numPr>
+                    <w:spacing w:line="240" w:lineRule="auto"/>
+                    <w:ind w:left="270"/>
+                    <w:rPr>
+                      <w:rFonts w:ascii="Cabin" w:eastAsia="Cabin" w:hAnsi="Cabin" w:cs="Cabin"/>
+                      <w:i/>
+                      <w:color w:val="B7B7B7"/>
+                    </w:rPr>
+                  </w:pPr>
+                  <w:r>
+                    <w:rPr>
+                      <w:rFonts w:ascii="Cabin" w:eastAsia="Cabin" w:hAnsi="Cabin" w:cs="Cabin"/>
+                      <w:i/>
+                      <w:color w:val="B7B7B7"/>
+                    </w:rPr>
+                    <w:t xml:space="preserve">Code Toy </w:t>
+                  </w:r>
+                  <w:r>
+                    <w:rPr>
+                      <w:rFonts w:ascii="Cabin" w:eastAsia="Cabin" w:hAnsi="Cabin" w:cs="Cabin"/>
+                      <w:i/>
+                      <w:color w:val="B7B7B7"/>
+                    </w:rPr>
+                    <w:t>Elf</w:t>
+                  </w:r>
+                  <w:r>
+                    <w:rPr>
+                      <w:rFonts w:ascii="Cabin" w:eastAsia="Cabin" w:hAnsi="Cabin" w:cs="Cabin"/>
+                      <w:i/>
+                      <w:color w:val="B7B7B7"/>
+                    </w:rPr>
+                    <w:t xml:space="preserve"> </w:t>
+                  </w:r>
+                  <w:r>
+                    <w:rPr>
+                      <w:rFonts w:ascii="Cabin" w:eastAsia="Cabin" w:hAnsi="Cabin" w:cs="Cabin"/>
+                      <w:i/>
+                      <w:color w:val="B7B7B7"/>
+                    </w:rPr>
+                    <w:t>Movement</w:t>
+                  </w:r>
+                </w:p>
+              </w:tc>
+            </w:tr>
+          </w:tbl>
+          <w:p>
+            <w:pPr>
+              <w:widowControl w:val="0"/>
+              <w:spacing w:line="240" w:lineRule="auto"/>
+              <w:rPr>
+                <w:rFonts w:ascii="Cabin" w:eastAsia="Cabin" w:hAnsi="Cabin" w:cs="Cabin"/>
+                <w:i/>
+                <w:color w:val="B7B7B7"/>
+                <w:sz w:val="12"/>
+                <w:szCs w:val="12"/>
+              </w:rPr>
+            </w:pPr>
+          </w:p>
+        </w:tc>
+        <w:tc>
+          <w:tcPr>
+            <w:tcW w:w="1455" w:type="dxa"/>
+            <w:shd w:val="clear" w:color="auto" w:fill="auto"/>
+            <w:tcMar>
+              <w:top w:w="100" w:type="dxa"/>
+              <w:left w:w="100" w:type="dxa"/>
+              <w:bottom w:w="100" w:type="dxa"/>
+              <w:right w:w="100" w:type="dxa"/>
+            </w:tcMar>
+            <w:vAlign w:val="center"/>
+          </w:tcPr>
+          <w:p>
+            <w:pPr>
+              <w:widowControl w:val="0"/>
+              <w:spacing w:line="240" w:lineRule="auto"/>
+              <w:rPr>
+                <w:rFonts w:ascii="Cabin" w:eastAsia="Cabin" w:hAnsi="Cabin" w:cs="Cabin"/>
+                <w:i/>
+                <w:color w:val="B7B7B7"/>
+                <w:sz w:val="12"/>
+                <w:szCs w:val="12"/>
+              </w:rPr>
+            </w:pPr>
+          </w:p>
+          <w:tbl>
+            <w:tblPr>
+              <w:tblStyle w:val="aff2"/>
+              <w:tblW w:w="1255" w:type="dxa"/>
+              <w:tblInd w:w="0" w:type="dxa"/>
+              <w:tblBorders>
+                <w:top w:val="single" w:sz="8" w:space="0" w:color="B7B7B7"/>
+                <w:left w:val="single" w:sz="8" w:space="0" w:color="B7B7B7"/>
+                <w:bottom w:val="single" w:sz="8" w:space="0" w:color="B7B7B7"/>
+                <w:right w:val="single" w:sz="8" w:space="0" w:color="B7B7B7"/>
+                <w:insideH w:val="single" w:sz="8" w:space="0" w:color="B7B7B7"/>
+                <w:insideV w:val="single" w:sz="8" w:space="0" w:color="B7B7B7"/>
+              </w:tblBorders>
+              <w:tblLayout w:type="fixed"/>
+              <w:tblLook w:val="0600" w:firstRow="0" w:lastRow="0" w:firstColumn="0" w:lastColumn="0" w:noHBand="1" w:noVBand="1"/>
+            </w:tblPr>
+            <w:tblGrid>
+              <w:gridCol w:w="1255"/>
+            </w:tblGrid>
+            <w:tr>
+              <w:tc>
+                <w:tcPr>
+                  <w:tcW w:w="1255" w:type="dxa"/>
+                  <w:shd w:val="clear" w:color="auto" w:fill="auto"/>
+                  <w:tcMar>
+                    <w:top w:w="100" w:type="dxa"/>
+                    <w:left w:w="100" w:type="dxa"/>
+                    <w:bottom w:w="100" w:type="dxa"/>
+                    <w:right w:w="100" w:type="dxa"/>
+                  </w:tcMar>
+                </w:tcPr>
+                <w:p>
+                  <w:pPr>
+                    <w:widowControl w:val="0"/>
+                    <w:spacing w:line="240" w:lineRule="auto"/>
+                    <w:rPr>
+                      <w:rFonts w:ascii="Cabin" w:eastAsia="Cabin" w:hAnsi="Cabin" w:cs="Cabin"/>
+                      <w:i/>
+                      <w:u w:val="single"/>
+                    </w:rPr>
+                  </w:pPr>
+                  <w:r>
+                    <w:rPr>
+                      <w:rFonts w:ascii="Cabin" w:eastAsia="Cabin" w:hAnsi="Cabin" w:cs="Cabin"/>
+                      <w:i/>
+                    </w:rPr>
+                    <w:t>02/05</w:t>
+                  </w:r>
+                </w:p>
+              </w:tc>
+            </w:tr>
+          </w:tbl>
+          <w:p>
+            <w:pPr>
+              <w:widowControl w:val="0"/>
+              <w:spacing w:line="240" w:lineRule="auto"/>
+              <w:rPr>
+                <w:rFonts w:ascii="Cabin" w:eastAsia="Cabin" w:hAnsi="Cabin" w:cs="Cabin"/>
+                <w:i/>
+                <w:color w:val="B7B7B7"/>
+                <w:sz w:val="12"/>
+                <w:szCs w:val="12"/>
+              </w:rPr>
+            </w:pPr>
+          </w:p>
+        </w:tc>
+      </w:tr>
+      <w:tr>
+        <w:tc>
+          <w:tcPr>
+            <w:tcW w:w="1410" w:type="dxa"/>
+            <w:shd w:val="clear" w:color="auto" w:fill="F3F3F3"/>
+            <w:tcMar>
+              <w:top w:w="144" w:type="dxa"/>
+              <w:left w:w="144" w:type="dxa"/>
+              <w:bottom w:w="144" w:type="dxa"/>
+              <w:right w:w="144" w:type="dxa"/>
+            </w:tcMar>
+            <w:vAlign w:val="center"/>
+          </w:tcPr>
+          <w:p>
+            <w:pPr>
+              <w:widowControl w:val="0"/>
+              <w:spacing w:line="240" w:lineRule="auto"/>
+              <w:jc w:val="right"/>
+              <w:rPr>
+                <w:rFonts w:ascii="Cabin" w:eastAsia="Cabin" w:hAnsi="Cabin" w:cs="Cabin"/>
+                <w:b/>
+              </w:rPr>
+            </w:pPr>
+            <w:r>
+              <w:rPr>
+                <w:rFonts w:ascii="Cabin" w:eastAsia="Cabin" w:hAnsi="Cabin" w:cs="Cabin"/>
+                <w:b/>
+              </w:rPr>
+              <w:t>#5</w:t>
+            </w:r>
+          </w:p>
+        </w:tc>
+        <w:tc>
+          <w:tcPr>
+            <w:tcW w:w="7215" w:type="dxa"/>
+            <w:shd w:val="clear" w:color="auto" w:fill="auto"/>
+            <w:tcMar>
+              <w:top w:w="100" w:type="dxa"/>
+              <w:left w:w="100" w:type="dxa"/>
+              <w:bottom w:w="100" w:type="dxa"/>
+              <w:right w:w="100" w:type="dxa"/>
+            </w:tcMar>
+            <w:vAlign w:val="center"/>
+          </w:tcPr>
+          <w:p>
+            <w:pPr>
+              <w:widowControl w:val="0"/>
+              <w:spacing w:line="240" w:lineRule="auto"/>
+              <w:rPr>
+                <w:rFonts w:ascii="Cabin" w:eastAsia="Cabin" w:hAnsi="Cabin" w:cs="Cabin"/>
+                <w:i/>
+                <w:color w:val="B7B7B7"/>
+                <w:sz w:val="12"/>
+                <w:szCs w:val="12"/>
+              </w:rPr>
+            </w:pPr>
+          </w:p>
+          <w:tbl>
+            <w:tblPr>
+              <w:tblStyle w:val="aff3"/>
+              <w:tblW w:w="7015" w:type="dxa"/>
+              <w:tblInd w:w="0" w:type="dxa"/>
+              <w:tblBorders>
+                <w:top w:val="single" w:sz="8" w:space="0" w:color="B7B7B7"/>
+                <w:left w:val="single" w:sz="8" w:space="0" w:color="B7B7B7"/>
+                <w:bottom w:val="single" w:sz="8" w:space="0" w:color="B7B7B7"/>
+                <w:right w:val="single" w:sz="8" w:space="0" w:color="B7B7B7"/>
+                <w:insideH w:val="single" w:sz="8" w:space="0" w:color="B7B7B7"/>
+                <w:insideV w:val="single" w:sz="8" w:space="0" w:color="B7B7B7"/>
+              </w:tblBorders>
+              <w:tblLayout w:type="fixed"/>
+              <w:tblLook w:val="0600" w:firstRow="0" w:lastRow="0" w:firstColumn="0" w:lastColumn="0" w:noHBand="1" w:noVBand="1"/>
+            </w:tblPr>
+            <w:tblGrid>
+              <w:gridCol w:w="7015"/>
+            </w:tblGrid>
+            <w:tr>
+              <w:tc>
+                <w:tcPr>
+                  <w:tcW w:w="7015" w:type="dxa"/>
+                  <w:shd w:val="clear" w:color="auto" w:fill="auto"/>
+                  <w:tcMar>
+                    <w:top w:w="100" w:type="dxa"/>
+                    <w:left w:w="100" w:type="dxa"/>
+                    <w:bottom w:w="100" w:type="dxa"/>
+                    <w:right w:w="100" w:type="dxa"/>
+                  </w:tcMar>
+                </w:tcPr>
+                <w:p>
+                  <w:pPr>
+                    <w:widowControl w:val="0"/>
+                    <w:numPr>
+                      <w:ilvl w:val="0"/>
+                      <w:numId w:val="1"/>
+                    </w:numPr>
+                    <w:spacing w:line="240" w:lineRule="auto"/>
+                    <w:ind w:left="270"/>
+                    <w:rPr>
+                      <w:rFonts w:ascii="Cabin" w:eastAsia="Cabin" w:hAnsi="Cabin" w:cs="Cabin"/>
+                      <w:i/>
+                      <w:color w:val="B7B7B7"/>
+                    </w:rPr>
+                  </w:pPr>
+                  <w:r>
+                    <w:rPr>
+                      <w:rFonts w:ascii="Cabin" w:eastAsia="Cabin" w:hAnsi="Cabin" w:cs="Cabin"/>
+                      <w:i/>
+                      <w:color w:val="B7B7B7"/>
+                    </w:rPr>
+                    <w:t xml:space="preserve">Code </w:t>
+                  </w:r>
+                  <w:r>
+                    <w:rPr>
+                      <w:rFonts w:ascii="Cabin" w:eastAsia="Cabin" w:hAnsi="Cabin" w:cs="Cabin"/>
+                      <w:i/>
+                      <w:color w:val="B7B7B7"/>
+                    </w:rPr>
+                    <w:t xml:space="preserve">Toy </w:t>
+                  </w:r>
+                  <w:r>
+                    <w:rPr>
+                      <w:rFonts w:ascii="Cabin" w:eastAsia="Cabin" w:hAnsi="Cabin" w:cs="Cabin"/>
+                      <w:i/>
+                      <w:color w:val="B7B7B7"/>
+                    </w:rPr>
+                    <w:t>S</w:t>
+                  </w:r>
+                  <w:r>
+                    <w:rPr>
+                      <w:rFonts w:ascii="Cabin" w:eastAsia="Cabin" w:hAnsi="Cabin" w:cs="Cabin"/>
+                      <w:i/>
+                      <w:color w:val="B7B7B7"/>
+                    </w:rPr>
+                    <w:t>pawner</w:t>
+                  </w:r>
+                </w:p>
+              </w:tc>
+            </w:tr>
+          </w:tbl>
+          <w:p>
+            <w:pPr>
+              <w:widowControl w:val="0"/>
+              <w:spacing w:line="240" w:lineRule="auto"/>
+              <w:rPr>
+                <w:rFonts w:ascii="Cabin" w:eastAsia="Cabin" w:hAnsi="Cabin" w:cs="Cabin"/>
+                <w:i/>
+                <w:color w:val="B7B7B7"/>
+                <w:sz w:val="12"/>
+                <w:szCs w:val="12"/>
+              </w:rPr>
+            </w:pPr>
+          </w:p>
+        </w:tc>
+        <w:tc>
+          <w:tcPr>
+            <w:tcW w:w="1455" w:type="dxa"/>
+            <w:shd w:val="clear" w:color="auto" w:fill="auto"/>
+            <w:tcMar>
+              <w:top w:w="100" w:type="dxa"/>
+              <w:left w:w="100" w:type="dxa"/>
+              <w:bottom w:w="100" w:type="dxa"/>
+              <w:right w:w="100" w:type="dxa"/>
+            </w:tcMar>
+            <w:vAlign w:val="center"/>
+          </w:tcPr>
+          <w:p>
+            <w:pPr>
+              <w:widowControl w:val="0"/>
+              <w:spacing w:line="240" w:lineRule="auto"/>
+              <w:rPr>
+                <w:rFonts w:ascii="Cabin" w:eastAsia="Cabin" w:hAnsi="Cabin" w:cs="Cabin"/>
+                <w:i/>
+                <w:color w:val="B7B7B7"/>
+                <w:sz w:val="12"/>
+                <w:szCs w:val="12"/>
+              </w:rPr>
+            </w:pPr>
+          </w:p>
+          <w:tbl>
+            <w:tblPr>
+              <w:tblStyle w:val="aff4"/>
+              <w:tblW w:w="1255" w:type="dxa"/>
+              <w:tblInd w:w="0" w:type="dxa"/>
+              <w:tblBorders>
+                <w:top w:val="single" w:sz="8" w:space="0" w:color="B7B7B7"/>
+                <w:left w:val="single" w:sz="8" w:space="0" w:color="B7B7B7"/>
+                <w:bottom w:val="single" w:sz="8" w:space="0" w:color="B7B7B7"/>
+                <w:right w:val="single" w:sz="8" w:space="0" w:color="B7B7B7"/>
+                <w:insideH w:val="single" w:sz="8" w:space="0" w:color="B7B7B7"/>
+                <w:insideV w:val="single" w:sz="8" w:space="0" w:color="B7B7B7"/>
+              </w:tblBorders>
+              <w:tblLayout w:type="fixed"/>
+              <w:tblLook w:val="0600" w:firstRow="0" w:lastRow="0" w:firstColumn="0" w:lastColumn="0" w:noHBand="1" w:noVBand="1"/>
+            </w:tblPr>
+            <w:tblGrid>
+              <w:gridCol w:w="1255"/>
+            </w:tblGrid>
+            <w:tr>
+              <w:tc>
+                <w:tcPr>
+                  <w:tcW w:w="1255" w:type="dxa"/>
+                  <w:shd w:val="clear" w:color="auto" w:fill="auto"/>
+                  <w:tcMar>
+                    <w:top w:w="100" w:type="dxa"/>
+                    <w:left w:w="100" w:type="dxa"/>
+                    <w:bottom w:w="100" w:type="dxa"/>
+                    <w:right w:w="100" w:type="dxa"/>
+                  </w:tcMar>
+                </w:tcPr>
+                <w:p>
+                  <w:pPr>
+                    <w:widowControl w:val="0"/>
+                    <w:spacing w:line="240" w:lineRule="auto"/>
+                    <w:rPr>
+                      <w:rFonts w:ascii="Cabin" w:eastAsia="Cabin" w:hAnsi="Cabin" w:cs="Cabin"/>
+                      <w:i/>
+                    </w:rPr>
+                  </w:pPr>
+                  <w:r>
+                    <w:rPr>
+                      <w:rFonts w:ascii="Cabin" w:eastAsia="Cabin" w:hAnsi="Cabin" w:cs="Cabin"/>
+                      <w:i/>
+                    </w:rPr>
+                    <w:t>02/05</w:t>
+                  </w:r>
+                </w:p>
+              </w:tc>
+            </w:tr>
+          </w:tbl>
+          <w:p>
+            <w:pPr>
+              <w:widowControl w:val="0"/>
+              <w:spacing w:line="240" w:lineRule="auto"/>
+              <w:rPr>
+                <w:rFonts w:ascii="Cabin" w:eastAsia="Cabin" w:hAnsi="Cabin" w:cs="Cabin"/>
+                <w:i/>
+                <w:color w:val="B7B7B7"/>
+                <w:sz w:val="12"/>
+                <w:szCs w:val="12"/>
+              </w:rPr>
+            </w:pPr>
+          </w:p>
+        </w:tc>
+      </w:tr>
+      <w:tr>
+        <w:tc>
+          <w:tcPr>
+            <w:tcW w:w="1410" w:type="dxa"/>
+            <w:shd w:val="clear" w:color="auto" w:fill="F3F3F3"/>
+            <w:tcMar>
+              <w:top w:w="144" w:type="dxa"/>
+              <w:left w:w="144" w:type="dxa"/>
+              <w:bottom w:w="144" w:type="dxa"/>
+              <w:right w:w="144" w:type="dxa"/>
+            </w:tcMar>
+            <w:vAlign w:val="center"/>
+          </w:tcPr>
+          <w:p>
+            <w:pPr>
+              <w:widowControl w:val="0"/>
+              <w:spacing w:line="240" w:lineRule="auto"/>
+              <w:jc w:val="right"/>
+              <w:rPr>
+                <w:rFonts w:ascii="Cabin" w:eastAsia="Cabin" w:hAnsi="Cabin" w:cs="Cabin"/>
+                <w:b/>
+              </w:rPr>
+            </w:pPr>
+            <w:r>
+              <w:rPr>
+                <w:rFonts w:ascii="Cabin" w:eastAsia="Cabin" w:hAnsi="Cabin" w:cs="Cabin"/>
+                <w:b/>
+              </w:rPr>
+              <w:t>#6</w:t>
+            </w:r>
+          </w:p>
+        </w:tc>
+        <w:tc>
+          <w:tcPr>
+            <w:tcW w:w="7215" w:type="dxa"/>
+            <w:shd w:val="clear" w:color="auto" w:fill="auto"/>
+            <w:tcMar>
+              <w:top w:w="100" w:type="dxa"/>
+              <w:left w:w="100" w:type="dxa"/>
+              <w:bottom w:w="100" w:type="dxa"/>
+              <w:right w:w="100" w:type="dxa"/>
+            </w:tcMar>
+            <w:vAlign w:val="center"/>
+          </w:tcPr>
+          <w:p>
+            <w:pPr>
+              <w:widowControl w:val="0"/>
+              <w:spacing w:line="240" w:lineRule="auto"/>
+              <w:rPr>
+                <w:rFonts w:ascii="Cabin" w:eastAsia="Cabin" w:hAnsi="Cabin" w:cs="Cabin"/>
+                <w:i/>
+                <w:color w:val="B7B7B7"/>
+                <w:sz w:val="12"/>
+                <w:szCs w:val="12"/>
+              </w:rPr>
+            </w:pPr>
+          </w:p>
+          <w:tbl>
+            <w:tblPr>
+              <w:tblStyle w:val="aff3"/>
+              <w:tblW w:w="7015" w:type="dxa"/>
+              <w:tblInd w:w="0" w:type="dxa"/>
+              <w:tblBorders>
+                <w:top w:val="single" w:sz="8" w:space="0" w:color="B7B7B7"/>
+                <w:left w:val="single" w:sz="8" w:space="0" w:color="B7B7B7"/>
+                <w:bottom w:val="single" w:sz="8" w:space="0" w:color="B7B7B7"/>
+                <w:right w:val="single" w:sz="8" w:space="0" w:color="B7B7B7"/>
+                <w:insideH w:val="single" w:sz="8" w:space="0" w:color="B7B7B7"/>
+                <w:insideV w:val="single" w:sz="8" w:space="0" w:color="B7B7B7"/>
+              </w:tblBorders>
+              <w:tblLayout w:type="fixed"/>
+              <w:tblLook w:val="0600" w:firstRow="0" w:lastRow="0" w:firstColumn="0" w:lastColumn="0" w:noHBand="1" w:noVBand="1"/>
+            </w:tblPr>
+            <w:tblGrid>
+              <w:gridCol w:w="7015"/>
+            </w:tblGrid>
+            <w:tr>
+              <w:tc>
+                <w:tcPr>
+                  <w:tcW w:w="7015" w:type="dxa"/>
+                  <w:shd w:val="clear" w:color="auto" w:fill="auto"/>
+                  <w:tcMar>
+                    <w:top w:w="100" w:type="dxa"/>
+                    <w:left w:w="100" w:type="dxa"/>
+                    <w:bottom w:w="100" w:type="dxa"/>
+                    <w:right w:w="100" w:type="dxa"/>
+                  </w:tcMar>
+                </w:tcPr>
+                <w:p>
+                  <w:pPr>
+                    <w:widowControl w:val="0"/>
+                    <w:numPr>
+                      <w:ilvl w:val="0"/>
+                      <w:numId w:val="1"/>
+                    </w:numPr>
+                    <w:spacing w:line="240" w:lineRule="auto"/>
+                    <w:ind w:left="270"/>
+                    <w:rPr>
+                      <w:rFonts w:ascii="Cabin" w:eastAsia="Cabin" w:hAnsi="Cabin" w:cs="Cabin"/>
+                      <w:i/>
+                      <w:color w:val="B7B7B7"/>
+                    </w:rPr>
+                  </w:pPr>
+                  <w:r>
+                    <w:rPr>
+                      <w:rFonts w:ascii="Cabin" w:eastAsia="Cabin" w:hAnsi="Cabin" w:cs="Cabin"/>
+                      <w:i/>
+                      <w:color w:val="B7B7B7"/>
+                    </w:rPr>
+                    <w:t>Code Endpoint, Toys and Player Collisions</w:t>
+                  </w:r>
+                </w:p>
+              </w:tc>
+            </w:tr>
+          </w:tbl>
+          <w:p>
+            <w:pPr>
+              <w:widowControl w:val="0"/>
+              <w:spacing w:line="240" w:lineRule="auto"/>
+              <w:rPr>
+                <w:rFonts w:ascii="Cabin" w:eastAsia="Cabin" w:hAnsi="Cabin" w:cs="Cabin"/>
+                <w:i/>
+                <w:color w:val="B7B7B7"/>
+                <w:sz w:val="12"/>
+                <w:szCs w:val="12"/>
+              </w:rPr>
+            </w:pPr>
+          </w:p>
+        </w:tc>
+        <w:tc>
+          <w:tcPr>
+            <w:tcW w:w="1455" w:type="dxa"/>
+            <w:shd w:val="clear" w:color="auto" w:fill="auto"/>
+            <w:tcMar>
+              <w:top w:w="100" w:type="dxa"/>
+              <w:left w:w="100" w:type="dxa"/>
+              <w:bottom w:w="100" w:type="dxa"/>
+              <w:right w:w="100" w:type="dxa"/>
+            </w:tcMar>
+            <w:vAlign w:val="center"/>
+          </w:tcPr>
+          <w:p>
+            <w:pPr>
+              <w:widowControl w:val="0"/>
+              <w:spacing w:line="240" w:lineRule="auto"/>
+              <w:rPr>
+                <w:rFonts w:ascii="Cabin" w:eastAsia="Cabin" w:hAnsi="Cabin" w:cs="Cabin"/>
+                <w:i/>
+                <w:color w:val="B7B7B7"/>
+                <w:sz w:val="12"/>
+                <w:szCs w:val="12"/>
+              </w:rPr>
+            </w:pPr>
+          </w:p>
+          <w:tbl>
+            <w:tblPr>
+              <w:tblStyle w:val="aff4"/>
+              <w:tblW w:w="1255" w:type="dxa"/>
+              <w:tblInd w:w="0" w:type="dxa"/>
+              <w:tblBorders>
+                <w:top w:val="single" w:sz="8" w:space="0" w:color="B7B7B7"/>
+                <w:left w:val="single" w:sz="8" w:space="0" w:color="B7B7B7"/>
+                <w:bottom w:val="single" w:sz="8" w:space="0" w:color="B7B7B7"/>
+                <w:right w:val="single" w:sz="8" w:space="0" w:color="B7B7B7"/>
+                <w:insideH w:val="single" w:sz="8" w:space="0" w:color="B7B7B7"/>
+                <w:insideV w:val="single" w:sz="8" w:space="0" w:color="B7B7B7"/>
+              </w:tblBorders>
+              <w:tblLayout w:type="fixed"/>
+              <w:tblLook w:val="0600" w:firstRow="0" w:lastRow="0" w:firstColumn="0" w:lastColumn="0" w:noHBand="1" w:noVBand="1"/>
+            </w:tblPr>
+            <w:tblGrid>
+              <w:gridCol w:w="1255"/>
+            </w:tblGrid>
+            <w:tr>
+              <w:tc>
+                <w:tcPr>
+                  <w:tcW w:w="1255" w:type="dxa"/>
+                  <w:shd w:val="clear" w:color="auto" w:fill="auto"/>
+                  <w:tcMar>
+                    <w:top w:w="100" w:type="dxa"/>
+                    <w:left w:w="100" w:type="dxa"/>
+                    <w:bottom w:w="100" w:type="dxa"/>
+                    <w:right w:w="100" w:type="dxa"/>
+                  </w:tcMar>
+                </w:tcPr>
+                <w:p>
+                  <w:pPr>
+                    <w:widowControl w:val="0"/>
+                    <w:spacing w:line="240" w:lineRule="auto"/>
+                    <w:rPr>
+                      <w:rFonts w:ascii="Cabin" w:eastAsia="Cabin" w:hAnsi="Cabin" w:cs="Cabin"/>
+                      <w:i/>
+                    </w:rPr>
+                  </w:pPr>
+                  <w:r>
+                    <w:rPr>
+                      <w:rFonts w:ascii="Cabin" w:eastAsia="Cabin" w:hAnsi="Cabin" w:cs="Cabin"/>
+                      <w:i/>
+                    </w:rPr>
+                    <w:t>02/05</w:t>
+                  </w:r>
+                </w:p>
+              </w:tc>
+            </w:tr>
+          </w:tbl>
+          <w:p>
+            <w:pPr>
+              <w:widowControl w:val="0"/>
+              <w:spacing w:line="240" w:lineRule="auto"/>
+              <w:rPr>
+                <w:rFonts w:ascii="Cabin" w:eastAsia="Cabin" w:hAnsi="Cabin" w:cs="Cabin"/>
+                <w:i/>
+                <w:color w:val="B7B7B7"/>
+                <w:sz w:val="12"/>
+                <w:szCs w:val="12"/>
+              </w:rPr>
+            </w:pPr>
+          </w:p>
+        </w:tc>
+      </w:tr>
+      <w:tr>
+        <w:tc>
+          <w:tcPr>
+            <w:tcW w:w="1410" w:type="dxa"/>
+            <w:shd w:val="clear" w:color="auto" w:fill="F3F3F3"/>
+            <w:tcMar>
+              <w:top w:w="144" w:type="dxa"/>
+              <w:left w:w="144" w:type="dxa"/>
+              <w:bottom w:w="144" w:type="dxa"/>
+              <w:right w:w="144" w:type="dxa"/>
+            </w:tcMar>
+            <w:vAlign w:val="center"/>
+          </w:tcPr>
+          <w:p>
+            <w:pPr>
+              <w:widowControl w:val="0"/>
+              <w:spacing w:line="240" w:lineRule="auto"/>
+              <w:jc w:val="right"/>
+              <w:rPr>
+                <w:rFonts w:ascii="Cabin" w:eastAsia="Cabin" w:hAnsi="Cabin" w:cs="Cabin"/>
+                <w:b/>
+              </w:rPr>
+            </w:pPr>
+            <w:r>
+              <w:rPr>
+                <w:rFonts w:ascii="Cabin" w:eastAsia="Cabin" w:hAnsi="Cabin" w:cs="Cabin"/>
+                <w:b/>
+              </w:rPr>
+              <w:t>#7</w:t>
+            </w:r>
+          </w:p>
+        </w:tc>
+        <w:tc>
+          <w:tcPr>
+            <w:tcW w:w="7215" w:type="dxa"/>
+            <w:shd w:val="clear" w:color="auto" w:fill="auto"/>
+            <w:tcMar>
+              <w:top w:w="100" w:type="dxa"/>
+              <w:left w:w="100" w:type="dxa"/>
+              <w:bottom w:w="100" w:type="dxa"/>
+              <w:right w:w="100" w:type="dxa"/>
+            </w:tcMar>
+            <w:vAlign w:val="center"/>
+          </w:tcPr>
+          <w:p>
+            <w:pPr>
+              <w:widowControl w:val="0"/>
+              <w:spacing w:line="240" w:lineRule="auto"/>
+              <w:rPr>
+                <w:rFonts w:ascii="Cabin" w:eastAsia="Cabin" w:hAnsi="Cabin" w:cs="Cabin"/>
+                <w:i/>
+                <w:color w:val="B7B7B7"/>
+                <w:sz w:val="12"/>
+                <w:szCs w:val="12"/>
+              </w:rPr>
+            </w:pPr>
+          </w:p>
+          <w:tbl>
+            <w:tblPr>
+              <w:tblStyle w:val="aff3"/>
+              <w:tblW w:w="7015" w:type="dxa"/>
+              <w:tblInd w:w="0" w:type="dxa"/>
+              <w:tblBorders>
+                <w:top w:val="single" w:sz="8" w:space="0" w:color="B7B7B7"/>
+                <w:left w:val="single" w:sz="8" w:space="0" w:color="B7B7B7"/>
+                <w:bottom w:val="single" w:sz="8" w:space="0" w:color="B7B7B7"/>
+                <w:right w:val="single" w:sz="8" w:space="0" w:color="B7B7B7"/>
+                <w:insideH w:val="single" w:sz="8" w:space="0" w:color="B7B7B7"/>
+                <w:insideV w:val="single" w:sz="8" w:space="0" w:color="B7B7B7"/>
+              </w:tblBorders>
+              <w:tblLayout w:type="fixed"/>
+              <w:tblLook w:val="0600" w:firstRow="0" w:lastRow="0" w:firstColumn="0" w:lastColumn="0" w:noHBand="1" w:noVBand="1"/>
+            </w:tblPr>
+            <w:tblGrid>
+              <w:gridCol w:w="7015"/>
+            </w:tblGrid>
+            <w:tr>
+              <w:tc>
+                <w:tcPr>
+                  <w:tcW w:w="7015" w:type="dxa"/>
+                  <w:shd w:val="clear" w:color="auto" w:fill="auto"/>
+                  <w:tcMar>
+                    <w:top w:w="100" w:type="dxa"/>
+                    <w:left w:w="100" w:type="dxa"/>
+                    <w:bottom w:w="100" w:type="dxa"/>
+                    <w:right w:w="100" w:type="dxa"/>
+                  </w:tcMar>
+                </w:tcPr>
+                <w:p>
+                  <w:pPr>
+                    <w:widowControl w:val="0"/>
+                    <w:spacing w:line="240" w:lineRule="auto"/>
+                    <w:ind w:left="270"/>
+                    <w:rPr>
+                      <w:rFonts w:ascii="Cabin" w:eastAsia="Cabin" w:hAnsi="Cabin" w:cs="Cabin"/>
+                      <w:i/>
+                      <w:color w:val="B7B7B7"/>
+                    </w:rPr>
+                  </w:pPr>
+                  <w:r>
+                    <w:rPr>
+                      <w:rFonts w:ascii="Cabin" w:eastAsia="Cabin" w:hAnsi="Cabin" w:cs="Cabin"/>
+                      <w:i/>
+                      <w:color w:val="B7B7B7"/>
+                    </w:rPr>
+                    <w:t>Code Conveyor Manager and Polling Base</w:t>
+                  </w:r>
+                </w:p>
+              </w:tc>
+            </w:tr>
+          </w:tbl>
+          <w:p>
+            <w:pPr>
+              <w:widowControl w:val="0"/>
+              <w:spacing w:line="240" w:lineRule="auto"/>
+              <w:rPr>
+                <w:rFonts w:ascii="Cabin" w:eastAsia="Cabin" w:hAnsi="Cabin" w:cs="Cabin"/>
+                <w:i/>
+                <w:color w:val="B7B7B7"/>
+                <w:sz w:val="12"/>
+                <w:szCs w:val="12"/>
+              </w:rPr>
+            </w:pPr>
+          </w:p>
+        </w:tc>
+        <w:tc>
+          <w:tcPr>
+            <w:tcW w:w="1455" w:type="dxa"/>
+            <w:shd w:val="clear" w:color="auto" w:fill="auto"/>
+            <w:tcMar>
+              <w:top w:w="100" w:type="dxa"/>
+              <w:left w:w="100" w:type="dxa"/>
+              <w:bottom w:w="100" w:type="dxa"/>
+              <w:right w:w="100" w:type="dxa"/>
+            </w:tcMar>
+            <w:vAlign w:val="center"/>
+          </w:tcPr>
+          <w:p>
+            <w:pPr>
+              <w:widowControl w:val="0"/>
+              <w:spacing w:line="240" w:lineRule="auto"/>
+              <w:rPr>
+                <w:rFonts w:ascii="Cabin" w:eastAsia="Cabin" w:hAnsi="Cabin" w:cs="Cabin"/>
+                <w:i/>
+                <w:color w:val="B7B7B7"/>
+                <w:sz w:val="12"/>
+                <w:szCs w:val="12"/>
+              </w:rPr>
+            </w:pPr>
+          </w:p>
+          <w:tbl>
+            <w:tblPr>
+              <w:tblStyle w:val="aff4"/>
+              <w:tblW w:w="1255" w:type="dxa"/>
+              <w:tblInd w:w="0" w:type="dxa"/>
+              <w:tblBorders>
+                <w:top w:val="single" w:sz="8" w:space="0" w:color="B7B7B7"/>
+                <w:left w:val="single" w:sz="8" w:space="0" w:color="B7B7B7"/>
+                <w:bottom w:val="single" w:sz="8" w:space="0" w:color="B7B7B7"/>
+                <w:right w:val="single" w:sz="8" w:space="0" w:color="B7B7B7"/>
+                <w:insideH w:val="single" w:sz="8" w:space="0" w:color="B7B7B7"/>
+                <w:insideV w:val="single" w:sz="8" w:space="0" w:color="B7B7B7"/>
+              </w:tblBorders>
+              <w:tblLayout w:type="fixed"/>
+              <w:tblLook w:val="0600" w:firstRow="0" w:lastRow="0" w:firstColumn="0" w:lastColumn="0" w:noHBand="1" w:noVBand="1"/>
+            </w:tblPr>
+            <w:tblGrid>
+              <w:gridCol w:w="1255"/>
+            </w:tblGrid>
+            <w:tr>
+              <w:tc>
+                <w:tcPr>
+                  <w:tcW w:w="1255" w:type="dxa"/>
+                  <w:shd w:val="clear" w:color="auto" w:fill="auto"/>
+                  <w:tcMar>
+                    <w:top w:w="100" w:type="dxa"/>
+                    <w:left w:w="100" w:type="dxa"/>
+                    <w:bottom w:w="100" w:type="dxa"/>
+                    <w:right w:w="100" w:type="dxa"/>
+                  </w:tcMar>
+                </w:tcPr>
+                <w:p>
+                  <w:pPr>
+                    <w:widowControl w:val="0"/>
+                    <w:spacing w:line="240" w:lineRule="auto"/>
+                    <w:rPr>
+                      <w:rFonts w:ascii="Cabin" w:eastAsia="Cabin" w:hAnsi="Cabin" w:cs="Cabin"/>
+                      <w:i/>
+                    </w:rPr>
+                  </w:pPr>
+                  <w:r>
+                    <w:rPr>
+                      <w:rFonts w:ascii="Cabin" w:eastAsia="Cabin" w:hAnsi="Cabin" w:cs="Cabin"/>
+                      <w:i/>
+                    </w:rPr>
+                    <w:t>03/05</w:t>
+                  </w:r>
+                </w:p>
+              </w:tc>
+            </w:tr>
+          </w:tbl>
+          <w:p>
+            <w:pPr>
+              <w:widowControl w:val="0"/>
+              <w:spacing w:line="240" w:lineRule="auto"/>
+              <w:rPr>
+                <w:rFonts w:ascii="Cabin" w:eastAsia="Cabin" w:hAnsi="Cabin" w:cs="Cabin"/>
+                <w:i/>
+                <w:color w:val="B7B7B7"/>
+                <w:sz w:val="12"/>
+                <w:szCs w:val="12"/>
+              </w:rPr>
+            </w:pPr>
+          </w:p>
+        </w:tc>
+      </w:tr>
+      <w:tr>
+        <w:tc>
+          <w:tcPr>
+            <w:tcW w:w="1410" w:type="dxa"/>
+            <w:shd w:val="clear" w:color="auto" w:fill="F3F3F3"/>
+            <w:tcMar>
+              <w:top w:w="144" w:type="dxa"/>
+              <w:left w:w="144" w:type="dxa"/>
+              <w:bottom w:w="144" w:type="dxa"/>
+              <w:right w:w="144" w:type="dxa"/>
+            </w:tcMar>
+            <w:vAlign w:val="center"/>
+          </w:tcPr>
+          <w:p>
+            <w:pPr>
+              <w:widowControl w:val="0"/>
+              <w:spacing w:line="240" w:lineRule="auto"/>
+              <w:jc w:val="right"/>
+              <w:rPr>
+                <w:rFonts w:ascii="Cabin" w:eastAsia="Cabin" w:hAnsi="Cabin" w:cs="Cabin"/>
+                <w:b/>
+              </w:rPr>
+            </w:pPr>
+            <w:r>
+              <w:rPr>
+                <w:rFonts w:ascii="Cabin" w:eastAsia="Cabin" w:hAnsi="Cabin" w:cs="Cabin"/>
+                <w:b/>
+              </w:rPr>
+              <w:t>#8</w:t>
+            </w:r>
+          </w:p>
+        </w:tc>
+        <w:tc>
+          <w:tcPr>
+            <w:tcW w:w="7215" w:type="dxa"/>
+            <w:shd w:val="clear" w:color="auto" w:fill="auto"/>
+            <w:tcMar>
+              <w:top w:w="100" w:type="dxa"/>
+              <w:left w:w="100" w:type="dxa"/>
+              <w:bottom w:w="100" w:type="dxa"/>
+              <w:right w:w="100" w:type="dxa"/>
+            </w:tcMar>
+            <w:vAlign w:val="center"/>
+          </w:tcPr>
+          <w:p>
+            <w:pPr>
+              <w:widowControl w:val="0"/>
+              <w:spacing w:line="240" w:lineRule="auto"/>
+              <w:rPr>
+                <w:rFonts w:ascii="Cabin" w:eastAsia="Cabin" w:hAnsi="Cabin" w:cs="Cabin"/>
+                <w:i/>
+                <w:color w:val="B7B7B7"/>
+                <w:sz w:val="12"/>
+                <w:szCs w:val="12"/>
+              </w:rPr>
+            </w:pPr>
+          </w:p>
+          <w:tbl>
+            <w:tblPr>
+              <w:tblStyle w:val="aff3"/>
+              <w:tblW w:w="7015" w:type="dxa"/>
+              <w:tblInd w:w="0" w:type="dxa"/>
+              <w:tblBorders>
+                <w:top w:val="single" w:sz="8" w:space="0" w:color="B7B7B7"/>
+                <w:left w:val="single" w:sz="8" w:space="0" w:color="B7B7B7"/>
+                <w:bottom w:val="single" w:sz="8" w:space="0" w:color="B7B7B7"/>
+                <w:right w:val="single" w:sz="8" w:space="0" w:color="B7B7B7"/>
+                <w:insideH w:val="single" w:sz="8" w:space="0" w:color="B7B7B7"/>
+                <w:insideV w:val="single" w:sz="8" w:space="0" w:color="B7B7B7"/>
+              </w:tblBorders>
+              <w:tblLayout w:type="fixed"/>
+              <w:tblLook w:val="0600" w:firstRow="0" w:lastRow="0" w:firstColumn="0" w:lastColumn="0" w:noHBand="1" w:noVBand="1"/>
+            </w:tblPr>
+            <w:tblGrid>
+              <w:gridCol w:w="7015"/>
+            </w:tblGrid>
+            <w:tr>
+              <w:tc>
+                <w:tcPr>
+                  <w:tcW w:w="7015" w:type="dxa"/>
+                  <w:shd w:val="clear" w:color="auto" w:fill="auto"/>
+                  <w:tcMar>
+                    <w:top w:w="100" w:type="dxa"/>
+                    <w:left w:w="100" w:type="dxa"/>
+                    <w:bottom w:w="100" w:type="dxa"/>
+                    <w:right w:w="100" w:type="dxa"/>
+                  </w:tcMar>
+                </w:tcPr>
+                <w:p>
+                  <w:pPr>
+                    <w:widowControl w:val="0"/>
+                    <w:spacing w:line="240" w:lineRule="auto"/>
+                    <w:ind w:left="270"/>
+                    <w:rPr>
+                      <w:rFonts w:ascii="Cabin" w:eastAsia="Cabin" w:hAnsi="Cabin" w:cs="Cabin"/>
+                      <w:i/>
+                      <w:color w:val="B7B7B7"/>
+                    </w:rPr>
+                  </w:pPr>
+                  <w:r>
+                    <w:rPr>
+                      <w:rFonts w:ascii="Cabin" w:eastAsia="Cabin" w:hAnsi="Cabin" w:cs="Cabin"/>
+                      <w:i/>
+                      <w:color w:val="B7B7B7"/>
+                    </w:rPr>
+                    <w:t>Create Endpoint cursor</w:t>
+                  </w:r>
+                </w:p>
+              </w:tc>
+            </w:tr>
+          </w:tbl>
+          <w:p>
+            <w:pPr>
+              <w:widowControl w:val="0"/>
+              <w:spacing w:line="240" w:lineRule="auto"/>
+              <w:rPr>
+                <w:rFonts w:ascii="Cabin" w:eastAsia="Cabin" w:hAnsi="Cabin" w:cs="Cabin"/>
+                <w:i/>
+                <w:color w:val="B7B7B7"/>
+                <w:sz w:val="12"/>
+                <w:szCs w:val="12"/>
+              </w:rPr>
+            </w:pPr>
+          </w:p>
+        </w:tc>
+        <w:tc>
+          <w:tcPr>
+            <w:tcW w:w="1455" w:type="dxa"/>
+            <w:shd w:val="clear" w:color="auto" w:fill="auto"/>
+            <w:tcMar>
+              <w:top w:w="100" w:type="dxa"/>
+              <w:left w:w="100" w:type="dxa"/>
+              <w:bottom w:w="100" w:type="dxa"/>
+              <w:right w:w="100" w:type="dxa"/>
+            </w:tcMar>
+            <w:vAlign w:val="center"/>
+          </w:tcPr>
+          <w:p>
+            <w:pPr>
+              <w:widowControl w:val="0"/>
+              <w:spacing w:line="240" w:lineRule="auto"/>
+              <w:rPr>
+                <w:rFonts w:ascii="Cabin" w:eastAsia="Cabin" w:hAnsi="Cabin" w:cs="Cabin"/>
+                <w:i/>
+                <w:color w:val="B7B7B7"/>
+                <w:sz w:val="12"/>
+                <w:szCs w:val="12"/>
+              </w:rPr>
+            </w:pPr>
+          </w:p>
+          <w:tbl>
+            <w:tblPr>
+              <w:tblStyle w:val="aff4"/>
+              <w:tblW w:w="1255" w:type="dxa"/>
+              <w:tblInd w:w="0" w:type="dxa"/>
+              <w:tblBorders>
+                <w:top w:val="single" w:sz="8" w:space="0" w:color="B7B7B7"/>
+                <w:left w:val="single" w:sz="8" w:space="0" w:color="B7B7B7"/>
+                <w:bottom w:val="single" w:sz="8" w:space="0" w:color="B7B7B7"/>
+                <w:right w:val="single" w:sz="8" w:space="0" w:color="B7B7B7"/>
+                <w:insideH w:val="single" w:sz="8" w:space="0" w:color="B7B7B7"/>
+                <w:insideV w:val="single" w:sz="8" w:space="0" w:color="B7B7B7"/>
+              </w:tblBorders>
+              <w:tblLayout w:type="fixed"/>
+              <w:tblLook w:val="0600" w:firstRow="0" w:lastRow="0" w:firstColumn="0" w:lastColumn="0" w:noHBand="1" w:noVBand="1"/>
+            </w:tblPr>
+            <w:tblGrid>
+              <w:gridCol w:w="1255"/>
+            </w:tblGrid>
+            <w:tr>
+              <w:tc>
+                <w:tcPr>
+                  <w:tcW w:w="1255" w:type="dxa"/>
+                  <w:shd w:val="clear" w:color="auto" w:fill="auto"/>
+                  <w:tcMar>
+                    <w:top w:w="100" w:type="dxa"/>
+                    <w:left w:w="100" w:type="dxa"/>
+                    <w:bottom w:w="100" w:type="dxa"/>
+                    <w:right w:w="100" w:type="dxa"/>
+                  </w:tcMar>
+                </w:tcPr>
+                <w:p>
+                  <w:pPr>
+                    <w:widowControl w:val="0"/>
+                    <w:spacing w:line="240" w:lineRule="auto"/>
+                    <w:rPr>
+                      <w:rFonts w:ascii="Cabin" w:eastAsia="Cabin" w:hAnsi="Cabin" w:cs="Cabin"/>
+                      <w:i/>
+                      <w:u w:val="single"/>
+                    </w:rPr>
+                  </w:pPr>
+                  <w:r>
+                    <w:rPr>
+                      <w:rFonts w:ascii="Cabin" w:eastAsia="Cabin" w:hAnsi="Cabin" w:cs="Cabin"/>
+                      <w:i/>
+                    </w:rPr>
+                    <w:t>03/05</w:t>
+                  </w:r>
+                </w:p>
+              </w:tc>
+            </w:tr>
+          </w:tbl>
+          <w:p>
+            <w:pPr>
+              <w:widowControl w:val="0"/>
+              <w:spacing w:line="240" w:lineRule="auto"/>
+              <w:rPr>
+                <w:rFonts w:ascii="Cabin" w:eastAsia="Cabin" w:hAnsi="Cabin" w:cs="Cabin"/>
+                <w:i/>
+                <w:color w:val="B7B7B7"/>
+                <w:sz w:val="12"/>
+                <w:szCs w:val="12"/>
+              </w:rPr>
+            </w:pPr>
+          </w:p>
+        </w:tc>
+      </w:tr>
+      <w:tr>
+        <w:tc>
+          <w:tcPr>
+            <w:tcW w:w="1410" w:type="dxa"/>
+            <w:shd w:val="clear" w:color="auto" w:fill="F3F3F3"/>
+            <w:tcMar>
+              <w:top w:w="144" w:type="dxa"/>
+              <w:left w:w="144" w:type="dxa"/>
+              <w:bottom w:w="144" w:type="dxa"/>
+              <w:right w:w="144" w:type="dxa"/>
+            </w:tcMar>
+            <w:vAlign w:val="center"/>
+          </w:tcPr>
+          <w:p>
+            <w:pPr>
+              <w:widowControl w:val="0"/>
+              <w:spacing w:line="240" w:lineRule="auto"/>
+              <w:jc w:val="right"/>
+              <w:rPr>
+                <w:rFonts w:ascii="Cabin" w:eastAsia="Cabin" w:hAnsi="Cabin" w:cs="Cabin"/>
+                <w:b/>
+              </w:rPr>
+            </w:pPr>
+            <w:r>
+              <w:rPr>
+                <w:rFonts w:ascii="Cabin" w:eastAsia="Cabin" w:hAnsi="Cabin" w:cs="Cabin"/>
+                <w:b/>
+              </w:rPr>
+              <w:t>#9</w:t>
+            </w:r>
+          </w:p>
+        </w:tc>
+        <w:tc>
+          <w:tcPr>
+            <w:tcW w:w="7215" w:type="dxa"/>
+            <w:shd w:val="clear" w:color="auto" w:fill="auto"/>
+            <w:tcMar>
+              <w:top w:w="100" w:type="dxa"/>
+              <w:left w:w="100" w:type="dxa"/>
+              <w:bottom w:w="100" w:type="dxa"/>
+              <w:right w:w="100" w:type="dxa"/>
+            </w:tcMar>
+            <w:vAlign w:val="center"/>
+          </w:tcPr>
+          <w:p>
+            <w:pPr>
+              <w:widowControl w:val="0"/>
+              <w:spacing w:line="240" w:lineRule="auto"/>
+              <w:rPr>
+                <w:rFonts w:ascii="Cabin" w:eastAsia="Cabin" w:hAnsi="Cabin" w:cs="Cabin"/>
+                <w:i/>
+                <w:color w:val="B7B7B7"/>
+                <w:sz w:val="12"/>
+                <w:szCs w:val="12"/>
+              </w:rPr>
+            </w:pPr>
+          </w:p>
+          <w:tbl>
+            <w:tblPr>
+              <w:tblStyle w:val="aff3"/>
+              <w:tblW w:w="7015" w:type="dxa"/>
+              <w:tblInd w:w="0" w:type="dxa"/>
+              <w:tblBorders>
+                <w:top w:val="single" w:sz="8" w:space="0" w:color="B7B7B7"/>
+                <w:left w:val="single" w:sz="8" w:space="0" w:color="B7B7B7"/>
+                <w:bottom w:val="single" w:sz="8" w:space="0" w:color="B7B7B7"/>
+                <w:right w:val="single" w:sz="8" w:space="0" w:color="B7B7B7"/>
+                <w:insideH w:val="single" w:sz="8" w:space="0" w:color="B7B7B7"/>
+                <w:insideV w:val="single" w:sz="8" w:space="0" w:color="B7B7B7"/>
+              </w:tblBorders>
+              <w:tblLayout w:type="fixed"/>
+              <w:tblLook w:val="0600" w:firstRow="0" w:lastRow="0" w:firstColumn="0" w:lastColumn="0" w:noHBand="1" w:noVBand="1"/>
+            </w:tblPr>
+            <w:tblGrid>
+              <w:gridCol w:w="7015"/>
+            </w:tblGrid>
+            <w:tr>
+              <w:tc>
+                <w:tcPr>
+                  <w:tcW w:w="7015" w:type="dxa"/>
+                  <w:shd w:val="clear" w:color="auto" w:fill="auto"/>
+                  <w:tcMar>
+                    <w:top w:w="100" w:type="dxa"/>
+                    <w:left w:w="100" w:type="dxa"/>
+                    <w:bottom w:w="100" w:type="dxa"/>
+                    <w:right w:w="100" w:type="dxa"/>
+                  </w:tcMar>
+                </w:tcPr>
+                <w:p>
+                  <w:pPr>
+                    <w:widowControl w:val="0"/>
+                    <w:numPr>
+                      <w:ilvl w:val="0"/>
+                      <w:numId w:val="1"/>
+                    </w:numPr>
+                    <w:spacing w:line="240" w:lineRule="auto"/>
+                    <w:ind w:left="270"/>
+                    <w:rPr>
+                      <w:rFonts w:ascii="Cabin" w:eastAsia="Cabin" w:hAnsi="Cabin" w:cs="Cabin"/>
+                      <w:i/>
+                      <w:color w:val="B7B7B7"/>
+                    </w:rPr>
+                  </w:pPr>
+                  <w:r>
+                    <w:rPr>
+                      <w:rFonts w:ascii="Cabin" w:eastAsia="Cabin" w:hAnsi="Cabin" w:cs="Cabin"/>
+                      <w:i/>
+                      <w:color w:val="B7B7B7"/>
+                    </w:rPr>
+                    <w:t>Core Mechanic: Gift-wrapping</w:t>
+                  </w:r>
+                </w:p>
+              </w:tc>
+            </w:tr>
+          </w:tbl>
+          <w:p>
+            <w:pPr>
+              <w:widowControl w:val="0"/>
+              <w:spacing w:line="240" w:lineRule="auto"/>
+              <w:rPr>
+                <w:rFonts w:ascii="Cabin" w:eastAsia="Cabin" w:hAnsi="Cabin" w:cs="Cabin"/>
+                <w:i/>
+                <w:color w:val="B7B7B7"/>
+                <w:sz w:val="12"/>
+                <w:szCs w:val="12"/>
+              </w:rPr>
+            </w:pPr>
+          </w:p>
+        </w:tc>
+        <w:tc>
+          <w:tcPr>
+            <w:tcW w:w="1455" w:type="dxa"/>
+            <w:shd w:val="clear" w:color="auto" w:fill="auto"/>
+            <w:tcMar>
+              <w:top w:w="100" w:type="dxa"/>
+              <w:left w:w="100" w:type="dxa"/>
+              <w:bottom w:w="100" w:type="dxa"/>
+              <w:right w:w="100" w:type="dxa"/>
+            </w:tcMar>
+            <w:vAlign w:val="center"/>
+          </w:tcPr>
+          <w:p>
+            <w:pPr>
+              <w:widowControl w:val="0"/>
+              <w:spacing w:line="240" w:lineRule="auto"/>
+              <w:rPr>
+                <w:rFonts w:ascii="Cabin" w:eastAsia="Cabin" w:hAnsi="Cabin" w:cs="Cabin"/>
+                <w:i/>
+                <w:color w:val="B7B7B7"/>
+                <w:sz w:val="12"/>
+                <w:szCs w:val="12"/>
+              </w:rPr>
+            </w:pPr>
+          </w:p>
+          <w:tbl>
+            <w:tblPr>
+              <w:tblStyle w:val="aff4"/>
+              <w:tblW w:w="1255" w:type="dxa"/>
+              <w:tblInd w:w="0" w:type="dxa"/>
+              <w:tblBorders>
+                <w:top w:val="single" w:sz="8" w:space="0" w:color="B7B7B7"/>
+                <w:left w:val="single" w:sz="8" w:space="0" w:color="B7B7B7"/>
+                <w:bottom w:val="single" w:sz="8" w:space="0" w:color="B7B7B7"/>
+                <w:right w:val="single" w:sz="8" w:space="0" w:color="B7B7B7"/>
+                <w:insideH w:val="single" w:sz="8" w:space="0" w:color="B7B7B7"/>
+                <w:insideV w:val="single" w:sz="8" w:space="0" w:color="B7B7B7"/>
+              </w:tblBorders>
+              <w:tblLayout w:type="fixed"/>
+              <w:tblLook w:val="0600" w:firstRow="0" w:lastRow="0" w:firstColumn="0" w:lastColumn="0" w:noHBand="1" w:noVBand="1"/>
+            </w:tblPr>
+            <w:tblGrid>
+              <w:gridCol w:w="1255"/>
+            </w:tblGrid>
+            <w:tr>
+              <w:tc>
+                <w:tcPr>
+                  <w:tcW w:w="1255" w:type="dxa"/>
+                  <w:shd w:val="clear" w:color="auto" w:fill="auto"/>
+                  <w:tcMar>
+                    <w:top w:w="100" w:type="dxa"/>
+                    <w:left w:w="100" w:type="dxa"/>
+                    <w:bottom w:w="100" w:type="dxa"/>
+                    <w:right w:w="100" w:type="dxa"/>
+                  </w:tcMar>
+                </w:tcPr>
+                <w:p>
+                  <w:pPr>
+                    <w:widowControl w:val="0"/>
+                    <w:spacing w:line="240" w:lineRule="auto"/>
+                    <w:rPr>
+                      <w:rFonts w:ascii="Cabin" w:eastAsia="Cabin" w:hAnsi="Cabin" w:cs="Cabin"/>
+                      <w:i/>
+                    </w:rPr>
+                  </w:pPr>
+                  <w:r>
+                    <w:rPr>
+                      <w:rFonts w:ascii="Cabin" w:eastAsia="Cabin" w:hAnsi="Cabin" w:cs="Cabin"/>
+                      <w:i/>
+                    </w:rPr>
+                    <w:t>04/05</w:t>
+                  </w:r>
+                </w:p>
+              </w:tc>
+            </w:tr>
+          </w:tbl>
+          <w:p>
+            <w:pPr>
+              <w:widowControl w:val="0"/>
+              <w:spacing w:line="240" w:lineRule="auto"/>
+              <w:rPr>
+                <w:rFonts w:ascii="Cabin" w:eastAsia="Cabin" w:hAnsi="Cabin" w:cs="Cabin"/>
+                <w:i/>
+                <w:color w:val="B7B7B7"/>
+                <w:sz w:val="12"/>
+                <w:szCs w:val="12"/>
+              </w:rPr>
+            </w:pPr>
+          </w:p>
+        </w:tc>
+      </w:tr>
+      <w:tr>
+        <w:tc>
+          <w:tcPr>
+            <w:tcW w:w="1410" w:type="dxa"/>
+            <w:shd w:val="clear" w:color="auto" w:fill="F3F3F3"/>
+            <w:tcMar>
+              <w:top w:w="144" w:type="dxa"/>
+              <w:left w:w="144" w:type="dxa"/>
+              <w:bottom w:w="144" w:type="dxa"/>
+              <w:right w:w="144" w:type="dxa"/>
+            </w:tcMar>
+            <w:vAlign w:val="center"/>
+          </w:tcPr>
+          <w:p>
+            <w:pPr>
+              <w:widowControl w:val="0"/>
+              <w:spacing w:line="240" w:lineRule="auto"/>
+              <w:jc w:val="right"/>
+              <w:rPr>
+                <w:rFonts w:ascii="Cabin" w:eastAsia="Cabin" w:hAnsi="Cabin" w:cs="Cabin"/>
+                <w:b/>
+              </w:rPr>
+            </w:pPr>
+            <w:r>
+              <w:rPr>
+                <w:rFonts w:ascii="Cabin" w:eastAsia="Cabin" w:hAnsi="Cabin" w:cs="Cabin"/>
+                <w:b/>
+              </w:rPr>
+              <w:t>#10</w:t>
+            </w:r>
+          </w:p>
+        </w:tc>
+        <w:tc>
+          <w:tcPr>
+            <w:tcW w:w="7215" w:type="dxa"/>
+            <w:shd w:val="clear" w:color="auto" w:fill="auto"/>
+            <w:tcMar>
+              <w:top w:w="100" w:type="dxa"/>
+              <w:left w:w="100" w:type="dxa"/>
+              <w:bottom w:w="100" w:type="dxa"/>
+              <w:right w:w="100" w:type="dxa"/>
+            </w:tcMar>
+            <w:vAlign w:val="center"/>
+          </w:tcPr>
+          <w:p>
+            <w:pPr>
+              <w:widowControl w:val="0"/>
+              <w:spacing w:line="240" w:lineRule="auto"/>
+              <w:rPr>
+                <w:rFonts w:ascii="Cabin" w:eastAsia="Cabin" w:hAnsi="Cabin" w:cs="Cabin"/>
+                <w:i/>
+                <w:color w:val="B7B7B7"/>
+                <w:sz w:val="12"/>
+                <w:szCs w:val="12"/>
+              </w:rPr>
+            </w:pPr>
+          </w:p>
+          <w:tbl>
+            <w:tblPr>
+              <w:tblStyle w:val="aff3"/>
+              <w:tblW w:w="7015" w:type="dxa"/>
+              <w:tblInd w:w="0" w:type="dxa"/>
+              <w:tblBorders>
+                <w:top w:val="single" w:sz="8" w:space="0" w:color="B7B7B7"/>
+                <w:left w:val="single" w:sz="8" w:space="0" w:color="B7B7B7"/>
+                <w:bottom w:val="single" w:sz="8" w:space="0" w:color="B7B7B7"/>
+                <w:right w:val="single" w:sz="8" w:space="0" w:color="B7B7B7"/>
+                <w:insideH w:val="single" w:sz="8" w:space="0" w:color="B7B7B7"/>
+                <w:insideV w:val="single" w:sz="8" w:space="0" w:color="B7B7B7"/>
+              </w:tblBorders>
+              <w:tblLayout w:type="fixed"/>
+              <w:tblLook w:val="0600" w:firstRow="0" w:lastRow="0" w:firstColumn="0" w:lastColumn="0" w:noHBand="1" w:noVBand="1"/>
+            </w:tblPr>
+            <w:tblGrid>
+              <w:gridCol w:w="7015"/>
+            </w:tblGrid>
+            <w:tr>
+              <w:tc>
+                <w:tcPr>
+                  <w:tcW w:w="7015" w:type="dxa"/>
+                  <w:shd w:val="clear" w:color="auto" w:fill="auto"/>
+                  <w:tcMar>
+                    <w:top w:w="100" w:type="dxa"/>
+                    <w:left w:w="100" w:type="dxa"/>
+                    <w:bottom w:w="100" w:type="dxa"/>
+                    <w:right w:w="100" w:type="dxa"/>
+                  </w:tcMar>
+                </w:tcPr>
+                <w:p>
+                  <w:pPr>
+                    <w:widowControl w:val="0"/>
+                    <w:numPr>
+                      <w:ilvl w:val="0"/>
+                      <w:numId w:val="1"/>
+                    </w:numPr>
+                    <w:spacing w:line="240" w:lineRule="auto"/>
+                    <w:ind w:left="270"/>
+                    <w:rPr>
+                      <w:rFonts w:ascii="Cabin" w:eastAsia="Cabin" w:hAnsi="Cabin" w:cs="Cabin"/>
+                      <w:i/>
+                      <w:color w:val="B7B7B7"/>
+                    </w:rPr>
+                  </w:pPr>
+                  <w:r>
+                    <w:rPr>
+                      <w:rFonts w:ascii="Cabin" w:eastAsia="Cabin" w:hAnsi="Cabin" w:cs="Cabin"/>
+                      <w:i/>
+                      <w:color w:val="B7B7B7"/>
+                    </w:rPr>
+                    <w:t>S</w:t>
+                  </w:r>
+                  <w:r>
+                    <w:rPr>
+                      <w:rFonts w:ascii="Cabin" w:eastAsia="Cabin" w:hAnsi="Cabin" w:cs="Cabin"/>
+                      <w:i/>
+                      <w:color w:val="B7B7B7"/>
+                    </w:rPr>
+                    <w:t>tress system</w:t>
+                  </w:r>
+                </w:p>
+              </w:tc>
+            </w:tr>
+          </w:tbl>
+          <w:p>
+            <w:pPr>
+              <w:widowControl w:val="0"/>
+              <w:spacing w:line="240" w:lineRule="auto"/>
+              <w:rPr>
+                <w:rFonts w:ascii="Cabin" w:eastAsia="Cabin" w:hAnsi="Cabin" w:cs="Cabin"/>
+                <w:i/>
+                <w:color w:val="B7B7B7"/>
+                <w:sz w:val="12"/>
+                <w:szCs w:val="12"/>
+              </w:rPr>
+            </w:pPr>
+          </w:p>
+        </w:tc>
+        <w:tc>
+          <w:tcPr>
+            <w:tcW w:w="1455" w:type="dxa"/>
+            <w:shd w:val="clear" w:color="auto" w:fill="auto"/>
+            <w:tcMar>
+              <w:top w:w="100" w:type="dxa"/>
+              <w:left w:w="100" w:type="dxa"/>
+              <w:bottom w:w="100" w:type="dxa"/>
+              <w:right w:w="100" w:type="dxa"/>
+            </w:tcMar>
+            <w:vAlign w:val="center"/>
+          </w:tcPr>
+          <w:p>
+            <w:pPr>
+              <w:widowControl w:val="0"/>
+              <w:spacing w:line="240" w:lineRule="auto"/>
+              <w:rPr>
+                <w:rFonts w:ascii="Cabin" w:eastAsia="Cabin" w:hAnsi="Cabin" w:cs="Cabin"/>
+                <w:i/>
+                <w:color w:val="B7B7B7"/>
+                <w:sz w:val="12"/>
+                <w:szCs w:val="12"/>
+              </w:rPr>
+            </w:pPr>
+          </w:p>
+          <w:tbl>
+            <w:tblPr>
+              <w:tblStyle w:val="aff4"/>
+              <w:tblW w:w="1255" w:type="dxa"/>
+              <w:tblInd w:w="0" w:type="dxa"/>
+              <w:tblBorders>
+                <w:top w:val="single" w:sz="8" w:space="0" w:color="B7B7B7"/>
+                <w:left w:val="single" w:sz="8" w:space="0" w:color="B7B7B7"/>
+                <w:bottom w:val="single" w:sz="8" w:space="0" w:color="B7B7B7"/>
+                <w:right w:val="single" w:sz="8" w:space="0" w:color="B7B7B7"/>
+                <w:insideH w:val="single" w:sz="8" w:space="0" w:color="B7B7B7"/>
+                <w:insideV w:val="single" w:sz="8" w:space="0" w:color="B7B7B7"/>
+              </w:tblBorders>
+              <w:tblLayout w:type="fixed"/>
+              <w:tblLook w:val="0600" w:firstRow="0" w:lastRow="0" w:firstColumn="0" w:lastColumn="0" w:noHBand="1" w:noVBand="1"/>
+            </w:tblPr>
+            <w:tblGrid>
+              <w:gridCol w:w="1255"/>
+            </w:tblGrid>
+            <w:tr>
+              <w:tc>
+                <w:tcPr>
+                  <w:tcW w:w="1255" w:type="dxa"/>
+                  <w:shd w:val="clear" w:color="auto" w:fill="auto"/>
+                  <w:tcMar>
+                    <w:top w:w="100" w:type="dxa"/>
+                    <w:left w:w="100" w:type="dxa"/>
+                    <w:bottom w:w="100" w:type="dxa"/>
+                    <w:right w:w="100" w:type="dxa"/>
+                  </w:tcMar>
+                </w:tcPr>
+                <w:p>
+                  <w:pPr>
+                    <w:widowControl w:val="0"/>
+                    <w:spacing w:line="240" w:lineRule="auto"/>
+                    <w:rPr>
+                      <w:rFonts w:ascii="Cabin" w:eastAsia="Cabin" w:hAnsi="Cabin" w:cs="Cabin"/>
+                      <w:i/>
+                    </w:rPr>
+                  </w:pPr>
+                  <w:r>
+                    <w:rPr>
+                      <w:rFonts w:ascii="Cabin" w:eastAsia="Cabin" w:hAnsi="Cabin" w:cs="Cabin"/>
+                      <w:i/>
+                    </w:rPr>
+                    <w:t>05/05</w:t>
+                  </w:r>
+                </w:p>
+              </w:tc>
+            </w:tr>
+          </w:tbl>
+          <w:p>
+            <w:pPr>
+              <w:widowControl w:val="0"/>
+              <w:spacing w:line="240" w:lineRule="auto"/>
+              <w:rPr>
+                <w:rFonts w:ascii="Cabin" w:eastAsia="Cabin" w:hAnsi="Cabin" w:cs="Cabin"/>
+                <w:i/>
+                <w:color w:val="B7B7B7"/>
+                <w:sz w:val="12"/>
+                <w:szCs w:val="12"/>
+              </w:rPr>
+            </w:pPr>
+          </w:p>
+        </w:tc>
+      </w:tr>
+      <w:tr>
+        <w:tblPrEx>
+          <w:tblBorders>
+            <w:top w:val="none" w:sz="0" w:space="0" w:color="auto"/>
+            <w:left w:val="none" w:sz="0" w:space="0" w:color="auto"/>
+            <w:bottom w:val="none" w:sz="0" w:space="0" w:color="auto"/>
+            <w:right w:val="none" w:sz="0" w:space="0" w:color="auto"/>
+            <w:insideH w:val="none" w:sz="0" w:space="0" w:color="auto"/>
+            <w:insideV w:val="none" w:sz="0" w:space="0" w:color="auto"/>
+          </w:tblBorders>
+          <w:tblLook w:val="04A0" w:firstRow="1" w:lastRow="0" w:firstColumn="1" w:lastColumn="0" w:noHBand="0" w:noVBand="1"/>
+        </w:tblPrEx>
+        <w:tc>
+          <w:tcPr>
+            <w:tcW w:w="1410" w:type="dxa"/>
+          </w:tcPr>
+          <w:p>
+            <w:pPr>
+              <w:widowControl w:val="0"/>
+              <w:spacing w:line="240" w:lineRule="auto"/>
+              <w:jc w:val="right"/>
+              <w:rPr>
+                <w:rFonts w:ascii="Cabin" w:eastAsia="Cabin" w:hAnsi="Cabin" w:cs="Cabin"/>
+                <w:b/>
+              </w:rPr>
+            </w:pPr>
+            <w:r>
+              <w:rPr>
+                <w:rFonts w:ascii="Cabin" w:eastAsia="Cabin" w:hAnsi="Cabin" w:cs="Cabin"/>
+                <w:b/>
+              </w:rPr>
+              <w:t>Backlog</w:t>
+            </w:r>
+          </w:p>
+        </w:tc>
+        <w:tc>
+          <w:tcPr>
+            <w:tcW w:w="7215" w:type="dxa"/>
           </w:tcPr>
           <w:p>
             <w:pPr>
@@ -6860,14 +9175,6 @@
         <w:tc>
           <w:tcPr>
             <w:tcW w:w="1455" w:type="dxa"/>
-            <w:shd w:val="clear" w:color="auto" w:fill="auto"/>
-            <w:tcMar>
-              <w:top w:w="100" w:type="dxa"/>
-              <w:left w:w="100" w:type="dxa"/>
-              <w:bottom w:w="100" w:type="dxa"/>
-              <w:right w:w="100" w:type="dxa"/>
-            </w:tcMar>
-            <w:vAlign w:val="center"/>
           </w:tcPr>
           <w:p>
             <w:pPr>
@@ -6958,13 +9265,6 @@
     </w:p>
     <w:p>
       <w:pPr>
-        <w:rPr>
-          <w:rFonts w:ascii="Cabin" w:eastAsia="Cabin" w:hAnsi="Cabin" w:cs="Cabin"/>
-        </w:rPr>
-      </w:pPr>
-    </w:p>
-    <w:p>
-      <w:pPr>
         <w:pStyle w:val="Ttulo1"/>
         <w:spacing w:before="0" w:after="60"/>
         <w:rPr>
@@ -6985,6 +9285,7 @@
           <w:sz w:val="36"/>
           <w:szCs w:val="36"/>
         </w:rPr>
+        <w:lastRenderedPageBreak/>
         <w:t>Project Sketch</w:t>
       </w:r>
     </w:p>

--- a/Project Design Doc [GDOC].docx
+++ b/Project Design Doc [GDOC].docx
@@ -631,14 +631,12 @@
                 <w:rFonts w:ascii="Cabin" w:eastAsia="Cabin" w:hAnsi="Cabin" w:cs="Cabin"/>
               </w:rPr>
             </w:pPr>
-            <w:proofErr w:type="gramStart"/>
             <w:r>
               <w:rPr>
                 <w:rFonts w:ascii="Cabin" w:eastAsia="Cabin" w:hAnsi="Cabin" w:cs="Cabin"/>
               </w:rPr>
               <w:t>where</w:t>
             </w:r>
-            <w:proofErr w:type="gramEnd"/>
           </w:p>
           <w:tbl>
             <w:tblPr>
@@ -681,23 +679,13 @@
                       <w:color w:val="B7B7B7"/>
                     </w:rPr>
                   </w:pPr>
-                  <w:proofErr w:type="gramStart"/>
-                  <w:r>
-                    <w:rPr>
-                      <w:rFonts w:ascii="Cabin" w:eastAsia="Cabin" w:hAnsi="Cabin" w:cs="Cabin"/>
-                      <w:i/>
-                      <w:color w:val="B7B7B7"/>
-                    </w:rPr>
-                    <w:t>W,A</w:t>
-                  </w:r>
-                  <w:proofErr w:type="gramEnd"/>
-                  <w:r>
-                    <w:rPr>
-                      <w:rFonts w:ascii="Cabin" w:eastAsia="Cabin" w:hAnsi="Cabin" w:cs="Cabin"/>
-                      <w:i/>
-                      <w:color w:val="B7B7B7"/>
-                    </w:rPr>
-                    <w:t>,S,D</w:t>
+                  <w:r>
+                    <w:rPr>
+                      <w:rFonts w:ascii="Cabin" w:eastAsia="Cabin" w:hAnsi="Cabin" w:cs="Cabin"/>
+                      <w:i/>
+                      <w:color w:val="B7B7B7"/>
+                    </w:rPr>
+                    <w:t>W,A,S,D</w:t>
                   </w:r>
                 </w:p>
               </w:tc>
@@ -1882,23 +1870,13 @@
                       <w:color w:val="B7B7B7"/>
                     </w:rPr>
                   </w:pPr>
-                  <w:proofErr w:type="spellStart"/>
-                  <w:r>
-                    <w:rPr>
-                      <w:rFonts w:ascii="Cabin" w:eastAsia="Cabin" w:hAnsi="Cabin" w:cs="Cabin"/>
-                      <w:i/>
-                      <w:color w:val="B7B7B7"/>
-                    </w:rPr>
-                    <w:t>christmas</w:t>
-                  </w:r>
-                  <w:proofErr w:type="spellEnd"/>
-                  <w:r>
-                    <w:rPr>
-                      <w:rFonts w:ascii="Cabin" w:eastAsia="Cabin" w:hAnsi="Cabin" w:cs="Cabin"/>
-                      <w:i/>
-                      <w:color w:val="B7B7B7"/>
-                    </w:rPr>
-                    <w:t xml:space="preserve"> music affected by player stress measurement</w:t>
+                  <w:r>
+                    <w:rPr>
+                      <w:rFonts w:ascii="Cabin" w:eastAsia="Cabin" w:hAnsi="Cabin" w:cs="Cabin"/>
+                      <w:i/>
+                      <w:color w:val="B7B7B7"/>
+                    </w:rPr>
+                    <w:t>christmas music affected by player stress measurement</w:t>
                   </w:r>
                 </w:p>
               </w:tc>
@@ -2171,16 +2149,7 @@
                       <w:i/>
                       <w:color w:val="B7B7B7"/>
                     </w:rPr>
-                    <w:t xml:space="preserve">the toys stop </w:t>
-                  </w:r>
-                  <w:proofErr w:type="spellStart"/>
-                  <w:r>
-                    <w:rPr>
-                      <w:rFonts w:ascii="Cabin" w:eastAsia="Cabin" w:hAnsi="Cabin" w:cs="Cabin"/>
-                      <w:i/>
-                      <w:color w:val="B7B7B7"/>
-                    </w:rPr>
-                    <w:t>appearing</w:t>
+                    <w:t>the toys stop appearing</w:t>
                   </w:r>
                   <w:r>
                     <w:rPr>
@@ -2190,7 +2159,6 @@
                     </w:rPr>
                     <w:t>la</w:t>
                   </w:r>
-                  <w:proofErr w:type="spellEnd"/>
                 </w:p>
                 <w:p>
                   <w:pPr>
@@ -2583,25 +2551,7 @@
                       <w:i/>
                       <w:color w:val="B7B7B7"/>
                     </w:rPr>
-                    <w:t xml:space="preserve">Need other elves on the map to talk (players or </w:t>
-                  </w:r>
-                  <w:proofErr w:type="spellStart"/>
-                  <w:r>
-                    <w:rPr>
-                      <w:rFonts w:ascii="Cabin" w:eastAsia="Cabin" w:hAnsi="Cabin" w:cs="Cabin"/>
-                      <w:i/>
-                      <w:color w:val="B7B7B7"/>
-                    </w:rPr>
-                    <w:t>npc</w:t>
-                  </w:r>
-                  <w:proofErr w:type="spellEnd"/>
-                  <w:r>
-                    <w:rPr>
-                      <w:rFonts w:ascii="Cabin" w:eastAsia="Cabin" w:hAnsi="Cabin" w:cs="Cabin"/>
-                      <w:i/>
-                      <w:color w:val="B7B7B7"/>
-                    </w:rPr>
-                    <w:t>)</w:t>
+                    <w:t>Need other elves on the map to talk (players or npc)</w:t>
                   </w:r>
                 </w:p>
               </w:tc>
@@ -3731,39 +3681,8 @@
                       <w:color w:val="B7B7B7"/>
                       <w:lang w:val="es-ES"/>
                     </w:rPr>
-                    <w:t xml:space="preserve">stress bar </w:t>
-                  </w:r>
-                  <w:proofErr w:type="spellStart"/>
-                  <w:r>
-                    <w:rPr>
-                      <w:rFonts w:ascii="Cabin" w:eastAsia="Cabin" w:hAnsi="Cabin" w:cs="Cabin"/>
-                      <w:i/>
-                      <w:color w:val="B7B7B7"/>
-                      <w:lang w:val="es-ES"/>
-                    </w:rPr>
-                    <w:t>reaches</w:t>
-                  </w:r>
-                  <w:proofErr w:type="spellEnd"/>
-                  <w:r>
-                    <w:rPr>
-                      <w:rFonts w:ascii="Cabin" w:eastAsia="Cabin" w:hAnsi="Cabin" w:cs="Cabin"/>
-                      <w:i/>
-                      <w:color w:val="B7B7B7"/>
-                      <w:lang w:val="es-ES"/>
-                    </w:rPr>
-                    <w:t xml:space="preserve"> </w:t>
-                  </w:r>
-                  <w:proofErr w:type="spellStart"/>
-                  <w:r>
-                    <w:rPr>
-                      <w:rFonts w:ascii="Cabin" w:eastAsia="Cabin" w:hAnsi="Cabin" w:cs="Cabin"/>
-                      <w:i/>
-                      <w:color w:val="B7B7B7"/>
-                      <w:lang w:val="es-ES"/>
-                    </w:rPr>
-                    <w:t>limit</w:t>
-                  </w:r>
-                  <w:proofErr w:type="spellEnd"/>
+                    <w:t>stress bar reaches limit</w:t>
+                  </w:r>
                 </w:p>
               </w:tc>
             </w:tr>
@@ -4011,25 +3930,7 @@
                       <w:i/>
                       <w:color w:val="B7B7B7"/>
                     </w:rPr>
-                    <w:t xml:space="preserve">In the single player game </w:t>
-                  </w:r>
-                  <w:proofErr w:type="gramStart"/>
-                  <w:r>
-                    <w:rPr>
-                      <w:rFonts w:ascii="Cabin" w:eastAsia="Cabin" w:hAnsi="Cabin" w:cs="Cabin"/>
-                      <w:i/>
-                      <w:color w:val="B7B7B7"/>
-                    </w:rPr>
-                    <w:t>mode</w:t>
-                  </w:r>
-                  <w:proofErr w:type="gramEnd"/>
-                  <w:r>
-                    <w:rPr>
-                      <w:rFonts w:ascii="Cabin" w:eastAsia="Cabin" w:hAnsi="Cabin" w:cs="Cabin"/>
-                      <w:i/>
-                      <w:color w:val="B7B7B7"/>
-                    </w:rPr>
-                    <w:t xml:space="preserve"> the other elves have AI.</w:t>
+                    <w:t>In the single player game mode the other elves have AI.</w:t>
                   </w:r>
                 </w:p>
                 <w:p>
@@ -6739,6 +6640,13 @@
               <w:lastRenderedPageBreak/>
               <w:t>#1</w:t>
             </w:r>
+            <w:r>
+              <w:rPr>
+                <w:rFonts w:ascii="Cabin" w:eastAsia="Cabin" w:hAnsi="Cabin" w:cs="Cabin"/>
+                <w:b/>
+              </w:rPr>
+              <w:t>1</w:t>
+            </w:r>
           </w:p>
         </w:tc>
         <w:tc>
@@ -6818,7 +6726,7 @@
                       <w:i/>
                       <w:color w:val="B7B7B7"/>
                     </w:rPr>
-                    <w:t>Write the foundation of the project design document.</w:t>
+                    <w:t>Code Talk to another elf</w:t>
                   </w:r>
                 </w:p>
               </w:tc>
@@ -6908,7 +6816,21 @@
                       <w:rFonts w:ascii="Cabin" w:eastAsia="Cabin" w:hAnsi="Cabin" w:cs="Cabin"/>
                       <w:i/>
                     </w:rPr>
-                    <w:t>02/05</w:t>
+                    <w:t>0</w:t>
+                  </w:r>
+                  <w:r>
+                    <w:rPr>
+                      <w:rFonts w:ascii="Cabin" w:eastAsia="Cabin" w:hAnsi="Cabin" w:cs="Cabin"/>
+                      <w:i/>
+                    </w:rPr>
+                    <w:t>6</w:t>
+                  </w:r>
+                  <w:r>
+                    <w:rPr>
+                      <w:rFonts w:ascii="Cabin" w:eastAsia="Cabin" w:hAnsi="Cabin" w:cs="Cabin"/>
+                      <w:i/>
+                    </w:rPr>
+                    <w:t>/05</w:t>
                   </w:r>
                 </w:p>
               </w:tc>
@@ -7038,7 +6960,31 @@
                       <w:i/>
                       <w:color w:val="B7B7B7"/>
                     </w:rPr>
-                    <w:t>Create the base unity project</w:t>
+                    <w:t>S</w:t>
+                  </w:r>
+                  <w:r>
+                    <w:rPr>
+                      <w:rFonts w:ascii="Cabin" w:eastAsia="Cabin" w:hAnsi="Cabin" w:cs="Cabin"/>
+                      <w:i/>
+                      <w:color w:val="B7B7B7"/>
+                    </w:rPr>
+                    <w:t>upervisors come to yell</w:t>
+                  </w:r>
+                  <w:r>
+                    <w:rPr>
+                      <w:rFonts w:ascii="Cabin" w:eastAsia="Cabin" w:hAnsi="Cabin" w:cs="Cabin"/>
+                      <w:i/>
+                      <w:color w:val="B7B7B7"/>
+                    </w:rPr>
+                    <w:t>/cheer</w:t>
+                  </w:r>
+                  <w:r>
+                    <w:rPr>
+                      <w:rFonts w:ascii="Cabin" w:eastAsia="Cabin" w:hAnsi="Cabin" w:cs="Cabin"/>
+                      <w:i/>
+                      <w:color w:val="B7B7B7"/>
+                    </w:rPr>
+                    <w:t xml:space="preserve"> at you</w:t>
                   </w:r>
                 </w:p>
               </w:tc>
@@ -7252,54 +7198,6 @@
                       <w:color w:val="B7B7B7"/>
                     </w:rPr>
                   </w:pPr>
-                  <w:r>
-                    <w:rPr>
-                      <w:rFonts w:ascii="Cabin" w:eastAsia="Cabin" w:hAnsi="Cabin" w:cs="Cabin"/>
-                      <w:i/>
-                      <w:color w:val="B7B7B7"/>
-                    </w:rPr>
-                    <w:t xml:space="preserve">Code </w:t>
-                  </w:r>
-                  <w:r>
-                    <w:rPr>
-                      <w:rFonts w:ascii="Cabin" w:eastAsia="Cabin" w:hAnsi="Cabin" w:cs="Cabin"/>
-                      <w:i/>
-                      <w:color w:val="B7B7B7"/>
-                    </w:rPr>
-                    <w:t>Player</w:t>
-                  </w:r>
-                  <w:r>
-                    <w:rPr>
-                      <w:rFonts w:ascii="Cabin" w:eastAsia="Cabin" w:hAnsi="Cabin" w:cs="Cabin"/>
-                      <w:i/>
-                      <w:color w:val="B7B7B7"/>
-                    </w:rPr>
-                    <w:t xml:space="preserve"> </w:t>
-                  </w:r>
-                  <w:r>
-                    <w:rPr>
-                      <w:rFonts w:ascii="Cabin" w:eastAsia="Cabin" w:hAnsi="Cabin" w:cs="Cabin"/>
-                      <w:i/>
-                      <w:color w:val="B7B7B7"/>
-                    </w:rPr>
-                    <w:t>Elf</w:t>
-                  </w:r>
-                  <w:r>
-                    <w:rPr>
-                      <w:rFonts w:ascii="Cabin" w:eastAsia="Cabin" w:hAnsi="Cabin" w:cs="Cabin"/>
-                      <w:i/>
-                      <w:color w:val="B7B7B7"/>
-                    </w:rPr>
-                    <w:t xml:space="preserve"> </w:t>
-                  </w:r>
-                  <w:r>
-                    <w:rPr>
-                      <w:rFonts w:ascii="Cabin" w:eastAsia="Cabin" w:hAnsi="Cabin" w:cs="Cabin"/>
-                      <w:i/>
-                      <w:color w:val="B7B7B7"/>
-                    </w:rPr>
-                    <w:t>Movement</w:t>
-                  </w:r>
                 </w:p>
               </w:tc>
             </w:tr>
@@ -7512,38 +7410,6 @@
                       <w:color w:val="B7B7B7"/>
                     </w:rPr>
                   </w:pPr>
-                  <w:r>
-                    <w:rPr>
-                      <w:rFonts w:ascii="Cabin" w:eastAsia="Cabin" w:hAnsi="Cabin" w:cs="Cabin"/>
-                      <w:i/>
-                      <w:color w:val="B7B7B7"/>
-                    </w:rPr>
-                    <w:t xml:space="preserve">Code Toy </w:t>
-                  </w:r>
-                  <w:r>
-                    <w:rPr>
-                      <w:rFonts w:ascii="Cabin" w:eastAsia="Cabin" w:hAnsi="Cabin" w:cs="Cabin"/>
-                      <w:i/>
-                      <w:color w:val="B7B7B7"/>
-                    </w:rPr>
-                    <w:t>Elf</w:t>
-                  </w:r>
-                  <w:r>
-                    <w:rPr>
-                      <w:rFonts w:ascii="Cabin" w:eastAsia="Cabin" w:hAnsi="Cabin" w:cs="Cabin"/>
-                      <w:i/>
-                      <w:color w:val="B7B7B7"/>
-                    </w:rPr>
-                    <w:t xml:space="preserve"> </w:t>
-                  </w:r>
-                  <w:r>
-                    <w:rPr>
-                      <w:rFonts w:ascii="Cabin" w:eastAsia="Cabin" w:hAnsi="Cabin" w:cs="Cabin"/>
-                      <w:i/>
-                      <w:color w:val="B7B7B7"/>
-                    </w:rPr>
-                    <w:t>Movement</w:t>
-                  </w:r>
                 </w:p>
               </w:tc>
             </w:tr>
@@ -7757,38 +7623,6 @@
                       <w:color w:val="B7B7B7"/>
                     </w:rPr>
                   </w:pPr>
-                  <w:r>
-                    <w:rPr>
-                      <w:rFonts w:ascii="Cabin" w:eastAsia="Cabin" w:hAnsi="Cabin" w:cs="Cabin"/>
-                      <w:i/>
-                      <w:color w:val="B7B7B7"/>
-                    </w:rPr>
-                    <w:t xml:space="preserve">Code </w:t>
-                  </w:r>
-                  <w:r>
-                    <w:rPr>
-                      <w:rFonts w:ascii="Cabin" w:eastAsia="Cabin" w:hAnsi="Cabin" w:cs="Cabin"/>
-                      <w:i/>
-                      <w:color w:val="B7B7B7"/>
-                    </w:rPr>
-                    <w:t xml:space="preserve">Toy </w:t>
-                  </w:r>
-                  <w:r>
-                    <w:rPr>
-                      <w:rFonts w:ascii="Cabin" w:eastAsia="Cabin" w:hAnsi="Cabin" w:cs="Cabin"/>
-                      <w:i/>
-                      <w:color w:val="B7B7B7"/>
-                    </w:rPr>
-                    <w:t>S</w:t>
-                  </w:r>
-                  <w:r>
-                    <w:rPr>
-                      <w:rFonts w:ascii="Cabin" w:eastAsia="Cabin" w:hAnsi="Cabin" w:cs="Cabin"/>
-                      <w:i/>
-                      <w:color w:val="B7B7B7"/>
-                    </w:rPr>
-                    <w:t>pawner</w:t>
-                  </w:r>
                 </w:p>
               </w:tc>
             </w:tr>
@@ -8001,14 +7835,6 @@
                       <w:color w:val="B7B7B7"/>
                     </w:rPr>
                   </w:pPr>
-                  <w:r>
-                    <w:rPr>
-                      <w:rFonts w:ascii="Cabin" w:eastAsia="Cabin" w:hAnsi="Cabin" w:cs="Cabin"/>
-                      <w:i/>
-                      <w:color w:val="B7B7B7"/>
-                    </w:rPr>
-                    <w:t>Code Endpoint, Toys and Player Collisions</w:t>
-                  </w:r>
                 </w:p>
               </w:tc>
             </w:tr>
@@ -8217,14 +8043,6 @@
                       <w:color w:val="B7B7B7"/>
                     </w:rPr>
                   </w:pPr>
-                  <w:r>
-                    <w:rPr>
-                      <w:rFonts w:ascii="Cabin" w:eastAsia="Cabin" w:hAnsi="Cabin" w:cs="Cabin"/>
-                      <w:i/>
-                      <w:color w:val="B7B7B7"/>
-                    </w:rPr>
-                    <w:t>Code Conveyor Manager and Polling Base</w:t>
-                  </w:r>
                 </w:p>
               </w:tc>
             </w:tr>
@@ -8433,14 +8251,6 @@
                       <w:color w:val="B7B7B7"/>
                     </w:rPr>
                   </w:pPr>
-                  <w:r>
-                    <w:rPr>
-                      <w:rFonts w:ascii="Cabin" w:eastAsia="Cabin" w:hAnsi="Cabin" w:cs="Cabin"/>
-                      <w:i/>
-                      <w:color w:val="B7B7B7"/>
-                    </w:rPr>
-                    <w:t>Create Endpoint cursor</w:t>
-                  </w:r>
                 </w:p>
               </w:tc>
             </w:tr>
@@ -8654,14 +8464,6 @@
                       <w:color w:val="B7B7B7"/>
                     </w:rPr>
                   </w:pPr>
-                  <w:r>
-                    <w:rPr>
-                      <w:rFonts w:ascii="Cabin" w:eastAsia="Cabin" w:hAnsi="Cabin" w:cs="Cabin"/>
-                      <w:i/>
-                      <w:color w:val="B7B7B7"/>
-                    </w:rPr>
-                    <w:t>Core Mechanic: Gift-wrapping</w:t>
-                  </w:r>
                 </w:p>
               </w:tc>
             </w:tr>
@@ -8874,22 +8676,6 @@
                       <w:color w:val="B7B7B7"/>
                     </w:rPr>
                   </w:pPr>
-                  <w:r>
-                    <w:rPr>
-                      <w:rFonts w:ascii="Cabin" w:eastAsia="Cabin" w:hAnsi="Cabin" w:cs="Cabin"/>
-                      <w:i/>
-                      <w:color w:val="B7B7B7"/>
-                    </w:rPr>
-                    <w:t>S</w:t>
-                  </w:r>
-                  <w:r>
-                    <w:rPr>
-                      <w:rFonts w:ascii="Cabin" w:eastAsia="Cabin" w:hAnsi="Cabin" w:cs="Cabin"/>
-                      <w:i/>
-                      <w:color w:val="B7B7B7"/>
-                    </w:rPr>
-                    <w:t>tress system</w:t>
-                  </w:r>
                 </w:p>
               </w:tc>
             </w:tr>
@@ -9352,7 +9138,71 @@
       </w:r>
     </w:p>
     <w:p/>
-    <w:p/>
+    <w:p>
+      <w:pPr>
+        <w:rPr>
+          <w:b/>
+          <w:bCs/>
+          <w:u w:val="single"/>
+        </w:rPr>
+      </w:pPr>
+      <w:r>
+        <w:rPr>
+          <w:b/>
+          <w:bCs/>
+        </w:rPr>
+        <w:t>Demo 0</w:t>
+      </w:r>
+      <w:r>
+        <w:rPr>
+          <w:b/>
+          <w:bCs/>
+        </w:rPr>
+        <w:t>2</w:t>
+      </w:r>
+    </w:p>
+    <w:p>
+      <w:r>
+        <w:rPr>
+          <w:noProof/>
+        </w:rPr>
+        <w:drawing>
+          <wp:inline distT="0" distB="0" distL="0" distR="0" wp14:anchorId="37E2B625" wp14:editId="5291A070">
+            <wp:extent cx="6400800" cy="2927350"/>
+            <wp:effectExtent l="0" t="0" r="0" b="6350"/>
+            <wp:docPr id="2" name="Imagen 2"/>
+            <wp:cNvGraphicFramePr>
+              <a:graphicFrameLocks xmlns:a="http://schemas.openxmlformats.org/drawingml/2006/main" noChangeAspect="1"/>
+            </wp:cNvGraphicFramePr>
+            <a:graphic xmlns:a="http://schemas.openxmlformats.org/drawingml/2006/main">
+              <a:graphicData uri="http://schemas.openxmlformats.org/drawingml/2006/picture">
+                <pic:pic xmlns:pic="http://schemas.openxmlformats.org/drawingml/2006/picture">
+                  <pic:nvPicPr>
+                    <pic:cNvPr id="1" name=""/>
+                    <pic:cNvPicPr/>
+                  </pic:nvPicPr>
+                  <pic:blipFill>
+                    <a:blip r:embed="rId6"/>
+                    <a:stretch>
+                      <a:fillRect/>
+                    </a:stretch>
+                  </pic:blipFill>
+                  <pic:spPr>
+                    <a:xfrm>
+                      <a:off x="0" y="0"/>
+                      <a:ext cx="6400800" cy="2927350"/>
+                    </a:xfrm>
+                    <a:prstGeom prst="rect">
+                      <a:avLst/>
+                    </a:prstGeom>
+                  </pic:spPr>
+                </pic:pic>
+              </a:graphicData>
+            </a:graphic>
+          </wp:inline>
+        </w:drawing>
+      </w:r>
+    </w:p>
     <w:sectPr>
       <w:pgSz w:w="12240" w:h="15840"/>
       <w:pgMar w:top="360" w:right="1080" w:bottom="3828" w:left="1080" w:header="720" w:footer="720" w:gutter="0"/>

--- a/Project Design Doc [GDOC].docx
+++ b/Project Design Doc [GDOC].docx
@@ -631,12 +631,14 @@
                 <w:rFonts w:ascii="Cabin" w:eastAsia="Cabin" w:hAnsi="Cabin" w:cs="Cabin"/>
               </w:rPr>
             </w:pPr>
+            <w:proofErr w:type="gramStart"/>
             <w:r>
               <w:rPr>
                 <w:rFonts w:ascii="Cabin" w:eastAsia="Cabin" w:hAnsi="Cabin" w:cs="Cabin"/>
               </w:rPr>
               <w:t>where</w:t>
             </w:r>
+            <w:proofErr w:type="gramEnd"/>
           </w:p>
           <w:tbl>
             <w:tblPr>
@@ -679,13 +681,23 @@
                       <w:color w:val="B7B7B7"/>
                     </w:rPr>
                   </w:pPr>
-                  <w:r>
-                    <w:rPr>
-                      <w:rFonts w:ascii="Cabin" w:eastAsia="Cabin" w:hAnsi="Cabin" w:cs="Cabin"/>
-                      <w:i/>
-                      <w:color w:val="B7B7B7"/>
-                    </w:rPr>
-                    <w:t>W,A,S,D</w:t>
+                  <w:proofErr w:type="gramStart"/>
+                  <w:r>
+                    <w:rPr>
+                      <w:rFonts w:ascii="Cabin" w:eastAsia="Cabin" w:hAnsi="Cabin" w:cs="Cabin"/>
+                      <w:i/>
+                      <w:color w:val="B7B7B7"/>
+                    </w:rPr>
+                    <w:t>W,A</w:t>
+                  </w:r>
+                  <w:proofErr w:type="gramEnd"/>
+                  <w:r>
+                    <w:rPr>
+                      <w:rFonts w:ascii="Cabin" w:eastAsia="Cabin" w:hAnsi="Cabin" w:cs="Cabin"/>
+                      <w:i/>
+                      <w:color w:val="B7B7B7"/>
+                    </w:rPr>
+                    <w:t>,S,D</w:t>
                   </w:r>
                 </w:p>
               </w:tc>
@@ -1870,13 +1882,23 @@
                       <w:color w:val="B7B7B7"/>
                     </w:rPr>
                   </w:pPr>
-                  <w:r>
-                    <w:rPr>
-                      <w:rFonts w:ascii="Cabin" w:eastAsia="Cabin" w:hAnsi="Cabin" w:cs="Cabin"/>
-                      <w:i/>
-                      <w:color w:val="B7B7B7"/>
-                    </w:rPr>
-                    <w:t>christmas music affected by player stress measurement</w:t>
+                  <w:proofErr w:type="spellStart"/>
+                  <w:r>
+                    <w:rPr>
+                      <w:rFonts w:ascii="Cabin" w:eastAsia="Cabin" w:hAnsi="Cabin" w:cs="Cabin"/>
+                      <w:i/>
+                      <w:color w:val="B7B7B7"/>
+                    </w:rPr>
+                    <w:t>christmas</w:t>
+                  </w:r>
+                  <w:proofErr w:type="spellEnd"/>
+                  <w:r>
+                    <w:rPr>
+                      <w:rFonts w:ascii="Cabin" w:eastAsia="Cabin" w:hAnsi="Cabin" w:cs="Cabin"/>
+                      <w:i/>
+                      <w:color w:val="B7B7B7"/>
+                    </w:rPr>
+                    <w:t xml:space="preserve"> music affected by player stress measurement</w:t>
                   </w:r>
                 </w:p>
               </w:tc>
@@ -2149,7 +2171,16 @@
                       <w:i/>
                       <w:color w:val="B7B7B7"/>
                     </w:rPr>
-                    <w:t>the toys stop appearing</w:t>
+                    <w:t xml:space="preserve">the toys stop </w:t>
+                  </w:r>
+                  <w:proofErr w:type="spellStart"/>
+                  <w:r>
+                    <w:rPr>
+                      <w:rFonts w:ascii="Cabin" w:eastAsia="Cabin" w:hAnsi="Cabin" w:cs="Cabin"/>
+                      <w:i/>
+                      <w:color w:val="B7B7B7"/>
+                    </w:rPr>
+                    <w:t>appearing</w:t>
                   </w:r>
                   <w:r>
                     <w:rPr>
@@ -2159,6 +2190,7 @@
                     </w:rPr>
                     <w:t>la</w:t>
                   </w:r>
+                  <w:proofErr w:type="spellEnd"/>
                 </w:p>
                 <w:p>
                   <w:pPr>
@@ -2551,7 +2583,25 @@
                       <w:i/>
                       <w:color w:val="B7B7B7"/>
                     </w:rPr>
-                    <w:t>Need other elves on the map to talk (players or npc)</w:t>
+                    <w:t xml:space="preserve">Need other elves on the map to talk (players or </w:t>
+                  </w:r>
+                  <w:proofErr w:type="spellStart"/>
+                  <w:r>
+                    <w:rPr>
+                      <w:rFonts w:ascii="Cabin" w:eastAsia="Cabin" w:hAnsi="Cabin" w:cs="Cabin"/>
+                      <w:i/>
+                      <w:color w:val="B7B7B7"/>
+                    </w:rPr>
+                    <w:t>npc</w:t>
+                  </w:r>
+                  <w:proofErr w:type="spellEnd"/>
+                  <w:r>
+                    <w:rPr>
+                      <w:rFonts w:ascii="Cabin" w:eastAsia="Cabin" w:hAnsi="Cabin" w:cs="Cabin"/>
+                      <w:i/>
+                      <w:color w:val="B7B7B7"/>
+                    </w:rPr>
+                    <w:t>)</w:t>
                   </w:r>
                 </w:p>
               </w:tc>
@@ -3681,8 +3731,39 @@
                       <w:color w:val="B7B7B7"/>
                       <w:lang w:val="es-ES"/>
                     </w:rPr>
-                    <w:t>stress bar reaches limit</w:t>
-                  </w:r>
+                    <w:t xml:space="preserve">stress bar </w:t>
+                  </w:r>
+                  <w:proofErr w:type="spellStart"/>
+                  <w:r>
+                    <w:rPr>
+                      <w:rFonts w:ascii="Cabin" w:eastAsia="Cabin" w:hAnsi="Cabin" w:cs="Cabin"/>
+                      <w:i/>
+                      <w:color w:val="B7B7B7"/>
+                      <w:lang w:val="es-ES"/>
+                    </w:rPr>
+                    <w:t>reaches</w:t>
+                  </w:r>
+                  <w:proofErr w:type="spellEnd"/>
+                  <w:r>
+                    <w:rPr>
+                      <w:rFonts w:ascii="Cabin" w:eastAsia="Cabin" w:hAnsi="Cabin" w:cs="Cabin"/>
+                      <w:i/>
+                      <w:color w:val="B7B7B7"/>
+                      <w:lang w:val="es-ES"/>
+                    </w:rPr>
+                    <w:t xml:space="preserve"> </w:t>
+                  </w:r>
+                  <w:proofErr w:type="spellStart"/>
+                  <w:r>
+                    <w:rPr>
+                      <w:rFonts w:ascii="Cabin" w:eastAsia="Cabin" w:hAnsi="Cabin" w:cs="Cabin"/>
+                      <w:i/>
+                      <w:color w:val="B7B7B7"/>
+                      <w:lang w:val="es-ES"/>
+                    </w:rPr>
+                    <w:t>limit</w:t>
+                  </w:r>
+                  <w:proofErr w:type="spellEnd"/>
                 </w:p>
               </w:tc>
             </w:tr>
@@ -3930,7 +4011,25 @@
                       <w:i/>
                       <w:color w:val="B7B7B7"/>
                     </w:rPr>
-                    <w:t>In the single player game mode the other elves have AI.</w:t>
+                    <w:t xml:space="preserve">In the single player game </w:t>
+                  </w:r>
+                  <w:proofErr w:type="gramStart"/>
+                  <w:r>
+                    <w:rPr>
+                      <w:rFonts w:ascii="Cabin" w:eastAsia="Cabin" w:hAnsi="Cabin" w:cs="Cabin"/>
+                      <w:i/>
+                      <w:color w:val="B7B7B7"/>
+                    </w:rPr>
+                    <w:t>mode</w:t>
+                  </w:r>
+                  <w:proofErr w:type="gramEnd"/>
+                  <w:r>
+                    <w:rPr>
+                      <w:rFonts w:ascii="Cabin" w:eastAsia="Cabin" w:hAnsi="Cabin" w:cs="Cabin"/>
+                      <w:i/>
+                      <w:color w:val="B7B7B7"/>
+                    </w:rPr>
+                    <w:t xml:space="preserve"> the other elves have AI.</w:t>
                   </w:r>
                 </w:p>
                 <w:p>
@@ -7074,7 +7173,21 @@
                       <w:rFonts w:ascii="Cabin" w:eastAsia="Cabin" w:hAnsi="Cabin" w:cs="Cabin"/>
                       <w:i/>
                     </w:rPr>
-                    <w:t>02/05</w:t>
+                    <w:t>0</w:t>
+                  </w:r>
+                  <w:r>
+                    <w:rPr>
+                      <w:rFonts w:ascii="Cabin" w:eastAsia="Cabin" w:hAnsi="Cabin" w:cs="Cabin"/>
+                      <w:i/>
+                    </w:rPr>
+                    <w:t>6</w:t>
+                  </w:r>
+                  <w:r>
+                    <w:rPr>
+                      <w:rFonts w:ascii="Cabin" w:eastAsia="Cabin" w:hAnsi="Cabin" w:cs="Cabin"/>
+                      <w:i/>
+                    </w:rPr>
+                    <w:t>/05</w:t>
                   </w:r>
                 </w:p>
               </w:tc>
@@ -7198,6 +7311,14 @@
                       <w:color w:val="B7B7B7"/>
                     </w:rPr>
                   </w:pPr>
+                  <w:r>
+                    <w:rPr>
+                      <w:rFonts w:ascii="Cabin" w:eastAsia="Cabin" w:hAnsi="Cabin" w:cs="Cabin"/>
+                      <w:i/>
+                      <w:color w:val="B7B7B7"/>
+                    </w:rPr>
+                    <w:t>Code Talk to another elf</w:t>
+                  </w:r>
                 </w:p>
               </w:tc>
             </w:tr>
@@ -7286,7 +7407,21 @@
                       <w:rFonts w:ascii="Cabin" w:eastAsia="Cabin" w:hAnsi="Cabin" w:cs="Cabin"/>
                       <w:i/>
                     </w:rPr>
-                    <w:t>02/05</w:t>
+                    <w:t>0</w:t>
+                  </w:r>
+                  <w:r>
+                    <w:rPr>
+                      <w:rFonts w:ascii="Cabin" w:eastAsia="Cabin" w:hAnsi="Cabin" w:cs="Cabin"/>
+                      <w:i/>
+                    </w:rPr>
+                    <w:t>6</w:t>
+                  </w:r>
+                  <w:r>
+                    <w:rPr>
+                      <w:rFonts w:ascii="Cabin" w:eastAsia="Cabin" w:hAnsi="Cabin" w:cs="Cabin"/>
+                      <w:i/>
+                    </w:rPr>
+                    <w:t>/05</w:t>
                   </w:r>
                 </w:p>
               </w:tc>
@@ -7410,6 +7545,22 @@
                       <w:color w:val="B7B7B7"/>
                     </w:rPr>
                   </w:pPr>
+                  <w:r>
+                    <w:rPr>
+                      <w:rFonts w:ascii="Cabin" w:eastAsia="Cabin" w:hAnsi="Cabin" w:cs="Cabin"/>
+                      <w:i/>
+                      <w:color w:val="B7B7B7"/>
+                    </w:rPr>
+                    <w:t xml:space="preserve">Code </w:t>
+                  </w:r>
+                  <w:r>
+                    <w:rPr>
+                      <w:rFonts w:ascii="Cabin" w:eastAsia="Cabin" w:hAnsi="Cabin" w:cs="Cabin"/>
+                      <w:i/>
+                      <w:color w:val="B7B7B7"/>
+                    </w:rPr>
+                    <w:t>have coffee</w:t>
+                  </w:r>
                 </w:p>
               </w:tc>
             </w:tr>
@@ -7499,7 +7650,21 @@
                       <w:rFonts w:ascii="Cabin" w:eastAsia="Cabin" w:hAnsi="Cabin" w:cs="Cabin"/>
                       <w:i/>
                     </w:rPr>
-                    <w:t>02/05</w:t>
+                    <w:t>0</w:t>
+                  </w:r>
+                  <w:r>
+                    <w:rPr>
+                      <w:rFonts w:ascii="Cabin" w:eastAsia="Cabin" w:hAnsi="Cabin" w:cs="Cabin"/>
+                      <w:i/>
+                    </w:rPr>
+                    <w:t>7</w:t>
+                  </w:r>
+                  <w:r>
+                    <w:rPr>
+                      <w:rFonts w:ascii="Cabin" w:eastAsia="Cabin" w:hAnsi="Cabin" w:cs="Cabin"/>
+                      <w:i/>
+                    </w:rPr>
+                    <w:t>/05</w:t>
                   </w:r>
                 </w:p>
               </w:tc>

--- a/Project Design Doc [GDOC].docx
+++ b/Project Design Doc [GDOC].docx
@@ -7788,6 +7788,30 @@
                       <w:color w:val="B7B7B7"/>
                     </w:rPr>
                   </w:pPr>
+                  <w:r>
+                    <w:rPr>
+                      <w:rFonts w:ascii="Cabin" w:eastAsia="Cabin" w:hAnsi="Cabin" w:cs="Cabin"/>
+                      <w:i/>
+                      <w:color w:val="B7B7B7"/>
+                    </w:rPr>
+                    <w:t>C</w:t>
+                  </w:r>
+                  <w:r>
+                    <w:rPr>
+                      <w:rFonts w:ascii="Cabin" w:eastAsia="Cabin" w:hAnsi="Cabin" w:cs="Cabin"/>
+                      <w:i/>
+                      <w:color w:val="B7B7B7"/>
+                    </w:rPr>
+                    <w:t>allout</w:t>
+                  </w:r>
+                  <w:r>
+                    <w:rPr>
+                      <w:rFonts w:ascii="Cabin" w:eastAsia="Cabin" w:hAnsi="Cabin" w:cs="Cabin"/>
+                      <w:i/>
+                      <w:color w:val="B7B7B7"/>
+                    </w:rPr>
+                    <w:t xml:space="preserve"> System</w:t>
+                  </w:r>
                 </w:p>
               </w:tc>
             </w:tr>
@@ -7876,7 +7900,21 @@
                       <w:rFonts w:ascii="Cabin" w:eastAsia="Cabin" w:hAnsi="Cabin" w:cs="Cabin"/>
                       <w:i/>
                     </w:rPr>
-                    <w:t>02/05</w:t>
+                    <w:t>0</w:t>
+                  </w:r>
+                  <w:r>
+                    <w:rPr>
+                      <w:rFonts w:ascii="Cabin" w:eastAsia="Cabin" w:hAnsi="Cabin" w:cs="Cabin"/>
+                      <w:i/>
+                    </w:rPr>
+                    <w:t>8</w:t>
+                  </w:r>
+                  <w:r>
+                    <w:rPr>
+                      <w:rFonts w:ascii="Cabin" w:eastAsia="Cabin" w:hAnsi="Cabin" w:cs="Cabin"/>
+                      <w:i/>
+                    </w:rPr>
+                    <w:t>/05</w:t>
                   </w:r>
                 </w:p>
               </w:tc>
@@ -8000,6 +8038,14 @@
                       <w:color w:val="B7B7B7"/>
                     </w:rPr>
                   </w:pPr>
+                  <w:r>
+                    <w:rPr>
+                      <w:rFonts w:ascii="Cabin" w:eastAsia="Cabin" w:hAnsi="Cabin" w:cs="Cabin"/>
+                      <w:i/>
+                      <w:color w:val="B7B7B7"/>
+                    </w:rPr>
+                    <w:t>Pixel Perfect Camera</w:t>
+                  </w:r>
                 </w:p>
               </w:tc>
             </w:tr>
@@ -8088,7 +8134,21 @@
                       <w:rFonts w:ascii="Cabin" w:eastAsia="Cabin" w:hAnsi="Cabin" w:cs="Cabin"/>
                       <w:i/>
                     </w:rPr>
-                    <w:t>02/05</w:t>
+                    <w:t>0</w:t>
+                  </w:r>
+                  <w:r>
+                    <w:rPr>
+                      <w:rFonts w:ascii="Cabin" w:eastAsia="Cabin" w:hAnsi="Cabin" w:cs="Cabin"/>
+                      <w:i/>
+                    </w:rPr>
+                    <w:t>9</w:t>
+                  </w:r>
+                  <w:r>
+                    <w:rPr>
+                      <w:rFonts w:ascii="Cabin" w:eastAsia="Cabin" w:hAnsi="Cabin" w:cs="Cabin"/>
+                      <w:i/>
+                    </w:rPr>
+                    <w:t>/05</w:t>
                   </w:r>
                 </w:p>
               </w:tc>

--- a/Project Design Doc [GDOC].docx
+++ b/Project Design Doc [GDOC].docx
@@ -8259,15 +8259,53 @@
                 </w:tcPr>
                 <w:p>
                   <w:pPr>
+                    <w:pStyle w:val="Prrafodelista"/>
                     <w:widowControl w:val="0"/>
+                    <w:numPr>
+                      <w:ilvl w:val="0"/>
+                      <w:numId w:val="1"/>
+                    </w:numPr>
                     <w:spacing w:line="240" w:lineRule="auto"/>
-                    <w:ind w:left="270"/>
                     <w:rPr>
                       <w:rFonts w:ascii="Cabin" w:eastAsia="Cabin" w:hAnsi="Cabin" w:cs="Cabin"/>
                       <w:i/>
                       <w:color w:val="B7B7B7"/>
                     </w:rPr>
                   </w:pPr>
+                  <w:proofErr w:type="gramStart"/>
+                  <w:r>
+                    <w:rPr>
+                      <w:rFonts w:ascii="Cabin" w:eastAsia="Cabin" w:hAnsi="Cabin" w:cs="Cabin"/>
+                      <w:i/>
+                      <w:color w:val="B7B7B7"/>
+                    </w:rPr>
+                    <w:t xml:space="preserve">Code  </w:t>
+                  </w:r>
+                  <w:r>
+                    <w:rPr>
+                      <w:rFonts w:ascii="Cabin" w:eastAsia="Cabin" w:hAnsi="Cabin" w:cs="Cabin"/>
+                      <w:i/>
+                      <w:color w:val="B7B7B7"/>
+                    </w:rPr>
+                    <w:t>Audio</w:t>
+                  </w:r>
+                  <w:proofErr w:type="gramEnd"/>
+                  <w:r>
+                    <w:rPr>
+                      <w:rFonts w:ascii="Cabin" w:eastAsia="Cabin" w:hAnsi="Cabin" w:cs="Cabin"/>
+                      <w:i/>
+                      <w:color w:val="B7B7B7"/>
+                    </w:rPr>
+                    <w:t xml:space="preserve"> </w:t>
+                  </w:r>
+                  <w:r>
+                    <w:rPr>
+                      <w:rFonts w:ascii="Cabin" w:eastAsia="Cabin" w:hAnsi="Cabin" w:cs="Cabin"/>
+                      <w:i/>
+                      <w:color w:val="B7B7B7"/>
+                    </w:rPr>
+                    <w:t>Manager</w:t>
+                  </w:r>
                 </w:p>
               </w:tc>
             </w:tr>
@@ -8356,7 +8394,21 @@
                       <w:rFonts w:ascii="Cabin" w:eastAsia="Cabin" w:hAnsi="Cabin" w:cs="Cabin"/>
                       <w:i/>
                     </w:rPr>
-                    <w:t>03/05</w:t>
+                    <w:t>0</w:t>
+                  </w:r>
+                  <w:r>
+                    <w:rPr>
+                      <w:rFonts w:ascii="Cabin" w:eastAsia="Cabin" w:hAnsi="Cabin" w:cs="Cabin"/>
+                      <w:i/>
+                    </w:rPr>
+                    <w:t>9</w:t>
+                  </w:r>
+                  <w:r>
+                    <w:rPr>
+                      <w:rFonts w:ascii="Cabin" w:eastAsia="Cabin" w:hAnsi="Cabin" w:cs="Cabin"/>
+                      <w:i/>
+                    </w:rPr>
+                    <w:t>/05</w:t>
                   </w:r>
                 </w:p>
               </w:tc>
@@ -8467,15 +8519,35 @@
                 </w:tcPr>
                 <w:p>
                   <w:pPr>
+                    <w:pStyle w:val="Prrafodelista"/>
                     <w:widowControl w:val="0"/>
+                    <w:numPr>
+                      <w:ilvl w:val="0"/>
+                      <w:numId w:val="1"/>
+                    </w:numPr>
                     <w:spacing w:line="240" w:lineRule="auto"/>
-                    <w:ind w:left="270"/>
                     <w:rPr>
                       <w:rFonts w:ascii="Cabin" w:eastAsia="Cabin" w:hAnsi="Cabin" w:cs="Cabin"/>
                       <w:i/>
                       <w:color w:val="B7B7B7"/>
                     </w:rPr>
                   </w:pPr>
+                  <w:r>
+                    <w:rPr>
+                      <w:rFonts w:ascii="Cabin" w:eastAsia="Cabin" w:hAnsi="Cabin" w:cs="Cabin"/>
+                      <w:i/>
+                      <w:color w:val="B7B7B7"/>
+                    </w:rPr>
+                    <w:t xml:space="preserve">Global </w:t>
+                  </w:r>
+                  <w:r>
+                    <w:rPr>
+                      <w:rFonts w:ascii="Cabin" w:eastAsia="Cabin" w:hAnsi="Cabin" w:cs="Cabin"/>
+                      <w:i/>
+                      <w:color w:val="B7B7B7"/>
+                    </w:rPr>
+                    <w:t>Post Processing</w:t>
+                  </w:r>
                 </w:p>
               </w:tc>
             </w:tr>
@@ -8565,7 +8637,14 @@
                       <w:rFonts w:ascii="Cabin" w:eastAsia="Cabin" w:hAnsi="Cabin" w:cs="Cabin"/>
                       <w:i/>
                     </w:rPr>
-                    <w:t>03/05</w:t>
+                    <w:t>09</w:t>
+                  </w:r>
+                  <w:r>
+                    <w:rPr>
+                      <w:rFonts w:ascii="Cabin" w:eastAsia="Cabin" w:hAnsi="Cabin" w:cs="Cabin"/>
+                      <w:i/>
+                    </w:rPr>
+                    <w:t>/05</w:t>
                   </w:r>
                 </w:p>
               </w:tc>
@@ -8689,6 +8768,22 @@
                       <w:color w:val="B7B7B7"/>
                     </w:rPr>
                   </w:pPr>
+                  <w:r>
+                    <w:rPr>
+                      <w:rFonts w:ascii="Cabin" w:eastAsia="Cabin" w:hAnsi="Cabin" w:cs="Cabin"/>
+                      <w:i/>
+                      <w:color w:val="B7B7B7"/>
+                    </w:rPr>
+                    <w:t>Workshop</w:t>
+                  </w:r>
+                  <w:r>
+                    <w:rPr>
+                      <w:rFonts w:ascii="Cabin" w:eastAsia="Cabin" w:hAnsi="Cabin" w:cs="Cabin"/>
+                      <w:i/>
+                      <w:color w:val="B7B7B7"/>
+                    </w:rPr>
+                    <w:t xml:space="preserve"> Event System</w:t>
+                  </w:r>
                 </w:p>
               </w:tc>
             </w:tr>
@@ -8777,7 +8872,14 @@
                       <w:rFonts w:ascii="Cabin" w:eastAsia="Cabin" w:hAnsi="Cabin" w:cs="Cabin"/>
                       <w:i/>
                     </w:rPr>
-                    <w:t>04/05</w:t>
+                    <w:t>10</w:t>
+                  </w:r>
+                  <w:r>
+                    <w:rPr>
+                      <w:rFonts w:ascii="Cabin" w:eastAsia="Cabin" w:hAnsi="Cabin" w:cs="Cabin"/>
+                      <w:i/>
+                    </w:rPr>
+                    <w:t>/05</w:t>
                   </w:r>
                 </w:p>
               </w:tc>
@@ -10661,6 +10763,17 @@
       </w:tblCellMar>
     </w:tblPr>
   </w:style>
+  <w:style w:type="paragraph" w:styleId="Prrafodelista">
+    <w:name w:val="List Paragraph"/>
+    <w:basedOn w:val="Normal"/>
+    <w:uiPriority w:val="34"/>
+    <w:qFormat/>
+    <w:rsid w:val="001E61DE"/>
+    <w:pPr>
+      <w:ind w:left="720"/>
+      <w:contextualSpacing/>
+    </w:pPr>
+  </w:style>
 </w:styles>
 </file>
 

--- a/Project Design Doc [GDOC].docx
+++ b/Project Design Doc [GDOC].docx
@@ -6978,7 +6978,21 @@
                 <w:rFonts w:ascii="Cabin" w:eastAsia="Cabin" w:hAnsi="Cabin" w:cs="Cabin"/>
                 <w:b/>
               </w:rPr>
-              <w:t>#2</w:t>
+              <w:t>#</w:t>
+            </w:r>
+            <w:r>
+              <w:rPr>
+                <w:rFonts w:ascii="Cabin" w:eastAsia="Cabin" w:hAnsi="Cabin" w:cs="Cabin"/>
+                <w:b/>
+              </w:rPr>
+              <w:t>1</w:t>
+            </w:r>
+            <w:r>
+              <w:rPr>
+                <w:rFonts w:ascii="Cabin" w:eastAsia="Cabin" w:hAnsi="Cabin" w:cs="Cabin"/>
+                <w:b/>
+              </w:rPr>
+              <w:t>2</w:t>
             </w:r>
           </w:p>
         </w:tc>
@@ -7236,7 +7250,21 @@
                 <w:rFonts w:ascii="Cabin" w:eastAsia="Cabin" w:hAnsi="Cabin" w:cs="Cabin"/>
                 <w:b/>
               </w:rPr>
-              <w:t>#3</w:t>
+              <w:t>#</w:t>
+            </w:r>
+            <w:r>
+              <w:rPr>
+                <w:rFonts w:ascii="Cabin" w:eastAsia="Cabin" w:hAnsi="Cabin" w:cs="Cabin"/>
+                <w:b/>
+              </w:rPr>
+              <w:t>1</w:t>
+            </w:r>
+            <w:r>
+              <w:rPr>
+                <w:rFonts w:ascii="Cabin" w:eastAsia="Cabin" w:hAnsi="Cabin" w:cs="Cabin"/>
+                <w:b/>
+              </w:rPr>
+              <w:t>3</w:t>
             </w:r>
           </w:p>
         </w:tc>
@@ -7470,7 +7498,21 @@
                 <w:rFonts w:ascii="Cabin" w:eastAsia="Cabin" w:hAnsi="Cabin" w:cs="Cabin"/>
                 <w:b/>
               </w:rPr>
-              <w:t>#4</w:t>
+              <w:t>#</w:t>
+            </w:r>
+            <w:r>
+              <w:rPr>
+                <w:rFonts w:ascii="Cabin" w:eastAsia="Cabin" w:hAnsi="Cabin" w:cs="Cabin"/>
+                <w:b/>
+              </w:rPr>
+              <w:t>1</w:t>
+            </w:r>
+            <w:r>
+              <w:rPr>
+                <w:rFonts w:ascii="Cabin" w:eastAsia="Cabin" w:hAnsi="Cabin" w:cs="Cabin"/>
+                <w:b/>
+              </w:rPr>
+              <w:t>4</w:t>
             </w:r>
           </w:p>
         </w:tc>
@@ -7713,7 +7755,21 @@
                 <w:rFonts w:ascii="Cabin" w:eastAsia="Cabin" w:hAnsi="Cabin" w:cs="Cabin"/>
                 <w:b/>
               </w:rPr>
-              <w:t>#5</w:t>
+              <w:t>#</w:t>
+            </w:r>
+            <w:r>
+              <w:rPr>
+                <w:rFonts w:ascii="Cabin" w:eastAsia="Cabin" w:hAnsi="Cabin" w:cs="Cabin"/>
+                <w:b/>
+              </w:rPr>
+              <w:t>1</w:t>
+            </w:r>
+            <w:r>
+              <w:rPr>
+                <w:rFonts w:ascii="Cabin" w:eastAsia="Cabin" w:hAnsi="Cabin" w:cs="Cabin"/>
+                <w:b/>
+              </w:rPr>
+              <w:t>5</w:t>
             </w:r>
           </w:p>
         </w:tc>
@@ -7963,7 +8019,21 @@
                 <w:rFonts w:ascii="Cabin" w:eastAsia="Cabin" w:hAnsi="Cabin" w:cs="Cabin"/>
                 <w:b/>
               </w:rPr>
-              <w:t>#6</w:t>
+              <w:t>#</w:t>
+            </w:r>
+            <w:r>
+              <w:rPr>
+                <w:rFonts w:ascii="Cabin" w:eastAsia="Cabin" w:hAnsi="Cabin" w:cs="Cabin"/>
+                <w:b/>
+              </w:rPr>
+              <w:t>1</w:t>
+            </w:r>
+            <w:r>
+              <w:rPr>
+                <w:rFonts w:ascii="Cabin" w:eastAsia="Cabin" w:hAnsi="Cabin" w:cs="Cabin"/>
+                <w:b/>
+              </w:rPr>
+              <w:t>6</w:t>
             </w:r>
           </w:p>
         </w:tc>
@@ -8197,7 +8267,21 @@
                 <w:rFonts w:ascii="Cabin" w:eastAsia="Cabin" w:hAnsi="Cabin" w:cs="Cabin"/>
                 <w:b/>
               </w:rPr>
-              <w:t>#7</w:t>
+              <w:t>#</w:t>
+            </w:r>
+            <w:r>
+              <w:rPr>
+                <w:rFonts w:ascii="Cabin" w:eastAsia="Cabin" w:hAnsi="Cabin" w:cs="Cabin"/>
+                <w:b/>
+              </w:rPr>
+              <w:t>1</w:t>
+            </w:r>
+            <w:r>
+              <w:rPr>
+                <w:rFonts w:ascii="Cabin" w:eastAsia="Cabin" w:hAnsi="Cabin" w:cs="Cabin"/>
+                <w:b/>
+              </w:rPr>
+              <w:t>7</w:t>
             </w:r>
           </w:p>
         </w:tc>
@@ -8457,7 +8541,21 @@
                 <w:rFonts w:ascii="Cabin" w:eastAsia="Cabin" w:hAnsi="Cabin" w:cs="Cabin"/>
                 <w:b/>
               </w:rPr>
-              <w:t>#8</w:t>
+              <w:t>#</w:t>
+            </w:r>
+            <w:r>
+              <w:rPr>
+                <w:rFonts w:ascii="Cabin" w:eastAsia="Cabin" w:hAnsi="Cabin" w:cs="Cabin"/>
+                <w:b/>
+              </w:rPr>
+              <w:t>1</w:t>
+            </w:r>
+            <w:r>
+              <w:rPr>
+                <w:rFonts w:ascii="Cabin" w:eastAsia="Cabin" w:hAnsi="Cabin" w:cs="Cabin"/>
+                <w:b/>
+              </w:rPr>
+              <w:t>8</w:t>
             </w:r>
           </w:p>
         </w:tc>
@@ -8693,7 +8791,21 @@
                 <w:rFonts w:ascii="Cabin" w:eastAsia="Cabin" w:hAnsi="Cabin" w:cs="Cabin"/>
                 <w:b/>
               </w:rPr>
-              <w:t>#9</w:t>
+              <w:t>#</w:t>
+            </w:r>
+            <w:r>
+              <w:rPr>
+                <w:rFonts w:ascii="Cabin" w:eastAsia="Cabin" w:hAnsi="Cabin" w:cs="Cabin"/>
+                <w:b/>
+              </w:rPr>
+              <w:t>1</w:t>
+            </w:r>
+            <w:r>
+              <w:rPr>
+                <w:rFonts w:ascii="Cabin" w:eastAsia="Cabin" w:hAnsi="Cabin" w:cs="Cabin"/>
+                <w:b/>
+              </w:rPr>
+              <w:t>9</w:t>
             </w:r>
           </w:p>
         </w:tc>
@@ -8774,15 +8886,7 @@
                       <w:i/>
                       <w:color w:val="B7B7B7"/>
                     </w:rPr>
-                    <w:t>Workshop</w:t>
-                  </w:r>
-                  <w:r>
-                    <w:rPr>
-                      <w:rFonts w:ascii="Cabin" w:eastAsia="Cabin" w:hAnsi="Cabin" w:cs="Cabin"/>
-                      <w:i/>
-                      <w:color w:val="B7B7B7"/>
-                    </w:rPr>
-                    <w:t xml:space="preserve"> Event System</w:t>
+                    <w:t>Refactor supervisor orders</w:t>
                   </w:r>
                 </w:p>
               </w:tc>
@@ -8928,7 +9032,21 @@
                 <w:rFonts w:ascii="Cabin" w:eastAsia="Cabin" w:hAnsi="Cabin" w:cs="Cabin"/>
                 <w:b/>
               </w:rPr>
-              <w:t>#10</w:t>
+              <w:t>#</w:t>
+            </w:r>
+            <w:r>
+              <w:rPr>
+                <w:rFonts w:ascii="Cabin" w:eastAsia="Cabin" w:hAnsi="Cabin" w:cs="Cabin"/>
+                <w:b/>
+              </w:rPr>
+              <w:t>2</w:t>
+            </w:r>
+            <w:r>
+              <w:rPr>
+                <w:rFonts w:ascii="Cabin" w:eastAsia="Cabin" w:hAnsi="Cabin" w:cs="Cabin"/>
+                <w:b/>
+              </w:rPr>
+              <w:t>0</w:t>
             </w:r>
           </w:p>
         </w:tc>
@@ -9001,8 +9119,18 @@
                       <w:rFonts w:ascii="Cabin" w:eastAsia="Cabin" w:hAnsi="Cabin" w:cs="Cabin"/>
                       <w:i/>
                       <w:color w:val="B7B7B7"/>
+                      <w:u w:val="single"/>
                     </w:rPr>
                   </w:pPr>
+                  <w:r>
+                    <w:rPr>
+                      <w:rFonts w:ascii="Cabin" w:eastAsia="Cabin" w:hAnsi="Cabin" w:cs="Cabin"/>
+                      <w:i/>
+                      <w:color w:val="B7B7B7"/>
+                      <w:u w:val="single"/>
+                    </w:rPr>
+                    <w:t>Stress Events</w:t>
+                  </w:r>
                 </w:p>
               </w:tc>
             </w:tr>
@@ -9091,7 +9219,14 @@
                       <w:rFonts w:ascii="Cabin" w:eastAsia="Cabin" w:hAnsi="Cabin" w:cs="Cabin"/>
                       <w:i/>
                     </w:rPr>
-                    <w:t>05/05</w:t>
+                    <w:t>10</w:t>
+                  </w:r>
+                  <w:r>
+                    <w:rPr>
+                      <w:rFonts w:ascii="Cabin" w:eastAsia="Cabin" w:hAnsi="Cabin" w:cs="Cabin"/>
+                      <w:i/>
+                    </w:rPr>
+                    <w:t>/05</w:t>
                   </w:r>
                 </w:p>
               </w:tc>

--- a/Project Design Doc [GDOC].docx
+++ b/Project Design Doc [GDOC].docx
@@ -9248,6 +9248,2307 @@
         </w:tc>
       </w:tr>
       <w:tr>
+        <w:tc>
+          <w:tcPr>
+            <w:tcW w:w="1410" w:type="dxa"/>
+            <w:shd w:val="clear" w:color="auto" w:fill="F3F3F3"/>
+            <w:tcMar>
+              <w:top w:w="144" w:type="dxa"/>
+              <w:left w:w="144" w:type="dxa"/>
+              <w:bottom w:w="144" w:type="dxa"/>
+              <w:right w:w="144" w:type="dxa"/>
+            </w:tcMar>
+            <w:vAlign w:val="center"/>
+          </w:tcPr>
+          <w:p>
+            <w:pPr>
+              <w:widowControl w:val="0"/>
+              <w:spacing w:line="240" w:lineRule="auto"/>
+              <w:jc w:val="right"/>
+              <w:rPr>
+                <w:rFonts w:ascii="Cabin" w:eastAsia="Cabin" w:hAnsi="Cabin" w:cs="Cabin"/>
+                <w:b/>
+              </w:rPr>
+            </w:pPr>
+            <w:r>
+              <w:rPr>
+                <w:rFonts w:ascii="Cabin" w:eastAsia="Cabin" w:hAnsi="Cabin" w:cs="Cabin"/>
+                <w:b/>
+              </w:rPr>
+              <w:t>#</w:t>
+            </w:r>
+            <w:r>
+              <w:rPr>
+                <w:rFonts w:ascii="Cabin" w:eastAsia="Cabin" w:hAnsi="Cabin" w:cs="Cabin"/>
+                <w:b/>
+              </w:rPr>
+              <w:t>2</w:t>
+            </w:r>
+            <w:r>
+              <w:rPr>
+                <w:rFonts w:ascii="Cabin" w:eastAsia="Cabin" w:hAnsi="Cabin" w:cs="Cabin"/>
+                <w:b/>
+              </w:rPr>
+              <w:t>1</w:t>
+            </w:r>
+          </w:p>
+        </w:tc>
+        <w:tc>
+          <w:tcPr>
+            <w:tcW w:w="7215" w:type="dxa"/>
+            <w:shd w:val="clear" w:color="auto" w:fill="auto"/>
+            <w:tcMar>
+              <w:top w:w="100" w:type="dxa"/>
+              <w:left w:w="100" w:type="dxa"/>
+              <w:bottom w:w="100" w:type="dxa"/>
+              <w:right w:w="100" w:type="dxa"/>
+            </w:tcMar>
+            <w:vAlign w:val="center"/>
+          </w:tcPr>
+          <w:p>
+            <w:pPr>
+              <w:widowControl w:val="0"/>
+              <w:spacing w:line="240" w:lineRule="auto"/>
+              <w:rPr>
+                <w:rFonts w:ascii="Cabin" w:eastAsia="Cabin" w:hAnsi="Cabin" w:cs="Cabin"/>
+                <w:i/>
+                <w:color w:val="B7B7B7"/>
+                <w:sz w:val="12"/>
+                <w:szCs w:val="12"/>
+              </w:rPr>
+            </w:pPr>
+          </w:p>
+          <w:tbl>
+            <w:tblPr>
+              <w:tblStyle w:val="afb"/>
+              <w:tblW w:w="7015" w:type="dxa"/>
+              <w:tblInd w:w="0" w:type="dxa"/>
+              <w:tblBorders>
+                <w:top w:val="single" w:sz="8" w:space="0" w:color="B7B7B7"/>
+                <w:left w:val="single" w:sz="8" w:space="0" w:color="B7B7B7"/>
+                <w:bottom w:val="single" w:sz="8" w:space="0" w:color="B7B7B7"/>
+                <w:right w:val="single" w:sz="8" w:space="0" w:color="B7B7B7"/>
+                <w:insideH w:val="single" w:sz="8" w:space="0" w:color="B7B7B7"/>
+                <w:insideV w:val="single" w:sz="8" w:space="0" w:color="B7B7B7"/>
+              </w:tblBorders>
+              <w:tblLayout w:type="fixed"/>
+              <w:tblLook w:val="0600" w:firstRow="0" w:lastRow="0" w:firstColumn="0" w:lastColumn="0" w:noHBand="1" w:noVBand="1"/>
+            </w:tblPr>
+            <w:tblGrid>
+              <w:gridCol w:w="7015"/>
+            </w:tblGrid>
+            <w:tr>
+              <w:tc>
+                <w:tcPr>
+                  <w:tcW w:w="7015" w:type="dxa"/>
+                  <w:shd w:val="clear" w:color="auto" w:fill="auto"/>
+                  <w:tcMar>
+                    <w:top w:w="100" w:type="dxa"/>
+                    <w:left w:w="100" w:type="dxa"/>
+                    <w:bottom w:w="100" w:type="dxa"/>
+                    <w:right w:w="100" w:type="dxa"/>
+                  </w:tcMar>
+                </w:tcPr>
+                <w:p>
+                  <w:pPr>
+                    <w:widowControl w:val="0"/>
+                    <w:numPr>
+                      <w:ilvl w:val="0"/>
+                      <w:numId w:val="1"/>
+                    </w:numPr>
+                    <w:spacing w:line="240" w:lineRule="auto"/>
+                    <w:ind w:left="270"/>
+                    <w:rPr>
+                      <w:rFonts w:ascii="Cabin" w:eastAsia="Cabin" w:hAnsi="Cabin" w:cs="Cabin"/>
+                      <w:i/>
+                      <w:color w:val="B7B7B7"/>
+                    </w:rPr>
+                  </w:pPr>
+                  <w:r>
+                    <w:rPr>
+                      <w:rFonts w:ascii="Cabin" w:eastAsia="Cabin" w:hAnsi="Cabin" w:cs="Cabin"/>
+                      <w:i/>
+                      <w:color w:val="B7B7B7"/>
+                    </w:rPr>
+                    <w:t>Code Talk to another elf</w:t>
+                  </w:r>
+                </w:p>
+              </w:tc>
+            </w:tr>
+          </w:tbl>
+          <w:p>
+            <w:pPr>
+              <w:widowControl w:val="0"/>
+              <w:spacing w:line="240" w:lineRule="auto"/>
+              <w:rPr>
+                <w:rFonts w:ascii="Cabin" w:eastAsia="Cabin" w:hAnsi="Cabin" w:cs="Cabin"/>
+                <w:i/>
+                <w:color w:val="B7B7B7"/>
+                <w:sz w:val="12"/>
+                <w:szCs w:val="12"/>
+              </w:rPr>
+            </w:pPr>
+          </w:p>
+        </w:tc>
+        <w:tc>
+          <w:tcPr>
+            <w:tcW w:w="1455" w:type="dxa"/>
+            <w:shd w:val="clear" w:color="auto" w:fill="auto"/>
+            <w:tcMar>
+              <w:top w:w="100" w:type="dxa"/>
+              <w:left w:w="100" w:type="dxa"/>
+              <w:bottom w:w="100" w:type="dxa"/>
+              <w:right w:w="100" w:type="dxa"/>
+            </w:tcMar>
+            <w:vAlign w:val="center"/>
+          </w:tcPr>
+          <w:p>
+            <w:pPr>
+              <w:widowControl w:val="0"/>
+              <w:spacing w:line="240" w:lineRule="auto"/>
+              <w:rPr>
+                <w:rFonts w:ascii="Cabin" w:eastAsia="Cabin" w:hAnsi="Cabin" w:cs="Cabin"/>
+                <w:i/>
+                <w:color w:val="B7B7B7"/>
+                <w:sz w:val="12"/>
+                <w:szCs w:val="12"/>
+              </w:rPr>
+            </w:pPr>
+          </w:p>
+          <w:tbl>
+            <w:tblPr>
+              <w:tblStyle w:val="afc"/>
+              <w:tblW w:w="1255" w:type="dxa"/>
+              <w:tblInd w:w="0" w:type="dxa"/>
+              <w:tblBorders>
+                <w:top w:val="single" w:sz="8" w:space="0" w:color="B7B7B7"/>
+                <w:left w:val="single" w:sz="8" w:space="0" w:color="B7B7B7"/>
+                <w:bottom w:val="single" w:sz="8" w:space="0" w:color="B7B7B7"/>
+                <w:right w:val="single" w:sz="8" w:space="0" w:color="B7B7B7"/>
+                <w:insideH w:val="single" w:sz="8" w:space="0" w:color="B7B7B7"/>
+                <w:insideV w:val="single" w:sz="8" w:space="0" w:color="B7B7B7"/>
+              </w:tblBorders>
+              <w:tblLayout w:type="fixed"/>
+              <w:tblLook w:val="0600" w:firstRow="0" w:lastRow="0" w:firstColumn="0" w:lastColumn="0" w:noHBand="1" w:noVBand="1"/>
+            </w:tblPr>
+            <w:tblGrid>
+              <w:gridCol w:w="1255"/>
+            </w:tblGrid>
+            <w:tr>
+              <w:tc>
+                <w:tcPr>
+                  <w:tcW w:w="1255" w:type="dxa"/>
+                  <w:shd w:val="clear" w:color="auto" w:fill="auto"/>
+                  <w:tcMar>
+                    <w:top w:w="100" w:type="dxa"/>
+                    <w:left w:w="100" w:type="dxa"/>
+                    <w:bottom w:w="100" w:type="dxa"/>
+                    <w:right w:w="100" w:type="dxa"/>
+                  </w:tcMar>
+                </w:tcPr>
+                <w:p>
+                  <w:pPr>
+                    <w:widowControl w:val="0"/>
+                    <w:spacing w:line="240" w:lineRule="auto"/>
+                    <w:rPr>
+                      <w:rFonts w:ascii="Cabin" w:eastAsia="Cabin" w:hAnsi="Cabin" w:cs="Cabin"/>
+                      <w:i/>
+                    </w:rPr>
+                  </w:pPr>
+                  <w:r>
+                    <w:rPr>
+                      <w:rFonts w:ascii="Cabin" w:eastAsia="Cabin" w:hAnsi="Cabin" w:cs="Cabin"/>
+                      <w:i/>
+                    </w:rPr>
+                    <w:t>06/05</w:t>
+                  </w:r>
+                </w:p>
+              </w:tc>
+            </w:tr>
+          </w:tbl>
+          <w:p>
+            <w:pPr>
+              <w:widowControl w:val="0"/>
+              <w:spacing w:line="240" w:lineRule="auto"/>
+              <w:rPr>
+                <w:rFonts w:ascii="Cabin" w:eastAsia="Cabin" w:hAnsi="Cabin" w:cs="Cabin"/>
+                <w:i/>
+                <w:color w:val="B7B7B7"/>
+                <w:sz w:val="12"/>
+                <w:szCs w:val="12"/>
+              </w:rPr>
+            </w:pPr>
+          </w:p>
+        </w:tc>
+      </w:tr>
+      <w:tr>
+        <w:tc>
+          <w:tcPr>
+            <w:tcW w:w="1410" w:type="dxa"/>
+            <w:shd w:val="clear" w:color="auto" w:fill="F3F3F3"/>
+            <w:tcMar>
+              <w:top w:w="144" w:type="dxa"/>
+              <w:left w:w="144" w:type="dxa"/>
+              <w:bottom w:w="144" w:type="dxa"/>
+              <w:right w:w="144" w:type="dxa"/>
+            </w:tcMar>
+            <w:vAlign w:val="center"/>
+          </w:tcPr>
+          <w:p>
+            <w:pPr>
+              <w:widowControl w:val="0"/>
+              <w:spacing w:line="240" w:lineRule="auto"/>
+              <w:jc w:val="right"/>
+              <w:rPr>
+                <w:rFonts w:ascii="Cabin" w:eastAsia="Cabin" w:hAnsi="Cabin" w:cs="Cabin"/>
+                <w:b/>
+              </w:rPr>
+            </w:pPr>
+            <w:r>
+              <w:rPr>
+                <w:rFonts w:ascii="Cabin" w:eastAsia="Cabin" w:hAnsi="Cabin" w:cs="Cabin"/>
+                <w:b/>
+              </w:rPr>
+              <w:t>#12</w:t>
+            </w:r>
+          </w:p>
+        </w:tc>
+        <w:tc>
+          <w:tcPr>
+            <w:tcW w:w="7215" w:type="dxa"/>
+            <w:shd w:val="clear" w:color="auto" w:fill="auto"/>
+            <w:tcMar>
+              <w:top w:w="100" w:type="dxa"/>
+              <w:left w:w="100" w:type="dxa"/>
+              <w:bottom w:w="100" w:type="dxa"/>
+              <w:right w:w="100" w:type="dxa"/>
+            </w:tcMar>
+            <w:vAlign w:val="center"/>
+          </w:tcPr>
+          <w:p>
+            <w:pPr>
+              <w:widowControl w:val="0"/>
+              <w:spacing w:line="240" w:lineRule="auto"/>
+              <w:rPr>
+                <w:rFonts w:ascii="Cabin" w:eastAsia="Cabin" w:hAnsi="Cabin" w:cs="Cabin"/>
+                <w:i/>
+                <w:color w:val="B7B7B7"/>
+                <w:sz w:val="12"/>
+                <w:szCs w:val="12"/>
+              </w:rPr>
+            </w:pPr>
+          </w:p>
+          <w:tbl>
+            <w:tblPr>
+              <w:tblStyle w:val="afd"/>
+              <w:tblW w:w="7015" w:type="dxa"/>
+              <w:tblInd w:w="0" w:type="dxa"/>
+              <w:tblBorders>
+                <w:top w:val="single" w:sz="8" w:space="0" w:color="B7B7B7"/>
+                <w:left w:val="single" w:sz="8" w:space="0" w:color="B7B7B7"/>
+                <w:bottom w:val="single" w:sz="8" w:space="0" w:color="B7B7B7"/>
+                <w:right w:val="single" w:sz="8" w:space="0" w:color="B7B7B7"/>
+                <w:insideH w:val="single" w:sz="8" w:space="0" w:color="B7B7B7"/>
+                <w:insideV w:val="single" w:sz="8" w:space="0" w:color="B7B7B7"/>
+              </w:tblBorders>
+              <w:tblLayout w:type="fixed"/>
+              <w:tblLook w:val="0600" w:firstRow="0" w:lastRow="0" w:firstColumn="0" w:lastColumn="0" w:noHBand="1" w:noVBand="1"/>
+            </w:tblPr>
+            <w:tblGrid>
+              <w:gridCol w:w="7015"/>
+            </w:tblGrid>
+            <w:tr>
+              <w:tc>
+                <w:tcPr>
+                  <w:tcW w:w="7015" w:type="dxa"/>
+                  <w:shd w:val="clear" w:color="auto" w:fill="auto"/>
+                  <w:tcMar>
+                    <w:top w:w="100" w:type="dxa"/>
+                    <w:left w:w="100" w:type="dxa"/>
+                    <w:bottom w:w="100" w:type="dxa"/>
+                    <w:right w:w="100" w:type="dxa"/>
+                  </w:tcMar>
+                </w:tcPr>
+                <w:p>
+                  <w:pPr>
+                    <w:widowControl w:val="0"/>
+                    <w:numPr>
+                      <w:ilvl w:val="0"/>
+                      <w:numId w:val="1"/>
+                    </w:numPr>
+                    <w:spacing w:line="240" w:lineRule="auto"/>
+                    <w:ind w:left="270"/>
+                    <w:rPr>
+                      <w:rFonts w:ascii="Cabin" w:eastAsia="Cabin" w:hAnsi="Cabin" w:cs="Cabin"/>
+                      <w:i/>
+                      <w:color w:val="B7B7B7"/>
+                    </w:rPr>
+                  </w:pPr>
+                  <w:r>
+                    <w:rPr>
+                      <w:rFonts w:ascii="Cabin" w:eastAsia="Cabin" w:hAnsi="Cabin" w:cs="Cabin"/>
+                      <w:i/>
+                      <w:color w:val="B7B7B7"/>
+                    </w:rPr>
+                    <w:t>S</w:t>
+                  </w:r>
+                  <w:r>
+                    <w:rPr>
+                      <w:rFonts w:ascii="Cabin" w:eastAsia="Cabin" w:hAnsi="Cabin" w:cs="Cabin"/>
+                      <w:i/>
+                      <w:color w:val="B7B7B7"/>
+                    </w:rPr>
+                    <w:t>upervisors come to yell</w:t>
+                  </w:r>
+                  <w:r>
+                    <w:rPr>
+                      <w:rFonts w:ascii="Cabin" w:eastAsia="Cabin" w:hAnsi="Cabin" w:cs="Cabin"/>
+                      <w:i/>
+                      <w:color w:val="B7B7B7"/>
+                    </w:rPr>
+                    <w:t>/cheer</w:t>
+                  </w:r>
+                  <w:r>
+                    <w:rPr>
+                      <w:rFonts w:ascii="Cabin" w:eastAsia="Cabin" w:hAnsi="Cabin" w:cs="Cabin"/>
+                      <w:i/>
+                      <w:color w:val="B7B7B7"/>
+                    </w:rPr>
+                    <w:t xml:space="preserve"> at you</w:t>
+                  </w:r>
+                </w:p>
+              </w:tc>
+            </w:tr>
+          </w:tbl>
+          <w:p>
+            <w:pPr>
+              <w:widowControl w:val="0"/>
+              <w:spacing w:line="240" w:lineRule="auto"/>
+              <w:rPr>
+                <w:rFonts w:ascii="Cabin" w:eastAsia="Cabin" w:hAnsi="Cabin" w:cs="Cabin"/>
+                <w:i/>
+                <w:color w:val="B7B7B7"/>
+                <w:sz w:val="12"/>
+                <w:szCs w:val="12"/>
+              </w:rPr>
+            </w:pPr>
+          </w:p>
+        </w:tc>
+        <w:tc>
+          <w:tcPr>
+            <w:tcW w:w="1455" w:type="dxa"/>
+            <w:shd w:val="clear" w:color="auto" w:fill="auto"/>
+            <w:tcMar>
+              <w:top w:w="100" w:type="dxa"/>
+              <w:left w:w="100" w:type="dxa"/>
+              <w:bottom w:w="100" w:type="dxa"/>
+              <w:right w:w="100" w:type="dxa"/>
+            </w:tcMar>
+            <w:vAlign w:val="center"/>
+          </w:tcPr>
+          <w:p>
+            <w:pPr>
+              <w:widowControl w:val="0"/>
+              <w:spacing w:line="240" w:lineRule="auto"/>
+              <w:rPr>
+                <w:rFonts w:ascii="Cabin" w:eastAsia="Cabin" w:hAnsi="Cabin" w:cs="Cabin"/>
+                <w:i/>
+                <w:color w:val="B7B7B7"/>
+                <w:sz w:val="12"/>
+                <w:szCs w:val="12"/>
+              </w:rPr>
+            </w:pPr>
+          </w:p>
+          <w:tbl>
+            <w:tblPr>
+              <w:tblStyle w:val="afe"/>
+              <w:tblW w:w="1255" w:type="dxa"/>
+              <w:tblInd w:w="0" w:type="dxa"/>
+              <w:tblBorders>
+                <w:top w:val="single" w:sz="8" w:space="0" w:color="B7B7B7"/>
+                <w:left w:val="single" w:sz="8" w:space="0" w:color="B7B7B7"/>
+                <w:bottom w:val="single" w:sz="8" w:space="0" w:color="B7B7B7"/>
+                <w:right w:val="single" w:sz="8" w:space="0" w:color="B7B7B7"/>
+                <w:insideH w:val="single" w:sz="8" w:space="0" w:color="B7B7B7"/>
+                <w:insideV w:val="single" w:sz="8" w:space="0" w:color="B7B7B7"/>
+              </w:tblBorders>
+              <w:tblLayout w:type="fixed"/>
+              <w:tblLook w:val="0600" w:firstRow="0" w:lastRow="0" w:firstColumn="0" w:lastColumn="0" w:noHBand="1" w:noVBand="1"/>
+            </w:tblPr>
+            <w:tblGrid>
+              <w:gridCol w:w="1255"/>
+            </w:tblGrid>
+            <w:tr>
+              <w:tc>
+                <w:tcPr>
+                  <w:tcW w:w="1255" w:type="dxa"/>
+                  <w:shd w:val="clear" w:color="auto" w:fill="auto"/>
+                  <w:tcMar>
+                    <w:top w:w="100" w:type="dxa"/>
+                    <w:left w:w="100" w:type="dxa"/>
+                    <w:bottom w:w="100" w:type="dxa"/>
+                    <w:right w:w="100" w:type="dxa"/>
+                  </w:tcMar>
+                </w:tcPr>
+                <w:p>
+                  <w:pPr>
+                    <w:widowControl w:val="0"/>
+                    <w:spacing w:line="240" w:lineRule="auto"/>
+                    <w:rPr>
+                      <w:rFonts w:ascii="Cabin" w:eastAsia="Cabin" w:hAnsi="Cabin" w:cs="Cabin"/>
+                      <w:i/>
+                    </w:rPr>
+                  </w:pPr>
+                  <w:r>
+                    <w:rPr>
+                      <w:rFonts w:ascii="Cabin" w:eastAsia="Cabin" w:hAnsi="Cabin" w:cs="Cabin"/>
+                      <w:i/>
+                    </w:rPr>
+                    <w:t>06/05</w:t>
+                  </w:r>
+                </w:p>
+              </w:tc>
+            </w:tr>
+          </w:tbl>
+          <w:p>
+            <w:pPr>
+              <w:widowControl w:val="0"/>
+              <w:spacing w:line="240" w:lineRule="auto"/>
+              <w:rPr>
+                <w:rFonts w:ascii="Cabin" w:eastAsia="Cabin" w:hAnsi="Cabin" w:cs="Cabin"/>
+                <w:i/>
+                <w:color w:val="B7B7B7"/>
+                <w:sz w:val="12"/>
+                <w:szCs w:val="12"/>
+              </w:rPr>
+            </w:pPr>
+          </w:p>
+        </w:tc>
+      </w:tr>
+      <w:tr>
+        <w:tc>
+          <w:tcPr>
+            <w:tcW w:w="1410" w:type="dxa"/>
+            <w:shd w:val="clear" w:color="auto" w:fill="F3F3F3"/>
+            <w:tcMar>
+              <w:top w:w="144" w:type="dxa"/>
+              <w:left w:w="144" w:type="dxa"/>
+              <w:bottom w:w="144" w:type="dxa"/>
+              <w:right w:w="144" w:type="dxa"/>
+            </w:tcMar>
+            <w:vAlign w:val="center"/>
+          </w:tcPr>
+          <w:p>
+            <w:pPr>
+              <w:widowControl w:val="0"/>
+              <w:spacing w:line="240" w:lineRule="auto"/>
+              <w:jc w:val="right"/>
+              <w:rPr>
+                <w:rFonts w:ascii="Cabin" w:eastAsia="Cabin" w:hAnsi="Cabin" w:cs="Cabin"/>
+                <w:b/>
+              </w:rPr>
+            </w:pPr>
+            <w:r>
+              <w:rPr>
+                <w:rFonts w:ascii="Cabin" w:eastAsia="Cabin" w:hAnsi="Cabin" w:cs="Cabin"/>
+                <w:b/>
+              </w:rPr>
+              <w:lastRenderedPageBreak/>
+              <w:t>#13</w:t>
+            </w:r>
+          </w:p>
+        </w:tc>
+        <w:tc>
+          <w:tcPr>
+            <w:tcW w:w="7215" w:type="dxa"/>
+            <w:shd w:val="clear" w:color="auto" w:fill="auto"/>
+            <w:tcMar>
+              <w:top w:w="100" w:type="dxa"/>
+              <w:left w:w="100" w:type="dxa"/>
+              <w:bottom w:w="100" w:type="dxa"/>
+              <w:right w:w="100" w:type="dxa"/>
+            </w:tcMar>
+            <w:vAlign w:val="center"/>
+          </w:tcPr>
+          <w:p>
+            <w:pPr>
+              <w:widowControl w:val="0"/>
+              <w:spacing w:line="240" w:lineRule="auto"/>
+              <w:rPr>
+                <w:rFonts w:ascii="Cabin" w:eastAsia="Cabin" w:hAnsi="Cabin" w:cs="Cabin"/>
+                <w:i/>
+                <w:color w:val="B7B7B7"/>
+                <w:sz w:val="12"/>
+                <w:szCs w:val="12"/>
+              </w:rPr>
+            </w:pPr>
+          </w:p>
+          <w:tbl>
+            <w:tblPr>
+              <w:tblStyle w:val="aff"/>
+              <w:tblW w:w="7015" w:type="dxa"/>
+              <w:tblInd w:w="0" w:type="dxa"/>
+              <w:tblBorders>
+                <w:top w:val="single" w:sz="8" w:space="0" w:color="B7B7B7"/>
+                <w:left w:val="single" w:sz="8" w:space="0" w:color="B7B7B7"/>
+                <w:bottom w:val="single" w:sz="8" w:space="0" w:color="B7B7B7"/>
+                <w:right w:val="single" w:sz="8" w:space="0" w:color="B7B7B7"/>
+                <w:insideH w:val="single" w:sz="8" w:space="0" w:color="B7B7B7"/>
+                <w:insideV w:val="single" w:sz="8" w:space="0" w:color="B7B7B7"/>
+              </w:tblBorders>
+              <w:tblLayout w:type="fixed"/>
+              <w:tblLook w:val="0600" w:firstRow="0" w:lastRow="0" w:firstColumn="0" w:lastColumn="0" w:noHBand="1" w:noVBand="1"/>
+            </w:tblPr>
+            <w:tblGrid>
+              <w:gridCol w:w="7015"/>
+            </w:tblGrid>
+            <w:tr>
+              <w:tc>
+                <w:tcPr>
+                  <w:tcW w:w="7015" w:type="dxa"/>
+                  <w:shd w:val="clear" w:color="auto" w:fill="auto"/>
+                  <w:tcMar>
+                    <w:top w:w="100" w:type="dxa"/>
+                    <w:left w:w="100" w:type="dxa"/>
+                    <w:bottom w:w="100" w:type="dxa"/>
+                    <w:right w:w="100" w:type="dxa"/>
+                  </w:tcMar>
+                </w:tcPr>
+                <w:p>
+                  <w:pPr>
+                    <w:widowControl w:val="0"/>
+                    <w:numPr>
+                      <w:ilvl w:val="0"/>
+                      <w:numId w:val="1"/>
+                    </w:numPr>
+                    <w:spacing w:line="240" w:lineRule="auto"/>
+                    <w:ind w:left="270"/>
+                    <w:rPr>
+                      <w:rFonts w:ascii="Cabin" w:eastAsia="Cabin" w:hAnsi="Cabin" w:cs="Cabin"/>
+                      <w:i/>
+                      <w:color w:val="B7B7B7"/>
+                    </w:rPr>
+                  </w:pPr>
+                  <w:r>
+                    <w:rPr>
+                      <w:rFonts w:ascii="Cabin" w:eastAsia="Cabin" w:hAnsi="Cabin" w:cs="Cabin"/>
+                      <w:i/>
+                      <w:color w:val="B7B7B7"/>
+                    </w:rPr>
+                    <w:t>Code Talk to another elf</w:t>
+                  </w:r>
+                </w:p>
+              </w:tc>
+            </w:tr>
+          </w:tbl>
+          <w:p>
+            <w:pPr>
+              <w:widowControl w:val="0"/>
+              <w:spacing w:line="240" w:lineRule="auto"/>
+              <w:rPr>
+                <w:rFonts w:ascii="Cabin" w:eastAsia="Cabin" w:hAnsi="Cabin" w:cs="Cabin"/>
+                <w:i/>
+                <w:color w:val="B7B7B7"/>
+                <w:sz w:val="12"/>
+                <w:szCs w:val="12"/>
+              </w:rPr>
+            </w:pPr>
+          </w:p>
+        </w:tc>
+        <w:tc>
+          <w:tcPr>
+            <w:tcW w:w="1455" w:type="dxa"/>
+            <w:shd w:val="clear" w:color="auto" w:fill="auto"/>
+            <w:tcMar>
+              <w:top w:w="100" w:type="dxa"/>
+              <w:left w:w="100" w:type="dxa"/>
+              <w:bottom w:w="100" w:type="dxa"/>
+              <w:right w:w="100" w:type="dxa"/>
+            </w:tcMar>
+            <w:vAlign w:val="center"/>
+          </w:tcPr>
+          <w:p>
+            <w:pPr>
+              <w:widowControl w:val="0"/>
+              <w:spacing w:line="240" w:lineRule="auto"/>
+              <w:rPr>
+                <w:rFonts w:ascii="Cabin" w:eastAsia="Cabin" w:hAnsi="Cabin" w:cs="Cabin"/>
+                <w:i/>
+                <w:color w:val="B7B7B7"/>
+                <w:sz w:val="12"/>
+                <w:szCs w:val="12"/>
+              </w:rPr>
+            </w:pPr>
+          </w:p>
+          <w:tbl>
+            <w:tblPr>
+              <w:tblStyle w:val="aff0"/>
+              <w:tblW w:w="1255" w:type="dxa"/>
+              <w:tblInd w:w="0" w:type="dxa"/>
+              <w:tblBorders>
+                <w:top w:val="single" w:sz="8" w:space="0" w:color="B7B7B7"/>
+                <w:left w:val="single" w:sz="8" w:space="0" w:color="B7B7B7"/>
+                <w:bottom w:val="single" w:sz="8" w:space="0" w:color="B7B7B7"/>
+                <w:right w:val="single" w:sz="8" w:space="0" w:color="B7B7B7"/>
+                <w:insideH w:val="single" w:sz="8" w:space="0" w:color="B7B7B7"/>
+                <w:insideV w:val="single" w:sz="8" w:space="0" w:color="B7B7B7"/>
+              </w:tblBorders>
+              <w:tblLayout w:type="fixed"/>
+              <w:tblLook w:val="0600" w:firstRow="0" w:lastRow="0" w:firstColumn="0" w:lastColumn="0" w:noHBand="1" w:noVBand="1"/>
+            </w:tblPr>
+            <w:tblGrid>
+              <w:gridCol w:w="1255"/>
+            </w:tblGrid>
+            <w:tr>
+              <w:tc>
+                <w:tcPr>
+                  <w:tcW w:w="1255" w:type="dxa"/>
+                  <w:shd w:val="clear" w:color="auto" w:fill="auto"/>
+                  <w:tcMar>
+                    <w:top w:w="100" w:type="dxa"/>
+                    <w:left w:w="100" w:type="dxa"/>
+                    <w:bottom w:w="100" w:type="dxa"/>
+                    <w:right w:w="100" w:type="dxa"/>
+                  </w:tcMar>
+                </w:tcPr>
+                <w:p>
+                  <w:pPr>
+                    <w:widowControl w:val="0"/>
+                    <w:spacing w:line="240" w:lineRule="auto"/>
+                    <w:rPr>
+                      <w:rFonts w:ascii="Cabin" w:eastAsia="Cabin" w:hAnsi="Cabin" w:cs="Cabin"/>
+                      <w:i/>
+                    </w:rPr>
+                  </w:pPr>
+                  <w:r>
+                    <w:rPr>
+                      <w:rFonts w:ascii="Cabin" w:eastAsia="Cabin" w:hAnsi="Cabin" w:cs="Cabin"/>
+                      <w:i/>
+                    </w:rPr>
+                    <w:t>06/05</w:t>
+                  </w:r>
+                </w:p>
+              </w:tc>
+            </w:tr>
+          </w:tbl>
+          <w:p>
+            <w:pPr>
+              <w:widowControl w:val="0"/>
+              <w:spacing w:line="240" w:lineRule="auto"/>
+              <w:rPr>
+                <w:rFonts w:ascii="Cabin" w:eastAsia="Cabin" w:hAnsi="Cabin" w:cs="Cabin"/>
+                <w:i/>
+                <w:color w:val="B7B7B7"/>
+                <w:sz w:val="12"/>
+                <w:szCs w:val="12"/>
+              </w:rPr>
+            </w:pPr>
+          </w:p>
+        </w:tc>
+      </w:tr>
+      <w:tr>
+        <w:tc>
+          <w:tcPr>
+            <w:tcW w:w="1410" w:type="dxa"/>
+            <w:shd w:val="clear" w:color="auto" w:fill="F3F3F3"/>
+            <w:tcMar>
+              <w:top w:w="144" w:type="dxa"/>
+              <w:left w:w="144" w:type="dxa"/>
+              <w:bottom w:w="144" w:type="dxa"/>
+              <w:right w:w="144" w:type="dxa"/>
+            </w:tcMar>
+            <w:vAlign w:val="center"/>
+          </w:tcPr>
+          <w:p>
+            <w:pPr>
+              <w:widowControl w:val="0"/>
+              <w:spacing w:line="240" w:lineRule="auto"/>
+              <w:jc w:val="right"/>
+              <w:rPr>
+                <w:rFonts w:ascii="Cabin" w:eastAsia="Cabin" w:hAnsi="Cabin" w:cs="Cabin"/>
+                <w:b/>
+              </w:rPr>
+            </w:pPr>
+            <w:r>
+              <w:rPr>
+                <w:rFonts w:ascii="Cabin" w:eastAsia="Cabin" w:hAnsi="Cabin" w:cs="Cabin"/>
+                <w:b/>
+              </w:rPr>
+              <w:t>#14</w:t>
+            </w:r>
+          </w:p>
+        </w:tc>
+        <w:tc>
+          <w:tcPr>
+            <w:tcW w:w="7215" w:type="dxa"/>
+            <w:shd w:val="clear" w:color="auto" w:fill="auto"/>
+            <w:tcMar>
+              <w:top w:w="100" w:type="dxa"/>
+              <w:left w:w="100" w:type="dxa"/>
+              <w:bottom w:w="100" w:type="dxa"/>
+              <w:right w:w="100" w:type="dxa"/>
+            </w:tcMar>
+            <w:vAlign w:val="center"/>
+          </w:tcPr>
+          <w:p>
+            <w:pPr>
+              <w:widowControl w:val="0"/>
+              <w:spacing w:line="240" w:lineRule="auto"/>
+              <w:rPr>
+                <w:rFonts w:ascii="Cabin" w:eastAsia="Cabin" w:hAnsi="Cabin" w:cs="Cabin"/>
+                <w:i/>
+                <w:color w:val="B7B7B7"/>
+                <w:sz w:val="12"/>
+                <w:szCs w:val="12"/>
+              </w:rPr>
+            </w:pPr>
+          </w:p>
+          <w:tbl>
+            <w:tblPr>
+              <w:tblStyle w:val="aff1"/>
+              <w:tblW w:w="7015" w:type="dxa"/>
+              <w:tblInd w:w="0" w:type="dxa"/>
+              <w:tblBorders>
+                <w:top w:val="single" w:sz="8" w:space="0" w:color="B7B7B7"/>
+                <w:left w:val="single" w:sz="8" w:space="0" w:color="B7B7B7"/>
+                <w:bottom w:val="single" w:sz="8" w:space="0" w:color="B7B7B7"/>
+                <w:right w:val="single" w:sz="8" w:space="0" w:color="B7B7B7"/>
+                <w:insideH w:val="single" w:sz="8" w:space="0" w:color="B7B7B7"/>
+                <w:insideV w:val="single" w:sz="8" w:space="0" w:color="B7B7B7"/>
+              </w:tblBorders>
+              <w:tblLayout w:type="fixed"/>
+              <w:tblLook w:val="0600" w:firstRow="0" w:lastRow="0" w:firstColumn="0" w:lastColumn="0" w:noHBand="1" w:noVBand="1"/>
+            </w:tblPr>
+            <w:tblGrid>
+              <w:gridCol w:w="7015"/>
+            </w:tblGrid>
+            <w:tr>
+              <w:tc>
+                <w:tcPr>
+                  <w:tcW w:w="7015" w:type="dxa"/>
+                  <w:shd w:val="clear" w:color="auto" w:fill="auto"/>
+                  <w:tcMar>
+                    <w:top w:w="100" w:type="dxa"/>
+                    <w:left w:w="100" w:type="dxa"/>
+                    <w:bottom w:w="100" w:type="dxa"/>
+                    <w:right w:w="100" w:type="dxa"/>
+                  </w:tcMar>
+                </w:tcPr>
+                <w:p>
+                  <w:pPr>
+                    <w:widowControl w:val="0"/>
+                    <w:numPr>
+                      <w:ilvl w:val="0"/>
+                      <w:numId w:val="1"/>
+                    </w:numPr>
+                    <w:spacing w:line="240" w:lineRule="auto"/>
+                    <w:ind w:left="270"/>
+                    <w:rPr>
+                      <w:rFonts w:ascii="Cabin" w:eastAsia="Cabin" w:hAnsi="Cabin" w:cs="Cabin"/>
+                      <w:i/>
+                      <w:color w:val="B7B7B7"/>
+                    </w:rPr>
+                  </w:pPr>
+                  <w:r>
+                    <w:rPr>
+                      <w:rFonts w:ascii="Cabin" w:eastAsia="Cabin" w:hAnsi="Cabin" w:cs="Cabin"/>
+                      <w:i/>
+                      <w:color w:val="B7B7B7"/>
+                    </w:rPr>
+                    <w:t xml:space="preserve">Code </w:t>
+                  </w:r>
+                  <w:r>
+                    <w:rPr>
+                      <w:rFonts w:ascii="Cabin" w:eastAsia="Cabin" w:hAnsi="Cabin" w:cs="Cabin"/>
+                      <w:i/>
+                      <w:color w:val="B7B7B7"/>
+                    </w:rPr>
+                    <w:t>have coffee</w:t>
+                  </w:r>
+                </w:p>
+              </w:tc>
+            </w:tr>
+          </w:tbl>
+          <w:p>
+            <w:pPr>
+              <w:widowControl w:val="0"/>
+              <w:spacing w:line="240" w:lineRule="auto"/>
+              <w:rPr>
+                <w:rFonts w:ascii="Cabin" w:eastAsia="Cabin" w:hAnsi="Cabin" w:cs="Cabin"/>
+                <w:i/>
+                <w:color w:val="B7B7B7"/>
+                <w:sz w:val="12"/>
+                <w:szCs w:val="12"/>
+              </w:rPr>
+            </w:pPr>
+          </w:p>
+        </w:tc>
+        <w:tc>
+          <w:tcPr>
+            <w:tcW w:w="1455" w:type="dxa"/>
+            <w:shd w:val="clear" w:color="auto" w:fill="auto"/>
+            <w:tcMar>
+              <w:top w:w="100" w:type="dxa"/>
+              <w:left w:w="100" w:type="dxa"/>
+              <w:bottom w:w="100" w:type="dxa"/>
+              <w:right w:w="100" w:type="dxa"/>
+            </w:tcMar>
+            <w:vAlign w:val="center"/>
+          </w:tcPr>
+          <w:p>
+            <w:pPr>
+              <w:widowControl w:val="0"/>
+              <w:spacing w:line="240" w:lineRule="auto"/>
+              <w:rPr>
+                <w:rFonts w:ascii="Cabin" w:eastAsia="Cabin" w:hAnsi="Cabin" w:cs="Cabin"/>
+                <w:i/>
+                <w:color w:val="B7B7B7"/>
+                <w:sz w:val="12"/>
+                <w:szCs w:val="12"/>
+              </w:rPr>
+            </w:pPr>
+          </w:p>
+          <w:tbl>
+            <w:tblPr>
+              <w:tblStyle w:val="aff2"/>
+              <w:tblW w:w="1255" w:type="dxa"/>
+              <w:tblInd w:w="0" w:type="dxa"/>
+              <w:tblBorders>
+                <w:top w:val="single" w:sz="8" w:space="0" w:color="B7B7B7"/>
+                <w:left w:val="single" w:sz="8" w:space="0" w:color="B7B7B7"/>
+                <w:bottom w:val="single" w:sz="8" w:space="0" w:color="B7B7B7"/>
+                <w:right w:val="single" w:sz="8" w:space="0" w:color="B7B7B7"/>
+                <w:insideH w:val="single" w:sz="8" w:space="0" w:color="B7B7B7"/>
+                <w:insideV w:val="single" w:sz="8" w:space="0" w:color="B7B7B7"/>
+              </w:tblBorders>
+              <w:tblLayout w:type="fixed"/>
+              <w:tblLook w:val="0600" w:firstRow="0" w:lastRow="0" w:firstColumn="0" w:lastColumn="0" w:noHBand="1" w:noVBand="1"/>
+            </w:tblPr>
+            <w:tblGrid>
+              <w:gridCol w:w="1255"/>
+            </w:tblGrid>
+            <w:tr>
+              <w:tc>
+                <w:tcPr>
+                  <w:tcW w:w="1255" w:type="dxa"/>
+                  <w:shd w:val="clear" w:color="auto" w:fill="auto"/>
+                  <w:tcMar>
+                    <w:top w:w="100" w:type="dxa"/>
+                    <w:left w:w="100" w:type="dxa"/>
+                    <w:bottom w:w="100" w:type="dxa"/>
+                    <w:right w:w="100" w:type="dxa"/>
+                  </w:tcMar>
+                </w:tcPr>
+                <w:p>
+                  <w:pPr>
+                    <w:widowControl w:val="0"/>
+                    <w:spacing w:line="240" w:lineRule="auto"/>
+                    <w:rPr>
+                      <w:rFonts w:ascii="Cabin" w:eastAsia="Cabin" w:hAnsi="Cabin" w:cs="Cabin"/>
+                      <w:i/>
+                      <w:u w:val="single"/>
+                    </w:rPr>
+                  </w:pPr>
+                  <w:r>
+                    <w:rPr>
+                      <w:rFonts w:ascii="Cabin" w:eastAsia="Cabin" w:hAnsi="Cabin" w:cs="Cabin"/>
+                      <w:i/>
+                    </w:rPr>
+                    <w:t>07/05</w:t>
+                  </w:r>
+                </w:p>
+              </w:tc>
+            </w:tr>
+          </w:tbl>
+          <w:p>
+            <w:pPr>
+              <w:widowControl w:val="0"/>
+              <w:spacing w:line="240" w:lineRule="auto"/>
+              <w:rPr>
+                <w:rFonts w:ascii="Cabin" w:eastAsia="Cabin" w:hAnsi="Cabin" w:cs="Cabin"/>
+                <w:i/>
+                <w:color w:val="B7B7B7"/>
+                <w:sz w:val="12"/>
+                <w:szCs w:val="12"/>
+              </w:rPr>
+            </w:pPr>
+          </w:p>
+        </w:tc>
+      </w:tr>
+      <w:tr>
+        <w:tc>
+          <w:tcPr>
+            <w:tcW w:w="1410" w:type="dxa"/>
+            <w:shd w:val="clear" w:color="auto" w:fill="F3F3F3"/>
+            <w:tcMar>
+              <w:top w:w="144" w:type="dxa"/>
+              <w:left w:w="144" w:type="dxa"/>
+              <w:bottom w:w="144" w:type="dxa"/>
+              <w:right w:w="144" w:type="dxa"/>
+            </w:tcMar>
+            <w:vAlign w:val="center"/>
+          </w:tcPr>
+          <w:p>
+            <w:pPr>
+              <w:widowControl w:val="0"/>
+              <w:spacing w:line="240" w:lineRule="auto"/>
+              <w:jc w:val="right"/>
+              <w:rPr>
+                <w:rFonts w:ascii="Cabin" w:eastAsia="Cabin" w:hAnsi="Cabin" w:cs="Cabin"/>
+                <w:b/>
+              </w:rPr>
+            </w:pPr>
+            <w:r>
+              <w:rPr>
+                <w:rFonts w:ascii="Cabin" w:eastAsia="Cabin" w:hAnsi="Cabin" w:cs="Cabin"/>
+                <w:b/>
+              </w:rPr>
+              <w:t>#15</w:t>
+            </w:r>
+          </w:p>
+        </w:tc>
+        <w:tc>
+          <w:tcPr>
+            <w:tcW w:w="7215" w:type="dxa"/>
+            <w:shd w:val="clear" w:color="auto" w:fill="auto"/>
+            <w:tcMar>
+              <w:top w:w="100" w:type="dxa"/>
+              <w:left w:w="100" w:type="dxa"/>
+              <w:bottom w:w="100" w:type="dxa"/>
+              <w:right w:w="100" w:type="dxa"/>
+            </w:tcMar>
+            <w:vAlign w:val="center"/>
+          </w:tcPr>
+          <w:p>
+            <w:pPr>
+              <w:widowControl w:val="0"/>
+              <w:spacing w:line="240" w:lineRule="auto"/>
+              <w:rPr>
+                <w:rFonts w:ascii="Cabin" w:eastAsia="Cabin" w:hAnsi="Cabin" w:cs="Cabin"/>
+                <w:i/>
+                <w:color w:val="B7B7B7"/>
+                <w:sz w:val="12"/>
+                <w:szCs w:val="12"/>
+              </w:rPr>
+            </w:pPr>
+          </w:p>
+          <w:tbl>
+            <w:tblPr>
+              <w:tblStyle w:val="aff3"/>
+              <w:tblW w:w="7015" w:type="dxa"/>
+              <w:tblInd w:w="0" w:type="dxa"/>
+              <w:tblBorders>
+                <w:top w:val="single" w:sz="8" w:space="0" w:color="B7B7B7"/>
+                <w:left w:val="single" w:sz="8" w:space="0" w:color="B7B7B7"/>
+                <w:bottom w:val="single" w:sz="8" w:space="0" w:color="B7B7B7"/>
+                <w:right w:val="single" w:sz="8" w:space="0" w:color="B7B7B7"/>
+                <w:insideH w:val="single" w:sz="8" w:space="0" w:color="B7B7B7"/>
+                <w:insideV w:val="single" w:sz="8" w:space="0" w:color="B7B7B7"/>
+              </w:tblBorders>
+              <w:tblLayout w:type="fixed"/>
+              <w:tblLook w:val="0600" w:firstRow="0" w:lastRow="0" w:firstColumn="0" w:lastColumn="0" w:noHBand="1" w:noVBand="1"/>
+            </w:tblPr>
+            <w:tblGrid>
+              <w:gridCol w:w="7015"/>
+            </w:tblGrid>
+            <w:tr>
+              <w:tc>
+                <w:tcPr>
+                  <w:tcW w:w="7015" w:type="dxa"/>
+                  <w:shd w:val="clear" w:color="auto" w:fill="auto"/>
+                  <w:tcMar>
+                    <w:top w:w="100" w:type="dxa"/>
+                    <w:left w:w="100" w:type="dxa"/>
+                    <w:bottom w:w="100" w:type="dxa"/>
+                    <w:right w:w="100" w:type="dxa"/>
+                  </w:tcMar>
+                </w:tcPr>
+                <w:p>
+                  <w:pPr>
+                    <w:widowControl w:val="0"/>
+                    <w:numPr>
+                      <w:ilvl w:val="0"/>
+                      <w:numId w:val="1"/>
+                    </w:numPr>
+                    <w:spacing w:line="240" w:lineRule="auto"/>
+                    <w:ind w:left="270"/>
+                    <w:rPr>
+                      <w:rFonts w:ascii="Cabin" w:eastAsia="Cabin" w:hAnsi="Cabin" w:cs="Cabin"/>
+                      <w:i/>
+                      <w:color w:val="B7B7B7"/>
+                    </w:rPr>
+                  </w:pPr>
+                  <w:r>
+                    <w:rPr>
+                      <w:rFonts w:ascii="Cabin" w:eastAsia="Cabin" w:hAnsi="Cabin" w:cs="Cabin"/>
+                      <w:i/>
+                      <w:color w:val="B7B7B7"/>
+                    </w:rPr>
+                    <w:t>C</w:t>
+                  </w:r>
+                  <w:r>
+                    <w:rPr>
+                      <w:rFonts w:ascii="Cabin" w:eastAsia="Cabin" w:hAnsi="Cabin" w:cs="Cabin"/>
+                      <w:i/>
+                      <w:color w:val="B7B7B7"/>
+                    </w:rPr>
+                    <w:t>allout</w:t>
+                  </w:r>
+                  <w:r>
+                    <w:rPr>
+                      <w:rFonts w:ascii="Cabin" w:eastAsia="Cabin" w:hAnsi="Cabin" w:cs="Cabin"/>
+                      <w:i/>
+                      <w:color w:val="B7B7B7"/>
+                    </w:rPr>
+                    <w:t xml:space="preserve"> System</w:t>
+                  </w:r>
+                </w:p>
+              </w:tc>
+            </w:tr>
+          </w:tbl>
+          <w:p>
+            <w:pPr>
+              <w:widowControl w:val="0"/>
+              <w:spacing w:line="240" w:lineRule="auto"/>
+              <w:rPr>
+                <w:rFonts w:ascii="Cabin" w:eastAsia="Cabin" w:hAnsi="Cabin" w:cs="Cabin"/>
+                <w:i/>
+                <w:color w:val="B7B7B7"/>
+                <w:sz w:val="12"/>
+                <w:szCs w:val="12"/>
+              </w:rPr>
+            </w:pPr>
+          </w:p>
+        </w:tc>
+        <w:tc>
+          <w:tcPr>
+            <w:tcW w:w="1455" w:type="dxa"/>
+            <w:shd w:val="clear" w:color="auto" w:fill="auto"/>
+            <w:tcMar>
+              <w:top w:w="100" w:type="dxa"/>
+              <w:left w:w="100" w:type="dxa"/>
+              <w:bottom w:w="100" w:type="dxa"/>
+              <w:right w:w="100" w:type="dxa"/>
+            </w:tcMar>
+            <w:vAlign w:val="center"/>
+          </w:tcPr>
+          <w:p>
+            <w:pPr>
+              <w:widowControl w:val="0"/>
+              <w:spacing w:line="240" w:lineRule="auto"/>
+              <w:rPr>
+                <w:rFonts w:ascii="Cabin" w:eastAsia="Cabin" w:hAnsi="Cabin" w:cs="Cabin"/>
+                <w:i/>
+                <w:color w:val="B7B7B7"/>
+                <w:sz w:val="12"/>
+                <w:szCs w:val="12"/>
+              </w:rPr>
+            </w:pPr>
+          </w:p>
+          <w:tbl>
+            <w:tblPr>
+              <w:tblStyle w:val="aff4"/>
+              <w:tblW w:w="1255" w:type="dxa"/>
+              <w:tblInd w:w="0" w:type="dxa"/>
+              <w:tblBorders>
+                <w:top w:val="single" w:sz="8" w:space="0" w:color="B7B7B7"/>
+                <w:left w:val="single" w:sz="8" w:space="0" w:color="B7B7B7"/>
+                <w:bottom w:val="single" w:sz="8" w:space="0" w:color="B7B7B7"/>
+                <w:right w:val="single" w:sz="8" w:space="0" w:color="B7B7B7"/>
+                <w:insideH w:val="single" w:sz="8" w:space="0" w:color="B7B7B7"/>
+                <w:insideV w:val="single" w:sz="8" w:space="0" w:color="B7B7B7"/>
+              </w:tblBorders>
+              <w:tblLayout w:type="fixed"/>
+              <w:tblLook w:val="0600" w:firstRow="0" w:lastRow="0" w:firstColumn="0" w:lastColumn="0" w:noHBand="1" w:noVBand="1"/>
+            </w:tblPr>
+            <w:tblGrid>
+              <w:gridCol w:w="1255"/>
+            </w:tblGrid>
+            <w:tr>
+              <w:tc>
+                <w:tcPr>
+                  <w:tcW w:w="1255" w:type="dxa"/>
+                  <w:shd w:val="clear" w:color="auto" w:fill="auto"/>
+                  <w:tcMar>
+                    <w:top w:w="100" w:type="dxa"/>
+                    <w:left w:w="100" w:type="dxa"/>
+                    <w:bottom w:w="100" w:type="dxa"/>
+                    <w:right w:w="100" w:type="dxa"/>
+                  </w:tcMar>
+                </w:tcPr>
+                <w:p>
+                  <w:pPr>
+                    <w:widowControl w:val="0"/>
+                    <w:spacing w:line="240" w:lineRule="auto"/>
+                    <w:rPr>
+                      <w:rFonts w:ascii="Cabin" w:eastAsia="Cabin" w:hAnsi="Cabin" w:cs="Cabin"/>
+                      <w:i/>
+                    </w:rPr>
+                  </w:pPr>
+                  <w:r>
+                    <w:rPr>
+                      <w:rFonts w:ascii="Cabin" w:eastAsia="Cabin" w:hAnsi="Cabin" w:cs="Cabin"/>
+                      <w:i/>
+                    </w:rPr>
+                    <w:t>08/05</w:t>
+                  </w:r>
+                </w:p>
+              </w:tc>
+            </w:tr>
+          </w:tbl>
+          <w:p>
+            <w:pPr>
+              <w:widowControl w:val="0"/>
+              <w:spacing w:line="240" w:lineRule="auto"/>
+              <w:rPr>
+                <w:rFonts w:ascii="Cabin" w:eastAsia="Cabin" w:hAnsi="Cabin" w:cs="Cabin"/>
+                <w:i/>
+                <w:color w:val="B7B7B7"/>
+                <w:sz w:val="12"/>
+                <w:szCs w:val="12"/>
+              </w:rPr>
+            </w:pPr>
+          </w:p>
+        </w:tc>
+      </w:tr>
+      <w:tr>
+        <w:tc>
+          <w:tcPr>
+            <w:tcW w:w="1410" w:type="dxa"/>
+            <w:shd w:val="clear" w:color="auto" w:fill="F3F3F3"/>
+            <w:tcMar>
+              <w:top w:w="144" w:type="dxa"/>
+              <w:left w:w="144" w:type="dxa"/>
+              <w:bottom w:w="144" w:type="dxa"/>
+              <w:right w:w="144" w:type="dxa"/>
+            </w:tcMar>
+            <w:vAlign w:val="center"/>
+          </w:tcPr>
+          <w:p>
+            <w:pPr>
+              <w:widowControl w:val="0"/>
+              <w:spacing w:line="240" w:lineRule="auto"/>
+              <w:jc w:val="right"/>
+              <w:rPr>
+                <w:rFonts w:ascii="Cabin" w:eastAsia="Cabin" w:hAnsi="Cabin" w:cs="Cabin"/>
+                <w:b/>
+              </w:rPr>
+            </w:pPr>
+            <w:r>
+              <w:rPr>
+                <w:rFonts w:ascii="Cabin" w:eastAsia="Cabin" w:hAnsi="Cabin" w:cs="Cabin"/>
+                <w:b/>
+              </w:rPr>
+              <w:t>#16</w:t>
+            </w:r>
+          </w:p>
+        </w:tc>
+        <w:tc>
+          <w:tcPr>
+            <w:tcW w:w="7215" w:type="dxa"/>
+            <w:shd w:val="clear" w:color="auto" w:fill="auto"/>
+            <w:tcMar>
+              <w:top w:w="100" w:type="dxa"/>
+              <w:left w:w="100" w:type="dxa"/>
+              <w:bottom w:w="100" w:type="dxa"/>
+              <w:right w:w="100" w:type="dxa"/>
+            </w:tcMar>
+            <w:vAlign w:val="center"/>
+          </w:tcPr>
+          <w:p>
+            <w:pPr>
+              <w:widowControl w:val="0"/>
+              <w:spacing w:line="240" w:lineRule="auto"/>
+              <w:rPr>
+                <w:rFonts w:ascii="Cabin" w:eastAsia="Cabin" w:hAnsi="Cabin" w:cs="Cabin"/>
+                <w:i/>
+                <w:color w:val="B7B7B7"/>
+                <w:sz w:val="12"/>
+                <w:szCs w:val="12"/>
+              </w:rPr>
+            </w:pPr>
+          </w:p>
+          <w:tbl>
+            <w:tblPr>
+              <w:tblStyle w:val="aff3"/>
+              <w:tblW w:w="7015" w:type="dxa"/>
+              <w:tblInd w:w="0" w:type="dxa"/>
+              <w:tblBorders>
+                <w:top w:val="single" w:sz="8" w:space="0" w:color="B7B7B7"/>
+                <w:left w:val="single" w:sz="8" w:space="0" w:color="B7B7B7"/>
+                <w:bottom w:val="single" w:sz="8" w:space="0" w:color="B7B7B7"/>
+                <w:right w:val="single" w:sz="8" w:space="0" w:color="B7B7B7"/>
+                <w:insideH w:val="single" w:sz="8" w:space="0" w:color="B7B7B7"/>
+                <w:insideV w:val="single" w:sz="8" w:space="0" w:color="B7B7B7"/>
+              </w:tblBorders>
+              <w:tblLayout w:type="fixed"/>
+              <w:tblLook w:val="0600" w:firstRow="0" w:lastRow="0" w:firstColumn="0" w:lastColumn="0" w:noHBand="1" w:noVBand="1"/>
+            </w:tblPr>
+            <w:tblGrid>
+              <w:gridCol w:w="7015"/>
+            </w:tblGrid>
+            <w:tr>
+              <w:tc>
+                <w:tcPr>
+                  <w:tcW w:w="7015" w:type="dxa"/>
+                  <w:shd w:val="clear" w:color="auto" w:fill="auto"/>
+                  <w:tcMar>
+                    <w:top w:w="100" w:type="dxa"/>
+                    <w:left w:w="100" w:type="dxa"/>
+                    <w:bottom w:w="100" w:type="dxa"/>
+                    <w:right w:w="100" w:type="dxa"/>
+                  </w:tcMar>
+                </w:tcPr>
+                <w:p>
+                  <w:pPr>
+                    <w:widowControl w:val="0"/>
+                    <w:numPr>
+                      <w:ilvl w:val="0"/>
+                      <w:numId w:val="1"/>
+                    </w:numPr>
+                    <w:spacing w:line="240" w:lineRule="auto"/>
+                    <w:ind w:left="270"/>
+                    <w:rPr>
+                      <w:rFonts w:ascii="Cabin" w:eastAsia="Cabin" w:hAnsi="Cabin" w:cs="Cabin"/>
+                      <w:i/>
+                      <w:color w:val="B7B7B7"/>
+                    </w:rPr>
+                  </w:pPr>
+                  <w:r>
+                    <w:rPr>
+                      <w:rFonts w:ascii="Cabin" w:eastAsia="Cabin" w:hAnsi="Cabin" w:cs="Cabin"/>
+                      <w:i/>
+                      <w:color w:val="B7B7B7"/>
+                    </w:rPr>
+                    <w:t>Pixel Perfect Camera</w:t>
+                  </w:r>
+                </w:p>
+              </w:tc>
+            </w:tr>
+          </w:tbl>
+          <w:p>
+            <w:pPr>
+              <w:widowControl w:val="0"/>
+              <w:spacing w:line="240" w:lineRule="auto"/>
+              <w:rPr>
+                <w:rFonts w:ascii="Cabin" w:eastAsia="Cabin" w:hAnsi="Cabin" w:cs="Cabin"/>
+                <w:i/>
+                <w:color w:val="B7B7B7"/>
+                <w:sz w:val="12"/>
+                <w:szCs w:val="12"/>
+              </w:rPr>
+            </w:pPr>
+          </w:p>
+        </w:tc>
+        <w:tc>
+          <w:tcPr>
+            <w:tcW w:w="1455" w:type="dxa"/>
+            <w:shd w:val="clear" w:color="auto" w:fill="auto"/>
+            <w:tcMar>
+              <w:top w:w="100" w:type="dxa"/>
+              <w:left w:w="100" w:type="dxa"/>
+              <w:bottom w:w="100" w:type="dxa"/>
+              <w:right w:w="100" w:type="dxa"/>
+            </w:tcMar>
+            <w:vAlign w:val="center"/>
+          </w:tcPr>
+          <w:p>
+            <w:pPr>
+              <w:widowControl w:val="0"/>
+              <w:spacing w:line="240" w:lineRule="auto"/>
+              <w:rPr>
+                <w:rFonts w:ascii="Cabin" w:eastAsia="Cabin" w:hAnsi="Cabin" w:cs="Cabin"/>
+                <w:i/>
+                <w:color w:val="B7B7B7"/>
+                <w:sz w:val="12"/>
+                <w:szCs w:val="12"/>
+              </w:rPr>
+            </w:pPr>
+          </w:p>
+          <w:tbl>
+            <w:tblPr>
+              <w:tblStyle w:val="aff4"/>
+              <w:tblW w:w="1255" w:type="dxa"/>
+              <w:tblInd w:w="0" w:type="dxa"/>
+              <w:tblBorders>
+                <w:top w:val="single" w:sz="8" w:space="0" w:color="B7B7B7"/>
+                <w:left w:val="single" w:sz="8" w:space="0" w:color="B7B7B7"/>
+                <w:bottom w:val="single" w:sz="8" w:space="0" w:color="B7B7B7"/>
+                <w:right w:val="single" w:sz="8" w:space="0" w:color="B7B7B7"/>
+                <w:insideH w:val="single" w:sz="8" w:space="0" w:color="B7B7B7"/>
+                <w:insideV w:val="single" w:sz="8" w:space="0" w:color="B7B7B7"/>
+              </w:tblBorders>
+              <w:tblLayout w:type="fixed"/>
+              <w:tblLook w:val="0600" w:firstRow="0" w:lastRow="0" w:firstColumn="0" w:lastColumn="0" w:noHBand="1" w:noVBand="1"/>
+            </w:tblPr>
+            <w:tblGrid>
+              <w:gridCol w:w="1255"/>
+            </w:tblGrid>
+            <w:tr>
+              <w:tc>
+                <w:tcPr>
+                  <w:tcW w:w="1255" w:type="dxa"/>
+                  <w:shd w:val="clear" w:color="auto" w:fill="auto"/>
+                  <w:tcMar>
+                    <w:top w:w="100" w:type="dxa"/>
+                    <w:left w:w="100" w:type="dxa"/>
+                    <w:bottom w:w="100" w:type="dxa"/>
+                    <w:right w:w="100" w:type="dxa"/>
+                  </w:tcMar>
+                </w:tcPr>
+                <w:p>
+                  <w:pPr>
+                    <w:widowControl w:val="0"/>
+                    <w:spacing w:line="240" w:lineRule="auto"/>
+                    <w:rPr>
+                      <w:rFonts w:ascii="Cabin" w:eastAsia="Cabin" w:hAnsi="Cabin" w:cs="Cabin"/>
+                      <w:i/>
+                    </w:rPr>
+                  </w:pPr>
+                  <w:r>
+                    <w:rPr>
+                      <w:rFonts w:ascii="Cabin" w:eastAsia="Cabin" w:hAnsi="Cabin" w:cs="Cabin"/>
+                      <w:i/>
+                    </w:rPr>
+                    <w:t>09/05</w:t>
+                  </w:r>
+                </w:p>
+              </w:tc>
+            </w:tr>
+          </w:tbl>
+          <w:p>
+            <w:pPr>
+              <w:widowControl w:val="0"/>
+              <w:spacing w:line="240" w:lineRule="auto"/>
+              <w:rPr>
+                <w:rFonts w:ascii="Cabin" w:eastAsia="Cabin" w:hAnsi="Cabin" w:cs="Cabin"/>
+                <w:i/>
+                <w:color w:val="B7B7B7"/>
+                <w:sz w:val="12"/>
+                <w:szCs w:val="12"/>
+              </w:rPr>
+            </w:pPr>
+          </w:p>
+        </w:tc>
+      </w:tr>
+      <w:tr>
+        <w:tc>
+          <w:tcPr>
+            <w:tcW w:w="1410" w:type="dxa"/>
+            <w:shd w:val="clear" w:color="auto" w:fill="F3F3F3"/>
+            <w:tcMar>
+              <w:top w:w="144" w:type="dxa"/>
+              <w:left w:w="144" w:type="dxa"/>
+              <w:bottom w:w="144" w:type="dxa"/>
+              <w:right w:w="144" w:type="dxa"/>
+            </w:tcMar>
+            <w:vAlign w:val="center"/>
+          </w:tcPr>
+          <w:p>
+            <w:pPr>
+              <w:widowControl w:val="0"/>
+              <w:spacing w:line="240" w:lineRule="auto"/>
+              <w:jc w:val="right"/>
+              <w:rPr>
+                <w:rFonts w:ascii="Cabin" w:eastAsia="Cabin" w:hAnsi="Cabin" w:cs="Cabin"/>
+                <w:b/>
+              </w:rPr>
+            </w:pPr>
+            <w:r>
+              <w:rPr>
+                <w:rFonts w:ascii="Cabin" w:eastAsia="Cabin" w:hAnsi="Cabin" w:cs="Cabin"/>
+                <w:b/>
+              </w:rPr>
+              <w:t>#17</w:t>
+            </w:r>
+          </w:p>
+        </w:tc>
+        <w:tc>
+          <w:tcPr>
+            <w:tcW w:w="7215" w:type="dxa"/>
+            <w:shd w:val="clear" w:color="auto" w:fill="auto"/>
+            <w:tcMar>
+              <w:top w:w="100" w:type="dxa"/>
+              <w:left w:w="100" w:type="dxa"/>
+              <w:bottom w:w="100" w:type="dxa"/>
+              <w:right w:w="100" w:type="dxa"/>
+            </w:tcMar>
+            <w:vAlign w:val="center"/>
+          </w:tcPr>
+          <w:p>
+            <w:pPr>
+              <w:widowControl w:val="0"/>
+              <w:spacing w:line="240" w:lineRule="auto"/>
+              <w:rPr>
+                <w:rFonts w:ascii="Cabin" w:eastAsia="Cabin" w:hAnsi="Cabin" w:cs="Cabin"/>
+                <w:i/>
+                <w:color w:val="B7B7B7"/>
+                <w:sz w:val="12"/>
+                <w:szCs w:val="12"/>
+              </w:rPr>
+            </w:pPr>
+          </w:p>
+          <w:tbl>
+            <w:tblPr>
+              <w:tblStyle w:val="aff3"/>
+              <w:tblW w:w="7015" w:type="dxa"/>
+              <w:tblInd w:w="0" w:type="dxa"/>
+              <w:tblBorders>
+                <w:top w:val="single" w:sz="8" w:space="0" w:color="B7B7B7"/>
+                <w:left w:val="single" w:sz="8" w:space="0" w:color="B7B7B7"/>
+                <w:bottom w:val="single" w:sz="8" w:space="0" w:color="B7B7B7"/>
+                <w:right w:val="single" w:sz="8" w:space="0" w:color="B7B7B7"/>
+                <w:insideH w:val="single" w:sz="8" w:space="0" w:color="B7B7B7"/>
+                <w:insideV w:val="single" w:sz="8" w:space="0" w:color="B7B7B7"/>
+              </w:tblBorders>
+              <w:tblLayout w:type="fixed"/>
+              <w:tblLook w:val="0600" w:firstRow="0" w:lastRow="0" w:firstColumn="0" w:lastColumn="0" w:noHBand="1" w:noVBand="1"/>
+            </w:tblPr>
+            <w:tblGrid>
+              <w:gridCol w:w="7015"/>
+            </w:tblGrid>
+            <w:tr>
+              <w:tc>
+                <w:tcPr>
+                  <w:tcW w:w="7015" w:type="dxa"/>
+                  <w:shd w:val="clear" w:color="auto" w:fill="auto"/>
+                  <w:tcMar>
+                    <w:top w:w="100" w:type="dxa"/>
+                    <w:left w:w="100" w:type="dxa"/>
+                    <w:bottom w:w="100" w:type="dxa"/>
+                    <w:right w:w="100" w:type="dxa"/>
+                  </w:tcMar>
+                </w:tcPr>
+                <w:p>
+                  <w:pPr>
+                    <w:pStyle w:val="Prrafodelista"/>
+                    <w:widowControl w:val="0"/>
+                    <w:numPr>
+                      <w:ilvl w:val="0"/>
+                      <w:numId w:val="1"/>
+                    </w:numPr>
+                    <w:spacing w:line="240" w:lineRule="auto"/>
+                    <w:rPr>
+                      <w:rFonts w:ascii="Cabin" w:eastAsia="Cabin" w:hAnsi="Cabin" w:cs="Cabin"/>
+                      <w:i/>
+                      <w:color w:val="B7B7B7"/>
+                    </w:rPr>
+                  </w:pPr>
+                  <w:proofErr w:type="gramStart"/>
+                  <w:r>
+                    <w:rPr>
+                      <w:rFonts w:ascii="Cabin" w:eastAsia="Cabin" w:hAnsi="Cabin" w:cs="Cabin"/>
+                      <w:i/>
+                      <w:color w:val="B7B7B7"/>
+                    </w:rPr>
+                    <w:t xml:space="preserve">Code  </w:t>
+                  </w:r>
+                  <w:r>
+                    <w:rPr>
+                      <w:rFonts w:ascii="Cabin" w:eastAsia="Cabin" w:hAnsi="Cabin" w:cs="Cabin"/>
+                      <w:i/>
+                      <w:color w:val="B7B7B7"/>
+                    </w:rPr>
+                    <w:t>Audio</w:t>
+                  </w:r>
+                  <w:proofErr w:type="gramEnd"/>
+                  <w:r>
+                    <w:rPr>
+                      <w:rFonts w:ascii="Cabin" w:eastAsia="Cabin" w:hAnsi="Cabin" w:cs="Cabin"/>
+                      <w:i/>
+                      <w:color w:val="B7B7B7"/>
+                    </w:rPr>
+                    <w:t xml:space="preserve"> </w:t>
+                  </w:r>
+                  <w:r>
+                    <w:rPr>
+                      <w:rFonts w:ascii="Cabin" w:eastAsia="Cabin" w:hAnsi="Cabin" w:cs="Cabin"/>
+                      <w:i/>
+                      <w:color w:val="B7B7B7"/>
+                    </w:rPr>
+                    <w:t>Manager</w:t>
+                  </w:r>
+                </w:p>
+              </w:tc>
+            </w:tr>
+          </w:tbl>
+          <w:p>
+            <w:pPr>
+              <w:widowControl w:val="0"/>
+              <w:spacing w:line="240" w:lineRule="auto"/>
+              <w:rPr>
+                <w:rFonts w:ascii="Cabin" w:eastAsia="Cabin" w:hAnsi="Cabin" w:cs="Cabin"/>
+                <w:i/>
+                <w:color w:val="B7B7B7"/>
+                <w:sz w:val="12"/>
+                <w:szCs w:val="12"/>
+              </w:rPr>
+            </w:pPr>
+          </w:p>
+        </w:tc>
+        <w:tc>
+          <w:tcPr>
+            <w:tcW w:w="1455" w:type="dxa"/>
+            <w:shd w:val="clear" w:color="auto" w:fill="auto"/>
+            <w:tcMar>
+              <w:top w:w="100" w:type="dxa"/>
+              <w:left w:w="100" w:type="dxa"/>
+              <w:bottom w:w="100" w:type="dxa"/>
+              <w:right w:w="100" w:type="dxa"/>
+            </w:tcMar>
+            <w:vAlign w:val="center"/>
+          </w:tcPr>
+          <w:p>
+            <w:pPr>
+              <w:widowControl w:val="0"/>
+              <w:spacing w:line="240" w:lineRule="auto"/>
+              <w:rPr>
+                <w:rFonts w:ascii="Cabin" w:eastAsia="Cabin" w:hAnsi="Cabin" w:cs="Cabin"/>
+                <w:i/>
+                <w:color w:val="B7B7B7"/>
+                <w:sz w:val="12"/>
+                <w:szCs w:val="12"/>
+              </w:rPr>
+            </w:pPr>
+          </w:p>
+          <w:tbl>
+            <w:tblPr>
+              <w:tblStyle w:val="aff4"/>
+              <w:tblW w:w="1255" w:type="dxa"/>
+              <w:tblInd w:w="0" w:type="dxa"/>
+              <w:tblBorders>
+                <w:top w:val="single" w:sz="8" w:space="0" w:color="B7B7B7"/>
+                <w:left w:val="single" w:sz="8" w:space="0" w:color="B7B7B7"/>
+                <w:bottom w:val="single" w:sz="8" w:space="0" w:color="B7B7B7"/>
+                <w:right w:val="single" w:sz="8" w:space="0" w:color="B7B7B7"/>
+                <w:insideH w:val="single" w:sz="8" w:space="0" w:color="B7B7B7"/>
+                <w:insideV w:val="single" w:sz="8" w:space="0" w:color="B7B7B7"/>
+              </w:tblBorders>
+              <w:tblLayout w:type="fixed"/>
+              <w:tblLook w:val="0600" w:firstRow="0" w:lastRow="0" w:firstColumn="0" w:lastColumn="0" w:noHBand="1" w:noVBand="1"/>
+            </w:tblPr>
+            <w:tblGrid>
+              <w:gridCol w:w="1255"/>
+            </w:tblGrid>
+            <w:tr>
+              <w:tc>
+                <w:tcPr>
+                  <w:tcW w:w="1255" w:type="dxa"/>
+                  <w:shd w:val="clear" w:color="auto" w:fill="auto"/>
+                  <w:tcMar>
+                    <w:top w:w="100" w:type="dxa"/>
+                    <w:left w:w="100" w:type="dxa"/>
+                    <w:bottom w:w="100" w:type="dxa"/>
+                    <w:right w:w="100" w:type="dxa"/>
+                  </w:tcMar>
+                </w:tcPr>
+                <w:p>
+                  <w:pPr>
+                    <w:widowControl w:val="0"/>
+                    <w:spacing w:line="240" w:lineRule="auto"/>
+                    <w:rPr>
+                      <w:rFonts w:ascii="Cabin" w:eastAsia="Cabin" w:hAnsi="Cabin" w:cs="Cabin"/>
+                      <w:i/>
+                    </w:rPr>
+                  </w:pPr>
+                  <w:r>
+                    <w:rPr>
+                      <w:rFonts w:ascii="Cabin" w:eastAsia="Cabin" w:hAnsi="Cabin" w:cs="Cabin"/>
+                      <w:i/>
+                    </w:rPr>
+                    <w:t>09/05</w:t>
+                  </w:r>
+                </w:p>
+              </w:tc>
+            </w:tr>
+          </w:tbl>
+          <w:p>
+            <w:pPr>
+              <w:widowControl w:val="0"/>
+              <w:spacing w:line="240" w:lineRule="auto"/>
+              <w:rPr>
+                <w:rFonts w:ascii="Cabin" w:eastAsia="Cabin" w:hAnsi="Cabin" w:cs="Cabin"/>
+                <w:i/>
+                <w:color w:val="B7B7B7"/>
+                <w:sz w:val="12"/>
+                <w:szCs w:val="12"/>
+              </w:rPr>
+            </w:pPr>
+          </w:p>
+        </w:tc>
+      </w:tr>
+      <w:tr>
+        <w:tc>
+          <w:tcPr>
+            <w:tcW w:w="1410" w:type="dxa"/>
+            <w:shd w:val="clear" w:color="auto" w:fill="F3F3F3"/>
+            <w:tcMar>
+              <w:top w:w="144" w:type="dxa"/>
+              <w:left w:w="144" w:type="dxa"/>
+              <w:bottom w:w="144" w:type="dxa"/>
+              <w:right w:w="144" w:type="dxa"/>
+            </w:tcMar>
+            <w:vAlign w:val="center"/>
+          </w:tcPr>
+          <w:p>
+            <w:pPr>
+              <w:widowControl w:val="0"/>
+              <w:spacing w:line="240" w:lineRule="auto"/>
+              <w:jc w:val="right"/>
+              <w:rPr>
+                <w:rFonts w:ascii="Cabin" w:eastAsia="Cabin" w:hAnsi="Cabin" w:cs="Cabin"/>
+                <w:b/>
+              </w:rPr>
+            </w:pPr>
+            <w:r>
+              <w:rPr>
+                <w:rFonts w:ascii="Cabin" w:eastAsia="Cabin" w:hAnsi="Cabin" w:cs="Cabin"/>
+                <w:b/>
+              </w:rPr>
+              <w:t>#18</w:t>
+            </w:r>
+          </w:p>
+        </w:tc>
+        <w:tc>
+          <w:tcPr>
+            <w:tcW w:w="7215" w:type="dxa"/>
+            <w:shd w:val="clear" w:color="auto" w:fill="auto"/>
+            <w:tcMar>
+              <w:top w:w="100" w:type="dxa"/>
+              <w:left w:w="100" w:type="dxa"/>
+              <w:bottom w:w="100" w:type="dxa"/>
+              <w:right w:w="100" w:type="dxa"/>
+            </w:tcMar>
+            <w:vAlign w:val="center"/>
+          </w:tcPr>
+          <w:p>
+            <w:pPr>
+              <w:widowControl w:val="0"/>
+              <w:spacing w:line="240" w:lineRule="auto"/>
+              <w:rPr>
+                <w:rFonts w:ascii="Cabin" w:eastAsia="Cabin" w:hAnsi="Cabin" w:cs="Cabin"/>
+                <w:i/>
+                <w:color w:val="B7B7B7"/>
+                <w:sz w:val="12"/>
+                <w:szCs w:val="12"/>
+              </w:rPr>
+            </w:pPr>
+          </w:p>
+          <w:tbl>
+            <w:tblPr>
+              <w:tblStyle w:val="aff3"/>
+              <w:tblW w:w="7015" w:type="dxa"/>
+              <w:tblInd w:w="0" w:type="dxa"/>
+              <w:tblBorders>
+                <w:top w:val="single" w:sz="8" w:space="0" w:color="B7B7B7"/>
+                <w:left w:val="single" w:sz="8" w:space="0" w:color="B7B7B7"/>
+                <w:bottom w:val="single" w:sz="8" w:space="0" w:color="B7B7B7"/>
+                <w:right w:val="single" w:sz="8" w:space="0" w:color="B7B7B7"/>
+                <w:insideH w:val="single" w:sz="8" w:space="0" w:color="B7B7B7"/>
+                <w:insideV w:val="single" w:sz="8" w:space="0" w:color="B7B7B7"/>
+              </w:tblBorders>
+              <w:tblLayout w:type="fixed"/>
+              <w:tblLook w:val="0600" w:firstRow="0" w:lastRow="0" w:firstColumn="0" w:lastColumn="0" w:noHBand="1" w:noVBand="1"/>
+            </w:tblPr>
+            <w:tblGrid>
+              <w:gridCol w:w="7015"/>
+            </w:tblGrid>
+            <w:tr>
+              <w:tc>
+                <w:tcPr>
+                  <w:tcW w:w="7015" w:type="dxa"/>
+                  <w:shd w:val="clear" w:color="auto" w:fill="auto"/>
+                  <w:tcMar>
+                    <w:top w:w="100" w:type="dxa"/>
+                    <w:left w:w="100" w:type="dxa"/>
+                    <w:bottom w:w="100" w:type="dxa"/>
+                    <w:right w:w="100" w:type="dxa"/>
+                  </w:tcMar>
+                </w:tcPr>
+                <w:p>
+                  <w:pPr>
+                    <w:pStyle w:val="Prrafodelista"/>
+                    <w:widowControl w:val="0"/>
+                    <w:numPr>
+                      <w:ilvl w:val="0"/>
+                      <w:numId w:val="1"/>
+                    </w:numPr>
+                    <w:spacing w:line="240" w:lineRule="auto"/>
+                    <w:rPr>
+                      <w:rFonts w:ascii="Cabin" w:eastAsia="Cabin" w:hAnsi="Cabin" w:cs="Cabin"/>
+                      <w:i/>
+                      <w:color w:val="B7B7B7"/>
+                    </w:rPr>
+                  </w:pPr>
+                  <w:r>
+                    <w:rPr>
+                      <w:rFonts w:ascii="Cabin" w:eastAsia="Cabin" w:hAnsi="Cabin" w:cs="Cabin"/>
+                      <w:i/>
+                      <w:color w:val="B7B7B7"/>
+                    </w:rPr>
+                    <w:t xml:space="preserve">Global </w:t>
+                  </w:r>
+                  <w:r>
+                    <w:rPr>
+                      <w:rFonts w:ascii="Cabin" w:eastAsia="Cabin" w:hAnsi="Cabin" w:cs="Cabin"/>
+                      <w:i/>
+                      <w:color w:val="B7B7B7"/>
+                    </w:rPr>
+                    <w:t>Post Processing</w:t>
+                  </w:r>
+                </w:p>
+              </w:tc>
+            </w:tr>
+          </w:tbl>
+          <w:p>
+            <w:pPr>
+              <w:widowControl w:val="0"/>
+              <w:spacing w:line="240" w:lineRule="auto"/>
+              <w:rPr>
+                <w:rFonts w:ascii="Cabin" w:eastAsia="Cabin" w:hAnsi="Cabin" w:cs="Cabin"/>
+                <w:i/>
+                <w:color w:val="B7B7B7"/>
+                <w:sz w:val="12"/>
+                <w:szCs w:val="12"/>
+              </w:rPr>
+            </w:pPr>
+          </w:p>
+        </w:tc>
+        <w:tc>
+          <w:tcPr>
+            <w:tcW w:w="1455" w:type="dxa"/>
+            <w:shd w:val="clear" w:color="auto" w:fill="auto"/>
+            <w:tcMar>
+              <w:top w:w="100" w:type="dxa"/>
+              <w:left w:w="100" w:type="dxa"/>
+              <w:bottom w:w="100" w:type="dxa"/>
+              <w:right w:w="100" w:type="dxa"/>
+            </w:tcMar>
+            <w:vAlign w:val="center"/>
+          </w:tcPr>
+          <w:p>
+            <w:pPr>
+              <w:widowControl w:val="0"/>
+              <w:spacing w:line="240" w:lineRule="auto"/>
+              <w:rPr>
+                <w:rFonts w:ascii="Cabin" w:eastAsia="Cabin" w:hAnsi="Cabin" w:cs="Cabin"/>
+                <w:i/>
+                <w:color w:val="B7B7B7"/>
+                <w:sz w:val="12"/>
+                <w:szCs w:val="12"/>
+              </w:rPr>
+            </w:pPr>
+          </w:p>
+          <w:tbl>
+            <w:tblPr>
+              <w:tblStyle w:val="aff4"/>
+              <w:tblW w:w="1255" w:type="dxa"/>
+              <w:tblInd w:w="0" w:type="dxa"/>
+              <w:tblBorders>
+                <w:top w:val="single" w:sz="8" w:space="0" w:color="B7B7B7"/>
+                <w:left w:val="single" w:sz="8" w:space="0" w:color="B7B7B7"/>
+                <w:bottom w:val="single" w:sz="8" w:space="0" w:color="B7B7B7"/>
+                <w:right w:val="single" w:sz="8" w:space="0" w:color="B7B7B7"/>
+                <w:insideH w:val="single" w:sz="8" w:space="0" w:color="B7B7B7"/>
+                <w:insideV w:val="single" w:sz="8" w:space="0" w:color="B7B7B7"/>
+              </w:tblBorders>
+              <w:tblLayout w:type="fixed"/>
+              <w:tblLook w:val="0600" w:firstRow="0" w:lastRow="0" w:firstColumn="0" w:lastColumn="0" w:noHBand="1" w:noVBand="1"/>
+            </w:tblPr>
+            <w:tblGrid>
+              <w:gridCol w:w="1255"/>
+            </w:tblGrid>
+            <w:tr>
+              <w:tc>
+                <w:tcPr>
+                  <w:tcW w:w="1255" w:type="dxa"/>
+                  <w:shd w:val="clear" w:color="auto" w:fill="auto"/>
+                  <w:tcMar>
+                    <w:top w:w="100" w:type="dxa"/>
+                    <w:left w:w="100" w:type="dxa"/>
+                    <w:bottom w:w="100" w:type="dxa"/>
+                    <w:right w:w="100" w:type="dxa"/>
+                  </w:tcMar>
+                </w:tcPr>
+                <w:p>
+                  <w:pPr>
+                    <w:widowControl w:val="0"/>
+                    <w:spacing w:line="240" w:lineRule="auto"/>
+                    <w:rPr>
+                      <w:rFonts w:ascii="Cabin" w:eastAsia="Cabin" w:hAnsi="Cabin" w:cs="Cabin"/>
+                      <w:i/>
+                      <w:u w:val="single"/>
+                    </w:rPr>
+                  </w:pPr>
+                  <w:r>
+                    <w:rPr>
+                      <w:rFonts w:ascii="Cabin" w:eastAsia="Cabin" w:hAnsi="Cabin" w:cs="Cabin"/>
+                      <w:i/>
+                    </w:rPr>
+                    <w:t>09/05</w:t>
+                  </w:r>
+                </w:p>
+              </w:tc>
+            </w:tr>
+          </w:tbl>
+          <w:p>
+            <w:pPr>
+              <w:widowControl w:val="0"/>
+              <w:spacing w:line="240" w:lineRule="auto"/>
+              <w:rPr>
+                <w:rFonts w:ascii="Cabin" w:eastAsia="Cabin" w:hAnsi="Cabin" w:cs="Cabin"/>
+                <w:i/>
+                <w:color w:val="B7B7B7"/>
+                <w:sz w:val="12"/>
+                <w:szCs w:val="12"/>
+              </w:rPr>
+            </w:pPr>
+          </w:p>
+        </w:tc>
+      </w:tr>
+      <w:tr>
+        <w:tc>
+          <w:tcPr>
+            <w:tcW w:w="1410" w:type="dxa"/>
+            <w:shd w:val="clear" w:color="auto" w:fill="F3F3F3"/>
+            <w:tcMar>
+              <w:top w:w="144" w:type="dxa"/>
+              <w:left w:w="144" w:type="dxa"/>
+              <w:bottom w:w="144" w:type="dxa"/>
+              <w:right w:w="144" w:type="dxa"/>
+            </w:tcMar>
+            <w:vAlign w:val="center"/>
+          </w:tcPr>
+          <w:p>
+            <w:pPr>
+              <w:widowControl w:val="0"/>
+              <w:spacing w:line="240" w:lineRule="auto"/>
+              <w:jc w:val="right"/>
+              <w:rPr>
+                <w:rFonts w:ascii="Cabin" w:eastAsia="Cabin" w:hAnsi="Cabin" w:cs="Cabin"/>
+                <w:b/>
+              </w:rPr>
+            </w:pPr>
+            <w:r>
+              <w:rPr>
+                <w:rFonts w:ascii="Cabin" w:eastAsia="Cabin" w:hAnsi="Cabin" w:cs="Cabin"/>
+                <w:b/>
+              </w:rPr>
+              <w:t>#19</w:t>
+            </w:r>
+          </w:p>
+        </w:tc>
+        <w:tc>
+          <w:tcPr>
+            <w:tcW w:w="7215" w:type="dxa"/>
+            <w:shd w:val="clear" w:color="auto" w:fill="auto"/>
+            <w:tcMar>
+              <w:top w:w="100" w:type="dxa"/>
+              <w:left w:w="100" w:type="dxa"/>
+              <w:bottom w:w="100" w:type="dxa"/>
+              <w:right w:w="100" w:type="dxa"/>
+            </w:tcMar>
+            <w:vAlign w:val="center"/>
+          </w:tcPr>
+          <w:p>
+            <w:pPr>
+              <w:widowControl w:val="0"/>
+              <w:spacing w:line="240" w:lineRule="auto"/>
+              <w:rPr>
+                <w:rFonts w:ascii="Cabin" w:eastAsia="Cabin" w:hAnsi="Cabin" w:cs="Cabin"/>
+                <w:i/>
+                <w:color w:val="B7B7B7"/>
+                <w:sz w:val="12"/>
+                <w:szCs w:val="12"/>
+              </w:rPr>
+            </w:pPr>
+          </w:p>
+          <w:tbl>
+            <w:tblPr>
+              <w:tblStyle w:val="aff3"/>
+              <w:tblW w:w="7015" w:type="dxa"/>
+              <w:tblInd w:w="0" w:type="dxa"/>
+              <w:tblBorders>
+                <w:top w:val="single" w:sz="8" w:space="0" w:color="B7B7B7"/>
+                <w:left w:val="single" w:sz="8" w:space="0" w:color="B7B7B7"/>
+                <w:bottom w:val="single" w:sz="8" w:space="0" w:color="B7B7B7"/>
+                <w:right w:val="single" w:sz="8" w:space="0" w:color="B7B7B7"/>
+                <w:insideH w:val="single" w:sz="8" w:space="0" w:color="B7B7B7"/>
+                <w:insideV w:val="single" w:sz="8" w:space="0" w:color="B7B7B7"/>
+              </w:tblBorders>
+              <w:tblLayout w:type="fixed"/>
+              <w:tblLook w:val="0600" w:firstRow="0" w:lastRow="0" w:firstColumn="0" w:lastColumn="0" w:noHBand="1" w:noVBand="1"/>
+            </w:tblPr>
+            <w:tblGrid>
+              <w:gridCol w:w="7015"/>
+            </w:tblGrid>
+            <w:tr>
+              <w:tc>
+                <w:tcPr>
+                  <w:tcW w:w="7015" w:type="dxa"/>
+                  <w:shd w:val="clear" w:color="auto" w:fill="auto"/>
+                  <w:tcMar>
+                    <w:top w:w="100" w:type="dxa"/>
+                    <w:left w:w="100" w:type="dxa"/>
+                    <w:bottom w:w="100" w:type="dxa"/>
+                    <w:right w:w="100" w:type="dxa"/>
+                  </w:tcMar>
+                </w:tcPr>
+                <w:p>
+                  <w:pPr>
+                    <w:widowControl w:val="0"/>
+                    <w:numPr>
+                      <w:ilvl w:val="0"/>
+                      <w:numId w:val="1"/>
+                    </w:numPr>
+                    <w:spacing w:line="240" w:lineRule="auto"/>
+                    <w:ind w:left="270"/>
+                    <w:rPr>
+                      <w:rFonts w:ascii="Cabin" w:eastAsia="Cabin" w:hAnsi="Cabin" w:cs="Cabin"/>
+                      <w:i/>
+                      <w:color w:val="B7B7B7"/>
+                    </w:rPr>
+                  </w:pPr>
+                  <w:r>
+                    <w:rPr>
+                      <w:rFonts w:ascii="Cabin" w:eastAsia="Cabin" w:hAnsi="Cabin" w:cs="Cabin"/>
+                      <w:i/>
+                      <w:color w:val="B7B7B7"/>
+                    </w:rPr>
+                    <w:t>Refactor supervisor orders</w:t>
+                  </w:r>
+                </w:p>
+              </w:tc>
+            </w:tr>
+          </w:tbl>
+          <w:p>
+            <w:pPr>
+              <w:widowControl w:val="0"/>
+              <w:spacing w:line="240" w:lineRule="auto"/>
+              <w:rPr>
+                <w:rFonts w:ascii="Cabin" w:eastAsia="Cabin" w:hAnsi="Cabin" w:cs="Cabin"/>
+                <w:i/>
+                <w:color w:val="B7B7B7"/>
+                <w:sz w:val="12"/>
+                <w:szCs w:val="12"/>
+              </w:rPr>
+            </w:pPr>
+          </w:p>
+        </w:tc>
+        <w:tc>
+          <w:tcPr>
+            <w:tcW w:w="1455" w:type="dxa"/>
+            <w:shd w:val="clear" w:color="auto" w:fill="auto"/>
+            <w:tcMar>
+              <w:top w:w="100" w:type="dxa"/>
+              <w:left w:w="100" w:type="dxa"/>
+              <w:bottom w:w="100" w:type="dxa"/>
+              <w:right w:w="100" w:type="dxa"/>
+            </w:tcMar>
+            <w:vAlign w:val="center"/>
+          </w:tcPr>
+          <w:p>
+            <w:pPr>
+              <w:widowControl w:val="0"/>
+              <w:spacing w:line="240" w:lineRule="auto"/>
+              <w:rPr>
+                <w:rFonts w:ascii="Cabin" w:eastAsia="Cabin" w:hAnsi="Cabin" w:cs="Cabin"/>
+                <w:i/>
+                <w:color w:val="B7B7B7"/>
+                <w:sz w:val="12"/>
+                <w:szCs w:val="12"/>
+              </w:rPr>
+            </w:pPr>
+          </w:p>
+          <w:tbl>
+            <w:tblPr>
+              <w:tblStyle w:val="aff4"/>
+              <w:tblW w:w="1255" w:type="dxa"/>
+              <w:tblInd w:w="0" w:type="dxa"/>
+              <w:tblBorders>
+                <w:top w:val="single" w:sz="8" w:space="0" w:color="B7B7B7"/>
+                <w:left w:val="single" w:sz="8" w:space="0" w:color="B7B7B7"/>
+                <w:bottom w:val="single" w:sz="8" w:space="0" w:color="B7B7B7"/>
+                <w:right w:val="single" w:sz="8" w:space="0" w:color="B7B7B7"/>
+                <w:insideH w:val="single" w:sz="8" w:space="0" w:color="B7B7B7"/>
+                <w:insideV w:val="single" w:sz="8" w:space="0" w:color="B7B7B7"/>
+              </w:tblBorders>
+              <w:tblLayout w:type="fixed"/>
+              <w:tblLook w:val="0600" w:firstRow="0" w:lastRow="0" w:firstColumn="0" w:lastColumn="0" w:noHBand="1" w:noVBand="1"/>
+            </w:tblPr>
+            <w:tblGrid>
+              <w:gridCol w:w="1255"/>
+            </w:tblGrid>
+            <w:tr>
+              <w:tc>
+                <w:tcPr>
+                  <w:tcW w:w="1255" w:type="dxa"/>
+                  <w:shd w:val="clear" w:color="auto" w:fill="auto"/>
+                  <w:tcMar>
+                    <w:top w:w="100" w:type="dxa"/>
+                    <w:left w:w="100" w:type="dxa"/>
+                    <w:bottom w:w="100" w:type="dxa"/>
+                    <w:right w:w="100" w:type="dxa"/>
+                  </w:tcMar>
+                </w:tcPr>
+                <w:p>
+                  <w:pPr>
+                    <w:widowControl w:val="0"/>
+                    <w:spacing w:line="240" w:lineRule="auto"/>
+                    <w:rPr>
+                      <w:rFonts w:ascii="Cabin" w:eastAsia="Cabin" w:hAnsi="Cabin" w:cs="Cabin"/>
+                      <w:i/>
+                    </w:rPr>
+                  </w:pPr>
+                  <w:r>
+                    <w:rPr>
+                      <w:rFonts w:ascii="Cabin" w:eastAsia="Cabin" w:hAnsi="Cabin" w:cs="Cabin"/>
+                      <w:i/>
+                    </w:rPr>
+                    <w:t>10/05</w:t>
+                  </w:r>
+                </w:p>
+              </w:tc>
+            </w:tr>
+          </w:tbl>
+          <w:p>
+            <w:pPr>
+              <w:widowControl w:val="0"/>
+              <w:spacing w:line="240" w:lineRule="auto"/>
+              <w:rPr>
+                <w:rFonts w:ascii="Cabin" w:eastAsia="Cabin" w:hAnsi="Cabin" w:cs="Cabin"/>
+                <w:i/>
+                <w:color w:val="B7B7B7"/>
+                <w:sz w:val="12"/>
+                <w:szCs w:val="12"/>
+              </w:rPr>
+            </w:pPr>
+          </w:p>
+        </w:tc>
+      </w:tr>
+      <w:tr>
+        <w:tc>
+          <w:tcPr>
+            <w:tcW w:w="1410" w:type="dxa"/>
+            <w:shd w:val="clear" w:color="auto" w:fill="F3F3F3"/>
+            <w:tcMar>
+              <w:top w:w="144" w:type="dxa"/>
+              <w:left w:w="144" w:type="dxa"/>
+              <w:bottom w:w="144" w:type="dxa"/>
+              <w:right w:w="144" w:type="dxa"/>
+            </w:tcMar>
+            <w:vAlign w:val="center"/>
+          </w:tcPr>
+          <w:p>
+            <w:pPr>
+              <w:widowControl w:val="0"/>
+              <w:spacing w:line="240" w:lineRule="auto"/>
+              <w:jc w:val="right"/>
+              <w:rPr>
+                <w:rFonts w:ascii="Cabin" w:eastAsia="Cabin" w:hAnsi="Cabin" w:cs="Cabin"/>
+                <w:b/>
+              </w:rPr>
+            </w:pPr>
+            <w:r>
+              <w:rPr>
+                <w:rFonts w:ascii="Cabin" w:eastAsia="Cabin" w:hAnsi="Cabin" w:cs="Cabin"/>
+                <w:b/>
+              </w:rPr>
+              <w:t>#20</w:t>
+            </w:r>
+          </w:p>
+        </w:tc>
+        <w:tc>
+          <w:tcPr>
+            <w:tcW w:w="7215" w:type="dxa"/>
+            <w:shd w:val="clear" w:color="auto" w:fill="auto"/>
+            <w:tcMar>
+              <w:top w:w="100" w:type="dxa"/>
+              <w:left w:w="100" w:type="dxa"/>
+              <w:bottom w:w="100" w:type="dxa"/>
+              <w:right w:w="100" w:type="dxa"/>
+            </w:tcMar>
+            <w:vAlign w:val="center"/>
+          </w:tcPr>
+          <w:p>
+            <w:pPr>
+              <w:widowControl w:val="0"/>
+              <w:spacing w:line="240" w:lineRule="auto"/>
+              <w:rPr>
+                <w:rFonts w:ascii="Cabin" w:eastAsia="Cabin" w:hAnsi="Cabin" w:cs="Cabin"/>
+                <w:i/>
+                <w:color w:val="B7B7B7"/>
+                <w:sz w:val="12"/>
+                <w:szCs w:val="12"/>
+              </w:rPr>
+            </w:pPr>
+          </w:p>
+          <w:tbl>
+            <w:tblPr>
+              <w:tblStyle w:val="aff3"/>
+              <w:tblW w:w="7015" w:type="dxa"/>
+              <w:tblInd w:w="0" w:type="dxa"/>
+              <w:tblBorders>
+                <w:top w:val="single" w:sz="8" w:space="0" w:color="B7B7B7"/>
+                <w:left w:val="single" w:sz="8" w:space="0" w:color="B7B7B7"/>
+                <w:bottom w:val="single" w:sz="8" w:space="0" w:color="B7B7B7"/>
+                <w:right w:val="single" w:sz="8" w:space="0" w:color="B7B7B7"/>
+                <w:insideH w:val="single" w:sz="8" w:space="0" w:color="B7B7B7"/>
+                <w:insideV w:val="single" w:sz="8" w:space="0" w:color="B7B7B7"/>
+              </w:tblBorders>
+              <w:tblLayout w:type="fixed"/>
+              <w:tblLook w:val="0600" w:firstRow="0" w:lastRow="0" w:firstColumn="0" w:lastColumn="0" w:noHBand="1" w:noVBand="1"/>
+            </w:tblPr>
+            <w:tblGrid>
+              <w:gridCol w:w="7015"/>
+            </w:tblGrid>
+            <w:tr>
+              <w:tc>
+                <w:tcPr>
+                  <w:tcW w:w="7015" w:type="dxa"/>
+                  <w:shd w:val="clear" w:color="auto" w:fill="auto"/>
+                  <w:tcMar>
+                    <w:top w:w="100" w:type="dxa"/>
+                    <w:left w:w="100" w:type="dxa"/>
+                    <w:bottom w:w="100" w:type="dxa"/>
+                    <w:right w:w="100" w:type="dxa"/>
+                  </w:tcMar>
+                </w:tcPr>
+                <w:p>
+                  <w:pPr>
+                    <w:widowControl w:val="0"/>
+                    <w:numPr>
+                      <w:ilvl w:val="0"/>
+                      <w:numId w:val="1"/>
+                    </w:numPr>
+                    <w:spacing w:line="240" w:lineRule="auto"/>
+                    <w:ind w:left="270"/>
+                    <w:rPr>
+                      <w:rFonts w:ascii="Cabin" w:eastAsia="Cabin" w:hAnsi="Cabin" w:cs="Cabin"/>
+                      <w:i/>
+                      <w:color w:val="B7B7B7"/>
+                      <w:u w:val="single"/>
+                    </w:rPr>
+                  </w:pPr>
+                  <w:r>
+                    <w:rPr>
+                      <w:rFonts w:ascii="Cabin" w:eastAsia="Cabin" w:hAnsi="Cabin" w:cs="Cabin"/>
+                      <w:i/>
+                      <w:color w:val="B7B7B7"/>
+                      <w:u w:val="single"/>
+                    </w:rPr>
+                    <w:t>Stress Events</w:t>
+                  </w:r>
+                </w:p>
+              </w:tc>
+            </w:tr>
+          </w:tbl>
+          <w:p>
+            <w:pPr>
+              <w:widowControl w:val="0"/>
+              <w:spacing w:line="240" w:lineRule="auto"/>
+              <w:rPr>
+                <w:rFonts w:ascii="Cabin" w:eastAsia="Cabin" w:hAnsi="Cabin" w:cs="Cabin"/>
+                <w:i/>
+                <w:color w:val="B7B7B7"/>
+                <w:sz w:val="12"/>
+                <w:szCs w:val="12"/>
+              </w:rPr>
+            </w:pPr>
+          </w:p>
+        </w:tc>
+        <w:tc>
+          <w:tcPr>
+            <w:tcW w:w="1455" w:type="dxa"/>
+            <w:shd w:val="clear" w:color="auto" w:fill="auto"/>
+            <w:tcMar>
+              <w:top w:w="100" w:type="dxa"/>
+              <w:left w:w="100" w:type="dxa"/>
+              <w:bottom w:w="100" w:type="dxa"/>
+              <w:right w:w="100" w:type="dxa"/>
+            </w:tcMar>
+            <w:vAlign w:val="center"/>
+          </w:tcPr>
+          <w:p>
+            <w:pPr>
+              <w:widowControl w:val="0"/>
+              <w:spacing w:line="240" w:lineRule="auto"/>
+              <w:rPr>
+                <w:rFonts w:ascii="Cabin" w:eastAsia="Cabin" w:hAnsi="Cabin" w:cs="Cabin"/>
+                <w:i/>
+                <w:color w:val="B7B7B7"/>
+                <w:sz w:val="12"/>
+                <w:szCs w:val="12"/>
+              </w:rPr>
+            </w:pPr>
+          </w:p>
+          <w:tbl>
+            <w:tblPr>
+              <w:tblStyle w:val="aff4"/>
+              <w:tblW w:w="1255" w:type="dxa"/>
+              <w:tblInd w:w="0" w:type="dxa"/>
+              <w:tblBorders>
+                <w:top w:val="single" w:sz="8" w:space="0" w:color="B7B7B7"/>
+                <w:left w:val="single" w:sz="8" w:space="0" w:color="B7B7B7"/>
+                <w:bottom w:val="single" w:sz="8" w:space="0" w:color="B7B7B7"/>
+                <w:right w:val="single" w:sz="8" w:space="0" w:color="B7B7B7"/>
+                <w:insideH w:val="single" w:sz="8" w:space="0" w:color="B7B7B7"/>
+                <w:insideV w:val="single" w:sz="8" w:space="0" w:color="B7B7B7"/>
+              </w:tblBorders>
+              <w:tblLayout w:type="fixed"/>
+              <w:tblLook w:val="0600" w:firstRow="0" w:lastRow="0" w:firstColumn="0" w:lastColumn="0" w:noHBand="1" w:noVBand="1"/>
+            </w:tblPr>
+            <w:tblGrid>
+              <w:gridCol w:w="1255"/>
+            </w:tblGrid>
+            <w:tr>
+              <w:tc>
+                <w:tcPr>
+                  <w:tcW w:w="1255" w:type="dxa"/>
+                  <w:shd w:val="clear" w:color="auto" w:fill="auto"/>
+                  <w:tcMar>
+                    <w:top w:w="100" w:type="dxa"/>
+                    <w:left w:w="100" w:type="dxa"/>
+                    <w:bottom w:w="100" w:type="dxa"/>
+                    <w:right w:w="100" w:type="dxa"/>
+                  </w:tcMar>
+                </w:tcPr>
+                <w:p>
+                  <w:pPr>
+                    <w:widowControl w:val="0"/>
+                    <w:spacing w:line="240" w:lineRule="auto"/>
+                    <w:rPr>
+                      <w:rFonts w:ascii="Cabin" w:eastAsia="Cabin" w:hAnsi="Cabin" w:cs="Cabin"/>
+                      <w:i/>
+                    </w:rPr>
+                  </w:pPr>
+                  <w:r>
+                    <w:rPr>
+                      <w:rFonts w:ascii="Cabin" w:eastAsia="Cabin" w:hAnsi="Cabin" w:cs="Cabin"/>
+                      <w:i/>
+                    </w:rPr>
+                    <w:t>10/05</w:t>
+                  </w:r>
+                </w:p>
+              </w:tc>
+            </w:tr>
+          </w:tbl>
+          <w:p>
+            <w:pPr>
+              <w:widowControl w:val="0"/>
+              <w:spacing w:line="240" w:lineRule="auto"/>
+              <w:rPr>
+                <w:rFonts w:ascii="Cabin" w:eastAsia="Cabin" w:hAnsi="Cabin" w:cs="Cabin"/>
+                <w:i/>
+                <w:color w:val="B7B7B7"/>
+                <w:sz w:val="12"/>
+                <w:szCs w:val="12"/>
+              </w:rPr>
+            </w:pPr>
+          </w:p>
+        </w:tc>
+      </w:tr>
+      <w:tr>
         <w:tblPrEx>
           <w:tblBorders>
             <w:top w:val="none" w:sz="0" w:space="0" w:color="auto"/>
@@ -9513,6 +11814,20 @@
     </w:p>
     <w:p>
       <w:pPr>
+        <w:rPr>
+          <w:rFonts w:ascii="Cabin" w:eastAsia="Cabin" w:hAnsi="Cabin" w:cs="Cabin"/>
+        </w:rPr>
+      </w:pPr>
+    </w:p>
+    <w:p>
+      <w:pPr>
+        <w:rPr>
+          <w:rFonts w:ascii="Cabin" w:eastAsia="Cabin" w:hAnsi="Cabin" w:cs="Cabin"/>
+        </w:rPr>
+      </w:pPr>
+    </w:p>
+    <w:p>
+      <w:pPr>
         <w:pStyle w:val="Ttulo1"/>
         <w:spacing w:before="0" w:after="60"/>
         <w:rPr>
@@ -9523,8 +11838,32 @@
           <w:szCs w:val="36"/>
         </w:rPr>
       </w:pPr>
-      <w:bookmarkStart w:id="12" w:name="_3ukp1qr5xcjr" w:colFirst="0" w:colLast="0"/>
-      <w:bookmarkEnd w:id="12"/>
+    </w:p>
+    <w:p>
+      <w:pPr>
+        <w:pStyle w:val="Ttulo1"/>
+        <w:spacing w:before="0" w:after="60"/>
+        <w:rPr>
+          <w:rFonts w:ascii="Roboto Condensed" w:eastAsia="Roboto Condensed" w:hAnsi="Roboto Condensed" w:cs="Roboto Condensed"/>
+          <w:b/>
+          <w:color w:val="4A86E8"/>
+          <w:sz w:val="36"/>
+          <w:szCs w:val="36"/>
+        </w:rPr>
+      </w:pPr>
+    </w:p>
+    <w:p>
+      <w:pPr>
+        <w:pStyle w:val="Ttulo1"/>
+        <w:spacing w:before="0" w:after="60"/>
+        <w:rPr>
+          <w:rFonts w:ascii="Roboto Condensed" w:eastAsia="Roboto Condensed" w:hAnsi="Roboto Condensed" w:cs="Roboto Condensed"/>
+          <w:b/>
+          <w:color w:val="4A86E8"/>
+          <w:sz w:val="36"/>
+          <w:szCs w:val="36"/>
+        </w:rPr>
+      </w:pPr>
       <w:r>
         <w:rPr>
           <w:rFonts w:ascii="Roboto Condensed" w:eastAsia="Roboto Condensed" w:hAnsi="Roboto Condensed" w:cs="Roboto Condensed"/>
@@ -9533,7 +11872,6 @@
           <w:sz w:val="36"/>
           <w:szCs w:val="36"/>
         </w:rPr>
-        <w:lastRenderedPageBreak/>
         <w:t>Project Sketch</w:t>
       </w:r>
     </w:p>
@@ -9599,15 +11937,7 @@
         </w:drawing>
       </w:r>
     </w:p>
-    <w:p/>
     <w:p>
-      <w:pPr>
-        <w:rPr>
-          <w:b/>
-          <w:bCs/>
-          <w:u w:val="single"/>
-        </w:rPr>
-      </w:pPr>
       <w:r>
         <w:rPr>
           <w:b/>
@@ -9622,8 +11952,6 @@
         </w:rPr>
         <w:t>2</w:t>
       </w:r>
-    </w:p>
-    <w:p>
       <w:r>
         <w:rPr>
           <w:noProof/>

--- a/Project Design Doc [GDOC].docx
+++ b/Project Design Doc [GDOC].docx
@@ -631,14 +631,12 @@
                 <w:rFonts w:ascii="Cabin" w:eastAsia="Cabin" w:hAnsi="Cabin" w:cs="Cabin"/>
               </w:rPr>
             </w:pPr>
-            <w:proofErr w:type="gramStart"/>
             <w:r>
               <w:rPr>
                 <w:rFonts w:ascii="Cabin" w:eastAsia="Cabin" w:hAnsi="Cabin" w:cs="Cabin"/>
               </w:rPr>
               <w:t>where</w:t>
             </w:r>
-            <w:proofErr w:type="gramEnd"/>
           </w:p>
           <w:tbl>
             <w:tblPr>
@@ -681,23 +679,13 @@
                       <w:color w:val="B7B7B7"/>
                     </w:rPr>
                   </w:pPr>
-                  <w:proofErr w:type="gramStart"/>
-                  <w:r>
-                    <w:rPr>
-                      <w:rFonts w:ascii="Cabin" w:eastAsia="Cabin" w:hAnsi="Cabin" w:cs="Cabin"/>
-                      <w:i/>
-                      <w:color w:val="B7B7B7"/>
-                    </w:rPr>
-                    <w:t>W,A</w:t>
-                  </w:r>
-                  <w:proofErr w:type="gramEnd"/>
-                  <w:r>
-                    <w:rPr>
-                      <w:rFonts w:ascii="Cabin" w:eastAsia="Cabin" w:hAnsi="Cabin" w:cs="Cabin"/>
-                      <w:i/>
-                      <w:color w:val="B7B7B7"/>
-                    </w:rPr>
-                    <w:t>,S,D</w:t>
+                  <w:r>
+                    <w:rPr>
+                      <w:rFonts w:ascii="Cabin" w:eastAsia="Cabin" w:hAnsi="Cabin" w:cs="Cabin"/>
+                      <w:i/>
+                      <w:color w:val="B7B7B7"/>
+                    </w:rPr>
+                    <w:t>W,A,S,D</w:t>
                   </w:r>
                 </w:p>
               </w:tc>
@@ -1882,23 +1870,13 @@
                       <w:color w:val="B7B7B7"/>
                     </w:rPr>
                   </w:pPr>
-                  <w:proofErr w:type="spellStart"/>
-                  <w:r>
-                    <w:rPr>
-                      <w:rFonts w:ascii="Cabin" w:eastAsia="Cabin" w:hAnsi="Cabin" w:cs="Cabin"/>
-                      <w:i/>
-                      <w:color w:val="B7B7B7"/>
-                    </w:rPr>
-                    <w:t>christmas</w:t>
-                  </w:r>
-                  <w:proofErr w:type="spellEnd"/>
-                  <w:r>
-                    <w:rPr>
-                      <w:rFonts w:ascii="Cabin" w:eastAsia="Cabin" w:hAnsi="Cabin" w:cs="Cabin"/>
-                      <w:i/>
-                      <w:color w:val="B7B7B7"/>
-                    </w:rPr>
-                    <w:t xml:space="preserve"> music affected by player stress measurement</w:t>
+                  <w:r>
+                    <w:rPr>
+                      <w:rFonts w:ascii="Cabin" w:eastAsia="Cabin" w:hAnsi="Cabin" w:cs="Cabin"/>
+                      <w:i/>
+                      <w:color w:val="B7B7B7"/>
+                    </w:rPr>
+                    <w:t>christmas music affected by player stress measurement</w:t>
                   </w:r>
                 </w:p>
               </w:tc>
@@ -2171,16 +2149,7 @@
                       <w:i/>
                       <w:color w:val="B7B7B7"/>
                     </w:rPr>
-                    <w:t xml:space="preserve">the toys stop </w:t>
-                  </w:r>
-                  <w:proofErr w:type="spellStart"/>
-                  <w:r>
-                    <w:rPr>
-                      <w:rFonts w:ascii="Cabin" w:eastAsia="Cabin" w:hAnsi="Cabin" w:cs="Cabin"/>
-                      <w:i/>
-                      <w:color w:val="B7B7B7"/>
-                    </w:rPr>
-                    <w:t>appearing</w:t>
+                    <w:t>the toys stop appearing</w:t>
                   </w:r>
                   <w:r>
                     <w:rPr>
@@ -2190,7 +2159,6 @@
                     </w:rPr>
                     <w:t>la</w:t>
                   </w:r>
-                  <w:proofErr w:type="spellEnd"/>
                 </w:p>
                 <w:p>
                   <w:pPr>
@@ -2583,25 +2551,7 @@
                       <w:i/>
                       <w:color w:val="B7B7B7"/>
                     </w:rPr>
-                    <w:t xml:space="preserve">Need other elves on the map to talk (players or </w:t>
-                  </w:r>
-                  <w:proofErr w:type="spellStart"/>
-                  <w:r>
-                    <w:rPr>
-                      <w:rFonts w:ascii="Cabin" w:eastAsia="Cabin" w:hAnsi="Cabin" w:cs="Cabin"/>
-                      <w:i/>
-                      <w:color w:val="B7B7B7"/>
-                    </w:rPr>
-                    <w:t>npc</w:t>
-                  </w:r>
-                  <w:proofErr w:type="spellEnd"/>
-                  <w:r>
-                    <w:rPr>
-                      <w:rFonts w:ascii="Cabin" w:eastAsia="Cabin" w:hAnsi="Cabin" w:cs="Cabin"/>
-                      <w:i/>
-                      <w:color w:val="B7B7B7"/>
-                    </w:rPr>
-                    <w:t>)</w:t>
+                    <w:t>Need other elves on the map to talk (players or npc)</w:t>
                   </w:r>
                 </w:p>
               </w:tc>
@@ -3731,39 +3681,8 @@
                       <w:color w:val="B7B7B7"/>
                       <w:lang w:val="es-ES"/>
                     </w:rPr>
-                    <w:t xml:space="preserve">stress bar </w:t>
-                  </w:r>
-                  <w:proofErr w:type="spellStart"/>
-                  <w:r>
-                    <w:rPr>
-                      <w:rFonts w:ascii="Cabin" w:eastAsia="Cabin" w:hAnsi="Cabin" w:cs="Cabin"/>
-                      <w:i/>
-                      <w:color w:val="B7B7B7"/>
-                      <w:lang w:val="es-ES"/>
-                    </w:rPr>
-                    <w:t>reaches</w:t>
-                  </w:r>
-                  <w:proofErr w:type="spellEnd"/>
-                  <w:r>
-                    <w:rPr>
-                      <w:rFonts w:ascii="Cabin" w:eastAsia="Cabin" w:hAnsi="Cabin" w:cs="Cabin"/>
-                      <w:i/>
-                      <w:color w:val="B7B7B7"/>
-                      <w:lang w:val="es-ES"/>
-                    </w:rPr>
-                    <w:t xml:space="preserve"> </w:t>
-                  </w:r>
-                  <w:proofErr w:type="spellStart"/>
-                  <w:r>
-                    <w:rPr>
-                      <w:rFonts w:ascii="Cabin" w:eastAsia="Cabin" w:hAnsi="Cabin" w:cs="Cabin"/>
-                      <w:i/>
-                      <w:color w:val="B7B7B7"/>
-                      <w:lang w:val="es-ES"/>
-                    </w:rPr>
-                    <w:t>limit</w:t>
-                  </w:r>
-                  <w:proofErr w:type="spellEnd"/>
+                    <w:t>stress bar reaches limit</w:t>
+                  </w:r>
                 </w:p>
               </w:tc>
             </w:tr>
@@ -4011,25 +3930,7 @@
                       <w:i/>
                       <w:color w:val="B7B7B7"/>
                     </w:rPr>
-                    <w:t xml:space="preserve">In the single player game </w:t>
-                  </w:r>
-                  <w:proofErr w:type="gramStart"/>
-                  <w:r>
-                    <w:rPr>
-                      <w:rFonts w:ascii="Cabin" w:eastAsia="Cabin" w:hAnsi="Cabin" w:cs="Cabin"/>
-                      <w:i/>
-                      <w:color w:val="B7B7B7"/>
-                    </w:rPr>
-                    <w:t>mode</w:t>
-                  </w:r>
-                  <w:proofErr w:type="gramEnd"/>
-                  <w:r>
-                    <w:rPr>
-                      <w:rFonts w:ascii="Cabin" w:eastAsia="Cabin" w:hAnsi="Cabin" w:cs="Cabin"/>
-                      <w:i/>
-                      <w:color w:val="B7B7B7"/>
-                    </w:rPr>
-                    <w:t xml:space="preserve"> the other elves have AI.</w:t>
+                    <w:t>In the single player game mode the other elves have AI.</w:t>
                   </w:r>
                 </w:p>
                 <w:p>
@@ -8356,7 +8257,6 @@
                       <w:color w:val="B7B7B7"/>
                     </w:rPr>
                   </w:pPr>
-                  <w:proofErr w:type="gramStart"/>
                   <w:r>
                     <w:rPr>
                       <w:rFonts w:ascii="Cabin" w:eastAsia="Cabin" w:hAnsi="Cabin" w:cs="Cabin"/>
@@ -8371,16 +8271,7 @@
                       <w:i/>
                       <w:color w:val="B7B7B7"/>
                     </w:rPr>
-                    <w:t>Audio</w:t>
-                  </w:r>
-                  <w:proofErr w:type="gramEnd"/>
-                  <w:r>
-                    <w:rPr>
-                      <w:rFonts w:ascii="Cabin" w:eastAsia="Cabin" w:hAnsi="Cabin" w:cs="Cabin"/>
-                      <w:i/>
-                      <w:color w:val="B7B7B7"/>
-                    </w:rPr>
-                    <w:t xml:space="preserve"> </w:t>
+                    <w:t xml:space="preserve">Audio </w:t>
                   </w:r>
                   <w:r>
                     <w:rPr>
@@ -9275,21 +9166,7 @@
                 <w:rFonts w:ascii="Cabin" w:eastAsia="Cabin" w:hAnsi="Cabin" w:cs="Cabin"/>
                 <w:b/>
               </w:rPr>
-              <w:t>#</w:t>
-            </w:r>
-            <w:r>
-              <w:rPr>
-                <w:rFonts w:ascii="Cabin" w:eastAsia="Cabin" w:hAnsi="Cabin" w:cs="Cabin"/>
-                <w:b/>
-              </w:rPr>
-              <w:t>2</w:t>
-            </w:r>
-            <w:r>
-              <w:rPr>
-                <w:rFonts w:ascii="Cabin" w:eastAsia="Cabin" w:hAnsi="Cabin" w:cs="Cabin"/>
-                <w:b/>
-              </w:rPr>
-              <w:t>1</w:t>
+              <w:t>#21</w:t>
             </w:r>
           </w:p>
         </w:tc>
@@ -9370,7 +9247,31 @@
                       <w:i/>
                       <w:color w:val="B7B7B7"/>
                     </w:rPr>
-                    <w:t>Code Talk to another elf</w:t>
+                    <w:t>E</w:t>
+                  </w:r>
+                  <w:r>
+                    <w:rPr>
+                      <w:rFonts w:ascii="Cabin" w:eastAsia="Cabin" w:hAnsi="Cabin" w:cs="Cabin"/>
+                      <w:i/>
+                      <w:color w:val="B7B7B7"/>
+                    </w:rPr>
+                    <w:t>lf</w:t>
+                  </w:r>
+                  <w:r>
+                    <w:rPr>
+                      <w:rFonts w:ascii="Cabin" w:eastAsia="Cabin" w:hAnsi="Cabin" w:cs="Cabin"/>
+                      <w:i/>
+                      <w:color w:val="B7B7B7"/>
+                    </w:rPr>
+                    <w:t xml:space="preserve"> </w:t>
+                  </w:r>
+                  <w:r>
+                    <w:rPr>
+                      <w:rFonts w:ascii="Cabin" w:eastAsia="Cabin" w:hAnsi="Cabin" w:cs="Cabin"/>
+                      <w:i/>
+                      <w:color w:val="B7B7B7"/>
+                    </w:rPr>
+                    <w:t>Animation: Walk and Idle</w:t>
                   </w:r>
                 </w:p>
               </w:tc>
@@ -9460,7 +9361,14 @@
                       <w:rFonts w:ascii="Cabin" w:eastAsia="Cabin" w:hAnsi="Cabin" w:cs="Cabin"/>
                       <w:i/>
                     </w:rPr>
-                    <w:t>06/05</w:t>
+                    <w:t>11</w:t>
+                  </w:r>
+                  <w:r>
+                    <w:rPr>
+                      <w:rFonts w:ascii="Cabin" w:eastAsia="Cabin" w:hAnsi="Cabin" w:cs="Cabin"/>
+                      <w:i/>
+                    </w:rPr>
+                    <w:t>/05</w:t>
                   </w:r>
                 </w:p>
               </w:tc>
@@ -9590,31 +9498,7 @@
                       <w:i/>
                       <w:color w:val="B7B7B7"/>
                     </w:rPr>
-                    <w:t>S</w:t>
-                  </w:r>
-                  <w:r>
-                    <w:rPr>
-                      <w:rFonts w:ascii="Cabin" w:eastAsia="Cabin" w:hAnsi="Cabin" w:cs="Cabin"/>
-                      <w:i/>
-                      <w:color w:val="B7B7B7"/>
-                    </w:rPr>
-                    <w:t>upervisors come to yell</w:t>
-                  </w:r>
-                  <w:r>
-                    <w:rPr>
-                      <w:rFonts w:ascii="Cabin" w:eastAsia="Cabin" w:hAnsi="Cabin" w:cs="Cabin"/>
-                      <w:i/>
-                      <w:color w:val="B7B7B7"/>
-                    </w:rPr>
-                    <w:t>/cheer</w:t>
-                  </w:r>
-                  <w:r>
-                    <w:rPr>
-                      <w:rFonts w:ascii="Cabin" w:eastAsia="Cabin" w:hAnsi="Cabin" w:cs="Cabin"/>
-                      <w:i/>
-                      <w:color w:val="B7B7B7"/>
-                    </w:rPr>
-                    <w:t xml:space="preserve"> at you</w:t>
+                    <w:t>Elf Animation Controller</w:t>
                   </w:r>
                 </w:p>
               </w:tc>
@@ -9704,7 +9588,14 @@
                       <w:rFonts w:ascii="Cabin" w:eastAsia="Cabin" w:hAnsi="Cabin" w:cs="Cabin"/>
                       <w:i/>
                     </w:rPr>
-                    <w:t>06/05</w:t>
+                    <w:t>12</w:t>
+                  </w:r>
+                  <w:r>
+                    <w:rPr>
+                      <w:rFonts w:ascii="Cabin" w:eastAsia="Cabin" w:hAnsi="Cabin" w:cs="Cabin"/>
+                      <w:i/>
+                    </w:rPr>
+                    <w:t>/05</w:t>
                   </w:r>
                 </w:p>
               </w:tc>
@@ -10734,7 +10625,6 @@
                       <w:color w:val="B7B7B7"/>
                     </w:rPr>
                   </w:pPr>
-                  <w:proofErr w:type="gramStart"/>
                   <w:r>
                     <w:rPr>
                       <w:rFonts w:ascii="Cabin" w:eastAsia="Cabin" w:hAnsi="Cabin" w:cs="Cabin"/>
@@ -10749,16 +10639,7 @@
                       <w:i/>
                       <w:color w:val="B7B7B7"/>
                     </w:rPr>
-                    <w:t>Audio</w:t>
-                  </w:r>
-                  <w:proofErr w:type="gramEnd"/>
-                  <w:r>
-                    <w:rPr>
-                      <w:rFonts w:ascii="Cabin" w:eastAsia="Cabin" w:hAnsi="Cabin" w:cs="Cabin"/>
-                      <w:i/>
-                      <w:color w:val="B7B7B7"/>
-                    </w:rPr>
-                    <w:t xml:space="preserve"> </w:t>
+                    <w:t xml:space="preserve">Audio </w:t>
                   </w:r>
                   <w:r>
                     <w:rPr>

--- a/Project Design Doc [GDOC].docx
+++ b/Project Design Doc [GDOC].docx
@@ -9417,7 +9417,14 @@
                 <w:rFonts w:ascii="Cabin" w:eastAsia="Cabin" w:hAnsi="Cabin" w:cs="Cabin"/>
                 <w:b/>
               </w:rPr>
-              <w:t>#12</w:t>
+              <w:t>#</w:t>
+            </w:r>
+            <w:r>
+              <w:rPr>
+                <w:rFonts w:ascii="Cabin" w:eastAsia="Cabin" w:hAnsi="Cabin" w:cs="Cabin"/>
+                <w:b/>
+              </w:rPr>
+              <w:t>22</w:t>
             </w:r>
           </w:p>
         </w:tc>
@@ -9645,7 +9652,21 @@
                 <w:b/>
               </w:rPr>
               <w:lastRenderedPageBreak/>
-              <w:t>#13</w:t>
+              <w:t>#</w:t>
+            </w:r>
+            <w:r>
+              <w:rPr>
+                <w:rFonts w:ascii="Cabin" w:eastAsia="Cabin" w:hAnsi="Cabin" w:cs="Cabin"/>
+                <w:b/>
+              </w:rPr>
+              <w:t>2</w:t>
+            </w:r>
+            <w:r>
+              <w:rPr>
+                <w:rFonts w:ascii="Cabin" w:eastAsia="Cabin" w:hAnsi="Cabin" w:cs="Cabin"/>
+                <w:b/>
+              </w:rPr>
+              <w:t>3</w:t>
             </w:r>
           </w:p>
         </w:tc>
@@ -9726,7 +9747,7 @@
                       <w:i/>
                       <w:color w:val="B7B7B7"/>
                     </w:rPr>
-                    <w:t>Code Talk to another elf</w:t>
+                    <w:t>Supervisor Animation Controller</w:t>
                   </w:r>
                 </w:p>
               </w:tc>
@@ -9816,7 +9837,14 @@
                       <w:rFonts w:ascii="Cabin" w:eastAsia="Cabin" w:hAnsi="Cabin" w:cs="Cabin"/>
                       <w:i/>
                     </w:rPr>
-                    <w:t>06/05</w:t>
+                    <w:t>13</w:t>
+                  </w:r>
+                  <w:r>
+                    <w:rPr>
+                      <w:rFonts w:ascii="Cabin" w:eastAsia="Cabin" w:hAnsi="Cabin" w:cs="Cabin"/>
+                      <w:i/>
+                    </w:rPr>
+                    <w:t>/05</w:t>
                   </w:r>
                 </w:p>
               </w:tc>
@@ -11819,6 +11847,12 @@
       </w:r>
     </w:p>
     <w:p>
+      <w:pPr>
+        <w:rPr>
+          <w:b/>
+          <w:bCs/>
+        </w:rPr>
+      </w:pPr>
       <w:r>
         <w:rPr>
           <w:b/>
@@ -11874,6 +11908,145 @@
         </w:drawing>
       </w:r>
     </w:p>
+    <w:p>
+      <w:pPr>
+        <w:rPr>
+          <w:b/>
+          <w:bCs/>
+        </w:rPr>
+      </w:pPr>
+      <w:r>
+        <w:rPr>
+          <w:b/>
+          <w:bCs/>
+        </w:rPr>
+        <w:lastRenderedPageBreak/>
+        <w:t>Demo 0</w:t>
+      </w:r>
+      <w:r>
+        <w:rPr>
+          <w:b/>
+          <w:bCs/>
+        </w:rPr>
+        <w:t>3</w:t>
+      </w:r>
+    </w:p>
+    <w:p>
+      <w:r>
+        <w:rPr>
+          <w:noProof/>
+        </w:rPr>
+        <w:drawing>
+          <wp:inline distT="0" distB="0" distL="0" distR="0" wp14:anchorId="56D54F92" wp14:editId="3E060A36">
+            <wp:extent cx="6400800" cy="3601085"/>
+            <wp:effectExtent l="0" t="0" r="0" b="0"/>
+            <wp:docPr id="3" name="Imagen 3"/>
+            <wp:cNvGraphicFramePr>
+              <a:graphicFrameLocks xmlns:a="http://schemas.openxmlformats.org/drawingml/2006/main" noChangeAspect="1"/>
+            </wp:cNvGraphicFramePr>
+            <a:graphic xmlns:a="http://schemas.openxmlformats.org/drawingml/2006/main">
+              <a:graphicData uri="http://schemas.openxmlformats.org/drawingml/2006/picture">
+                <pic:pic xmlns:pic="http://schemas.openxmlformats.org/drawingml/2006/picture">
+                  <pic:nvPicPr>
+                    <pic:cNvPr id="1" name=""/>
+                    <pic:cNvPicPr/>
+                  </pic:nvPicPr>
+                  <pic:blipFill>
+                    <a:blip r:embed="rId7"/>
+                    <a:stretch>
+                      <a:fillRect/>
+                    </a:stretch>
+                  </pic:blipFill>
+                  <pic:spPr>
+                    <a:xfrm>
+                      <a:off x="0" y="0"/>
+                      <a:ext cx="6400800" cy="3601085"/>
+                    </a:xfrm>
+                    <a:prstGeom prst="rect">
+                      <a:avLst/>
+                    </a:prstGeom>
+                  </pic:spPr>
+                </pic:pic>
+              </a:graphicData>
+            </a:graphic>
+          </wp:inline>
+        </w:drawing>
+      </w:r>
+    </w:p>
+    <w:p>
+      <w:pPr>
+        <w:rPr>
+          <w:b/>
+          <w:bCs/>
+        </w:rPr>
+      </w:pPr>
+      <w:r>
+        <w:rPr>
+          <w:b/>
+          <w:bCs/>
+        </w:rPr>
+        <w:t>Demo 0</w:t>
+      </w:r>
+      <w:r>
+        <w:rPr>
+          <w:b/>
+          <w:bCs/>
+        </w:rPr>
+        <w:t>3</w:t>
+      </w:r>
+    </w:p>
+    <w:p>
+      <w:pPr>
+        <w:rPr>
+          <w:b/>
+          <w:bCs/>
+        </w:rPr>
+      </w:pPr>
+      <w:r>
+        <w:rPr>
+          <w:b/>
+          <w:bCs/>
+        </w:rPr>
+        <w:t>Demo 0</w:t>
+      </w:r>
+      <w:r>
+        <w:rPr>
+          <w:b/>
+          <w:bCs/>
+        </w:rPr>
+        <w:t>3</w:t>
+      </w:r>
+    </w:p>
+    <w:p/>
+    <w:p>
+      <w:r>
+        <w:br w:type="page"/>
+      </w:r>
+    </w:p>
+    <w:p>
+      <w:pPr>
+        <w:rPr>
+          <w:b/>
+          <w:bCs/>
+        </w:rPr>
+      </w:pPr>
+      <w:r>
+        <w:rPr>
+          <w:b/>
+          <w:bCs/>
+        </w:rPr>
+        <w:lastRenderedPageBreak/>
+        <w:t>Demo 0</w:t>
+      </w:r>
+      <w:r>
+        <w:rPr>
+          <w:b/>
+          <w:bCs/>
+        </w:rPr>
+        <w:t>3</w:t>
+      </w:r>
+    </w:p>
+    <w:p/>
     <w:sectPr>
       <w:pgSz w:w="12240" w:h="15840"/>
       <w:pgMar w:top="360" w:right="1080" w:bottom="3828" w:left="1080" w:header="720" w:footer="720" w:gutter="0"/>

--- a/Project Design Doc [GDOC].docx
+++ b/Project Design Doc [GDOC].docx
@@ -8527,15 +8527,7 @@
                       <w:i/>
                       <w:color w:val="B7B7B7"/>
                     </w:rPr>
-                    <w:t xml:space="preserve">Global </w:t>
-                  </w:r>
-                  <w:r>
-                    <w:rPr>
-                      <w:rFonts w:ascii="Cabin" w:eastAsia="Cabin" w:hAnsi="Cabin" w:cs="Cabin"/>
-                      <w:i/>
-                      <w:color w:val="B7B7B7"/>
-                    </w:rPr>
-                    <w:t>Post Processing</w:t>
+                    <w:t>Global Post Processing</w:t>
                   </w:r>
                 </w:p>
               </w:tc>
@@ -9893,7 +9885,21 @@
                 <w:rFonts w:ascii="Cabin" w:eastAsia="Cabin" w:hAnsi="Cabin" w:cs="Cabin"/>
                 <w:b/>
               </w:rPr>
-              <w:t>#14</w:t>
+              <w:t>#</w:t>
+            </w:r>
+            <w:r>
+              <w:rPr>
+                <w:rFonts w:ascii="Cabin" w:eastAsia="Cabin" w:hAnsi="Cabin" w:cs="Cabin"/>
+                <w:b/>
+              </w:rPr>
+              <w:t>2</w:t>
+            </w:r>
+            <w:r>
+              <w:rPr>
+                <w:rFonts w:ascii="Cabin" w:eastAsia="Cabin" w:hAnsi="Cabin" w:cs="Cabin"/>
+                <w:b/>
+              </w:rPr>
+              <w:t>4</w:t>
             </w:r>
           </w:p>
         </w:tc>
@@ -9974,15 +9980,23 @@
                       <w:i/>
                       <w:color w:val="B7B7B7"/>
                     </w:rPr>
-                    <w:t xml:space="preserve">Code </w:t>
-                  </w:r>
-                  <w:r>
-                    <w:rPr>
-                      <w:rFonts w:ascii="Cabin" w:eastAsia="Cabin" w:hAnsi="Cabin" w:cs="Cabin"/>
-                      <w:i/>
-                      <w:color w:val="B7B7B7"/>
-                    </w:rPr>
-                    <w:t>have coffee</w:t>
+                    <w:t>Conveyor</w:t>
+                  </w:r>
+                  <w:r>
+                    <w:rPr>
+                      <w:rFonts w:ascii="Cabin" w:eastAsia="Cabin" w:hAnsi="Cabin" w:cs="Cabin"/>
+                      <w:i/>
+                      <w:color w:val="B7B7B7"/>
+                    </w:rPr>
+                    <w:t xml:space="preserve"> </w:t>
+                  </w:r>
+                  <w:r>
+                    <w:rPr>
+                      <w:rFonts w:ascii="Cabin" w:eastAsia="Cabin" w:hAnsi="Cabin" w:cs="Cabin"/>
+                      <w:i/>
+                      <w:color w:val="B7B7B7"/>
+                    </w:rPr>
+                    <w:t>Animation Controller</w:t>
                   </w:r>
                 </w:p>
               </w:tc>
@@ -10073,7 +10087,14 @@
                       <w:rFonts w:ascii="Cabin" w:eastAsia="Cabin" w:hAnsi="Cabin" w:cs="Cabin"/>
                       <w:i/>
                     </w:rPr>
-                    <w:t>07/05</w:t>
+                    <w:t>13</w:t>
+                  </w:r>
+                  <w:r>
+                    <w:rPr>
+                      <w:rFonts w:ascii="Cabin" w:eastAsia="Cabin" w:hAnsi="Cabin" w:cs="Cabin"/>
+                      <w:i/>
+                    </w:rPr>
+                    <w:t>/05</w:t>
                   </w:r>
                 </w:p>
               </w:tc>
@@ -10122,7 +10143,21 @@
                 <w:rFonts w:ascii="Cabin" w:eastAsia="Cabin" w:hAnsi="Cabin" w:cs="Cabin"/>
                 <w:b/>
               </w:rPr>
-              <w:t>#15</w:t>
+              <w:t>#</w:t>
+            </w:r>
+            <w:r>
+              <w:rPr>
+                <w:rFonts w:ascii="Cabin" w:eastAsia="Cabin" w:hAnsi="Cabin" w:cs="Cabin"/>
+                <w:b/>
+              </w:rPr>
+              <w:t>2</w:t>
+            </w:r>
+            <w:r>
+              <w:rPr>
+                <w:rFonts w:ascii="Cabin" w:eastAsia="Cabin" w:hAnsi="Cabin" w:cs="Cabin"/>
+                <w:b/>
+              </w:rPr>
+              <w:t>5</w:t>
             </w:r>
           </w:p>
         </w:tc>
@@ -10203,23 +10238,15 @@
                       <w:i/>
                       <w:color w:val="B7B7B7"/>
                     </w:rPr>
-                    <w:t>C</w:t>
-                  </w:r>
-                  <w:r>
-                    <w:rPr>
-                      <w:rFonts w:ascii="Cabin" w:eastAsia="Cabin" w:hAnsi="Cabin" w:cs="Cabin"/>
-                      <w:i/>
-                      <w:color w:val="B7B7B7"/>
-                    </w:rPr>
-                    <w:t>allout</w:t>
-                  </w:r>
-                  <w:r>
-                    <w:rPr>
-                      <w:rFonts w:ascii="Cabin" w:eastAsia="Cabin" w:hAnsi="Cabin" w:cs="Cabin"/>
-                      <w:i/>
-                      <w:color w:val="B7B7B7"/>
-                    </w:rPr>
-                    <w:t xml:space="preserve"> System</w:t>
+                    <w:t xml:space="preserve">Code </w:t>
+                  </w:r>
+                  <w:r>
+                    <w:rPr>
+                      <w:rFonts w:ascii="Cabin" w:eastAsia="Cabin" w:hAnsi="Cabin" w:cs="Cabin"/>
+                      <w:i/>
+                      <w:color w:val="B7B7B7"/>
+                    </w:rPr>
+                    <w:t>break and work time</w:t>
                   </w:r>
                 </w:p>
               </w:tc>

--- a/Project Design Doc [GDOC].docx
+++ b/Project Design Doc [GDOC].docx
@@ -1870,13 +1870,23 @@
                       <w:color w:val="B7B7B7"/>
                     </w:rPr>
                   </w:pPr>
-                  <w:r>
-                    <w:rPr>
-                      <w:rFonts w:ascii="Cabin" w:eastAsia="Cabin" w:hAnsi="Cabin" w:cs="Cabin"/>
-                      <w:i/>
-                      <w:color w:val="B7B7B7"/>
-                    </w:rPr>
-                    <w:t>christmas music affected by player stress measurement</w:t>
+                  <w:proofErr w:type="spellStart"/>
+                  <w:r>
+                    <w:rPr>
+                      <w:rFonts w:ascii="Cabin" w:eastAsia="Cabin" w:hAnsi="Cabin" w:cs="Cabin"/>
+                      <w:i/>
+                      <w:color w:val="B7B7B7"/>
+                    </w:rPr>
+                    <w:t>christmas</w:t>
+                  </w:r>
+                  <w:proofErr w:type="spellEnd"/>
+                  <w:r>
+                    <w:rPr>
+                      <w:rFonts w:ascii="Cabin" w:eastAsia="Cabin" w:hAnsi="Cabin" w:cs="Cabin"/>
+                      <w:i/>
+                      <w:color w:val="B7B7B7"/>
+                    </w:rPr>
+                    <w:t xml:space="preserve"> music affected by player stress measurement</w:t>
                   </w:r>
                 </w:p>
               </w:tc>
@@ -2149,7 +2159,16 @@
                       <w:i/>
                       <w:color w:val="B7B7B7"/>
                     </w:rPr>
-                    <w:t>the toys stop appearing</w:t>
+                    <w:t xml:space="preserve">the toys stop </w:t>
+                  </w:r>
+                  <w:proofErr w:type="spellStart"/>
+                  <w:r>
+                    <w:rPr>
+                      <w:rFonts w:ascii="Cabin" w:eastAsia="Cabin" w:hAnsi="Cabin" w:cs="Cabin"/>
+                      <w:i/>
+                      <w:color w:val="B7B7B7"/>
+                    </w:rPr>
+                    <w:t>appearing</w:t>
                   </w:r>
                   <w:r>
                     <w:rPr>
@@ -2159,6 +2178,7 @@
                     </w:rPr>
                     <w:t>la</w:t>
                   </w:r>
+                  <w:proofErr w:type="spellEnd"/>
                 </w:p>
                 <w:p>
                   <w:pPr>
@@ -2551,7 +2571,25 @@
                       <w:i/>
                       <w:color w:val="B7B7B7"/>
                     </w:rPr>
-                    <w:t>Need other elves on the map to talk (players or npc)</w:t>
+                    <w:t xml:space="preserve">Need other elves on the map to talk (players or </w:t>
+                  </w:r>
+                  <w:proofErr w:type="spellStart"/>
+                  <w:r>
+                    <w:rPr>
+                      <w:rFonts w:ascii="Cabin" w:eastAsia="Cabin" w:hAnsi="Cabin" w:cs="Cabin"/>
+                      <w:i/>
+                      <w:color w:val="B7B7B7"/>
+                    </w:rPr>
+                    <w:t>npc</w:t>
+                  </w:r>
+                  <w:proofErr w:type="spellEnd"/>
+                  <w:r>
+                    <w:rPr>
+                      <w:rFonts w:ascii="Cabin" w:eastAsia="Cabin" w:hAnsi="Cabin" w:cs="Cabin"/>
+                      <w:i/>
+                      <w:color w:val="B7B7B7"/>
+                    </w:rPr>
+                    <w:t>)</w:t>
                   </w:r>
                 </w:p>
               </w:tc>
@@ -3681,8 +3719,39 @@
                       <w:color w:val="B7B7B7"/>
                       <w:lang w:val="es-ES"/>
                     </w:rPr>
-                    <w:t>stress bar reaches limit</w:t>
-                  </w:r>
+                    <w:t xml:space="preserve">stress bar </w:t>
+                  </w:r>
+                  <w:proofErr w:type="spellStart"/>
+                  <w:r>
+                    <w:rPr>
+                      <w:rFonts w:ascii="Cabin" w:eastAsia="Cabin" w:hAnsi="Cabin" w:cs="Cabin"/>
+                      <w:i/>
+                      <w:color w:val="B7B7B7"/>
+                      <w:lang w:val="es-ES"/>
+                    </w:rPr>
+                    <w:t>reaches</w:t>
+                  </w:r>
+                  <w:proofErr w:type="spellEnd"/>
+                  <w:r>
+                    <w:rPr>
+                      <w:rFonts w:ascii="Cabin" w:eastAsia="Cabin" w:hAnsi="Cabin" w:cs="Cabin"/>
+                      <w:i/>
+                      <w:color w:val="B7B7B7"/>
+                      <w:lang w:val="es-ES"/>
+                    </w:rPr>
+                    <w:t xml:space="preserve"> </w:t>
+                  </w:r>
+                  <w:proofErr w:type="spellStart"/>
+                  <w:r>
+                    <w:rPr>
+                      <w:rFonts w:ascii="Cabin" w:eastAsia="Cabin" w:hAnsi="Cabin" w:cs="Cabin"/>
+                      <w:i/>
+                      <w:color w:val="B7B7B7"/>
+                      <w:lang w:val="es-ES"/>
+                    </w:rPr>
+                    <w:t>limit</w:t>
+                  </w:r>
+                  <w:proofErr w:type="spellEnd"/>
                 </w:p>
               </w:tc>
             </w:tr>
@@ -9988,15 +10057,7 @@
                       <w:i/>
                       <w:color w:val="B7B7B7"/>
                     </w:rPr>
-                    <w:t xml:space="preserve"> </w:t>
-                  </w:r>
-                  <w:r>
-                    <w:rPr>
-                      <w:rFonts w:ascii="Cabin" w:eastAsia="Cabin" w:hAnsi="Cabin" w:cs="Cabin"/>
-                      <w:i/>
-                      <w:color w:val="B7B7B7"/>
-                    </w:rPr>
-                    <w:t>Animation Controller</w:t>
+                    <w:t xml:space="preserve"> Animation Controller</w:t>
                   </w:r>
                 </w:p>
               </w:tc>
@@ -10238,15 +10299,7 @@
                       <w:i/>
                       <w:color w:val="B7B7B7"/>
                     </w:rPr>
-                    <w:t xml:space="preserve">Code </w:t>
-                  </w:r>
-                  <w:r>
-                    <w:rPr>
-                      <w:rFonts w:ascii="Cabin" w:eastAsia="Cabin" w:hAnsi="Cabin" w:cs="Cabin"/>
-                      <w:i/>
-                      <w:color w:val="B7B7B7"/>
-                    </w:rPr>
-                    <w:t>break and work time</w:t>
+                    <w:t>Code break and work time</w:t>
                   </w:r>
                 </w:p>
               </w:tc>
@@ -10336,7 +10389,14 @@
                       <w:rFonts w:ascii="Cabin" w:eastAsia="Cabin" w:hAnsi="Cabin" w:cs="Cabin"/>
                       <w:i/>
                     </w:rPr>
-                    <w:t>08/05</w:t>
+                    <w:t>14</w:t>
+                  </w:r>
+                  <w:r>
+                    <w:rPr>
+                      <w:rFonts w:ascii="Cabin" w:eastAsia="Cabin" w:hAnsi="Cabin" w:cs="Cabin"/>
+                      <w:i/>
+                    </w:rPr>
+                    <w:t>/05</w:t>
                   </w:r>
                 </w:p>
               </w:tc>
@@ -10385,7 +10445,14 @@
                 <w:rFonts w:ascii="Cabin" w:eastAsia="Cabin" w:hAnsi="Cabin" w:cs="Cabin"/>
                 <w:b/>
               </w:rPr>
-              <w:t>#16</w:t>
+              <w:t>#</w:t>
+            </w:r>
+            <w:r>
+              <w:rPr>
+                <w:rFonts w:ascii="Cabin" w:eastAsia="Cabin" w:hAnsi="Cabin" w:cs="Cabin"/>
+                <w:b/>
+              </w:rPr>
+              <w:t>26</w:t>
             </w:r>
           </w:p>
         </w:tc>
@@ -10466,7 +10533,7 @@
                       <w:i/>
                       <w:color w:val="B7B7B7"/>
                     </w:rPr>
-                    <w:t>Pixel Perfect Camera</w:t>
+                    <w:t>Refactor Player Input</w:t>
                   </w:r>
                 </w:p>
               </w:tc>
@@ -10556,7 +10623,14 @@
                       <w:rFonts w:ascii="Cabin" w:eastAsia="Cabin" w:hAnsi="Cabin" w:cs="Cabin"/>
                       <w:i/>
                     </w:rPr>
-                    <w:t>09/05</w:t>
+                    <w:t>16</w:t>
+                  </w:r>
+                  <w:r>
+                    <w:rPr>
+                      <w:rFonts w:ascii="Cabin" w:eastAsia="Cabin" w:hAnsi="Cabin" w:cs="Cabin"/>
+                      <w:i/>
+                    </w:rPr>
+                    <w:t>/05</w:t>
                   </w:r>
                 </w:p>
               </w:tc>
@@ -10606,6 +10680,213 @@
                 <w:b/>
               </w:rPr>
               <w:t>#17</w:t>
+            </w:r>
+          </w:p>
+        </w:tc>
+        <w:tc>
+          <w:tcPr>
+            <w:tcW w:w="7215" w:type="dxa"/>
+            <w:shd w:val="clear" w:color="auto" w:fill="auto"/>
+            <w:tcMar>
+              <w:top w:w="100" w:type="dxa"/>
+              <w:left w:w="100" w:type="dxa"/>
+              <w:bottom w:w="100" w:type="dxa"/>
+              <w:right w:w="100" w:type="dxa"/>
+            </w:tcMar>
+            <w:vAlign w:val="center"/>
+          </w:tcPr>
+          <w:p>
+            <w:pPr>
+              <w:widowControl w:val="0"/>
+              <w:spacing w:line="240" w:lineRule="auto"/>
+              <w:rPr>
+                <w:rFonts w:ascii="Cabin" w:eastAsia="Cabin" w:hAnsi="Cabin" w:cs="Cabin"/>
+                <w:i/>
+                <w:color w:val="B7B7B7"/>
+                <w:sz w:val="12"/>
+                <w:szCs w:val="12"/>
+              </w:rPr>
+            </w:pPr>
+          </w:p>
+          <w:tbl>
+            <w:tblPr>
+              <w:tblStyle w:val="aff3"/>
+              <w:tblW w:w="7015" w:type="dxa"/>
+              <w:tblInd w:w="0" w:type="dxa"/>
+              <w:tblBorders>
+                <w:top w:val="single" w:sz="8" w:space="0" w:color="B7B7B7"/>
+                <w:left w:val="single" w:sz="8" w:space="0" w:color="B7B7B7"/>
+                <w:bottom w:val="single" w:sz="8" w:space="0" w:color="B7B7B7"/>
+                <w:right w:val="single" w:sz="8" w:space="0" w:color="B7B7B7"/>
+                <w:insideH w:val="single" w:sz="8" w:space="0" w:color="B7B7B7"/>
+                <w:insideV w:val="single" w:sz="8" w:space="0" w:color="B7B7B7"/>
+              </w:tblBorders>
+              <w:tblLayout w:type="fixed"/>
+              <w:tblLook w:val="0600" w:firstRow="0" w:lastRow="0" w:firstColumn="0" w:lastColumn="0" w:noHBand="1" w:noVBand="1"/>
+            </w:tblPr>
+            <w:tblGrid>
+              <w:gridCol w:w="7015"/>
+            </w:tblGrid>
+            <w:tr>
+              <w:tc>
+                <w:tcPr>
+                  <w:tcW w:w="7015" w:type="dxa"/>
+                  <w:shd w:val="clear" w:color="auto" w:fill="auto"/>
+                  <w:tcMar>
+                    <w:top w:w="100" w:type="dxa"/>
+                    <w:left w:w="100" w:type="dxa"/>
+                    <w:bottom w:w="100" w:type="dxa"/>
+                    <w:right w:w="100" w:type="dxa"/>
+                  </w:tcMar>
+                </w:tcPr>
+                <w:p>
+                  <w:pPr>
+                    <w:widowControl w:val="0"/>
+                    <w:spacing w:line="240" w:lineRule="auto"/>
+                    <w:rPr>
+                      <w:rFonts w:ascii="Cabin" w:eastAsia="Cabin" w:hAnsi="Cabin" w:cs="Cabin"/>
+                      <w:i/>
+                      <w:color w:val="B7B7B7"/>
+                    </w:rPr>
+                  </w:pPr>
+                </w:p>
+              </w:tc>
+            </w:tr>
+          </w:tbl>
+          <w:p>
+            <w:pPr>
+              <w:widowControl w:val="0"/>
+              <w:spacing w:line="240" w:lineRule="auto"/>
+              <w:rPr>
+                <w:rFonts w:ascii="Cabin" w:eastAsia="Cabin" w:hAnsi="Cabin" w:cs="Cabin"/>
+                <w:i/>
+                <w:color w:val="B7B7B7"/>
+                <w:sz w:val="12"/>
+                <w:szCs w:val="12"/>
+              </w:rPr>
+            </w:pPr>
+          </w:p>
+        </w:tc>
+        <w:tc>
+          <w:tcPr>
+            <w:tcW w:w="1455" w:type="dxa"/>
+            <w:shd w:val="clear" w:color="auto" w:fill="auto"/>
+            <w:tcMar>
+              <w:top w:w="100" w:type="dxa"/>
+              <w:left w:w="100" w:type="dxa"/>
+              <w:bottom w:w="100" w:type="dxa"/>
+              <w:right w:w="100" w:type="dxa"/>
+            </w:tcMar>
+            <w:vAlign w:val="center"/>
+          </w:tcPr>
+          <w:p>
+            <w:pPr>
+              <w:widowControl w:val="0"/>
+              <w:spacing w:line="240" w:lineRule="auto"/>
+              <w:rPr>
+                <w:rFonts w:ascii="Cabin" w:eastAsia="Cabin" w:hAnsi="Cabin" w:cs="Cabin"/>
+                <w:i/>
+                <w:color w:val="B7B7B7"/>
+                <w:sz w:val="12"/>
+                <w:szCs w:val="12"/>
+              </w:rPr>
+            </w:pPr>
+          </w:p>
+          <w:tbl>
+            <w:tblPr>
+              <w:tblStyle w:val="aff4"/>
+              <w:tblW w:w="1255" w:type="dxa"/>
+              <w:tblInd w:w="0" w:type="dxa"/>
+              <w:tblBorders>
+                <w:top w:val="single" w:sz="8" w:space="0" w:color="B7B7B7"/>
+                <w:left w:val="single" w:sz="8" w:space="0" w:color="B7B7B7"/>
+                <w:bottom w:val="single" w:sz="8" w:space="0" w:color="B7B7B7"/>
+                <w:right w:val="single" w:sz="8" w:space="0" w:color="B7B7B7"/>
+                <w:insideH w:val="single" w:sz="8" w:space="0" w:color="B7B7B7"/>
+                <w:insideV w:val="single" w:sz="8" w:space="0" w:color="B7B7B7"/>
+              </w:tblBorders>
+              <w:tblLayout w:type="fixed"/>
+              <w:tblLook w:val="0600" w:firstRow="0" w:lastRow="0" w:firstColumn="0" w:lastColumn="0" w:noHBand="1" w:noVBand="1"/>
+            </w:tblPr>
+            <w:tblGrid>
+              <w:gridCol w:w="1255"/>
+            </w:tblGrid>
+            <w:tr>
+              <w:tc>
+                <w:tcPr>
+                  <w:tcW w:w="1255" w:type="dxa"/>
+                  <w:shd w:val="clear" w:color="auto" w:fill="auto"/>
+                  <w:tcMar>
+                    <w:top w:w="100" w:type="dxa"/>
+                    <w:left w:w="100" w:type="dxa"/>
+                    <w:bottom w:w="100" w:type="dxa"/>
+                    <w:right w:w="100" w:type="dxa"/>
+                  </w:tcMar>
+                </w:tcPr>
+                <w:p>
+                  <w:pPr>
+                    <w:widowControl w:val="0"/>
+                    <w:spacing w:line="240" w:lineRule="auto"/>
+                    <w:rPr>
+                      <w:rFonts w:ascii="Cabin" w:eastAsia="Cabin" w:hAnsi="Cabin" w:cs="Cabin"/>
+                      <w:i/>
+                    </w:rPr>
+                  </w:pPr>
+                  <w:r>
+                    <w:rPr>
+                      <w:rFonts w:ascii="Cabin" w:eastAsia="Cabin" w:hAnsi="Cabin" w:cs="Cabin"/>
+                      <w:i/>
+                    </w:rPr>
+                    <w:t>09/05</w:t>
+                  </w:r>
+                </w:p>
+              </w:tc>
+            </w:tr>
+          </w:tbl>
+          <w:p>
+            <w:pPr>
+              <w:widowControl w:val="0"/>
+              <w:spacing w:line="240" w:lineRule="auto"/>
+              <w:rPr>
+                <w:rFonts w:ascii="Cabin" w:eastAsia="Cabin" w:hAnsi="Cabin" w:cs="Cabin"/>
+                <w:i/>
+                <w:color w:val="B7B7B7"/>
+                <w:sz w:val="12"/>
+                <w:szCs w:val="12"/>
+              </w:rPr>
+            </w:pPr>
+          </w:p>
+        </w:tc>
+      </w:tr>
+      <w:tr>
+        <w:tc>
+          <w:tcPr>
+            <w:tcW w:w="1410" w:type="dxa"/>
+            <w:shd w:val="clear" w:color="auto" w:fill="F3F3F3"/>
+            <w:tcMar>
+              <w:top w:w="144" w:type="dxa"/>
+              <w:left w:w="144" w:type="dxa"/>
+              <w:bottom w:w="144" w:type="dxa"/>
+              <w:right w:w="144" w:type="dxa"/>
+            </w:tcMar>
+            <w:vAlign w:val="center"/>
+          </w:tcPr>
+          <w:p>
+            <w:pPr>
+              <w:widowControl w:val="0"/>
+              <w:spacing w:line="240" w:lineRule="auto"/>
+              <w:jc w:val="right"/>
+              <w:rPr>
+                <w:rFonts w:ascii="Cabin" w:eastAsia="Cabin" w:hAnsi="Cabin" w:cs="Cabin"/>
+                <w:b/>
+              </w:rPr>
+            </w:pPr>
+            <w:r>
+              <w:rPr>
+                <w:rFonts w:ascii="Cabin" w:eastAsia="Cabin" w:hAnsi="Cabin" w:cs="Cabin"/>
+                <w:b/>
+              </w:rPr>
+              <w:t>#18</w:t>
             </w:r>
           </w:p>
         </w:tc>
@@ -10669,10 +10950,6 @@
                   <w:pPr>
                     <w:pStyle w:val="Prrafodelista"/>
                     <w:widowControl w:val="0"/>
-                    <w:numPr>
-                      <w:ilvl w:val="0"/>
-                      <w:numId w:val="1"/>
-                    </w:numPr>
                     <w:spacing w:line="240" w:lineRule="auto"/>
                     <w:rPr>
                       <w:rFonts w:ascii="Cabin" w:eastAsia="Cabin" w:hAnsi="Cabin" w:cs="Cabin"/>
@@ -10680,30 +10957,6 @@
                       <w:color w:val="B7B7B7"/>
                     </w:rPr>
                   </w:pPr>
-                  <w:r>
-                    <w:rPr>
-                      <w:rFonts w:ascii="Cabin" w:eastAsia="Cabin" w:hAnsi="Cabin" w:cs="Cabin"/>
-                      <w:i/>
-                      <w:color w:val="B7B7B7"/>
-                    </w:rPr>
-                    <w:t xml:space="preserve">Code  </w:t>
-                  </w:r>
-                  <w:r>
-                    <w:rPr>
-                      <w:rFonts w:ascii="Cabin" w:eastAsia="Cabin" w:hAnsi="Cabin" w:cs="Cabin"/>
-                      <w:i/>
-                      <w:color w:val="B7B7B7"/>
-                    </w:rPr>
-                    <w:t xml:space="preserve">Audio </w:t>
-                  </w:r>
-                  <w:r>
-                    <w:rPr>
-                      <w:rFonts w:ascii="Cabin" w:eastAsia="Cabin" w:hAnsi="Cabin" w:cs="Cabin"/>
-                      <w:i/>
-                      <w:color w:val="B7B7B7"/>
-                    </w:rPr>
-                    <w:t>Manager</w:t>
-                  </w:r>
                 </w:p>
               </w:tc>
             </w:tr>
@@ -10785,6 +11038,7 @@
                     <w:rPr>
                       <w:rFonts w:ascii="Cabin" w:eastAsia="Cabin" w:hAnsi="Cabin" w:cs="Cabin"/>
                       <w:i/>
+                      <w:u w:val="single"/>
                     </w:rPr>
                   </w:pPr>
                   <w:r>
@@ -10841,7 +11095,7 @@
                 <w:rFonts w:ascii="Cabin" w:eastAsia="Cabin" w:hAnsi="Cabin" w:cs="Cabin"/>
                 <w:b/>
               </w:rPr>
-              <w:t>#18</w:t>
+              <w:t>#19</w:t>
             </w:r>
           </w:p>
         </w:tc>
@@ -10903,12 +11157,7 @@
                 </w:tcPr>
                 <w:p>
                   <w:pPr>
-                    <w:pStyle w:val="Prrafodelista"/>
                     <w:widowControl w:val="0"/>
-                    <w:numPr>
-                      <w:ilvl w:val="0"/>
-                      <w:numId w:val="1"/>
-                    </w:numPr>
                     <w:spacing w:line="240" w:lineRule="auto"/>
                     <w:rPr>
                       <w:rFonts w:ascii="Cabin" w:eastAsia="Cabin" w:hAnsi="Cabin" w:cs="Cabin"/>
@@ -10916,22 +11165,6 @@
                       <w:color w:val="B7B7B7"/>
                     </w:rPr>
                   </w:pPr>
-                  <w:r>
-                    <w:rPr>
-                      <w:rFonts w:ascii="Cabin" w:eastAsia="Cabin" w:hAnsi="Cabin" w:cs="Cabin"/>
-                      <w:i/>
-                      <w:color w:val="B7B7B7"/>
-                    </w:rPr>
-                    <w:t xml:space="preserve">Global </w:t>
-                  </w:r>
-                  <w:r>
-                    <w:rPr>
-                      <w:rFonts w:ascii="Cabin" w:eastAsia="Cabin" w:hAnsi="Cabin" w:cs="Cabin"/>
-                      <w:i/>
-                      <w:color w:val="B7B7B7"/>
-                    </w:rPr>
-                    <w:t>Post Processing</w:t>
-                  </w:r>
                 </w:p>
               </w:tc>
             </w:tr>
@@ -11013,7 +11246,6 @@
                     <w:rPr>
                       <w:rFonts w:ascii="Cabin" w:eastAsia="Cabin" w:hAnsi="Cabin" w:cs="Cabin"/>
                       <w:i/>
-                      <w:u w:val="single"/>
                     </w:rPr>
                   </w:pPr>
                   <w:r>
@@ -11021,7 +11253,7 @@
                       <w:rFonts w:ascii="Cabin" w:eastAsia="Cabin" w:hAnsi="Cabin" w:cs="Cabin"/>
                       <w:i/>
                     </w:rPr>
-                    <w:t>09/05</w:t>
+                    <w:t>10/05</w:t>
                   </w:r>
                 </w:p>
               </w:tc>
@@ -11070,7 +11302,7 @@
                 <w:rFonts w:ascii="Cabin" w:eastAsia="Cabin" w:hAnsi="Cabin" w:cs="Cabin"/>
                 <w:b/>
               </w:rPr>
-              <w:t>#19</w:t>
+              <w:t>#20</w:t>
             </w:r>
           </w:p>
         </w:tc>
@@ -11143,238 +11375,9 @@
                       <w:rFonts w:ascii="Cabin" w:eastAsia="Cabin" w:hAnsi="Cabin" w:cs="Cabin"/>
                       <w:i/>
                       <w:color w:val="B7B7B7"/>
+                      <w:u w:val="single"/>
                     </w:rPr>
                   </w:pPr>
-                  <w:r>
-                    <w:rPr>
-                      <w:rFonts w:ascii="Cabin" w:eastAsia="Cabin" w:hAnsi="Cabin" w:cs="Cabin"/>
-                      <w:i/>
-                      <w:color w:val="B7B7B7"/>
-                    </w:rPr>
-                    <w:t>Refactor supervisor orders</w:t>
-                  </w:r>
-                </w:p>
-              </w:tc>
-            </w:tr>
-          </w:tbl>
-          <w:p>
-            <w:pPr>
-              <w:widowControl w:val="0"/>
-              <w:spacing w:line="240" w:lineRule="auto"/>
-              <w:rPr>
-                <w:rFonts w:ascii="Cabin" w:eastAsia="Cabin" w:hAnsi="Cabin" w:cs="Cabin"/>
-                <w:i/>
-                <w:color w:val="B7B7B7"/>
-                <w:sz w:val="12"/>
-                <w:szCs w:val="12"/>
-              </w:rPr>
-            </w:pPr>
-          </w:p>
-        </w:tc>
-        <w:tc>
-          <w:tcPr>
-            <w:tcW w:w="1455" w:type="dxa"/>
-            <w:shd w:val="clear" w:color="auto" w:fill="auto"/>
-            <w:tcMar>
-              <w:top w:w="100" w:type="dxa"/>
-              <w:left w:w="100" w:type="dxa"/>
-              <w:bottom w:w="100" w:type="dxa"/>
-              <w:right w:w="100" w:type="dxa"/>
-            </w:tcMar>
-            <w:vAlign w:val="center"/>
-          </w:tcPr>
-          <w:p>
-            <w:pPr>
-              <w:widowControl w:val="0"/>
-              <w:spacing w:line="240" w:lineRule="auto"/>
-              <w:rPr>
-                <w:rFonts w:ascii="Cabin" w:eastAsia="Cabin" w:hAnsi="Cabin" w:cs="Cabin"/>
-                <w:i/>
-                <w:color w:val="B7B7B7"/>
-                <w:sz w:val="12"/>
-                <w:szCs w:val="12"/>
-              </w:rPr>
-            </w:pPr>
-          </w:p>
-          <w:tbl>
-            <w:tblPr>
-              <w:tblStyle w:val="aff4"/>
-              <w:tblW w:w="1255" w:type="dxa"/>
-              <w:tblInd w:w="0" w:type="dxa"/>
-              <w:tblBorders>
-                <w:top w:val="single" w:sz="8" w:space="0" w:color="B7B7B7"/>
-                <w:left w:val="single" w:sz="8" w:space="0" w:color="B7B7B7"/>
-                <w:bottom w:val="single" w:sz="8" w:space="0" w:color="B7B7B7"/>
-                <w:right w:val="single" w:sz="8" w:space="0" w:color="B7B7B7"/>
-                <w:insideH w:val="single" w:sz="8" w:space="0" w:color="B7B7B7"/>
-                <w:insideV w:val="single" w:sz="8" w:space="0" w:color="B7B7B7"/>
-              </w:tblBorders>
-              <w:tblLayout w:type="fixed"/>
-              <w:tblLook w:val="0600" w:firstRow="0" w:lastRow="0" w:firstColumn="0" w:lastColumn="0" w:noHBand="1" w:noVBand="1"/>
-            </w:tblPr>
-            <w:tblGrid>
-              <w:gridCol w:w="1255"/>
-            </w:tblGrid>
-            <w:tr>
-              <w:tc>
-                <w:tcPr>
-                  <w:tcW w:w="1255" w:type="dxa"/>
-                  <w:shd w:val="clear" w:color="auto" w:fill="auto"/>
-                  <w:tcMar>
-                    <w:top w:w="100" w:type="dxa"/>
-                    <w:left w:w="100" w:type="dxa"/>
-                    <w:bottom w:w="100" w:type="dxa"/>
-                    <w:right w:w="100" w:type="dxa"/>
-                  </w:tcMar>
-                </w:tcPr>
-                <w:p>
-                  <w:pPr>
-                    <w:widowControl w:val="0"/>
-                    <w:spacing w:line="240" w:lineRule="auto"/>
-                    <w:rPr>
-                      <w:rFonts w:ascii="Cabin" w:eastAsia="Cabin" w:hAnsi="Cabin" w:cs="Cabin"/>
-                      <w:i/>
-                    </w:rPr>
-                  </w:pPr>
-                  <w:r>
-                    <w:rPr>
-                      <w:rFonts w:ascii="Cabin" w:eastAsia="Cabin" w:hAnsi="Cabin" w:cs="Cabin"/>
-                      <w:i/>
-                    </w:rPr>
-                    <w:t>10/05</w:t>
-                  </w:r>
-                </w:p>
-              </w:tc>
-            </w:tr>
-          </w:tbl>
-          <w:p>
-            <w:pPr>
-              <w:widowControl w:val="0"/>
-              <w:spacing w:line="240" w:lineRule="auto"/>
-              <w:rPr>
-                <w:rFonts w:ascii="Cabin" w:eastAsia="Cabin" w:hAnsi="Cabin" w:cs="Cabin"/>
-                <w:i/>
-                <w:color w:val="B7B7B7"/>
-                <w:sz w:val="12"/>
-                <w:szCs w:val="12"/>
-              </w:rPr>
-            </w:pPr>
-          </w:p>
-        </w:tc>
-      </w:tr>
-      <w:tr>
-        <w:tc>
-          <w:tcPr>
-            <w:tcW w:w="1410" w:type="dxa"/>
-            <w:shd w:val="clear" w:color="auto" w:fill="F3F3F3"/>
-            <w:tcMar>
-              <w:top w:w="144" w:type="dxa"/>
-              <w:left w:w="144" w:type="dxa"/>
-              <w:bottom w:w="144" w:type="dxa"/>
-              <w:right w:w="144" w:type="dxa"/>
-            </w:tcMar>
-            <w:vAlign w:val="center"/>
-          </w:tcPr>
-          <w:p>
-            <w:pPr>
-              <w:widowControl w:val="0"/>
-              <w:spacing w:line="240" w:lineRule="auto"/>
-              <w:jc w:val="right"/>
-              <w:rPr>
-                <w:rFonts w:ascii="Cabin" w:eastAsia="Cabin" w:hAnsi="Cabin" w:cs="Cabin"/>
-                <w:b/>
-              </w:rPr>
-            </w:pPr>
-            <w:r>
-              <w:rPr>
-                <w:rFonts w:ascii="Cabin" w:eastAsia="Cabin" w:hAnsi="Cabin" w:cs="Cabin"/>
-                <w:b/>
-              </w:rPr>
-              <w:t>#20</w:t>
-            </w:r>
-          </w:p>
-        </w:tc>
-        <w:tc>
-          <w:tcPr>
-            <w:tcW w:w="7215" w:type="dxa"/>
-            <w:shd w:val="clear" w:color="auto" w:fill="auto"/>
-            <w:tcMar>
-              <w:top w:w="100" w:type="dxa"/>
-              <w:left w:w="100" w:type="dxa"/>
-              <w:bottom w:w="100" w:type="dxa"/>
-              <w:right w:w="100" w:type="dxa"/>
-            </w:tcMar>
-            <w:vAlign w:val="center"/>
-          </w:tcPr>
-          <w:p>
-            <w:pPr>
-              <w:widowControl w:val="0"/>
-              <w:spacing w:line="240" w:lineRule="auto"/>
-              <w:rPr>
-                <w:rFonts w:ascii="Cabin" w:eastAsia="Cabin" w:hAnsi="Cabin" w:cs="Cabin"/>
-                <w:i/>
-                <w:color w:val="B7B7B7"/>
-                <w:sz w:val="12"/>
-                <w:szCs w:val="12"/>
-              </w:rPr>
-            </w:pPr>
-          </w:p>
-          <w:tbl>
-            <w:tblPr>
-              <w:tblStyle w:val="aff3"/>
-              <w:tblW w:w="7015" w:type="dxa"/>
-              <w:tblInd w:w="0" w:type="dxa"/>
-              <w:tblBorders>
-                <w:top w:val="single" w:sz="8" w:space="0" w:color="B7B7B7"/>
-                <w:left w:val="single" w:sz="8" w:space="0" w:color="B7B7B7"/>
-                <w:bottom w:val="single" w:sz="8" w:space="0" w:color="B7B7B7"/>
-                <w:right w:val="single" w:sz="8" w:space="0" w:color="B7B7B7"/>
-                <w:insideH w:val="single" w:sz="8" w:space="0" w:color="B7B7B7"/>
-                <w:insideV w:val="single" w:sz="8" w:space="0" w:color="B7B7B7"/>
-              </w:tblBorders>
-              <w:tblLayout w:type="fixed"/>
-              <w:tblLook w:val="0600" w:firstRow="0" w:lastRow="0" w:firstColumn="0" w:lastColumn="0" w:noHBand="1" w:noVBand="1"/>
-            </w:tblPr>
-            <w:tblGrid>
-              <w:gridCol w:w="7015"/>
-            </w:tblGrid>
-            <w:tr>
-              <w:tc>
-                <w:tcPr>
-                  <w:tcW w:w="7015" w:type="dxa"/>
-                  <w:shd w:val="clear" w:color="auto" w:fill="auto"/>
-                  <w:tcMar>
-                    <w:top w:w="100" w:type="dxa"/>
-                    <w:left w:w="100" w:type="dxa"/>
-                    <w:bottom w:w="100" w:type="dxa"/>
-                    <w:right w:w="100" w:type="dxa"/>
-                  </w:tcMar>
-                </w:tcPr>
-                <w:p>
-                  <w:pPr>
-                    <w:widowControl w:val="0"/>
-                    <w:numPr>
-                      <w:ilvl w:val="0"/>
-                      <w:numId w:val="1"/>
-                    </w:numPr>
-                    <w:spacing w:line="240" w:lineRule="auto"/>
-                    <w:ind w:left="270"/>
-                    <w:rPr>
-                      <w:rFonts w:ascii="Cabin" w:eastAsia="Cabin" w:hAnsi="Cabin" w:cs="Cabin"/>
-                      <w:i/>
-                      <w:color w:val="B7B7B7"/>
-                      <w:u w:val="single"/>
-                    </w:rPr>
-                  </w:pPr>
-                  <w:r>
-                    <w:rPr>
-                      <w:rFonts w:ascii="Cabin" w:eastAsia="Cabin" w:hAnsi="Cabin" w:cs="Cabin"/>
-                      <w:i/>
-                      <w:color w:val="B7B7B7"/>
-                      <w:u w:val="single"/>
-                    </w:rPr>
-                    <w:t>Stress Events</w:t>
-                  </w:r>
                 </w:p>
               </w:tc>
             </w:tr>

--- a/Project Design Doc [GDOC].docx
+++ b/Project Design Doc [GDOC].docx
@@ -10679,7 +10679,21 @@
                 <w:rFonts w:ascii="Cabin" w:eastAsia="Cabin" w:hAnsi="Cabin" w:cs="Cabin"/>
                 <w:b/>
               </w:rPr>
-              <w:t>#17</w:t>
+              <w:t>#</w:t>
+            </w:r>
+            <w:r>
+              <w:rPr>
+                <w:rFonts w:ascii="Cabin" w:eastAsia="Cabin" w:hAnsi="Cabin" w:cs="Cabin"/>
+                <w:b/>
+              </w:rPr>
+              <w:t>2</w:t>
+            </w:r>
+            <w:r>
+              <w:rPr>
+                <w:rFonts w:ascii="Cabin" w:eastAsia="Cabin" w:hAnsi="Cabin" w:cs="Cabin"/>
+                <w:b/>
+              </w:rPr>
+              <w:t>7</w:t>
             </w:r>
           </w:p>
         </w:tc>
@@ -10749,6 +10763,14 @@
                       <w:color w:val="B7B7B7"/>
                     </w:rPr>
                   </w:pPr>
+                  <w:r>
+                    <w:rPr>
+                      <w:rFonts w:ascii="Cabin" w:eastAsia="Cabin" w:hAnsi="Cabin" w:cs="Cabin"/>
+                      <w:i/>
+                      <w:color w:val="B7B7B7"/>
+                    </w:rPr>
+                    <w:t>Other Elf IA: Wrap</w:t>
+                  </w:r>
                 </w:p>
               </w:tc>
             </w:tr>
@@ -10837,7 +10859,14 @@
                       <w:rFonts w:ascii="Cabin" w:eastAsia="Cabin" w:hAnsi="Cabin" w:cs="Cabin"/>
                       <w:i/>
                     </w:rPr>
-                    <w:t>09/05</w:t>
+                    <w:t>17</w:t>
+                  </w:r>
+                  <w:r>
+                    <w:rPr>
+                      <w:rFonts w:ascii="Cabin" w:eastAsia="Cabin" w:hAnsi="Cabin" w:cs="Cabin"/>
+                      <w:i/>
+                    </w:rPr>
+                    <w:t>/05</w:t>
                   </w:r>
                 </w:p>
               </w:tc>
@@ -10886,7 +10915,21 @@
                 <w:rFonts w:ascii="Cabin" w:eastAsia="Cabin" w:hAnsi="Cabin" w:cs="Cabin"/>
                 <w:b/>
               </w:rPr>
-              <w:t>#18</w:t>
+              <w:t>#</w:t>
+            </w:r>
+            <w:r>
+              <w:rPr>
+                <w:rFonts w:ascii="Cabin" w:eastAsia="Cabin" w:hAnsi="Cabin" w:cs="Cabin"/>
+                <w:b/>
+              </w:rPr>
+              <w:t>2</w:t>
+            </w:r>
+            <w:r>
+              <w:rPr>
+                <w:rFonts w:ascii="Cabin" w:eastAsia="Cabin" w:hAnsi="Cabin" w:cs="Cabin"/>
+                <w:b/>
+              </w:rPr>
+              <w:t>8</w:t>
             </w:r>
           </w:p>
         </w:tc>
@@ -10948,7 +10991,6 @@
                 </w:tcPr>
                 <w:p>
                   <w:pPr>
-                    <w:pStyle w:val="Prrafodelista"/>
                     <w:widowControl w:val="0"/>
                     <w:spacing w:line="240" w:lineRule="auto"/>
                     <w:rPr>
@@ -10957,6 +10999,22 @@
                       <w:color w:val="B7B7B7"/>
                     </w:rPr>
                   </w:pPr>
+                  <w:r>
+                    <w:rPr>
+                      <w:rFonts w:ascii="Cabin" w:eastAsia="Cabin" w:hAnsi="Cabin" w:cs="Cabin"/>
+                      <w:i/>
+                      <w:color w:val="B7B7B7"/>
+                    </w:rPr>
+                    <w:t xml:space="preserve">Other Elf IA: </w:t>
+                  </w:r>
+                  <w:r>
+                    <w:rPr>
+                      <w:rFonts w:ascii="Cabin" w:eastAsia="Cabin" w:hAnsi="Cabin" w:cs="Cabin"/>
+                      <w:i/>
+                      <w:color w:val="B7B7B7"/>
+                    </w:rPr>
+                    <w:t>Walk</w:t>
+                  </w:r>
                 </w:p>
               </w:tc>
             </w:tr>
@@ -11046,7 +11104,14 @@
                       <w:rFonts w:ascii="Cabin" w:eastAsia="Cabin" w:hAnsi="Cabin" w:cs="Cabin"/>
                       <w:i/>
                     </w:rPr>
-                    <w:t>09/05</w:t>
+                    <w:t>18</w:t>
+                  </w:r>
+                  <w:r>
+                    <w:rPr>
+                      <w:rFonts w:ascii="Cabin" w:eastAsia="Cabin" w:hAnsi="Cabin" w:cs="Cabin"/>
+                      <w:i/>
+                    </w:rPr>
+                    <w:t>/05</w:t>
                   </w:r>
                 </w:p>
               </w:tc>
@@ -11095,7 +11160,21 @@
                 <w:rFonts w:ascii="Cabin" w:eastAsia="Cabin" w:hAnsi="Cabin" w:cs="Cabin"/>
                 <w:b/>
               </w:rPr>
-              <w:t>#19</w:t>
+              <w:t>#</w:t>
+            </w:r>
+            <w:r>
+              <w:rPr>
+                <w:rFonts w:ascii="Cabin" w:eastAsia="Cabin" w:hAnsi="Cabin" w:cs="Cabin"/>
+                <w:b/>
+              </w:rPr>
+              <w:t>2</w:t>
+            </w:r>
+            <w:r>
+              <w:rPr>
+                <w:rFonts w:ascii="Cabin" w:eastAsia="Cabin" w:hAnsi="Cabin" w:cs="Cabin"/>
+                <w:b/>
+              </w:rPr>
+              <w:t>9</w:t>
             </w:r>
           </w:p>
         </w:tc>
@@ -11165,6 +11244,22 @@
                       <w:color w:val="B7B7B7"/>
                     </w:rPr>
                   </w:pPr>
+                  <w:r>
+                    <w:rPr>
+                      <w:rFonts w:ascii="Cabin" w:eastAsia="Cabin" w:hAnsi="Cabin" w:cs="Cabin"/>
+                      <w:i/>
+                      <w:color w:val="B7B7B7"/>
+                    </w:rPr>
+                    <w:t xml:space="preserve">Other Elf IA: </w:t>
+                  </w:r>
+                  <w:r>
+                    <w:rPr>
+                      <w:rFonts w:ascii="Cabin" w:eastAsia="Cabin" w:hAnsi="Cabin" w:cs="Cabin"/>
+                      <w:i/>
+                      <w:color w:val="B7B7B7"/>
+                    </w:rPr>
+                    <w:t>Talk</w:t>
+                  </w:r>
                 </w:p>
               </w:tc>
             </w:tr>
@@ -11253,7 +11348,14 @@
                       <w:rFonts w:ascii="Cabin" w:eastAsia="Cabin" w:hAnsi="Cabin" w:cs="Cabin"/>
                       <w:i/>
                     </w:rPr>
-                    <w:t>10/05</w:t>
+                    <w:t>18</w:t>
+                  </w:r>
+                  <w:r>
+                    <w:rPr>
+                      <w:rFonts w:ascii="Cabin" w:eastAsia="Cabin" w:hAnsi="Cabin" w:cs="Cabin"/>
+                      <w:i/>
+                    </w:rPr>
+                    <w:t>/05</w:t>
                   </w:r>
                 </w:p>
               </w:tc>
@@ -11302,7 +11404,684 @@
                 <w:rFonts w:ascii="Cabin" w:eastAsia="Cabin" w:hAnsi="Cabin" w:cs="Cabin"/>
                 <w:b/>
               </w:rPr>
-              <w:t>#20</w:t>
+              <w:t>#</w:t>
+            </w:r>
+            <w:r>
+              <w:rPr>
+                <w:rFonts w:ascii="Cabin" w:eastAsia="Cabin" w:hAnsi="Cabin" w:cs="Cabin"/>
+                <w:b/>
+              </w:rPr>
+              <w:t>3</w:t>
+            </w:r>
+            <w:r>
+              <w:rPr>
+                <w:rFonts w:ascii="Cabin" w:eastAsia="Cabin" w:hAnsi="Cabin" w:cs="Cabin"/>
+                <w:b/>
+              </w:rPr>
+              <w:t>0</w:t>
+            </w:r>
+          </w:p>
+        </w:tc>
+        <w:tc>
+          <w:tcPr>
+            <w:tcW w:w="7215" w:type="dxa"/>
+            <w:shd w:val="clear" w:color="auto" w:fill="auto"/>
+            <w:tcMar>
+              <w:top w:w="100" w:type="dxa"/>
+              <w:left w:w="100" w:type="dxa"/>
+              <w:bottom w:w="100" w:type="dxa"/>
+              <w:right w:w="100" w:type="dxa"/>
+            </w:tcMar>
+            <w:vAlign w:val="center"/>
+          </w:tcPr>
+          <w:p>
+            <w:pPr>
+              <w:widowControl w:val="0"/>
+              <w:spacing w:line="240" w:lineRule="auto"/>
+              <w:rPr>
+                <w:rFonts w:ascii="Cabin" w:eastAsia="Cabin" w:hAnsi="Cabin" w:cs="Cabin"/>
+                <w:i/>
+                <w:color w:val="B7B7B7"/>
+                <w:sz w:val="12"/>
+                <w:szCs w:val="12"/>
+              </w:rPr>
+            </w:pPr>
+          </w:p>
+          <w:tbl>
+            <w:tblPr>
+              <w:tblStyle w:val="aff3"/>
+              <w:tblW w:w="7015" w:type="dxa"/>
+              <w:tblInd w:w="0" w:type="dxa"/>
+              <w:tblBorders>
+                <w:top w:val="single" w:sz="8" w:space="0" w:color="B7B7B7"/>
+                <w:left w:val="single" w:sz="8" w:space="0" w:color="B7B7B7"/>
+                <w:bottom w:val="single" w:sz="8" w:space="0" w:color="B7B7B7"/>
+                <w:right w:val="single" w:sz="8" w:space="0" w:color="B7B7B7"/>
+                <w:insideH w:val="single" w:sz="8" w:space="0" w:color="B7B7B7"/>
+                <w:insideV w:val="single" w:sz="8" w:space="0" w:color="B7B7B7"/>
+              </w:tblBorders>
+              <w:tblLayout w:type="fixed"/>
+              <w:tblLook w:val="0600" w:firstRow="0" w:lastRow="0" w:firstColumn="0" w:lastColumn="0" w:noHBand="1" w:noVBand="1"/>
+            </w:tblPr>
+            <w:tblGrid>
+              <w:gridCol w:w="7015"/>
+            </w:tblGrid>
+            <w:tr>
+              <w:tc>
+                <w:tcPr>
+                  <w:tcW w:w="7015" w:type="dxa"/>
+                  <w:shd w:val="clear" w:color="auto" w:fill="auto"/>
+                  <w:tcMar>
+                    <w:top w:w="100" w:type="dxa"/>
+                    <w:left w:w="100" w:type="dxa"/>
+                    <w:bottom w:w="100" w:type="dxa"/>
+                    <w:right w:w="100" w:type="dxa"/>
+                  </w:tcMar>
+                </w:tcPr>
+                <w:p>
+                  <w:pPr>
+                    <w:widowControl w:val="0"/>
+                    <w:spacing w:line="240" w:lineRule="auto"/>
+                    <w:rPr>
+                      <w:rFonts w:ascii="Cabin" w:eastAsia="Cabin" w:hAnsi="Cabin" w:cs="Cabin"/>
+                      <w:i/>
+                      <w:color w:val="B7B7B7"/>
+                      <w:u w:val="single"/>
+                    </w:rPr>
+                  </w:pPr>
+                  <w:r>
+                    <w:rPr>
+                      <w:rFonts w:ascii="Cabin" w:eastAsia="Cabin" w:hAnsi="Cabin" w:cs="Cabin"/>
+                      <w:i/>
+                      <w:color w:val="B7B7B7"/>
+                    </w:rPr>
+                    <w:t xml:space="preserve">Other Elf IA: </w:t>
+                  </w:r>
+                  <w:r>
+                    <w:rPr>
+                      <w:rFonts w:ascii="Cabin" w:eastAsia="Cabin" w:hAnsi="Cabin" w:cs="Cabin"/>
+                      <w:i/>
+                      <w:color w:val="B7B7B7"/>
+                    </w:rPr>
+                    <w:t>License</w:t>
+                  </w:r>
+                </w:p>
+              </w:tc>
+            </w:tr>
+          </w:tbl>
+          <w:p>
+            <w:pPr>
+              <w:widowControl w:val="0"/>
+              <w:spacing w:line="240" w:lineRule="auto"/>
+              <w:rPr>
+                <w:rFonts w:ascii="Cabin" w:eastAsia="Cabin" w:hAnsi="Cabin" w:cs="Cabin"/>
+                <w:i/>
+                <w:color w:val="B7B7B7"/>
+                <w:sz w:val="12"/>
+                <w:szCs w:val="12"/>
+              </w:rPr>
+            </w:pPr>
+          </w:p>
+        </w:tc>
+        <w:tc>
+          <w:tcPr>
+            <w:tcW w:w="1455" w:type="dxa"/>
+            <w:shd w:val="clear" w:color="auto" w:fill="auto"/>
+            <w:tcMar>
+              <w:top w:w="100" w:type="dxa"/>
+              <w:left w:w="100" w:type="dxa"/>
+              <w:bottom w:w="100" w:type="dxa"/>
+              <w:right w:w="100" w:type="dxa"/>
+            </w:tcMar>
+            <w:vAlign w:val="center"/>
+          </w:tcPr>
+          <w:p>
+            <w:pPr>
+              <w:widowControl w:val="0"/>
+              <w:spacing w:line="240" w:lineRule="auto"/>
+              <w:rPr>
+                <w:rFonts w:ascii="Cabin" w:eastAsia="Cabin" w:hAnsi="Cabin" w:cs="Cabin"/>
+                <w:i/>
+                <w:color w:val="B7B7B7"/>
+                <w:sz w:val="12"/>
+                <w:szCs w:val="12"/>
+              </w:rPr>
+            </w:pPr>
+          </w:p>
+          <w:tbl>
+            <w:tblPr>
+              <w:tblStyle w:val="aff4"/>
+              <w:tblW w:w="1255" w:type="dxa"/>
+              <w:tblInd w:w="0" w:type="dxa"/>
+              <w:tblBorders>
+                <w:top w:val="single" w:sz="8" w:space="0" w:color="B7B7B7"/>
+                <w:left w:val="single" w:sz="8" w:space="0" w:color="B7B7B7"/>
+                <w:bottom w:val="single" w:sz="8" w:space="0" w:color="B7B7B7"/>
+                <w:right w:val="single" w:sz="8" w:space="0" w:color="B7B7B7"/>
+                <w:insideH w:val="single" w:sz="8" w:space="0" w:color="B7B7B7"/>
+                <w:insideV w:val="single" w:sz="8" w:space="0" w:color="B7B7B7"/>
+              </w:tblBorders>
+              <w:tblLayout w:type="fixed"/>
+              <w:tblLook w:val="0600" w:firstRow="0" w:lastRow="0" w:firstColumn="0" w:lastColumn="0" w:noHBand="1" w:noVBand="1"/>
+            </w:tblPr>
+            <w:tblGrid>
+              <w:gridCol w:w="1255"/>
+            </w:tblGrid>
+            <w:tr>
+              <w:tc>
+                <w:tcPr>
+                  <w:tcW w:w="1255" w:type="dxa"/>
+                  <w:shd w:val="clear" w:color="auto" w:fill="auto"/>
+                  <w:tcMar>
+                    <w:top w:w="100" w:type="dxa"/>
+                    <w:left w:w="100" w:type="dxa"/>
+                    <w:bottom w:w="100" w:type="dxa"/>
+                    <w:right w:w="100" w:type="dxa"/>
+                  </w:tcMar>
+                </w:tcPr>
+                <w:p>
+                  <w:pPr>
+                    <w:widowControl w:val="0"/>
+                    <w:spacing w:line="240" w:lineRule="auto"/>
+                    <w:rPr>
+                      <w:rFonts w:ascii="Cabin" w:eastAsia="Cabin" w:hAnsi="Cabin" w:cs="Cabin"/>
+                      <w:i/>
+                    </w:rPr>
+                  </w:pPr>
+                  <w:r>
+                    <w:rPr>
+                      <w:rFonts w:ascii="Cabin" w:eastAsia="Cabin" w:hAnsi="Cabin" w:cs="Cabin"/>
+                      <w:i/>
+                    </w:rPr>
+                    <w:t>1</w:t>
+                  </w:r>
+                  <w:r>
+                    <w:rPr>
+                      <w:rFonts w:ascii="Cabin" w:eastAsia="Cabin" w:hAnsi="Cabin" w:cs="Cabin"/>
+                      <w:i/>
+                    </w:rPr>
+                    <w:t>8</w:t>
+                  </w:r>
+                  <w:r>
+                    <w:rPr>
+                      <w:rFonts w:ascii="Cabin" w:eastAsia="Cabin" w:hAnsi="Cabin" w:cs="Cabin"/>
+                      <w:i/>
+                    </w:rPr>
+                    <w:t>/05</w:t>
+                  </w:r>
+                </w:p>
+              </w:tc>
+            </w:tr>
+          </w:tbl>
+          <w:p>
+            <w:pPr>
+              <w:widowControl w:val="0"/>
+              <w:spacing w:line="240" w:lineRule="auto"/>
+              <w:rPr>
+                <w:rFonts w:ascii="Cabin" w:eastAsia="Cabin" w:hAnsi="Cabin" w:cs="Cabin"/>
+                <w:i/>
+                <w:color w:val="B7B7B7"/>
+                <w:sz w:val="12"/>
+                <w:szCs w:val="12"/>
+              </w:rPr>
+            </w:pPr>
+          </w:p>
+        </w:tc>
+      </w:tr>
+      <w:tr>
+        <w:tc>
+          <w:tcPr>
+            <w:tcW w:w="1410" w:type="dxa"/>
+            <w:shd w:val="clear" w:color="auto" w:fill="F3F3F3"/>
+            <w:tcMar>
+              <w:top w:w="144" w:type="dxa"/>
+              <w:left w:w="144" w:type="dxa"/>
+              <w:bottom w:w="144" w:type="dxa"/>
+              <w:right w:w="144" w:type="dxa"/>
+            </w:tcMar>
+            <w:vAlign w:val="center"/>
+          </w:tcPr>
+          <w:p>
+            <w:pPr>
+              <w:widowControl w:val="0"/>
+              <w:spacing w:line="240" w:lineRule="auto"/>
+              <w:jc w:val="right"/>
+              <w:rPr>
+                <w:rFonts w:ascii="Cabin" w:eastAsia="Cabin" w:hAnsi="Cabin" w:cs="Cabin"/>
+                <w:b/>
+              </w:rPr>
+            </w:pPr>
+            <w:r>
+              <w:rPr>
+                <w:rFonts w:ascii="Cabin" w:eastAsia="Cabin" w:hAnsi="Cabin" w:cs="Cabin"/>
+                <w:b/>
+              </w:rPr>
+              <w:t>#23</w:t>
+            </w:r>
+          </w:p>
+        </w:tc>
+        <w:tc>
+          <w:tcPr>
+            <w:tcW w:w="7215" w:type="dxa"/>
+            <w:shd w:val="clear" w:color="auto" w:fill="auto"/>
+            <w:tcMar>
+              <w:top w:w="100" w:type="dxa"/>
+              <w:left w:w="100" w:type="dxa"/>
+              <w:bottom w:w="100" w:type="dxa"/>
+              <w:right w:w="100" w:type="dxa"/>
+            </w:tcMar>
+            <w:vAlign w:val="center"/>
+          </w:tcPr>
+          <w:p>
+            <w:pPr>
+              <w:widowControl w:val="0"/>
+              <w:spacing w:line="240" w:lineRule="auto"/>
+              <w:rPr>
+                <w:rFonts w:ascii="Cabin" w:eastAsia="Cabin" w:hAnsi="Cabin" w:cs="Cabin"/>
+                <w:i/>
+                <w:color w:val="B7B7B7"/>
+                <w:sz w:val="12"/>
+                <w:szCs w:val="12"/>
+              </w:rPr>
+            </w:pPr>
+          </w:p>
+          <w:tbl>
+            <w:tblPr>
+              <w:tblStyle w:val="aff"/>
+              <w:tblW w:w="7015" w:type="dxa"/>
+              <w:tblInd w:w="0" w:type="dxa"/>
+              <w:tblBorders>
+                <w:top w:val="single" w:sz="8" w:space="0" w:color="B7B7B7"/>
+                <w:left w:val="single" w:sz="8" w:space="0" w:color="B7B7B7"/>
+                <w:bottom w:val="single" w:sz="8" w:space="0" w:color="B7B7B7"/>
+                <w:right w:val="single" w:sz="8" w:space="0" w:color="B7B7B7"/>
+                <w:insideH w:val="single" w:sz="8" w:space="0" w:color="B7B7B7"/>
+                <w:insideV w:val="single" w:sz="8" w:space="0" w:color="B7B7B7"/>
+              </w:tblBorders>
+              <w:tblLayout w:type="fixed"/>
+              <w:tblLook w:val="0600" w:firstRow="0" w:lastRow="0" w:firstColumn="0" w:lastColumn="0" w:noHBand="1" w:noVBand="1"/>
+            </w:tblPr>
+            <w:tblGrid>
+              <w:gridCol w:w="7015"/>
+            </w:tblGrid>
+            <w:tr>
+              <w:tc>
+                <w:tcPr>
+                  <w:tcW w:w="7015" w:type="dxa"/>
+                  <w:shd w:val="clear" w:color="auto" w:fill="auto"/>
+                  <w:tcMar>
+                    <w:top w:w="100" w:type="dxa"/>
+                    <w:left w:w="100" w:type="dxa"/>
+                    <w:bottom w:w="100" w:type="dxa"/>
+                    <w:right w:w="100" w:type="dxa"/>
+                  </w:tcMar>
+                </w:tcPr>
+                <w:p>
+                  <w:pPr>
+                    <w:widowControl w:val="0"/>
+                    <w:numPr>
+                      <w:ilvl w:val="0"/>
+                      <w:numId w:val="1"/>
+                    </w:numPr>
+                    <w:spacing w:line="240" w:lineRule="auto"/>
+                    <w:ind w:left="270"/>
+                    <w:rPr>
+                      <w:rFonts w:ascii="Cabin" w:eastAsia="Cabin" w:hAnsi="Cabin" w:cs="Cabin"/>
+                      <w:i/>
+                      <w:color w:val="B7B7B7"/>
+                    </w:rPr>
+                  </w:pPr>
+                </w:p>
+              </w:tc>
+            </w:tr>
+          </w:tbl>
+          <w:p>
+            <w:pPr>
+              <w:widowControl w:val="0"/>
+              <w:spacing w:line="240" w:lineRule="auto"/>
+              <w:rPr>
+                <w:rFonts w:ascii="Cabin" w:eastAsia="Cabin" w:hAnsi="Cabin" w:cs="Cabin"/>
+                <w:i/>
+                <w:color w:val="B7B7B7"/>
+                <w:sz w:val="12"/>
+                <w:szCs w:val="12"/>
+              </w:rPr>
+            </w:pPr>
+          </w:p>
+        </w:tc>
+        <w:tc>
+          <w:tcPr>
+            <w:tcW w:w="1455" w:type="dxa"/>
+            <w:shd w:val="clear" w:color="auto" w:fill="auto"/>
+            <w:tcMar>
+              <w:top w:w="100" w:type="dxa"/>
+              <w:left w:w="100" w:type="dxa"/>
+              <w:bottom w:w="100" w:type="dxa"/>
+              <w:right w:w="100" w:type="dxa"/>
+            </w:tcMar>
+            <w:vAlign w:val="center"/>
+          </w:tcPr>
+          <w:p>
+            <w:pPr>
+              <w:widowControl w:val="0"/>
+              <w:spacing w:line="240" w:lineRule="auto"/>
+              <w:rPr>
+                <w:rFonts w:ascii="Cabin" w:eastAsia="Cabin" w:hAnsi="Cabin" w:cs="Cabin"/>
+                <w:i/>
+                <w:color w:val="B7B7B7"/>
+                <w:sz w:val="12"/>
+                <w:szCs w:val="12"/>
+              </w:rPr>
+            </w:pPr>
+          </w:p>
+          <w:tbl>
+            <w:tblPr>
+              <w:tblStyle w:val="aff0"/>
+              <w:tblW w:w="1255" w:type="dxa"/>
+              <w:tblInd w:w="0" w:type="dxa"/>
+              <w:tblBorders>
+                <w:top w:val="single" w:sz="8" w:space="0" w:color="B7B7B7"/>
+                <w:left w:val="single" w:sz="8" w:space="0" w:color="B7B7B7"/>
+                <w:bottom w:val="single" w:sz="8" w:space="0" w:color="B7B7B7"/>
+                <w:right w:val="single" w:sz="8" w:space="0" w:color="B7B7B7"/>
+                <w:insideH w:val="single" w:sz="8" w:space="0" w:color="B7B7B7"/>
+                <w:insideV w:val="single" w:sz="8" w:space="0" w:color="B7B7B7"/>
+              </w:tblBorders>
+              <w:tblLayout w:type="fixed"/>
+              <w:tblLook w:val="0600" w:firstRow="0" w:lastRow="0" w:firstColumn="0" w:lastColumn="0" w:noHBand="1" w:noVBand="1"/>
+            </w:tblPr>
+            <w:tblGrid>
+              <w:gridCol w:w="1255"/>
+            </w:tblGrid>
+            <w:tr>
+              <w:tc>
+                <w:tcPr>
+                  <w:tcW w:w="1255" w:type="dxa"/>
+                  <w:shd w:val="clear" w:color="auto" w:fill="auto"/>
+                  <w:tcMar>
+                    <w:top w:w="100" w:type="dxa"/>
+                    <w:left w:w="100" w:type="dxa"/>
+                    <w:bottom w:w="100" w:type="dxa"/>
+                    <w:right w:w="100" w:type="dxa"/>
+                  </w:tcMar>
+                </w:tcPr>
+                <w:p>
+                  <w:pPr>
+                    <w:widowControl w:val="0"/>
+                    <w:spacing w:line="240" w:lineRule="auto"/>
+                    <w:rPr>
+                      <w:rFonts w:ascii="Cabin" w:eastAsia="Cabin" w:hAnsi="Cabin" w:cs="Cabin"/>
+                      <w:i/>
+                    </w:rPr>
+                  </w:pPr>
+                  <w:r>
+                    <w:rPr>
+                      <w:rFonts w:ascii="Cabin" w:eastAsia="Cabin" w:hAnsi="Cabin" w:cs="Cabin"/>
+                      <w:i/>
+                    </w:rPr>
+                    <w:t>13/05</w:t>
+                  </w:r>
+                </w:p>
+              </w:tc>
+            </w:tr>
+          </w:tbl>
+          <w:p>
+            <w:pPr>
+              <w:widowControl w:val="0"/>
+              <w:spacing w:line="240" w:lineRule="auto"/>
+              <w:rPr>
+                <w:rFonts w:ascii="Cabin" w:eastAsia="Cabin" w:hAnsi="Cabin" w:cs="Cabin"/>
+                <w:i/>
+                <w:color w:val="B7B7B7"/>
+                <w:sz w:val="12"/>
+                <w:szCs w:val="12"/>
+              </w:rPr>
+            </w:pPr>
+          </w:p>
+        </w:tc>
+      </w:tr>
+      <w:tr>
+        <w:tc>
+          <w:tcPr>
+            <w:tcW w:w="1410" w:type="dxa"/>
+            <w:shd w:val="clear" w:color="auto" w:fill="F3F3F3"/>
+            <w:tcMar>
+              <w:top w:w="144" w:type="dxa"/>
+              <w:left w:w="144" w:type="dxa"/>
+              <w:bottom w:w="144" w:type="dxa"/>
+              <w:right w:w="144" w:type="dxa"/>
+            </w:tcMar>
+            <w:vAlign w:val="center"/>
+          </w:tcPr>
+          <w:p>
+            <w:pPr>
+              <w:widowControl w:val="0"/>
+              <w:spacing w:line="240" w:lineRule="auto"/>
+              <w:jc w:val="right"/>
+              <w:rPr>
+                <w:rFonts w:ascii="Cabin" w:eastAsia="Cabin" w:hAnsi="Cabin" w:cs="Cabin"/>
+                <w:b/>
+              </w:rPr>
+            </w:pPr>
+            <w:r>
+              <w:rPr>
+                <w:rFonts w:ascii="Cabin" w:eastAsia="Cabin" w:hAnsi="Cabin" w:cs="Cabin"/>
+                <w:b/>
+              </w:rPr>
+              <w:t>#24</w:t>
+            </w:r>
+          </w:p>
+        </w:tc>
+        <w:tc>
+          <w:tcPr>
+            <w:tcW w:w="7215" w:type="dxa"/>
+            <w:shd w:val="clear" w:color="auto" w:fill="auto"/>
+            <w:tcMar>
+              <w:top w:w="100" w:type="dxa"/>
+              <w:left w:w="100" w:type="dxa"/>
+              <w:bottom w:w="100" w:type="dxa"/>
+              <w:right w:w="100" w:type="dxa"/>
+            </w:tcMar>
+            <w:vAlign w:val="center"/>
+          </w:tcPr>
+          <w:p>
+            <w:pPr>
+              <w:widowControl w:val="0"/>
+              <w:spacing w:line="240" w:lineRule="auto"/>
+              <w:rPr>
+                <w:rFonts w:ascii="Cabin" w:eastAsia="Cabin" w:hAnsi="Cabin" w:cs="Cabin"/>
+                <w:i/>
+                <w:color w:val="B7B7B7"/>
+                <w:sz w:val="12"/>
+                <w:szCs w:val="12"/>
+              </w:rPr>
+            </w:pPr>
+          </w:p>
+          <w:tbl>
+            <w:tblPr>
+              <w:tblStyle w:val="aff1"/>
+              <w:tblW w:w="7015" w:type="dxa"/>
+              <w:tblInd w:w="0" w:type="dxa"/>
+              <w:tblBorders>
+                <w:top w:val="single" w:sz="8" w:space="0" w:color="B7B7B7"/>
+                <w:left w:val="single" w:sz="8" w:space="0" w:color="B7B7B7"/>
+                <w:bottom w:val="single" w:sz="8" w:space="0" w:color="B7B7B7"/>
+                <w:right w:val="single" w:sz="8" w:space="0" w:color="B7B7B7"/>
+                <w:insideH w:val="single" w:sz="8" w:space="0" w:color="B7B7B7"/>
+                <w:insideV w:val="single" w:sz="8" w:space="0" w:color="B7B7B7"/>
+              </w:tblBorders>
+              <w:tblLayout w:type="fixed"/>
+              <w:tblLook w:val="0600" w:firstRow="0" w:lastRow="0" w:firstColumn="0" w:lastColumn="0" w:noHBand="1" w:noVBand="1"/>
+            </w:tblPr>
+            <w:tblGrid>
+              <w:gridCol w:w="7015"/>
+            </w:tblGrid>
+            <w:tr>
+              <w:tc>
+                <w:tcPr>
+                  <w:tcW w:w="7015" w:type="dxa"/>
+                  <w:shd w:val="clear" w:color="auto" w:fill="auto"/>
+                  <w:tcMar>
+                    <w:top w:w="100" w:type="dxa"/>
+                    <w:left w:w="100" w:type="dxa"/>
+                    <w:bottom w:w="100" w:type="dxa"/>
+                    <w:right w:w="100" w:type="dxa"/>
+                  </w:tcMar>
+                </w:tcPr>
+                <w:p>
+                  <w:pPr>
+                    <w:widowControl w:val="0"/>
+                    <w:numPr>
+                      <w:ilvl w:val="0"/>
+                      <w:numId w:val="1"/>
+                    </w:numPr>
+                    <w:spacing w:line="240" w:lineRule="auto"/>
+                    <w:ind w:left="270"/>
+                    <w:rPr>
+                      <w:rFonts w:ascii="Cabin" w:eastAsia="Cabin" w:hAnsi="Cabin" w:cs="Cabin"/>
+                      <w:i/>
+                      <w:color w:val="B7B7B7"/>
+                    </w:rPr>
+                  </w:pPr>
+                </w:p>
+              </w:tc>
+            </w:tr>
+          </w:tbl>
+          <w:p>
+            <w:pPr>
+              <w:widowControl w:val="0"/>
+              <w:spacing w:line="240" w:lineRule="auto"/>
+              <w:rPr>
+                <w:rFonts w:ascii="Cabin" w:eastAsia="Cabin" w:hAnsi="Cabin" w:cs="Cabin"/>
+                <w:i/>
+                <w:color w:val="B7B7B7"/>
+                <w:sz w:val="12"/>
+                <w:szCs w:val="12"/>
+              </w:rPr>
+            </w:pPr>
+          </w:p>
+        </w:tc>
+        <w:tc>
+          <w:tcPr>
+            <w:tcW w:w="1455" w:type="dxa"/>
+            <w:shd w:val="clear" w:color="auto" w:fill="auto"/>
+            <w:tcMar>
+              <w:top w:w="100" w:type="dxa"/>
+              <w:left w:w="100" w:type="dxa"/>
+              <w:bottom w:w="100" w:type="dxa"/>
+              <w:right w:w="100" w:type="dxa"/>
+            </w:tcMar>
+            <w:vAlign w:val="center"/>
+          </w:tcPr>
+          <w:p>
+            <w:pPr>
+              <w:widowControl w:val="0"/>
+              <w:spacing w:line="240" w:lineRule="auto"/>
+              <w:rPr>
+                <w:rFonts w:ascii="Cabin" w:eastAsia="Cabin" w:hAnsi="Cabin" w:cs="Cabin"/>
+                <w:i/>
+                <w:color w:val="B7B7B7"/>
+                <w:sz w:val="12"/>
+                <w:szCs w:val="12"/>
+              </w:rPr>
+            </w:pPr>
+          </w:p>
+          <w:tbl>
+            <w:tblPr>
+              <w:tblStyle w:val="aff2"/>
+              <w:tblW w:w="1255" w:type="dxa"/>
+              <w:tblInd w:w="0" w:type="dxa"/>
+              <w:tblBorders>
+                <w:top w:val="single" w:sz="8" w:space="0" w:color="B7B7B7"/>
+                <w:left w:val="single" w:sz="8" w:space="0" w:color="B7B7B7"/>
+                <w:bottom w:val="single" w:sz="8" w:space="0" w:color="B7B7B7"/>
+                <w:right w:val="single" w:sz="8" w:space="0" w:color="B7B7B7"/>
+                <w:insideH w:val="single" w:sz="8" w:space="0" w:color="B7B7B7"/>
+                <w:insideV w:val="single" w:sz="8" w:space="0" w:color="B7B7B7"/>
+              </w:tblBorders>
+              <w:tblLayout w:type="fixed"/>
+              <w:tblLook w:val="0600" w:firstRow="0" w:lastRow="0" w:firstColumn="0" w:lastColumn="0" w:noHBand="1" w:noVBand="1"/>
+            </w:tblPr>
+            <w:tblGrid>
+              <w:gridCol w:w="1255"/>
+            </w:tblGrid>
+            <w:tr>
+              <w:tc>
+                <w:tcPr>
+                  <w:tcW w:w="1255" w:type="dxa"/>
+                  <w:shd w:val="clear" w:color="auto" w:fill="auto"/>
+                  <w:tcMar>
+                    <w:top w:w="100" w:type="dxa"/>
+                    <w:left w:w="100" w:type="dxa"/>
+                    <w:bottom w:w="100" w:type="dxa"/>
+                    <w:right w:w="100" w:type="dxa"/>
+                  </w:tcMar>
+                </w:tcPr>
+                <w:p>
+                  <w:pPr>
+                    <w:widowControl w:val="0"/>
+                    <w:spacing w:line="240" w:lineRule="auto"/>
+                    <w:rPr>
+                      <w:rFonts w:ascii="Cabin" w:eastAsia="Cabin" w:hAnsi="Cabin" w:cs="Cabin"/>
+                      <w:i/>
+                      <w:u w:val="single"/>
+                    </w:rPr>
+                  </w:pPr>
+                  <w:r>
+                    <w:rPr>
+                      <w:rFonts w:ascii="Cabin" w:eastAsia="Cabin" w:hAnsi="Cabin" w:cs="Cabin"/>
+                      <w:i/>
+                    </w:rPr>
+                    <w:t>13/05</w:t>
+                  </w:r>
+                </w:p>
+              </w:tc>
+            </w:tr>
+          </w:tbl>
+          <w:p>
+            <w:pPr>
+              <w:widowControl w:val="0"/>
+              <w:spacing w:line="240" w:lineRule="auto"/>
+              <w:rPr>
+                <w:rFonts w:ascii="Cabin" w:eastAsia="Cabin" w:hAnsi="Cabin" w:cs="Cabin"/>
+                <w:i/>
+                <w:color w:val="B7B7B7"/>
+                <w:sz w:val="12"/>
+                <w:szCs w:val="12"/>
+              </w:rPr>
+            </w:pPr>
+          </w:p>
+        </w:tc>
+      </w:tr>
+      <w:tr>
+        <w:tc>
+          <w:tcPr>
+            <w:tcW w:w="1410" w:type="dxa"/>
+            <w:shd w:val="clear" w:color="auto" w:fill="F3F3F3"/>
+            <w:tcMar>
+              <w:top w:w="144" w:type="dxa"/>
+              <w:left w:w="144" w:type="dxa"/>
+              <w:bottom w:w="144" w:type="dxa"/>
+              <w:right w:w="144" w:type="dxa"/>
+            </w:tcMar>
+            <w:vAlign w:val="center"/>
+          </w:tcPr>
+          <w:p>
+            <w:pPr>
+              <w:widowControl w:val="0"/>
+              <w:spacing w:line="240" w:lineRule="auto"/>
+              <w:jc w:val="right"/>
+              <w:rPr>
+                <w:rFonts w:ascii="Cabin" w:eastAsia="Cabin" w:hAnsi="Cabin" w:cs="Cabin"/>
+                <w:b/>
+              </w:rPr>
+            </w:pPr>
+            <w:r>
+              <w:rPr>
+                <w:rFonts w:ascii="Cabin" w:eastAsia="Cabin" w:hAnsi="Cabin" w:cs="Cabin"/>
+                <w:b/>
+              </w:rPr>
+              <w:t>#25</w:t>
             </w:r>
           </w:p>
         </w:tc>
@@ -11375,7 +12154,6 @@
                       <w:rFonts w:ascii="Cabin" w:eastAsia="Cabin" w:hAnsi="Cabin" w:cs="Cabin"/>
                       <w:i/>
                       <w:color w:val="B7B7B7"/>
-                      <w:u w:val="single"/>
                     </w:rPr>
                   </w:pPr>
                 </w:p>
@@ -11466,7 +12244,7 @@
                       <w:rFonts w:ascii="Cabin" w:eastAsia="Cabin" w:hAnsi="Cabin" w:cs="Cabin"/>
                       <w:i/>
                     </w:rPr>
-                    <w:t>10/05</w:t>
+                    <w:t>14/05</w:t>
                   </w:r>
                 </w:p>
               </w:tc>
@@ -11488,20 +12266,17 @@
         </w:tc>
       </w:tr>
       <w:tr>
-        <w:tblPrEx>
-          <w:tblBorders>
-            <w:top w:val="none" w:sz="0" w:space="0" w:color="auto"/>
-            <w:left w:val="none" w:sz="0" w:space="0" w:color="auto"/>
-            <w:bottom w:val="none" w:sz="0" w:space="0" w:color="auto"/>
-            <w:right w:val="none" w:sz="0" w:space="0" w:color="auto"/>
-            <w:insideH w:val="none" w:sz="0" w:space="0" w:color="auto"/>
-            <w:insideV w:val="none" w:sz="0" w:space="0" w:color="auto"/>
-          </w:tblBorders>
-          <w:tblLook w:val="04A0" w:firstRow="1" w:lastRow="0" w:firstColumn="1" w:lastColumn="0" w:noHBand="0" w:noVBand="1"/>
-        </w:tblPrEx>
         <w:tc>
           <w:tcPr>
             <w:tcW w:w="1410" w:type="dxa"/>
+            <w:shd w:val="clear" w:color="auto" w:fill="F3F3F3"/>
+            <w:tcMar>
+              <w:top w:w="144" w:type="dxa"/>
+              <w:left w:w="144" w:type="dxa"/>
+              <w:bottom w:w="144" w:type="dxa"/>
+              <w:right w:w="144" w:type="dxa"/>
+            </w:tcMar>
+            <w:vAlign w:val="center"/>
           </w:tcPr>
           <w:p>
             <w:pPr>
@@ -11518,13 +12293,21 @@
                 <w:rFonts w:ascii="Cabin" w:eastAsia="Cabin" w:hAnsi="Cabin" w:cs="Cabin"/>
                 <w:b/>
               </w:rPr>
-              <w:t>Backlog</w:t>
+              <w:t>#26</w:t>
             </w:r>
           </w:p>
         </w:tc>
         <w:tc>
           <w:tcPr>
             <w:tcW w:w="7215" w:type="dxa"/>
+            <w:shd w:val="clear" w:color="auto" w:fill="auto"/>
+            <w:tcMar>
+              <w:top w:w="100" w:type="dxa"/>
+              <w:left w:w="100" w:type="dxa"/>
+              <w:bottom w:w="100" w:type="dxa"/>
+              <w:right w:w="100" w:type="dxa"/>
+            </w:tcMar>
+            <w:vAlign w:val="center"/>
           </w:tcPr>
           <w:p>
             <w:pPr>
@@ -11541,7 +12324,7 @@
           </w:p>
           <w:tbl>
             <w:tblPr>
-              <w:tblStyle w:val="aff5"/>
+              <w:tblStyle w:val="aff3"/>
               <w:tblW w:w="7015" w:type="dxa"/>
               <w:tblInd w:w="0" w:type="dxa"/>
               <w:tblBorders>
@@ -11569,7 +12352,6 @@
                     <w:bottom w:w="100" w:type="dxa"/>
                     <w:right w:w="100" w:type="dxa"/>
                   </w:tcMar>
-                  <w:vAlign w:val="center"/>
                 </w:tcPr>
                 <w:p>
                   <w:pPr>
@@ -11586,62 +12368,6 @@
                       <w:color w:val="B7B7B7"/>
                     </w:rPr>
                   </w:pPr>
-                  <w:r>
-                    <w:rPr>
-                      <w:rFonts w:ascii="Cabin" w:eastAsia="Cabin" w:hAnsi="Cabin" w:cs="Cabin"/>
-                      <w:i/>
-                      <w:color w:val="B7B7B7"/>
-                    </w:rPr>
-                    <w:t>Feature on backlog - not a part of the minimum viable product</w:t>
-                  </w:r>
-                </w:p>
-                <w:p>
-                  <w:pPr>
-                    <w:widowControl w:val="0"/>
-                    <w:numPr>
-                      <w:ilvl w:val="0"/>
-                      <w:numId w:val="1"/>
-                    </w:numPr>
-                    <w:spacing w:line="240" w:lineRule="auto"/>
-                    <w:ind w:left="270"/>
-                    <w:rPr>
-                      <w:rFonts w:ascii="Cabin" w:eastAsia="Cabin" w:hAnsi="Cabin" w:cs="Cabin"/>
-                      <w:i/>
-                      <w:color w:val="B7B7B7"/>
-                    </w:rPr>
-                  </w:pPr>
-                  <w:r>
-                    <w:rPr>
-                      <w:rFonts w:ascii="Cabin" w:eastAsia="Cabin" w:hAnsi="Cabin" w:cs="Cabin"/>
-                      <w:i/>
-                      <w:color w:val="B7B7B7"/>
-                    </w:rPr>
-                    <w:t>Feature on backlog - not a part of the minimum viable product</w:t>
-                  </w:r>
-                </w:p>
-                <w:p>
-                  <w:pPr>
-                    <w:widowControl w:val="0"/>
-                    <w:numPr>
-                      <w:ilvl w:val="0"/>
-                      <w:numId w:val="1"/>
-                    </w:numPr>
-                    <w:spacing w:line="240" w:lineRule="auto"/>
-                    <w:ind w:left="270"/>
-                    <w:rPr>
-                      <w:rFonts w:ascii="Cabin" w:eastAsia="Cabin" w:hAnsi="Cabin" w:cs="Cabin"/>
-                      <w:i/>
-                      <w:color w:val="B7B7B7"/>
-                    </w:rPr>
-                  </w:pPr>
-                  <w:r>
-                    <w:rPr>
-                      <w:rFonts w:ascii="Cabin" w:eastAsia="Cabin" w:hAnsi="Cabin" w:cs="Cabin"/>
-                      <w:i/>
-                      <w:color w:val="B7B7B7"/>
-                    </w:rPr>
-                    <w:t>Feature on backlog - not a part of the minimum viable product</w:t>
-                  </w:r>
                 </w:p>
               </w:tc>
             </w:tr>
@@ -11663,6 +12389,14 @@
         <w:tc>
           <w:tcPr>
             <w:tcW w:w="1455" w:type="dxa"/>
+            <w:shd w:val="clear" w:color="auto" w:fill="auto"/>
+            <w:tcMar>
+              <w:top w:w="100" w:type="dxa"/>
+              <w:left w:w="100" w:type="dxa"/>
+              <w:bottom w:w="100" w:type="dxa"/>
+              <w:right w:w="100" w:type="dxa"/>
+            </w:tcMar>
+            <w:vAlign w:val="center"/>
           </w:tcPr>
           <w:p>
             <w:pPr>
@@ -11679,7 +12413,7 @@
           </w:p>
           <w:tbl>
             <w:tblPr>
-              <w:tblStyle w:val="aff6"/>
+              <w:tblStyle w:val="aff4"/>
               <w:tblW w:w="1255" w:type="dxa"/>
               <w:tblInd w:w="0" w:type="dxa"/>
               <w:tblBorders>
@@ -11722,7 +12456,7 @@
                       <w:rFonts w:ascii="Cabin" w:eastAsia="Cabin" w:hAnsi="Cabin" w:cs="Cabin"/>
                       <w:i/>
                     </w:rPr>
-                    <w:t>mm/dd</w:t>
+                    <w:t>16/05</w:t>
                   </w:r>
                 </w:p>
               </w:tc>
@@ -11743,54 +12477,2507 @@
           </w:p>
         </w:tc>
       </w:tr>
+      <w:tr>
+        <w:tc>
+          <w:tcPr>
+            <w:tcW w:w="1410" w:type="dxa"/>
+            <w:shd w:val="clear" w:color="auto" w:fill="F3F3F3"/>
+            <w:tcMar>
+              <w:top w:w="144" w:type="dxa"/>
+              <w:left w:w="144" w:type="dxa"/>
+              <w:bottom w:w="144" w:type="dxa"/>
+              <w:right w:w="144" w:type="dxa"/>
+            </w:tcMar>
+            <w:vAlign w:val="center"/>
+          </w:tcPr>
+          <w:p>
+            <w:pPr>
+              <w:widowControl w:val="0"/>
+              <w:spacing w:line="240" w:lineRule="auto"/>
+              <w:jc w:val="right"/>
+              <w:rPr>
+                <w:rFonts w:ascii="Cabin" w:eastAsia="Cabin" w:hAnsi="Cabin" w:cs="Cabin"/>
+                <w:b/>
+              </w:rPr>
+            </w:pPr>
+            <w:r>
+              <w:rPr>
+                <w:rFonts w:ascii="Cabin" w:eastAsia="Cabin" w:hAnsi="Cabin" w:cs="Cabin"/>
+                <w:b/>
+              </w:rPr>
+              <w:lastRenderedPageBreak/>
+              <w:t>#27</w:t>
+            </w:r>
+          </w:p>
+        </w:tc>
+        <w:tc>
+          <w:tcPr>
+            <w:tcW w:w="7215" w:type="dxa"/>
+            <w:shd w:val="clear" w:color="auto" w:fill="auto"/>
+            <w:tcMar>
+              <w:top w:w="100" w:type="dxa"/>
+              <w:left w:w="100" w:type="dxa"/>
+              <w:bottom w:w="100" w:type="dxa"/>
+              <w:right w:w="100" w:type="dxa"/>
+            </w:tcMar>
+            <w:vAlign w:val="center"/>
+          </w:tcPr>
+          <w:p>
+            <w:pPr>
+              <w:widowControl w:val="0"/>
+              <w:spacing w:line="240" w:lineRule="auto"/>
+              <w:rPr>
+                <w:rFonts w:ascii="Cabin" w:eastAsia="Cabin" w:hAnsi="Cabin" w:cs="Cabin"/>
+                <w:i/>
+                <w:color w:val="B7B7B7"/>
+                <w:sz w:val="12"/>
+                <w:szCs w:val="12"/>
+              </w:rPr>
+            </w:pPr>
+          </w:p>
+          <w:tbl>
+            <w:tblPr>
+              <w:tblStyle w:val="aff3"/>
+              <w:tblW w:w="7015" w:type="dxa"/>
+              <w:tblInd w:w="0" w:type="dxa"/>
+              <w:tblBorders>
+                <w:top w:val="single" w:sz="8" w:space="0" w:color="B7B7B7"/>
+                <w:left w:val="single" w:sz="8" w:space="0" w:color="B7B7B7"/>
+                <w:bottom w:val="single" w:sz="8" w:space="0" w:color="B7B7B7"/>
+                <w:right w:val="single" w:sz="8" w:space="0" w:color="B7B7B7"/>
+                <w:insideH w:val="single" w:sz="8" w:space="0" w:color="B7B7B7"/>
+                <w:insideV w:val="single" w:sz="8" w:space="0" w:color="B7B7B7"/>
+              </w:tblBorders>
+              <w:tblLayout w:type="fixed"/>
+              <w:tblLook w:val="0600" w:firstRow="0" w:lastRow="0" w:firstColumn="0" w:lastColumn="0" w:noHBand="1" w:noVBand="1"/>
+            </w:tblPr>
+            <w:tblGrid>
+              <w:gridCol w:w="7015"/>
+            </w:tblGrid>
+            <w:tr>
+              <w:tc>
+                <w:tcPr>
+                  <w:tcW w:w="7015" w:type="dxa"/>
+                  <w:shd w:val="clear" w:color="auto" w:fill="auto"/>
+                  <w:tcMar>
+                    <w:top w:w="100" w:type="dxa"/>
+                    <w:left w:w="100" w:type="dxa"/>
+                    <w:bottom w:w="100" w:type="dxa"/>
+                    <w:right w:w="100" w:type="dxa"/>
+                  </w:tcMar>
+                </w:tcPr>
+                <w:p>
+                  <w:pPr>
+                    <w:widowControl w:val="0"/>
+                    <w:spacing w:line="240" w:lineRule="auto"/>
+                    <w:rPr>
+                      <w:rFonts w:ascii="Cabin" w:eastAsia="Cabin" w:hAnsi="Cabin" w:cs="Cabin"/>
+                      <w:i/>
+                      <w:color w:val="B7B7B7"/>
+                    </w:rPr>
+                  </w:pPr>
+                </w:p>
+              </w:tc>
+            </w:tr>
+          </w:tbl>
+          <w:p>
+            <w:pPr>
+              <w:widowControl w:val="0"/>
+              <w:spacing w:line="240" w:lineRule="auto"/>
+              <w:rPr>
+                <w:rFonts w:ascii="Cabin" w:eastAsia="Cabin" w:hAnsi="Cabin" w:cs="Cabin"/>
+                <w:i/>
+                <w:color w:val="B7B7B7"/>
+                <w:sz w:val="12"/>
+                <w:szCs w:val="12"/>
+              </w:rPr>
+            </w:pPr>
+          </w:p>
+        </w:tc>
+        <w:tc>
+          <w:tcPr>
+            <w:tcW w:w="1455" w:type="dxa"/>
+            <w:shd w:val="clear" w:color="auto" w:fill="auto"/>
+            <w:tcMar>
+              <w:top w:w="100" w:type="dxa"/>
+              <w:left w:w="100" w:type="dxa"/>
+              <w:bottom w:w="100" w:type="dxa"/>
+              <w:right w:w="100" w:type="dxa"/>
+            </w:tcMar>
+            <w:vAlign w:val="center"/>
+          </w:tcPr>
+          <w:p>
+            <w:pPr>
+              <w:widowControl w:val="0"/>
+              <w:spacing w:line="240" w:lineRule="auto"/>
+              <w:rPr>
+                <w:rFonts w:ascii="Cabin" w:eastAsia="Cabin" w:hAnsi="Cabin" w:cs="Cabin"/>
+                <w:i/>
+                <w:color w:val="B7B7B7"/>
+                <w:sz w:val="12"/>
+                <w:szCs w:val="12"/>
+              </w:rPr>
+            </w:pPr>
+          </w:p>
+          <w:tbl>
+            <w:tblPr>
+              <w:tblStyle w:val="aff4"/>
+              <w:tblW w:w="1255" w:type="dxa"/>
+              <w:tblInd w:w="0" w:type="dxa"/>
+              <w:tblBorders>
+                <w:top w:val="single" w:sz="8" w:space="0" w:color="B7B7B7"/>
+                <w:left w:val="single" w:sz="8" w:space="0" w:color="B7B7B7"/>
+                <w:bottom w:val="single" w:sz="8" w:space="0" w:color="B7B7B7"/>
+                <w:right w:val="single" w:sz="8" w:space="0" w:color="B7B7B7"/>
+                <w:insideH w:val="single" w:sz="8" w:space="0" w:color="B7B7B7"/>
+                <w:insideV w:val="single" w:sz="8" w:space="0" w:color="B7B7B7"/>
+              </w:tblBorders>
+              <w:tblLayout w:type="fixed"/>
+              <w:tblLook w:val="0600" w:firstRow="0" w:lastRow="0" w:firstColumn="0" w:lastColumn="0" w:noHBand="1" w:noVBand="1"/>
+            </w:tblPr>
+            <w:tblGrid>
+              <w:gridCol w:w="1255"/>
+            </w:tblGrid>
+            <w:tr>
+              <w:tc>
+                <w:tcPr>
+                  <w:tcW w:w="1255" w:type="dxa"/>
+                  <w:shd w:val="clear" w:color="auto" w:fill="auto"/>
+                  <w:tcMar>
+                    <w:top w:w="100" w:type="dxa"/>
+                    <w:left w:w="100" w:type="dxa"/>
+                    <w:bottom w:w="100" w:type="dxa"/>
+                    <w:right w:w="100" w:type="dxa"/>
+                  </w:tcMar>
+                </w:tcPr>
+                <w:p>
+                  <w:pPr>
+                    <w:widowControl w:val="0"/>
+                    <w:spacing w:line="240" w:lineRule="auto"/>
+                    <w:rPr>
+                      <w:rFonts w:ascii="Cabin" w:eastAsia="Cabin" w:hAnsi="Cabin" w:cs="Cabin"/>
+                      <w:i/>
+                    </w:rPr>
+                  </w:pPr>
+                  <w:r>
+                    <w:rPr>
+                      <w:rFonts w:ascii="Cabin" w:eastAsia="Cabin" w:hAnsi="Cabin" w:cs="Cabin"/>
+                      <w:i/>
+                    </w:rPr>
+                    <w:t>17/05</w:t>
+                  </w:r>
+                </w:p>
+              </w:tc>
+            </w:tr>
+          </w:tbl>
+          <w:p>
+            <w:pPr>
+              <w:widowControl w:val="0"/>
+              <w:spacing w:line="240" w:lineRule="auto"/>
+              <w:rPr>
+                <w:rFonts w:ascii="Cabin" w:eastAsia="Cabin" w:hAnsi="Cabin" w:cs="Cabin"/>
+                <w:i/>
+                <w:color w:val="B7B7B7"/>
+                <w:sz w:val="12"/>
+                <w:szCs w:val="12"/>
+              </w:rPr>
+            </w:pPr>
+          </w:p>
+        </w:tc>
+      </w:tr>
+      <w:tr>
+        <w:tc>
+          <w:tcPr>
+            <w:tcW w:w="1410" w:type="dxa"/>
+            <w:shd w:val="clear" w:color="auto" w:fill="F3F3F3"/>
+            <w:tcMar>
+              <w:top w:w="144" w:type="dxa"/>
+              <w:left w:w="144" w:type="dxa"/>
+              <w:bottom w:w="144" w:type="dxa"/>
+              <w:right w:w="144" w:type="dxa"/>
+            </w:tcMar>
+            <w:vAlign w:val="center"/>
+          </w:tcPr>
+          <w:p>
+            <w:pPr>
+              <w:widowControl w:val="0"/>
+              <w:spacing w:line="240" w:lineRule="auto"/>
+              <w:jc w:val="right"/>
+              <w:rPr>
+                <w:rFonts w:ascii="Cabin" w:eastAsia="Cabin" w:hAnsi="Cabin" w:cs="Cabin"/>
+                <w:b/>
+              </w:rPr>
+            </w:pPr>
+            <w:r>
+              <w:rPr>
+                <w:rFonts w:ascii="Cabin" w:eastAsia="Cabin" w:hAnsi="Cabin" w:cs="Cabin"/>
+                <w:b/>
+              </w:rPr>
+              <w:t>#28</w:t>
+            </w:r>
+          </w:p>
+        </w:tc>
+        <w:tc>
+          <w:tcPr>
+            <w:tcW w:w="7215" w:type="dxa"/>
+            <w:shd w:val="clear" w:color="auto" w:fill="auto"/>
+            <w:tcMar>
+              <w:top w:w="100" w:type="dxa"/>
+              <w:left w:w="100" w:type="dxa"/>
+              <w:bottom w:w="100" w:type="dxa"/>
+              <w:right w:w="100" w:type="dxa"/>
+            </w:tcMar>
+            <w:vAlign w:val="center"/>
+          </w:tcPr>
+          <w:p>
+            <w:pPr>
+              <w:widowControl w:val="0"/>
+              <w:spacing w:line="240" w:lineRule="auto"/>
+              <w:rPr>
+                <w:rFonts w:ascii="Cabin" w:eastAsia="Cabin" w:hAnsi="Cabin" w:cs="Cabin"/>
+                <w:i/>
+                <w:color w:val="B7B7B7"/>
+                <w:sz w:val="12"/>
+                <w:szCs w:val="12"/>
+              </w:rPr>
+            </w:pPr>
+          </w:p>
+          <w:tbl>
+            <w:tblPr>
+              <w:tblStyle w:val="aff3"/>
+              <w:tblW w:w="7015" w:type="dxa"/>
+              <w:tblInd w:w="0" w:type="dxa"/>
+              <w:tblBorders>
+                <w:top w:val="single" w:sz="8" w:space="0" w:color="B7B7B7"/>
+                <w:left w:val="single" w:sz="8" w:space="0" w:color="B7B7B7"/>
+                <w:bottom w:val="single" w:sz="8" w:space="0" w:color="B7B7B7"/>
+                <w:right w:val="single" w:sz="8" w:space="0" w:color="B7B7B7"/>
+                <w:insideH w:val="single" w:sz="8" w:space="0" w:color="B7B7B7"/>
+                <w:insideV w:val="single" w:sz="8" w:space="0" w:color="B7B7B7"/>
+              </w:tblBorders>
+              <w:tblLayout w:type="fixed"/>
+              <w:tblLook w:val="0600" w:firstRow="0" w:lastRow="0" w:firstColumn="0" w:lastColumn="0" w:noHBand="1" w:noVBand="1"/>
+            </w:tblPr>
+            <w:tblGrid>
+              <w:gridCol w:w="7015"/>
+            </w:tblGrid>
+            <w:tr>
+              <w:tc>
+                <w:tcPr>
+                  <w:tcW w:w="7015" w:type="dxa"/>
+                  <w:shd w:val="clear" w:color="auto" w:fill="auto"/>
+                  <w:tcMar>
+                    <w:top w:w="100" w:type="dxa"/>
+                    <w:left w:w="100" w:type="dxa"/>
+                    <w:bottom w:w="100" w:type="dxa"/>
+                    <w:right w:w="100" w:type="dxa"/>
+                  </w:tcMar>
+                </w:tcPr>
+                <w:p>
+                  <w:pPr>
+                    <w:widowControl w:val="0"/>
+                    <w:spacing w:line="240" w:lineRule="auto"/>
+                    <w:rPr>
+                      <w:rFonts w:ascii="Cabin" w:eastAsia="Cabin" w:hAnsi="Cabin" w:cs="Cabin"/>
+                      <w:i/>
+                      <w:color w:val="B7B7B7"/>
+                    </w:rPr>
+                  </w:pPr>
+                </w:p>
+              </w:tc>
+            </w:tr>
+          </w:tbl>
+          <w:p>
+            <w:pPr>
+              <w:widowControl w:val="0"/>
+              <w:spacing w:line="240" w:lineRule="auto"/>
+              <w:rPr>
+                <w:rFonts w:ascii="Cabin" w:eastAsia="Cabin" w:hAnsi="Cabin" w:cs="Cabin"/>
+                <w:i/>
+                <w:color w:val="B7B7B7"/>
+                <w:sz w:val="12"/>
+                <w:szCs w:val="12"/>
+              </w:rPr>
+            </w:pPr>
+          </w:p>
+        </w:tc>
+        <w:tc>
+          <w:tcPr>
+            <w:tcW w:w="1455" w:type="dxa"/>
+            <w:shd w:val="clear" w:color="auto" w:fill="auto"/>
+            <w:tcMar>
+              <w:top w:w="100" w:type="dxa"/>
+              <w:left w:w="100" w:type="dxa"/>
+              <w:bottom w:w="100" w:type="dxa"/>
+              <w:right w:w="100" w:type="dxa"/>
+            </w:tcMar>
+            <w:vAlign w:val="center"/>
+          </w:tcPr>
+          <w:p>
+            <w:pPr>
+              <w:widowControl w:val="0"/>
+              <w:spacing w:line="240" w:lineRule="auto"/>
+              <w:rPr>
+                <w:rFonts w:ascii="Cabin" w:eastAsia="Cabin" w:hAnsi="Cabin" w:cs="Cabin"/>
+                <w:i/>
+                <w:color w:val="B7B7B7"/>
+                <w:sz w:val="12"/>
+                <w:szCs w:val="12"/>
+              </w:rPr>
+            </w:pPr>
+          </w:p>
+          <w:tbl>
+            <w:tblPr>
+              <w:tblStyle w:val="aff4"/>
+              <w:tblW w:w="1255" w:type="dxa"/>
+              <w:tblInd w:w="0" w:type="dxa"/>
+              <w:tblBorders>
+                <w:top w:val="single" w:sz="8" w:space="0" w:color="B7B7B7"/>
+                <w:left w:val="single" w:sz="8" w:space="0" w:color="B7B7B7"/>
+                <w:bottom w:val="single" w:sz="8" w:space="0" w:color="B7B7B7"/>
+                <w:right w:val="single" w:sz="8" w:space="0" w:color="B7B7B7"/>
+                <w:insideH w:val="single" w:sz="8" w:space="0" w:color="B7B7B7"/>
+                <w:insideV w:val="single" w:sz="8" w:space="0" w:color="B7B7B7"/>
+              </w:tblBorders>
+              <w:tblLayout w:type="fixed"/>
+              <w:tblLook w:val="0600" w:firstRow="0" w:lastRow="0" w:firstColumn="0" w:lastColumn="0" w:noHBand="1" w:noVBand="1"/>
+            </w:tblPr>
+            <w:tblGrid>
+              <w:gridCol w:w="1255"/>
+            </w:tblGrid>
+            <w:tr>
+              <w:tc>
+                <w:tcPr>
+                  <w:tcW w:w="1255" w:type="dxa"/>
+                  <w:shd w:val="clear" w:color="auto" w:fill="auto"/>
+                  <w:tcMar>
+                    <w:top w:w="100" w:type="dxa"/>
+                    <w:left w:w="100" w:type="dxa"/>
+                    <w:bottom w:w="100" w:type="dxa"/>
+                    <w:right w:w="100" w:type="dxa"/>
+                  </w:tcMar>
+                </w:tcPr>
+                <w:p>
+                  <w:pPr>
+                    <w:widowControl w:val="0"/>
+                    <w:spacing w:line="240" w:lineRule="auto"/>
+                    <w:rPr>
+                      <w:rFonts w:ascii="Cabin" w:eastAsia="Cabin" w:hAnsi="Cabin" w:cs="Cabin"/>
+                      <w:i/>
+                      <w:u w:val="single"/>
+                    </w:rPr>
+                  </w:pPr>
+                  <w:r>
+                    <w:rPr>
+                      <w:rFonts w:ascii="Cabin" w:eastAsia="Cabin" w:hAnsi="Cabin" w:cs="Cabin"/>
+                      <w:i/>
+                    </w:rPr>
+                    <w:t>18/05</w:t>
+                  </w:r>
+                </w:p>
+              </w:tc>
+            </w:tr>
+          </w:tbl>
+          <w:p>
+            <w:pPr>
+              <w:widowControl w:val="0"/>
+              <w:spacing w:line="240" w:lineRule="auto"/>
+              <w:rPr>
+                <w:rFonts w:ascii="Cabin" w:eastAsia="Cabin" w:hAnsi="Cabin" w:cs="Cabin"/>
+                <w:i/>
+                <w:color w:val="B7B7B7"/>
+                <w:sz w:val="12"/>
+                <w:szCs w:val="12"/>
+              </w:rPr>
+            </w:pPr>
+          </w:p>
+        </w:tc>
+      </w:tr>
+      <w:tr>
+        <w:tc>
+          <w:tcPr>
+            <w:tcW w:w="1410" w:type="dxa"/>
+            <w:shd w:val="clear" w:color="auto" w:fill="F3F3F3"/>
+            <w:tcMar>
+              <w:top w:w="144" w:type="dxa"/>
+              <w:left w:w="144" w:type="dxa"/>
+              <w:bottom w:w="144" w:type="dxa"/>
+              <w:right w:w="144" w:type="dxa"/>
+            </w:tcMar>
+            <w:vAlign w:val="center"/>
+          </w:tcPr>
+          <w:p>
+            <w:pPr>
+              <w:widowControl w:val="0"/>
+              <w:spacing w:line="240" w:lineRule="auto"/>
+              <w:jc w:val="right"/>
+              <w:rPr>
+                <w:rFonts w:ascii="Cabin" w:eastAsia="Cabin" w:hAnsi="Cabin" w:cs="Cabin"/>
+                <w:b/>
+              </w:rPr>
+            </w:pPr>
+            <w:r>
+              <w:rPr>
+                <w:rFonts w:ascii="Cabin" w:eastAsia="Cabin" w:hAnsi="Cabin" w:cs="Cabin"/>
+                <w:b/>
+              </w:rPr>
+              <w:t>#29</w:t>
+            </w:r>
+          </w:p>
+        </w:tc>
+        <w:tc>
+          <w:tcPr>
+            <w:tcW w:w="7215" w:type="dxa"/>
+            <w:shd w:val="clear" w:color="auto" w:fill="auto"/>
+            <w:tcMar>
+              <w:top w:w="100" w:type="dxa"/>
+              <w:left w:w="100" w:type="dxa"/>
+              <w:bottom w:w="100" w:type="dxa"/>
+              <w:right w:w="100" w:type="dxa"/>
+            </w:tcMar>
+            <w:vAlign w:val="center"/>
+          </w:tcPr>
+          <w:p>
+            <w:pPr>
+              <w:widowControl w:val="0"/>
+              <w:spacing w:line="240" w:lineRule="auto"/>
+              <w:rPr>
+                <w:rFonts w:ascii="Cabin" w:eastAsia="Cabin" w:hAnsi="Cabin" w:cs="Cabin"/>
+                <w:i/>
+                <w:color w:val="B7B7B7"/>
+                <w:sz w:val="12"/>
+                <w:szCs w:val="12"/>
+              </w:rPr>
+            </w:pPr>
+          </w:p>
+          <w:tbl>
+            <w:tblPr>
+              <w:tblStyle w:val="aff3"/>
+              <w:tblW w:w="7015" w:type="dxa"/>
+              <w:tblInd w:w="0" w:type="dxa"/>
+              <w:tblBorders>
+                <w:top w:val="single" w:sz="8" w:space="0" w:color="B7B7B7"/>
+                <w:left w:val="single" w:sz="8" w:space="0" w:color="B7B7B7"/>
+                <w:bottom w:val="single" w:sz="8" w:space="0" w:color="B7B7B7"/>
+                <w:right w:val="single" w:sz="8" w:space="0" w:color="B7B7B7"/>
+                <w:insideH w:val="single" w:sz="8" w:space="0" w:color="B7B7B7"/>
+                <w:insideV w:val="single" w:sz="8" w:space="0" w:color="B7B7B7"/>
+              </w:tblBorders>
+              <w:tblLayout w:type="fixed"/>
+              <w:tblLook w:val="0600" w:firstRow="0" w:lastRow="0" w:firstColumn="0" w:lastColumn="0" w:noHBand="1" w:noVBand="1"/>
+            </w:tblPr>
+            <w:tblGrid>
+              <w:gridCol w:w="7015"/>
+            </w:tblGrid>
+            <w:tr>
+              <w:tc>
+                <w:tcPr>
+                  <w:tcW w:w="7015" w:type="dxa"/>
+                  <w:shd w:val="clear" w:color="auto" w:fill="auto"/>
+                  <w:tcMar>
+                    <w:top w:w="100" w:type="dxa"/>
+                    <w:left w:w="100" w:type="dxa"/>
+                    <w:bottom w:w="100" w:type="dxa"/>
+                    <w:right w:w="100" w:type="dxa"/>
+                  </w:tcMar>
+                </w:tcPr>
+                <w:p>
+                  <w:pPr>
+                    <w:widowControl w:val="0"/>
+                    <w:spacing w:line="240" w:lineRule="auto"/>
+                    <w:rPr>
+                      <w:rFonts w:ascii="Cabin" w:eastAsia="Cabin" w:hAnsi="Cabin" w:cs="Cabin"/>
+                      <w:i/>
+                      <w:color w:val="B7B7B7"/>
+                    </w:rPr>
+                  </w:pPr>
+                </w:p>
+              </w:tc>
+            </w:tr>
+          </w:tbl>
+          <w:p>
+            <w:pPr>
+              <w:widowControl w:val="0"/>
+              <w:spacing w:line="240" w:lineRule="auto"/>
+              <w:rPr>
+                <w:rFonts w:ascii="Cabin" w:eastAsia="Cabin" w:hAnsi="Cabin" w:cs="Cabin"/>
+                <w:i/>
+                <w:color w:val="B7B7B7"/>
+                <w:sz w:val="12"/>
+                <w:szCs w:val="12"/>
+              </w:rPr>
+            </w:pPr>
+          </w:p>
+        </w:tc>
+        <w:tc>
+          <w:tcPr>
+            <w:tcW w:w="1455" w:type="dxa"/>
+            <w:shd w:val="clear" w:color="auto" w:fill="auto"/>
+            <w:tcMar>
+              <w:top w:w="100" w:type="dxa"/>
+              <w:left w:w="100" w:type="dxa"/>
+              <w:bottom w:w="100" w:type="dxa"/>
+              <w:right w:w="100" w:type="dxa"/>
+            </w:tcMar>
+            <w:vAlign w:val="center"/>
+          </w:tcPr>
+          <w:p>
+            <w:pPr>
+              <w:widowControl w:val="0"/>
+              <w:spacing w:line="240" w:lineRule="auto"/>
+              <w:rPr>
+                <w:rFonts w:ascii="Cabin" w:eastAsia="Cabin" w:hAnsi="Cabin" w:cs="Cabin"/>
+                <w:i/>
+                <w:color w:val="B7B7B7"/>
+                <w:sz w:val="12"/>
+                <w:szCs w:val="12"/>
+              </w:rPr>
+            </w:pPr>
+          </w:p>
+          <w:tbl>
+            <w:tblPr>
+              <w:tblStyle w:val="aff4"/>
+              <w:tblW w:w="1255" w:type="dxa"/>
+              <w:tblInd w:w="0" w:type="dxa"/>
+              <w:tblBorders>
+                <w:top w:val="single" w:sz="8" w:space="0" w:color="B7B7B7"/>
+                <w:left w:val="single" w:sz="8" w:space="0" w:color="B7B7B7"/>
+                <w:bottom w:val="single" w:sz="8" w:space="0" w:color="B7B7B7"/>
+                <w:right w:val="single" w:sz="8" w:space="0" w:color="B7B7B7"/>
+                <w:insideH w:val="single" w:sz="8" w:space="0" w:color="B7B7B7"/>
+                <w:insideV w:val="single" w:sz="8" w:space="0" w:color="B7B7B7"/>
+              </w:tblBorders>
+              <w:tblLayout w:type="fixed"/>
+              <w:tblLook w:val="0600" w:firstRow="0" w:lastRow="0" w:firstColumn="0" w:lastColumn="0" w:noHBand="1" w:noVBand="1"/>
+            </w:tblPr>
+            <w:tblGrid>
+              <w:gridCol w:w="1255"/>
+            </w:tblGrid>
+            <w:tr>
+              <w:tc>
+                <w:tcPr>
+                  <w:tcW w:w="1255" w:type="dxa"/>
+                  <w:shd w:val="clear" w:color="auto" w:fill="auto"/>
+                  <w:tcMar>
+                    <w:top w:w="100" w:type="dxa"/>
+                    <w:left w:w="100" w:type="dxa"/>
+                    <w:bottom w:w="100" w:type="dxa"/>
+                    <w:right w:w="100" w:type="dxa"/>
+                  </w:tcMar>
+                </w:tcPr>
+                <w:p>
+                  <w:pPr>
+                    <w:widowControl w:val="0"/>
+                    <w:spacing w:line="240" w:lineRule="auto"/>
+                    <w:rPr>
+                      <w:rFonts w:ascii="Cabin" w:eastAsia="Cabin" w:hAnsi="Cabin" w:cs="Cabin"/>
+                      <w:i/>
+                    </w:rPr>
+                  </w:pPr>
+                  <w:r>
+                    <w:rPr>
+                      <w:rFonts w:ascii="Cabin" w:eastAsia="Cabin" w:hAnsi="Cabin" w:cs="Cabin"/>
+                      <w:i/>
+                    </w:rPr>
+                    <w:t>18/05</w:t>
+                  </w:r>
+                </w:p>
+              </w:tc>
+            </w:tr>
+          </w:tbl>
+          <w:p>
+            <w:pPr>
+              <w:widowControl w:val="0"/>
+              <w:spacing w:line="240" w:lineRule="auto"/>
+              <w:rPr>
+                <w:rFonts w:ascii="Cabin" w:eastAsia="Cabin" w:hAnsi="Cabin" w:cs="Cabin"/>
+                <w:i/>
+                <w:color w:val="B7B7B7"/>
+                <w:sz w:val="12"/>
+                <w:szCs w:val="12"/>
+              </w:rPr>
+            </w:pPr>
+          </w:p>
+        </w:tc>
+      </w:tr>
+      <w:tr>
+        <w:tc>
+          <w:tcPr>
+            <w:tcW w:w="1410" w:type="dxa"/>
+            <w:shd w:val="clear" w:color="auto" w:fill="F3F3F3"/>
+            <w:tcMar>
+              <w:top w:w="144" w:type="dxa"/>
+              <w:left w:w="144" w:type="dxa"/>
+              <w:bottom w:w="144" w:type="dxa"/>
+              <w:right w:w="144" w:type="dxa"/>
+            </w:tcMar>
+            <w:vAlign w:val="center"/>
+          </w:tcPr>
+          <w:p>
+            <w:pPr>
+              <w:widowControl w:val="0"/>
+              <w:spacing w:line="240" w:lineRule="auto"/>
+              <w:jc w:val="right"/>
+              <w:rPr>
+                <w:rFonts w:ascii="Cabin" w:eastAsia="Cabin" w:hAnsi="Cabin" w:cs="Cabin"/>
+                <w:b/>
+              </w:rPr>
+            </w:pPr>
+            <w:r>
+              <w:rPr>
+                <w:rFonts w:ascii="Cabin" w:eastAsia="Cabin" w:hAnsi="Cabin" w:cs="Cabin"/>
+                <w:b/>
+              </w:rPr>
+              <w:t>#30</w:t>
+            </w:r>
+          </w:p>
+        </w:tc>
+        <w:tc>
+          <w:tcPr>
+            <w:tcW w:w="7215" w:type="dxa"/>
+            <w:shd w:val="clear" w:color="auto" w:fill="auto"/>
+            <w:tcMar>
+              <w:top w:w="100" w:type="dxa"/>
+              <w:left w:w="100" w:type="dxa"/>
+              <w:bottom w:w="100" w:type="dxa"/>
+              <w:right w:w="100" w:type="dxa"/>
+            </w:tcMar>
+            <w:vAlign w:val="center"/>
+          </w:tcPr>
+          <w:p>
+            <w:pPr>
+              <w:widowControl w:val="0"/>
+              <w:spacing w:line="240" w:lineRule="auto"/>
+              <w:rPr>
+                <w:rFonts w:ascii="Cabin" w:eastAsia="Cabin" w:hAnsi="Cabin" w:cs="Cabin"/>
+                <w:i/>
+                <w:color w:val="B7B7B7"/>
+                <w:sz w:val="12"/>
+                <w:szCs w:val="12"/>
+              </w:rPr>
+            </w:pPr>
+          </w:p>
+          <w:tbl>
+            <w:tblPr>
+              <w:tblStyle w:val="aff3"/>
+              <w:tblW w:w="7015" w:type="dxa"/>
+              <w:tblInd w:w="0" w:type="dxa"/>
+              <w:tblBorders>
+                <w:top w:val="single" w:sz="8" w:space="0" w:color="B7B7B7"/>
+                <w:left w:val="single" w:sz="8" w:space="0" w:color="B7B7B7"/>
+                <w:bottom w:val="single" w:sz="8" w:space="0" w:color="B7B7B7"/>
+                <w:right w:val="single" w:sz="8" w:space="0" w:color="B7B7B7"/>
+                <w:insideH w:val="single" w:sz="8" w:space="0" w:color="B7B7B7"/>
+                <w:insideV w:val="single" w:sz="8" w:space="0" w:color="B7B7B7"/>
+              </w:tblBorders>
+              <w:tblLayout w:type="fixed"/>
+              <w:tblLook w:val="0600" w:firstRow="0" w:lastRow="0" w:firstColumn="0" w:lastColumn="0" w:noHBand="1" w:noVBand="1"/>
+            </w:tblPr>
+            <w:tblGrid>
+              <w:gridCol w:w="7015"/>
+            </w:tblGrid>
+            <w:tr>
+              <w:tc>
+                <w:tcPr>
+                  <w:tcW w:w="7015" w:type="dxa"/>
+                  <w:shd w:val="clear" w:color="auto" w:fill="auto"/>
+                  <w:tcMar>
+                    <w:top w:w="100" w:type="dxa"/>
+                    <w:left w:w="100" w:type="dxa"/>
+                    <w:bottom w:w="100" w:type="dxa"/>
+                    <w:right w:w="100" w:type="dxa"/>
+                  </w:tcMar>
+                </w:tcPr>
+                <w:p>
+                  <w:pPr>
+                    <w:widowControl w:val="0"/>
+                    <w:spacing w:line="240" w:lineRule="auto"/>
+                    <w:rPr>
+                      <w:rFonts w:ascii="Cabin" w:eastAsia="Cabin" w:hAnsi="Cabin" w:cs="Cabin"/>
+                      <w:i/>
+                      <w:color w:val="B7B7B7"/>
+                      <w:u w:val="single"/>
+                    </w:rPr>
+                  </w:pPr>
+                </w:p>
+              </w:tc>
+            </w:tr>
+          </w:tbl>
+          <w:p>
+            <w:pPr>
+              <w:widowControl w:val="0"/>
+              <w:spacing w:line="240" w:lineRule="auto"/>
+              <w:rPr>
+                <w:rFonts w:ascii="Cabin" w:eastAsia="Cabin" w:hAnsi="Cabin" w:cs="Cabin"/>
+                <w:i/>
+                <w:color w:val="B7B7B7"/>
+                <w:sz w:val="12"/>
+                <w:szCs w:val="12"/>
+              </w:rPr>
+            </w:pPr>
+          </w:p>
+        </w:tc>
+        <w:tc>
+          <w:tcPr>
+            <w:tcW w:w="1455" w:type="dxa"/>
+            <w:shd w:val="clear" w:color="auto" w:fill="auto"/>
+            <w:tcMar>
+              <w:top w:w="100" w:type="dxa"/>
+              <w:left w:w="100" w:type="dxa"/>
+              <w:bottom w:w="100" w:type="dxa"/>
+              <w:right w:w="100" w:type="dxa"/>
+            </w:tcMar>
+            <w:vAlign w:val="center"/>
+          </w:tcPr>
+          <w:p>
+            <w:pPr>
+              <w:widowControl w:val="0"/>
+              <w:spacing w:line="240" w:lineRule="auto"/>
+              <w:rPr>
+                <w:rFonts w:ascii="Cabin" w:eastAsia="Cabin" w:hAnsi="Cabin" w:cs="Cabin"/>
+                <w:i/>
+                <w:color w:val="B7B7B7"/>
+                <w:sz w:val="12"/>
+                <w:szCs w:val="12"/>
+              </w:rPr>
+            </w:pPr>
+          </w:p>
+          <w:tbl>
+            <w:tblPr>
+              <w:tblStyle w:val="aff4"/>
+              <w:tblW w:w="1255" w:type="dxa"/>
+              <w:tblInd w:w="0" w:type="dxa"/>
+              <w:tblBorders>
+                <w:top w:val="single" w:sz="8" w:space="0" w:color="B7B7B7"/>
+                <w:left w:val="single" w:sz="8" w:space="0" w:color="B7B7B7"/>
+                <w:bottom w:val="single" w:sz="8" w:space="0" w:color="B7B7B7"/>
+                <w:right w:val="single" w:sz="8" w:space="0" w:color="B7B7B7"/>
+                <w:insideH w:val="single" w:sz="8" w:space="0" w:color="B7B7B7"/>
+                <w:insideV w:val="single" w:sz="8" w:space="0" w:color="B7B7B7"/>
+              </w:tblBorders>
+              <w:tblLayout w:type="fixed"/>
+              <w:tblLook w:val="0600" w:firstRow="0" w:lastRow="0" w:firstColumn="0" w:lastColumn="0" w:noHBand="1" w:noVBand="1"/>
+            </w:tblPr>
+            <w:tblGrid>
+              <w:gridCol w:w="1255"/>
+            </w:tblGrid>
+            <w:tr>
+              <w:tc>
+                <w:tcPr>
+                  <w:tcW w:w="1255" w:type="dxa"/>
+                  <w:shd w:val="clear" w:color="auto" w:fill="auto"/>
+                  <w:tcMar>
+                    <w:top w:w="100" w:type="dxa"/>
+                    <w:left w:w="100" w:type="dxa"/>
+                    <w:bottom w:w="100" w:type="dxa"/>
+                    <w:right w:w="100" w:type="dxa"/>
+                  </w:tcMar>
+                </w:tcPr>
+                <w:p>
+                  <w:pPr>
+                    <w:widowControl w:val="0"/>
+                    <w:spacing w:line="240" w:lineRule="auto"/>
+                    <w:rPr>
+                      <w:rFonts w:ascii="Cabin" w:eastAsia="Cabin" w:hAnsi="Cabin" w:cs="Cabin"/>
+                      <w:i/>
+                    </w:rPr>
+                  </w:pPr>
+                  <w:r>
+                    <w:rPr>
+                      <w:rFonts w:ascii="Cabin" w:eastAsia="Cabin" w:hAnsi="Cabin" w:cs="Cabin"/>
+                      <w:i/>
+                    </w:rPr>
+                    <w:t>18/05</w:t>
+                  </w:r>
+                </w:p>
+              </w:tc>
+            </w:tr>
+          </w:tbl>
+          <w:p>
+            <w:pPr>
+              <w:widowControl w:val="0"/>
+              <w:spacing w:line="240" w:lineRule="auto"/>
+              <w:rPr>
+                <w:rFonts w:ascii="Cabin" w:eastAsia="Cabin" w:hAnsi="Cabin" w:cs="Cabin"/>
+                <w:i/>
+                <w:color w:val="B7B7B7"/>
+                <w:sz w:val="12"/>
+                <w:szCs w:val="12"/>
+              </w:rPr>
+            </w:pPr>
+          </w:p>
+        </w:tc>
+      </w:tr>
+      <w:tr>
+        <w:tc>
+          <w:tcPr>
+            <w:tcW w:w="1410" w:type="dxa"/>
+            <w:shd w:val="clear" w:color="auto" w:fill="F3F3F3"/>
+            <w:tcMar>
+              <w:top w:w="144" w:type="dxa"/>
+              <w:left w:w="144" w:type="dxa"/>
+              <w:bottom w:w="144" w:type="dxa"/>
+              <w:right w:w="144" w:type="dxa"/>
+            </w:tcMar>
+            <w:vAlign w:val="center"/>
+          </w:tcPr>
+          <w:p>
+            <w:pPr>
+              <w:widowControl w:val="0"/>
+              <w:spacing w:line="240" w:lineRule="auto"/>
+              <w:jc w:val="right"/>
+              <w:rPr>
+                <w:rFonts w:ascii="Cabin" w:eastAsia="Cabin" w:hAnsi="Cabin" w:cs="Cabin"/>
+                <w:b/>
+              </w:rPr>
+            </w:pPr>
+            <w:r>
+              <w:rPr>
+                <w:rFonts w:ascii="Cabin" w:eastAsia="Cabin" w:hAnsi="Cabin" w:cs="Cabin"/>
+                <w:b/>
+              </w:rPr>
+              <w:t>#23</w:t>
+            </w:r>
+          </w:p>
+        </w:tc>
+        <w:tc>
+          <w:tcPr>
+            <w:tcW w:w="7215" w:type="dxa"/>
+            <w:shd w:val="clear" w:color="auto" w:fill="auto"/>
+            <w:tcMar>
+              <w:top w:w="100" w:type="dxa"/>
+              <w:left w:w="100" w:type="dxa"/>
+              <w:bottom w:w="100" w:type="dxa"/>
+              <w:right w:w="100" w:type="dxa"/>
+            </w:tcMar>
+            <w:vAlign w:val="center"/>
+          </w:tcPr>
+          <w:p>
+            <w:pPr>
+              <w:widowControl w:val="0"/>
+              <w:spacing w:line="240" w:lineRule="auto"/>
+              <w:rPr>
+                <w:rFonts w:ascii="Cabin" w:eastAsia="Cabin" w:hAnsi="Cabin" w:cs="Cabin"/>
+                <w:i/>
+                <w:color w:val="B7B7B7"/>
+                <w:sz w:val="12"/>
+                <w:szCs w:val="12"/>
+              </w:rPr>
+            </w:pPr>
+          </w:p>
+          <w:tbl>
+            <w:tblPr>
+              <w:tblStyle w:val="aff"/>
+              <w:tblW w:w="7015" w:type="dxa"/>
+              <w:tblInd w:w="0" w:type="dxa"/>
+              <w:tblBorders>
+                <w:top w:val="single" w:sz="8" w:space="0" w:color="B7B7B7"/>
+                <w:left w:val="single" w:sz="8" w:space="0" w:color="B7B7B7"/>
+                <w:bottom w:val="single" w:sz="8" w:space="0" w:color="B7B7B7"/>
+                <w:right w:val="single" w:sz="8" w:space="0" w:color="B7B7B7"/>
+                <w:insideH w:val="single" w:sz="8" w:space="0" w:color="B7B7B7"/>
+                <w:insideV w:val="single" w:sz="8" w:space="0" w:color="B7B7B7"/>
+              </w:tblBorders>
+              <w:tblLayout w:type="fixed"/>
+              <w:tblLook w:val="0600" w:firstRow="0" w:lastRow="0" w:firstColumn="0" w:lastColumn="0" w:noHBand="1" w:noVBand="1"/>
+            </w:tblPr>
+            <w:tblGrid>
+              <w:gridCol w:w="7015"/>
+            </w:tblGrid>
+            <w:tr>
+              <w:tc>
+                <w:tcPr>
+                  <w:tcW w:w="7015" w:type="dxa"/>
+                  <w:shd w:val="clear" w:color="auto" w:fill="auto"/>
+                  <w:tcMar>
+                    <w:top w:w="100" w:type="dxa"/>
+                    <w:left w:w="100" w:type="dxa"/>
+                    <w:bottom w:w="100" w:type="dxa"/>
+                    <w:right w:w="100" w:type="dxa"/>
+                  </w:tcMar>
+                </w:tcPr>
+                <w:p>
+                  <w:pPr>
+                    <w:widowControl w:val="0"/>
+                    <w:numPr>
+                      <w:ilvl w:val="0"/>
+                      <w:numId w:val="1"/>
+                    </w:numPr>
+                    <w:spacing w:line="240" w:lineRule="auto"/>
+                    <w:ind w:left="270"/>
+                    <w:rPr>
+                      <w:rFonts w:ascii="Cabin" w:eastAsia="Cabin" w:hAnsi="Cabin" w:cs="Cabin"/>
+                      <w:i/>
+                      <w:color w:val="B7B7B7"/>
+                    </w:rPr>
+                  </w:pPr>
+                </w:p>
+              </w:tc>
+            </w:tr>
+          </w:tbl>
+          <w:p>
+            <w:pPr>
+              <w:widowControl w:val="0"/>
+              <w:spacing w:line="240" w:lineRule="auto"/>
+              <w:rPr>
+                <w:rFonts w:ascii="Cabin" w:eastAsia="Cabin" w:hAnsi="Cabin" w:cs="Cabin"/>
+                <w:i/>
+                <w:color w:val="B7B7B7"/>
+                <w:sz w:val="12"/>
+                <w:szCs w:val="12"/>
+              </w:rPr>
+            </w:pPr>
+          </w:p>
+        </w:tc>
+        <w:tc>
+          <w:tcPr>
+            <w:tcW w:w="1455" w:type="dxa"/>
+            <w:shd w:val="clear" w:color="auto" w:fill="auto"/>
+            <w:tcMar>
+              <w:top w:w="100" w:type="dxa"/>
+              <w:left w:w="100" w:type="dxa"/>
+              <w:bottom w:w="100" w:type="dxa"/>
+              <w:right w:w="100" w:type="dxa"/>
+            </w:tcMar>
+            <w:vAlign w:val="center"/>
+          </w:tcPr>
+          <w:p>
+            <w:pPr>
+              <w:widowControl w:val="0"/>
+              <w:spacing w:line="240" w:lineRule="auto"/>
+              <w:rPr>
+                <w:rFonts w:ascii="Cabin" w:eastAsia="Cabin" w:hAnsi="Cabin" w:cs="Cabin"/>
+                <w:i/>
+                <w:color w:val="B7B7B7"/>
+                <w:sz w:val="12"/>
+                <w:szCs w:val="12"/>
+              </w:rPr>
+            </w:pPr>
+          </w:p>
+          <w:tbl>
+            <w:tblPr>
+              <w:tblStyle w:val="aff0"/>
+              <w:tblW w:w="1255" w:type="dxa"/>
+              <w:tblInd w:w="0" w:type="dxa"/>
+              <w:tblBorders>
+                <w:top w:val="single" w:sz="8" w:space="0" w:color="B7B7B7"/>
+                <w:left w:val="single" w:sz="8" w:space="0" w:color="B7B7B7"/>
+                <w:bottom w:val="single" w:sz="8" w:space="0" w:color="B7B7B7"/>
+                <w:right w:val="single" w:sz="8" w:space="0" w:color="B7B7B7"/>
+                <w:insideH w:val="single" w:sz="8" w:space="0" w:color="B7B7B7"/>
+                <w:insideV w:val="single" w:sz="8" w:space="0" w:color="B7B7B7"/>
+              </w:tblBorders>
+              <w:tblLayout w:type="fixed"/>
+              <w:tblLook w:val="0600" w:firstRow="0" w:lastRow="0" w:firstColumn="0" w:lastColumn="0" w:noHBand="1" w:noVBand="1"/>
+            </w:tblPr>
+            <w:tblGrid>
+              <w:gridCol w:w="1255"/>
+            </w:tblGrid>
+            <w:tr>
+              <w:tc>
+                <w:tcPr>
+                  <w:tcW w:w="1255" w:type="dxa"/>
+                  <w:shd w:val="clear" w:color="auto" w:fill="auto"/>
+                  <w:tcMar>
+                    <w:top w:w="100" w:type="dxa"/>
+                    <w:left w:w="100" w:type="dxa"/>
+                    <w:bottom w:w="100" w:type="dxa"/>
+                    <w:right w:w="100" w:type="dxa"/>
+                  </w:tcMar>
+                </w:tcPr>
+                <w:p>
+                  <w:pPr>
+                    <w:widowControl w:val="0"/>
+                    <w:spacing w:line="240" w:lineRule="auto"/>
+                    <w:rPr>
+                      <w:rFonts w:ascii="Cabin" w:eastAsia="Cabin" w:hAnsi="Cabin" w:cs="Cabin"/>
+                      <w:i/>
+                    </w:rPr>
+                  </w:pPr>
+                  <w:r>
+                    <w:rPr>
+                      <w:rFonts w:ascii="Cabin" w:eastAsia="Cabin" w:hAnsi="Cabin" w:cs="Cabin"/>
+                      <w:i/>
+                    </w:rPr>
+                    <w:t>13/05</w:t>
+                  </w:r>
+                </w:p>
+              </w:tc>
+            </w:tr>
+          </w:tbl>
+          <w:p>
+            <w:pPr>
+              <w:widowControl w:val="0"/>
+              <w:spacing w:line="240" w:lineRule="auto"/>
+              <w:rPr>
+                <w:rFonts w:ascii="Cabin" w:eastAsia="Cabin" w:hAnsi="Cabin" w:cs="Cabin"/>
+                <w:i/>
+                <w:color w:val="B7B7B7"/>
+                <w:sz w:val="12"/>
+                <w:szCs w:val="12"/>
+              </w:rPr>
+            </w:pPr>
+          </w:p>
+        </w:tc>
+      </w:tr>
+      <w:tr>
+        <w:tc>
+          <w:tcPr>
+            <w:tcW w:w="1410" w:type="dxa"/>
+            <w:shd w:val="clear" w:color="auto" w:fill="F3F3F3"/>
+            <w:tcMar>
+              <w:top w:w="144" w:type="dxa"/>
+              <w:left w:w="144" w:type="dxa"/>
+              <w:bottom w:w="144" w:type="dxa"/>
+              <w:right w:w="144" w:type="dxa"/>
+            </w:tcMar>
+            <w:vAlign w:val="center"/>
+          </w:tcPr>
+          <w:p>
+            <w:pPr>
+              <w:widowControl w:val="0"/>
+              <w:spacing w:line="240" w:lineRule="auto"/>
+              <w:jc w:val="right"/>
+              <w:rPr>
+                <w:rFonts w:ascii="Cabin" w:eastAsia="Cabin" w:hAnsi="Cabin" w:cs="Cabin"/>
+                <w:b/>
+              </w:rPr>
+            </w:pPr>
+            <w:r>
+              <w:rPr>
+                <w:rFonts w:ascii="Cabin" w:eastAsia="Cabin" w:hAnsi="Cabin" w:cs="Cabin"/>
+                <w:b/>
+              </w:rPr>
+              <w:t>#24</w:t>
+            </w:r>
+          </w:p>
+        </w:tc>
+        <w:tc>
+          <w:tcPr>
+            <w:tcW w:w="7215" w:type="dxa"/>
+            <w:shd w:val="clear" w:color="auto" w:fill="auto"/>
+            <w:tcMar>
+              <w:top w:w="100" w:type="dxa"/>
+              <w:left w:w="100" w:type="dxa"/>
+              <w:bottom w:w="100" w:type="dxa"/>
+              <w:right w:w="100" w:type="dxa"/>
+            </w:tcMar>
+            <w:vAlign w:val="center"/>
+          </w:tcPr>
+          <w:p>
+            <w:pPr>
+              <w:widowControl w:val="0"/>
+              <w:spacing w:line="240" w:lineRule="auto"/>
+              <w:rPr>
+                <w:rFonts w:ascii="Cabin" w:eastAsia="Cabin" w:hAnsi="Cabin" w:cs="Cabin"/>
+                <w:i/>
+                <w:color w:val="B7B7B7"/>
+                <w:sz w:val="12"/>
+                <w:szCs w:val="12"/>
+              </w:rPr>
+            </w:pPr>
+          </w:p>
+          <w:tbl>
+            <w:tblPr>
+              <w:tblStyle w:val="aff1"/>
+              <w:tblW w:w="7015" w:type="dxa"/>
+              <w:tblInd w:w="0" w:type="dxa"/>
+              <w:tblBorders>
+                <w:top w:val="single" w:sz="8" w:space="0" w:color="B7B7B7"/>
+                <w:left w:val="single" w:sz="8" w:space="0" w:color="B7B7B7"/>
+                <w:bottom w:val="single" w:sz="8" w:space="0" w:color="B7B7B7"/>
+                <w:right w:val="single" w:sz="8" w:space="0" w:color="B7B7B7"/>
+                <w:insideH w:val="single" w:sz="8" w:space="0" w:color="B7B7B7"/>
+                <w:insideV w:val="single" w:sz="8" w:space="0" w:color="B7B7B7"/>
+              </w:tblBorders>
+              <w:tblLayout w:type="fixed"/>
+              <w:tblLook w:val="0600" w:firstRow="0" w:lastRow="0" w:firstColumn="0" w:lastColumn="0" w:noHBand="1" w:noVBand="1"/>
+            </w:tblPr>
+            <w:tblGrid>
+              <w:gridCol w:w="7015"/>
+            </w:tblGrid>
+            <w:tr>
+              <w:tc>
+                <w:tcPr>
+                  <w:tcW w:w="7015" w:type="dxa"/>
+                  <w:shd w:val="clear" w:color="auto" w:fill="auto"/>
+                  <w:tcMar>
+                    <w:top w:w="100" w:type="dxa"/>
+                    <w:left w:w="100" w:type="dxa"/>
+                    <w:bottom w:w="100" w:type="dxa"/>
+                    <w:right w:w="100" w:type="dxa"/>
+                  </w:tcMar>
+                </w:tcPr>
+                <w:p>
+                  <w:pPr>
+                    <w:widowControl w:val="0"/>
+                    <w:numPr>
+                      <w:ilvl w:val="0"/>
+                      <w:numId w:val="1"/>
+                    </w:numPr>
+                    <w:spacing w:line="240" w:lineRule="auto"/>
+                    <w:ind w:left="270"/>
+                    <w:rPr>
+                      <w:rFonts w:ascii="Cabin" w:eastAsia="Cabin" w:hAnsi="Cabin" w:cs="Cabin"/>
+                      <w:i/>
+                      <w:color w:val="B7B7B7"/>
+                    </w:rPr>
+                  </w:pPr>
+                </w:p>
+              </w:tc>
+            </w:tr>
+          </w:tbl>
+          <w:p>
+            <w:pPr>
+              <w:widowControl w:val="0"/>
+              <w:spacing w:line="240" w:lineRule="auto"/>
+              <w:rPr>
+                <w:rFonts w:ascii="Cabin" w:eastAsia="Cabin" w:hAnsi="Cabin" w:cs="Cabin"/>
+                <w:i/>
+                <w:color w:val="B7B7B7"/>
+                <w:sz w:val="12"/>
+                <w:szCs w:val="12"/>
+              </w:rPr>
+            </w:pPr>
+          </w:p>
+        </w:tc>
+        <w:tc>
+          <w:tcPr>
+            <w:tcW w:w="1455" w:type="dxa"/>
+            <w:shd w:val="clear" w:color="auto" w:fill="auto"/>
+            <w:tcMar>
+              <w:top w:w="100" w:type="dxa"/>
+              <w:left w:w="100" w:type="dxa"/>
+              <w:bottom w:w="100" w:type="dxa"/>
+              <w:right w:w="100" w:type="dxa"/>
+            </w:tcMar>
+            <w:vAlign w:val="center"/>
+          </w:tcPr>
+          <w:p>
+            <w:pPr>
+              <w:widowControl w:val="0"/>
+              <w:spacing w:line="240" w:lineRule="auto"/>
+              <w:rPr>
+                <w:rFonts w:ascii="Cabin" w:eastAsia="Cabin" w:hAnsi="Cabin" w:cs="Cabin"/>
+                <w:i/>
+                <w:color w:val="B7B7B7"/>
+                <w:sz w:val="12"/>
+                <w:szCs w:val="12"/>
+              </w:rPr>
+            </w:pPr>
+          </w:p>
+          <w:tbl>
+            <w:tblPr>
+              <w:tblStyle w:val="aff2"/>
+              <w:tblW w:w="1255" w:type="dxa"/>
+              <w:tblInd w:w="0" w:type="dxa"/>
+              <w:tblBorders>
+                <w:top w:val="single" w:sz="8" w:space="0" w:color="B7B7B7"/>
+                <w:left w:val="single" w:sz="8" w:space="0" w:color="B7B7B7"/>
+                <w:bottom w:val="single" w:sz="8" w:space="0" w:color="B7B7B7"/>
+                <w:right w:val="single" w:sz="8" w:space="0" w:color="B7B7B7"/>
+                <w:insideH w:val="single" w:sz="8" w:space="0" w:color="B7B7B7"/>
+                <w:insideV w:val="single" w:sz="8" w:space="0" w:color="B7B7B7"/>
+              </w:tblBorders>
+              <w:tblLayout w:type="fixed"/>
+              <w:tblLook w:val="0600" w:firstRow="0" w:lastRow="0" w:firstColumn="0" w:lastColumn="0" w:noHBand="1" w:noVBand="1"/>
+            </w:tblPr>
+            <w:tblGrid>
+              <w:gridCol w:w="1255"/>
+            </w:tblGrid>
+            <w:tr>
+              <w:tc>
+                <w:tcPr>
+                  <w:tcW w:w="1255" w:type="dxa"/>
+                  <w:shd w:val="clear" w:color="auto" w:fill="auto"/>
+                  <w:tcMar>
+                    <w:top w:w="100" w:type="dxa"/>
+                    <w:left w:w="100" w:type="dxa"/>
+                    <w:bottom w:w="100" w:type="dxa"/>
+                    <w:right w:w="100" w:type="dxa"/>
+                  </w:tcMar>
+                </w:tcPr>
+                <w:p>
+                  <w:pPr>
+                    <w:widowControl w:val="0"/>
+                    <w:spacing w:line="240" w:lineRule="auto"/>
+                    <w:rPr>
+                      <w:rFonts w:ascii="Cabin" w:eastAsia="Cabin" w:hAnsi="Cabin" w:cs="Cabin"/>
+                      <w:i/>
+                      <w:u w:val="single"/>
+                    </w:rPr>
+                  </w:pPr>
+                  <w:r>
+                    <w:rPr>
+                      <w:rFonts w:ascii="Cabin" w:eastAsia="Cabin" w:hAnsi="Cabin" w:cs="Cabin"/>
+                      <w:i/>
+                    </w:rPr>
+                    <w:t>13/05</w:t>
+                  </w:r>
+                </w:p>
+              </w:tc>
+            </w:tr>
+          </w:tbl>
+          <w:p>
+            <w:pPr>
+              <w:widowControl w:val="0"/>
+              <w:spacing w:line="240" w:lineRule="auto"/>
+              <w:rPr>
+                <w:rFonts w:ascii="Cabin" w:eastAsia="Cabin" w:hAnsi="Cabin" w:cs="Cabin"/>
+                <w:i/>
+                <w:color w:val="B7B7B7"/>
+                <w:sz w:val="12"/>
+                <w:szCs w:val="12"/>
+              </w:rPr>
+            </w:pPr>
+          </w:p>
+        </w:tc>
+      </w:tr>
+      <w:tr>
+        <w:tc>
+          <w:tcPr>
+            <w:tcW w:w="1410" w:type="dxa"/>
+            <w:shd w:val="clear" w:color="auto" w:fill="F3F3F3"/>
+            <w:tcMar>
+              <w:top w:w="144" w:type="dxa"/>
+              <w:left w:w="144" w:type="dxa"/>
+              <w:bottom w:w="144" w:type="dxa"/>
+              <w:right w:w="144" w:type="dxa"/>
+            </w:tcMar>
+            <w:vAlign w:val="center"/>
+          </w:tcPr>
+          <w:p>
+            <w:pPr>
+              <w:widowControl w:val="0"/>
+              <w:spacing w:line="240" w:lineRule="auto"/>
+              <w:jc w:val="right"/>
+              <w:rPr>
+                <w:rFonts w:ascii="Cabin" w:eastAsia="Cabin" w:hAnsi="Cabin" w:cs="Cabin"/>
+                <w:b/>
+              </w:rPr>
+            </w:pPr>
+            <w:r>
+              <w:rPr>
+                <w:rFonts w:ascii="Cabin" w:eastAsia="Cabin" w:hAnsi="Cabin" w:cs="Cabin"/>
+                <w:b/>
+              </w:rPr>
+              <w:t>#25</w:t>
+            </w:r>
+          </w:p>
+        </w:tc>
+        <w:tc>
+          <w:tcPr>
+            <w:tcW w:w="7215" w:type="dxa"/>
+            <w:shd w:val="clear" w:color="auto" w:fill="auto"/>
+            <w:tcMar>
+              <w:top w:w="100" w:type="dxa"/>
+              <w:left w:w="100" w:type="dxa"/>
+              <w:bottom w:w="100" w:type="dxa"/>
+              <w:right w:w="100" w:type="dxa"/>
+            </w:tcMar>
+            <w:vAlign w:val="center"/>
+          </w:tcPr>
+          <w:p>
+            <w:pPr>
+              <w:widowControl w:val="0"/>
+              <w:spacing w:line="240" w:lineRule="auto"/>
+              <w:rPr>
+                <w:rFonts w:ascii="Cabin" w:eastAsia="Cabin" w:hAnsi="Cabin" w:cs="Cabin"/>
+                <w:i/>
+                <w:color w:val="B7B7B7"/>
+                <w:sz w:val="12"/>
+                <w:szCs w:val="12"/>
+              </w:rPr>
+            </w:pPr>
+          </w:p>
+          <w:tbl>
+            <w:tblPr>
+              <w:tblStyle w:val="aff3"/>
+              <w:tblW w:w="7015" w:type="dxa"/>
+              <w:tblInd w:w="0" w:type="dxa"/>
+              <w:tblBorders>
+                <w:top w:val="single" w:sz="8" w:space="0" w:color="B7B7B7"/>
+                <w:left w:val="single" w:sz="8" w:space="0" w:color="B7B7B7"/>
+                <w:bottom w:val="single" w:sz="8" w:space="0" w:color="B7B7B7"/>
+                <w:right w:val="single" w:sz="8" w:space="0" w:color="B7B7B7"/>
+                <w:insideH w:val="single" w:sz="8" w:space="0" w:color="B7B7B7"/>
+                <w:insideV w:val="single" w:sz="8" w:space="0" w:color="B7B7B7"/>
+              </w:tblBorders>
+              <w:tblLayout w:type="fixed"/>
+              <w:tblLook w:val="0600" w:firstRow="0" w:lastRow="0" w:firstColumn="0" w:lastColumn="0" w:noHBand="1" w:noVBand="1"/>
+            </w:tblPr>
+            <w:tblGrid>
+              <w:gridCol w:w="7015"/>
+            </w:tblGrid>
+            <w:tr>
+              <w:tc>
+                <w:tcPr>
+                  <w:tcW w:w="7015" w:type="dxa"/>
+                  <w:shd w:val="clear" w:color="auto" w:fill="auto"/>
+                  <w:tcMar>
+                    <w:top w:w="100" w:type="dxa"/>
+                    <w:left w:w="100" w:type="dxa"/>
+                    <w:bottom w:w="100" w:type="dxa"/>
+                    <w:right w:w="100" w:type="dxa"/>
+                  </w:tcMar>
+                </w:tcPr>
+                <w:p>
+                  <w:pPr>
+                    <w:widowControl w:val="0"/>
+                    <w:spacing w:line="240" w:lineRule="auto"/>
+                    <w:rPr>
+                      <w:rFonts w:ascii="Cabin" w:eastAsia="Cabin" w:hAnsi="Cabin" w:cs="Cabin"/>
+                      <w:i/>
+                      <w:color w:val="B7B7B7"/>
+                    </w:rPr>
+                  </w:pPr>
+                </w:p>
+              </w:tc>
+            </w:tr>
+          </w:tbl>
+          <w:p>
+            <w:pPr>
+              <w:widowControl w:val="0"/>
+              <w:spacing w:line="240" w:lineRule="auto"/>
+              <w:rPr>
+                <w:rFonts w:ascii="Cabin" w:eastAsia="Cabin" w:hAnsi="Cabin" w:cs="Cabin"/>
+                <w:i/>
+                <w:color w:val="B7B7B7"/>
+                <w:sz w:val="12"/>
+                <w:szCs w:val="12"/>
+              </w:rPr>
+            </w:pPr>
+          </w:p>
+        </w:tc>
+        <w:tc>
+          <w:tcPr>
+            <w:tcW w:w="1455" w:type="dxa"/>
+            <w:shd w:val="clear" w:color="auto" w:fill="auto"/>
+            <w:tcMar>
+              <w:top w:w="100" w:type="dxa"/>
+              <w:left w:w="100" w:type="dxa"/>
+              <w:bottom w:w="100" w:type="dxa"/>
+              <w:right w:w="100" w:type="dxa"/>
+            </w:tcMar>
+            <w:vAlign w:val="center"/>
+          </w:tcPr>
+          <w:p>
+            <w:pPr>
+              <w:widowControl w:val="0"/>
+              <w:spacing w:line="240" w:lineRule="auto"/>
+              <w:rPr>
+                <w:rFonts w:ascii="Cabin" w:eastAsia="Cabin" w:hAnsi="Cabin" w:cs="Cabin"/>
+                <w:i/>
+                <w:color w:val="B7B7B7"/>
+                <w:sz w:val="12"/>
+                <w:szCs w:val="12"/>
+              </w:rPr>
+            </w:pPr>
+          </w:p>
+          <w:tbl>
+            <w:tblPr>
+              <w:tblStyle w:val="aff4"/>
+              <w:tblW w:w="1255" w:type="dxa"/>
+              <w:tblInd w:w="0" w:type="dxa"/>
+              <w:tblBorders>
+                <w:top w:val="single" w:sz="8" w:space="0" w:color="B7B7B7"/>
+                <w:left w:val="single" w:sz="8" w:space="0" w:color="B7B7B7"/>
+                <w:bottom w:val="single" w:sz="8" w:space="0" w:color="B7B7B7"/>
+                <w:right w:val="single" w:sz="8" w:space="0" w:color="B7B7B7"/>
+                <w:insideH w:val="single" w:sz="8" w:space="0" w:color="B7B7B7"/>
+                <w:insideV w:val="single" w:sz="8" w:space="0" w:color="B7B7B7"/>
+              </w:tblBorders>
+              <w:tblLayout w:type="fixed"/>
+              <w:tblLook w:val="0600" w:firstRow="0" w:lastRow="0" w:firstColumn="0" w:lastColumn="0" w:noHBand="1" w:noVBand="1"/>
+            </w:tblPr>
+            <w:tblGrid>
+              <w:gridCol w:w="1255"/>
+            </w:tblGrid>
+            <w:tr>
+              <w:tc>
+                <w:tcPr>
+                  <w:tcW w:w="1255" w:type="dxa"/>
+                  <w:shd w:val="clear" w:color="auto" w:fill="auto"/>
+                  <w:tcMar>
+                    <w:top w:w="100" w:type="dxa"/>
+                    <w:left w:w="100" w:type="dxa"/>
+                    <w:bottom w:w="100" w:type="dxa"/>
+                    <w:right w:w="100" w:type="dxa"/>
+                  </w:tcMar>
+                </w:tcPr>
+                <w:p>
+                  <w:pPr>
+                    <w:widowControl w:val="0"/>
+                    <w:spacing w:line="240" w:lineRule="auto"/>
+                    <w:rPr>
+                      <w:rFonts w:ascii="Cabin" w:eastAsia="Cabin" w:hAnsi="Cabin" w:cs="Cabin"/>
+                      <w:i/>
+                    </w:rPr>
+                  </w:pPr>
+                  <w:r>
+                    <w:rPr>
+                      <w:rFonts w:ascii="Cabin" w:eastAsia="Cabin" w:hAnsi="Cabin" w:cs="Cabin"/>
+                      <w:i/>
+                    </w:rPr>
+                    <w:t>14/05</w:t>
+                  </w:r>
+                </w:p>
+              </w:tc>
+            </w:tr>
+          </w:tbl>
+          <w:p>
+            <w:pPr>
+              <w:widowControl w:val="0"/>
+              <w:spacing w:line="240" w:lineRule="auto"/>
+              <w:rPr>
+                <w:rFonts w:ascii="Cabin" w:eastAsia="Cabin" w:hAnsi="Cabin" w:cs="Cabin"/>
+                <w:i/>
+                <w:color w:val="B7B7B7"/>
+                <w:sz w:val="12"/>
+                <w:szCs w:val="12"/>
+              </w:rPr>
+            </w:pPr>
+          </w:p>
+        </w:tc>
+      </w:tr>
+      <w:tr>
+        <w:tc>
+          <w:tcPr>
+            <w:tcW w:w="1410" w:type="dxa"/>
+            <w:shd w:val="clear" w:color="auto" w:fill="F3F3F3"/>
+            <w:tcMar>
+              <w:top w:w="144" w:type="dxa"/>
+              <w:left w:w="144" w:type="dxa"/>
+              <w:bottom w:w="144" w:type="dxa"/>
+              <w:right w:w="144" w:type="dxa"/>
+            </w:tcMar>
+            <w:vAlign w:val="center"/>
+          </w:tcPr>
+          <w:p>
+            <w:pPr>
+              <w:widowControl w:val="0"/>
+              <w:spacing w:line="240" w:lineRule="auto"/>
+              <w:jc w:val="right"/>
+              <w:rPr>
+                <w:rFonts w:ascii="Cabin" w:eastAsia="Cabin" w:hAnsi="Cabin" w:cs="Cabin"/>
+                <w:b/>
+              </w:rPr>
+            </w:pPr>
+            <w:r>
+              <w:rPr>
+                <w:rFonts w:ascii="Cabin" w:eastAsia="Cabin" w:hAnsi="Cabin" w:cs="Cabin"/>
+                <w:b/>
+              </w:rPr>
+              <w:t>#26</w:t>
+            </w:r>
+          </w:p>
+        </w:tc>
+        <w:tc>
+          <w:tcPr>
+            <w:tcW w:w="7215" w:type="dxa"/>
+            <w:shd w:val="clear" w:color="auto" w:fill="auto"/>
+            <w:tcMar>
+              <w:top w:w="100" w:type="dxa"/>
+              <w:left w:w="100" w:type="dxa"/>
+              <w:bottom w:w="100" w:type="dxa"/>
+              <w:right w:w="100" w:type="dxa"/>
+            </w:tcMar>
+            <w:vAlign w:val="center"/>
+          </w:tcPr>
+          <w:p>
+            <w:pPr>
+              <w:widowControl w:val="0"/>
+              <w:spacing w:line="240" w:lineRule="auto"/>
+              <w:rPr>
+                <w:rFonts w:ascii="Cabin" w:eastAsia="Cabin" w:hAnsi="Cabin" w:cs="Cabin"/>
+                <w:i/>
+                <w:color w:val="B7B7B7"/>
+                <w:sz w:val="12"/>
+                <w:szCs w:val="12"/>
+              </w:rPr>
+            </w:pPr>
+          </w:p>
+          <w:tbl>
+            <w:tblPr>
+              <w:tblStyle w:val="aff3"/>
+              <w:tblW w:w="7015" w:type="dxa"/>
+              <w:tblInd w:w="0" w:type="dxa"/>
+              <w:tblBorders>
+                <w:top w:val="single" w:sz="8" w:space="0" w:color="B7B7B7"/>
+                <w:left w:val="single" w:sz="8" w:space="0" w:color="B7B7B7"/>
+                <w:bottom w:val="single" w:sz="8" w:space="0" w:color="B7B7B7"/>
+                <w:right w:val="single" w:sz="8" w:space="0" w:color="B7B7B7"/>
+                <w:insideH w:val="single" w:sz="8" w:space="0" w:color="B7B7B7"/>
+                <w:insideV w:val="single" w:sz="8" w:space="0" w:color="B7B7B7"/>
+              </w:tblBorders>
+              <w:tblLayout w:type="fixed"/>
+              <w:tblLook w:val="0600" w:firstRow="0" w:lastRow="0" w:firstColumn="0" w:lastColumn="0" w:noHBand="1" w:noVBand="1"/>
+            </w:tblPr>
+            <w:tblGrid>
+              <w:gridCol w:w="7015"/>
+            </w:tblGrid>
+            <w:tr>
+              <w:tc>
+                <w:tcPr>
+                  <w:tcW w:w="7015" w:type="dxa"/>
+                  <w:shd w:val="clear" w:color="auto" w:fill="auto"/>
+                  <w:tcMar>
+                    <w:top w:w="100" w:type="dxa"/>
+                    <w:left w:w="100" w:type="dxa"/>
+                    <w:bottom w:w="100" w:type="dxa"/>
+                    <w:right w:w="100" w:type="dxa"/>
+                  </w:tcMar>
+                </w:tcPr>
+                <w:p>
+                  <w:pPr>
+                    <w:widowControl w:val="0"/>
+                    <w:spacing w:line="240" w:lineRule="auto"/>
+                    <w:rPr>
+                      <w:rFonts w:ascii="Cabin" w:eastAsia="Cabin" w:hAnsi="Cabin" w:cs="Cabin"/>
+                      <w:i/>
+                      <w:color w:val="B7B7B7"/>
+                    </w:rPr>
+                  </w:pPr>
+                </w:p>
+              </w:tc>
+            </w:tr>
+          </w:tbl>
+          <w:p>
+            <w:pPr>
+              <w:widowControl w:val="0"/>
+              <w:spacing w:line="240" w:lineRule="auto"/>
+              <w:rPr>
+                <w:rFonts w:ascii="Cabin" w:eastAsia="Cabin" w:hAnsi="Cabin" w:cs="Cabin"/>
+                <w:i/>
+                <w:color w:val="B7B7B7"/>
+                <w:sz w:val="12"/>
+                <w:szCs w:val="12"/>
+              </w:rPr>
+            </w:pPr>
+          </w:p>
+        </w:tc>
+        <w:tc>
+          <w:tcPr>
+            <w:tcW w:w="1455" w:type="dxa"/>
+            <w:shd w:val="clear" w:color="auto" w:fill="auto"/>
+            <w:tcMar>
+              <w:top w:w="100" w:type="dxa"/>
+              <w:left w:w="100" w:type="dxa"/>
+              <w:bottom w:w="100" w:type="dxa"/>
+              <w:right w:w="100" w:type="dxa"/>
+            </w:tcMar>
+            <w:vAlign w:val="center"/>
+          </w:tcPr>
+          <w:p>
+            <w:pPr>
+              <w:widowControl w:val="0"/>
+              <w:spacing w:line="240" w:lineRule="auto"/>
+              <w:rPr>
+                <w:rFonts w:ascii="Cabin" w:eastAsia="Cabin" w:hAnsi="Cabin" w:cs="Cabin"/>
+                <w:i/>
+                <w:color w:val="B7B7B7"/>
+                <w:sz w:val="12"/>
+                <w:szCs w:val="12"/>
+              </w:rPr>
+            </w:pPr>
+          </w:p>
+          <w:tbl>
+            <w:tblPr>
+              <w:tblStyle w:val="aff4"/>
+              <w:tblW w:w="1255" w:type="dxa"/>
+              <w:tblInd w:w="0" w:type="dxa"/>
+              <w:tblBorders>
+                <w:top w:val="single" w:sz="8" w:space="0" w:color="B7B7B7"/>
+                <w:left w:val="single" w:sz="8" w:space="0" w:color="B7B7B7"/>
+                <w:bottom w:val="single" w:sz="8" w:space="0" w:color="B7B7B7"/>
+                <w:right w:val="single" w:sz="8" w:space="0" w:color="B7B7B7"/>
+                <w:insideH w:val="single" w:sz="8" w:space="0" w:color="B7B7B7"/>
+                <w:insideV w:val="single" w:sz="8" w:space="0" w:color="B7B7B7"/>
+              </w:tblBorders>
+              <w:tblLayout w:type="fixed"/>
+              <w:tblLook w:val="0600" w:firstRow="0" w:lastRow="0" w:firstColumn="0" w:lastColumn="0" w:noHBand="1" w:noVBand="1"/>
+            </w:tblPr>
+            <w:tblGrid>
+              <w:gridCol w:w="1255"/>
+            </w:tblGrid>
+            <w:tr>
+              <w:tc>
+                <w:tcPr>
+                  <w:tcW w:w="1255" w:type="dxa"/>
+                  <w:shd w:val="clear" w:color="auto" w:fill="auto"/>
+                  <w:tcMar>
+                    <w:top w:w="100" w:type="dxa"/>
+                    <w:left w:w="100" w:type="dxa"/>
+                    <w:bottom w:w="100" w:type="dxa"/>
+                    <w:right w:w="100" w:type="dxa"/>
+                  </w:tcMar>
+                </w:tcPr>
+                <w:p>
+                  <w:pPr>
+                    <w:widowControl w:val="0"/>
+                    <w:spacing w:line="240" w:lineRule="auto"/>
+                    <w:rPr>
+                      <w:rFonts w:ascii="Cabin" w:eastAsia="Cabin" w:hAnsi="Cabin" w:cs="Cabin"/>
+                      <w:i/>
+                    </w:rPr>
+                  </w:pPr>
+                  <w:r>
+                    <w:rPr>
+                      <w:rFonts w:ascii="Cabin" w:eastAsia="Cabin" w:hAnsi="Cabin" w:cs="Cabin"/>
+                      <w:i/>
+                    </w:rPr>
+                    <w:t>16/05</w:t>
+                  </w:r>
+                </w:p>
+              </w:tc>
+            </w:tr>
+          </w:tbl>
+          <w:p>
+            <w:pPr>
+              <w:widowControl w:val="0"/>
+              <w:spacing w:line="240" w:lineRule="auto"/>
+              <w:rPr>
+                <w:rFonts w:ascii="Cabin" w:eastAsia="Cabin" w:hAnsi="Cabin" w:cs="Cabin"/>
+                <w:i/>
+                <w:color w:val="B7B7B7"/>
+                <w:sz w:val="12"/>
+                <w:szCs w:val="12"/>
+              </w:rPr>
+            </w:pPr>
+          </w:p>
+        </w:tc>
+      </w:tr>
+      <w:tr>
+        <w:tc>
+          <w:tcPr>
+            <w:tcW w:w="1410" w:type="dxa"/>
+            <w:shd w:val="clear" w:color="auto" w:fill="F3F3F3"/>
+            <w:tcMar>
+              <w:top w:w="144" w:type="dxa"/>
+              <w:left w:w="144" w:type="dxa"/>
+              <w:bottom w:w="144" w:type="dxa"/>
+              <w:right w:w="144" w:type="dxa"/>
+            </w:tcMar>
+            <w:vAlign w:val="center"/>
+          </w:tcPr>
+          <w:p>
+            <w:pPr>
+              <w:widowControl w:val="0"/>
+              <w:spacing w:line="240" w:lineRule="auto"/>
+              <w:jc w:val="right"/>
+              <w:rPr>
+                <w:rFonts w:ascii="Cabin" w:eastAsia="Cabin" w:hAnsi="Cabin" w:cs="Cabin"/>
+                <w:b/>
+              </w:rPr>
+            </w:pPr>
+            <w:r>
+              <w:rPr>
+                <w:rFonts w:ascii="Cabin" w:eastAsia="Cabin" w:hAnsi="Cabin" w:cs="Cabin"/>
+                <w:b/>
+              </w:rPr>
+              <w:t>#27</w:t>
+            </w:r>
+          </w:p>
+        </w:tc>
+        <w:tc>
+          <w:tcPr>
+            <w:tcW w:w="7215" w:type="dxa"/>
+            <w:shd w:val="clear" w:color="auto" w:fill="auto"/>
+            <w:tcMar>
+              <w:top w:w="100" w:type="dxa"/>
+              <w:left w:w="100" w:type="dxa"/>
+              <w:bottom w:w="100" w:type="dxa"/>
+              <w:right w:w="100" w:type="dxa"/>
+            </w:tcMar>
+            <w:vAlign w:val="center"/>
+          </w:tcPr>
+          <w:p>
+            <w:pPr>
+              <w:widowControl w:val="0"/>
+              <w:spacing w:line="240" w:lineRule="auto"/>
+              <w:rPr>
+                <w:rFonts w:ascii="Cabin" w:eastAsia="Cabin" w:hAnsi="Cabin" w:cs="Cabin"/>
+                <w:i/>
+                <w:color w:val="B7B7B7"/>
+                <w:sz w:val="12"/>
+                <w:szCs w:val="12"/>
+              </w:rPr>
+            </w:pPr>
+          </w:p>
+          <w:tbl>
+            <w:tblPr>
+              <w:tblStyle w:val="aff3"/>
+              <w:tblW w:w="7015" w:type="dxa"/>
+              <w:tblInd w:w="0" w:type="dxa"/>
+              <w:tblBorders>
+                <w:top w:val="single" w:sz="8" w:space="0" w:color="B7B7B7"/>
+                <w:left w:val="single" w:sz="8" w:space="0" w:color="B7B7B7"/>
+                <w:bottom w:val="single" w:sz="8" w:space="0" w:color="B7B7B7"/>
+                <w:right w:val="single" w:sz="8" w:space="0" w:color="B7B7B7"/>
+                <w:insideH w:val="single" w:sz="8" w:space="0" w:color="B7B7B7"/>
+                <w:insideV w:val="single" w:sz="8" w:space="0" w:color="B7B7B7"/>
+              </w:tblBorders>
+              <w:tblLayout w:type="fixed"/>
+              <w:tblLook w:val="0600" w:firstRow="0" w:lastRow="0" w:firstColumn="0" w:lastColumn="0" w:noHBand="1" w:noVBand="1"/>
+            </w:tblPr>
+            <w:tblGrid>
+              <w:gridCol w:w="7015"/>
+            </w:tblGrid>
+            <w:tr>
+              <w:tc>
+                <w:tcPr>
+                  <w:tcW w:w="7015" w:type="dxa"/>
+                  <w:shd w:val="clear" w:color="auto" w:fill="auto"/>
+                  <w:tcMar>
+                    <w:top w:w="100" w:type="dxa"/>
+                    <w:left w:w="100" w:type="dxa"/>
+                    <w:bottom w:w="100" w:type="dxa"/>
+                    <w:right w:w="100" w:type="dxa"/>
+                  </w:tcMar>
+                </w:tcPr>
+                <w:p>
+                  <w:pPr>
+                    <w:widowControl w:val="0"/>
+                    <w:spacing w:line="240" w:lineRule="auto"/>
+                    <w:rPr>
+                      <w:rFonts w:ascii="Cabin" w:eastAsia="Cabin" w:hAnsi="Cabin" w:cs="Cabin"/>
+                      <w:i/>
+                      <w:color w:val="B7B7B7"/>
+                    </w:rPr>
+                  </w:pPr>
+                </w:p>
+              </w:tc>
+            </w:tr>
+          </w:tbl>
+          <w:p>
+            <w:pPr>
+              <w:widowControl w:val="0"/>
+              <w:spacing w:line="240" w:lineRule="auto"/>
+              <w:rPr>
+                <w:rFonts w:ascii="Cabin" w:eastAsia="Cabin" w:hAnsi="Cabin" w:cs="Cabin"/>
+                <w:i/>
+                <w:color w:val="B7B7B7"/>
+                <w:sz w:val="12"/>
+                <w:szCs w:val="12"/>
+              </w:rPr>
+            </w:pPr>
+          </w:p>
+        </w:tc>
+        <w:tc>
+          <w:tcPr>
+            <w:tcW w:w="1455" w:type="dxa"/>
+            <w:shd w:val="clear" w:color="auto" w:fill="auto"/>
+            <w:tcMar>
+              <w:top w:w="100" w:type="dxa"/>
+              <w:left w:w="100" w:type="dxa"/>
+              <w:bottom w:w="100" w:type="dxa"/>
+              <w:right w:w="100" w:type="dxa"/>
+            </w:tcMar>
+            <w:vAlign w:val="center"/>
+          </w:tcPr>
+          <w:p>
+            <w:pPr>
+              <w:widowControl w:val="0"/>
+              <w:spacing w:line="240" w:lineRule="auto"/>
+              <w:rPr>
+                <w:rFonts w:ascii="Cabin" w:eastAsia="Cabin" w:hAnsi="Cabin" w:cs="Cabin"/>
+                <w:i/>
+                <w:color w:val="B7B7B7"/>
+                <w:sz w:val="12"/>
+                <w:szCs w:val="12"/>
+              </w:rPr>
+            </w:pPr>
+          </w:p>
+          <w:tbl>
+            <w:tblPr>
+              <w:tblStyle w:val="aff4"/>
+              <w:tblW w:w="1255" w:type="dxa"/>
+              <w:tblInd w:w="0" w:type="dxa"/>
+              <w:tblBorders>
+                <w:top w:val="single" w:sz="8" w:space="0" w:color="B7B7B7"/>
+                <w:left w:val="single" w:sz="8" w:space="0" w:color="B7B7B7"/>
+                <w:bottom w:val="single" w:sz="8" w:space="0" w:color="B7B7B7"/>
+                <w:right w:val="single" w:sz="8" w:space="0" w:color="B7B7B7"/>
+                <w:insideH w:val="single" w:sz="8" w:space="0" w:color="B7B7B7"/>
+                <w:insideV w:val="single" w:sz="8" w:space="0" w:color="B7B7B7"/>
+              </w:tblBorders>
+              <w:tblLayout w:type="fixed"/>
+              <w:tblLook w:val="0600" w:firstRow="0" w:lastRow="0" w:firstColumn="0" w:lastColumn="0" w:noHBand="1" w:noVBand="1"/>
+            </w:tblPr>
+            <w:tblGrid>
+              <w:gridCol w:w="1255"/>
+            </w:tblGrid>
+            <w:tr>
+              <w:tc>
+                <w:tcPr>
+                  <w:tcW w:w="1255" w:type="dxa"/>
+                  <w:shd w:val="clear" w:color="auto" w:fill="auto"/>
+                  <w:tcMar>
+                    <w:top w:w="100" w:type="dxa"/>
+                    <w:left w:w="100" w:type="dxa"/>
+                    <w:bottom w:w="100" w:type="dxa"/>
+                    <w:right w:w="100" w:type="dxa"/>
+                  </w:tcMar>
+                </w:tcPr>
+                <w:p>
+                  <w:pPr>
+                    <w:widowControl w:val="0"/>
+                    <w:spacing w:line="240" w:lineRule="auto"/>
+                    <w:rPr>
+                      <w:rFonts w:ascii="Cabin" w:eastAsia="Cabin" w:hAnsi="Cabin" w:cs="Cabin"/>
+                      <w:i/>
+                    </w:rPr>
+                  </w:pPr>
+                  <w:r>
+                    <w:rPr>
+                      <w:rFonts w:ascii="Cabin" w:eastAsia="Cabin" w:hAnsi="Cabin" w:cs="Cabin"/>
+                      <w:i/>
+                    </w:rPr>
+                    <w:t>17/05</w:t>
+                  </w:r>
+                </w:p>
+              </w:tc>
+            </w:tr>
+          </w:tbl>
+          <w:p>
+            <w:pPr>
+              <w:widowControl w:val="0"/>
+              <w:spacing w:line="240" w:lineRule="auto"/>
+              <w:rPr>
+                <w:rFonts w:ascii="Cabin" w:eastAsia="Cabin" w:hAnsi="Cabin" w:cs="Cabin"/>
+                <w:i/>
+                <w:color w:val="B7B7B7"/>
+                <w:sz w:val="12"/>
+                <w:szCs w:val="12"/>
+              </w:rPr>
+            </w:pPr>
+          </w:p>
+        </w:tc>
+      </w:tr>
+      <w:tr>
+        <w:tc>
+          <w:tcPr>
+            <w:tcW w:w="1410" w:type="dxa"/>
+            <w:shd w:val="clear" w:color="auto" w:fill="F3F3F3"/>
+            <w:tcMar>
+              <w:top w:w="144" w:type="dxa"/>
+              <w:left w:w="144" w:type="dxa"/>
+              <w:bottom w:w="144" w:type="dxa"/>
+              <w:right w:w="144" w:type="dxa"/>
+            </w:tcMar>
+            <w:vAlign w:val="center"/>
+          </w:tcPr>
+          <w:p>
+            <w:pPr>
+              <w:widowControl w:val="0"/>
+              <w:spacing w:line="240" w:lineRule="auto"/>
+              <w:jc w:val="right"/>
+              <w:rPr>
+                <w:rFonts w:ascii="Cabin" w:eastAsia="Cabin" w:hAnsi="Cabin" w:cs="Cabin"/>
+                <w:b/>
+              </w:rPr>
+            </w:pPr>
+            <w:r>
+              <w:rPr>
+                <w:rFonts w:ascii="Cabin" w:eastAsia="Cabin" w:hAnsi="Cabin" w:cs="Cabin"/>
+                <w:b/>
+              </w:rPr>
+              <w:t>#28</w:t>
+            </w:r>
+          </w:p>
+        </w:tc>
+        <w:tc>
+          <w:tcPr>
+            <w:tcW w:w="7215" w:type="dxa"/>
+            <w:shd w:val="clear" w:color="auto" w:fill="auto"/>
+            <w:tcMar>
+              <w:top w:w="100" w:type="dxa"/>
+              <w:left w:w="100" w:type="dxa"/>
+              <w:bottom w:w="100" w:type="dxa"/>
+              <w:right w:w="100" w:type="dxa"/>
+            </w:tcMar>
+            <w:vAlign w:val="center"/>
+          </w:tcPr>
+          <w:p>
+            <w:pPr>
+              <w:widowControl w:val="0"/>
+              <w:spacing w:line="240" w:lineRule="auto"/>
+              <w:rPr>
+                <w:rFonts w:ascii="Cabin" w:eastAsia="Cabin" w:hAnsi="Cabin" w:cs="Cabin"/>
+                <w:i/>
+                <w:color w:val="B7B7B7"/>
+                <w:sz w:val="12"/>
+                <w:szCs w:val="12"/>
+              </w:rPr>
+            </w:pPr>
+          </w:p>
+          <w:tbl>
+            <w:tblPr>
+              <w:tblStyle w:val="aff3"/>
+              <w:tblW w:w="7015" w:type="dxa"/>
+              <w:tblInd w:w="0" w:type="dxa"/>
+              <w:tblBorders>
+                <w:top w:val="single" w:sz="8" w:space="0" w:color="B7B7B7"/>
+                <w:left w:val="single" w:sz="8" w:space="0" w:color="B7B7B7"/>
+                <w:bottom w:val="single" w:sz="8" w:space="0" w:color="B7B7B7"/>
+                <w:right w:val="single" w:sz="8" w:space="0" w:color="B7B7B7"/>
+                <w:insideH w:val="single" w:sz="8" w:space="0" w:color="B7B7B7"/>
+                <w:insideV w:val="single" w:sz="8" w:space="0" w:color="B7B7B7"/>
+              </w:tblBorders>
+              <w:tblLayout w:type="fixed"/>
+              <w:tblLook w:val="0600" w:firstRow="0" w:lastRow="0" w:firstColumn="0" w:lastColumn="0" w:noHBand="1" w:noVBand="1"/>
+            </w:tblPr>
+            <w:tblGrid>
+              <w:gridCol w:w="7015"/>
+            </w:tblGrid>
+            <w:tr>
+              <w:tc>
+                <w:tcPr>
+                  <w:tcW w:w="7015" w:type="dxa"/>
+                  <w:shd w:val="clear" w:color="auto" w:fill="auto"/>
+                  <w:tcMar>
+                    <w:top w:w="100" w:type="dxa"/>
+                    <w:left w:w="100" w:type="dxa"/>
+                    <w:bottom w:w="100" w:type="dxa"/>
+                    <w:right w:w="100" w:type="dxa"/>
+                  </w:tcMar>
+                </w:tcPr>
+                <w:p>
+                  <w:pPr>
+                    <w:widowControl w:val="0"/>
+                    <w:spacing w:line="240" w:lineRule="auto"/>
+                    <w:rPr>
+                      <w:rFonts w:ascii="Cabin" w:eastAsia="Cabin" w:hAnsi="Cabin" w:cs="Cabin"/>
+                      <w:i/>
+                      <w:color w:val="B7B7B7"/>
+                    </w:rPr>
+                  </w:pPr>
+                </w:p>
+              </w:tc>
+            </w:tr>
+          </w:tbl>
+          <w:p>
+            <w:pPr>
+              <w:widowControl w:val="0"/>
+              <w:spacing w:line="240" w:lineRule="auto"/>
+              <w:rPr>
+                <w:rFonts w:ascii="Cabin" w:eastAsia="Cabin" w:hAnsi="Cabin" w:cs="Cabin"/>
+                <w:i/>
+                <w:color w:val="B7B7B7"/>
+                <w:sz w:val="12"/>
+                <w:szCs w:val="12"/>
+              </w:rPr>
+            </w:pPr>
+          </w:p>
+        </w:tc>
+        <w:tc>
+          <w:tcPr>
+            <w:tcW w:w="1455" w:type="dxa"/>
+            <w:shd w:val="clear" w:color="auto" w:fill="auto"/>
+            <w:tcMar>
+              <w:top w:w="100" w:type="dxa"/>
+              <w:left w:w="100" w:type="dxa"/>
+              <w:bottom w:w="100" w:type="dxa"/>
+              <w:right w:w="100" w:type="dxa"/>
+            </w:tcMar>
+            <w:vAlign w:val="center"/>
+          </w:tcPr>
+          <w:p>
+            <w:pPr>
+              <w:widowControl w:val="0"/>
+              <w:spacing w:line="240" w:lineRule="auto"/>
+              <w:rPr>
+                <w:rFonts w:ascii="Cabin" w:eastAsia="Cabin" w:hAnsi="Cabin" w:cs="Cabin"/>
+                <w:i/>
+                <w:color w:val="B7B7B7"/>
+                <w:sz w:val="12"/>
+                <w:szCs w:val="12"/>
+              </w:rPr>
+            </w:pPr>
+          </w:p>
+          <w:tbl>
+            <w:tblPr>
+              <w:tblStyle w:val="aff4"/>
+              <w:tblW w:w="1255" w:type="dxa"/>
+              <w:tblInd w:w="0" w:type="dxa"/>
+              <w:tblBorders>
+                <w:top w:val="single" w:sz="8" w:space="0" w:color="B7B7B7"/>
+                <w:left w:val="single" w:sz="8" w:space="0" w:color="B7B7B7"/>
+                <w:bottom w:val="single" w:sz="8" w:space="0" w:color="B7B7B7"/>
+                <w:right w:val="single" w:sz="8" w:space="0" w:color="B7B7B7"/>
+                <w:insideH w:val="single" w:sz="8" w:space="0" w:color="B7B7B7"/>
+                <w:insideV w:val="single" w:sz="8" w:space="0" w:color="B7B7B7"/>
+              </w:tblBorders>
+              <w:tblLayout w:type="fixed"/>
+              <w:tblLook w:val="0600" w:firstRow="0" w:lastRow="0" w:firstColumn="0" w:lastColumn="0" w:noHBand="1" w:noVBand="1"/>
+            </w:tblPr>
+            <w:tblGrid>
+              <w:gridCol w:w="1255"/>
+            </w:tblGrid>
+            <w:tr>
+              <w:tc>
+                <w:tcPr>
+                  <w:tcW w:w="1255" w:type="dxa"/>
+                  <w:shd w:val="clear" w:color="auto" w:fill="auto"/>
+                  <w:tcMar>
+                    <w:top w:w="100" w:type="dxa"/>
+                    <w:left w:w="100" w:type="dxa"/>
+                    <w:bottom w:w="100" w:type="dxa"/>
+                    <w:right w:w="100" w:type="dxa"/>
+                  </w:tcMar>
+                </w:tcPr>
+                <w:p>
+                  <w:pPr>
+                    <w:widowControl w:val="0"/>
+                    <w:spacing w:line="240" w:lineRule="auto"/>
+                    <w:rPr>
+                      <w:rFonts w:ascii="Cabin" w:eastAsia="Cabin" w:hAnsi="Cabin" w:cs="Cabin"/>
+                      <w:i/>
+                      <w:u w:val="single"/>
+                    </w:rPr>
+                  </w:pPr>
+                  <w:r>
+                    <w:rPr>
+                      <w:rFonts w:ascii="Cabin" w:eastAsia="Cabin" w:hAnsi="Cabin" w:cs="Cabin"/>
+                      <w:i/>
+                    </w:rPr>
+                    <w:t>18/05</w:t>
+                  </w:r>
+                </w:p>
+              </w:tc>
+            </w:tr>
+          </w:tbl>
+          <w:p>
+            <w:pPr>
+              <w:widowControl w:val="0"/>
+              <w:spacing w:line="240" w:lineRule="auto"/>
+              <w:rPr>
+                <w:rFonts w:ascii="Cabin" w:eastAsia="Cabin" w:hAnsi="Cabin" w:cs="Cabin"/>
+                <w:i/>
+                <w:color w:val="B7B7B7"/>
+                <w:sz w:val="12"/>
+                <w:szCs w:val="12"/>
+              </w:rPr>
+            </w:pPr>
+          </w:p>
+        </w:tc>
+      </w:tr>
+      <w:tr>
+        <w:tc>
+          <w:tcPr>
+            <w:tcW w:w="1410" w:type="dxa"/>
+            <w:shd w:val="clear" w:color="auto" w:fill="F3F3F3"/>
+            <w:tcMar>
+              <w:top w:w="144" w:type="dxa"/>
+              <w:left w:w="144" w:type="dxa"/>
+              <w:bottom w:w="144" w:type="dxa"/>
+              <w:right w:w="144" w:type="dxa"/>
+            </w:tcMar>
+            <w:vAlign w:val="center"/>
+          </w:tcPr>
+          <w:p>
+            <w:pPr>
+              <w:widowControl w:val="0"/>
+              <w:spacing w:line="240" w:lineRule="auto"/>
+              <w:jc w:val="right"/>
+              <w:rPr>
+                <w:rFonts w:ascii="Cabin" w:eastAsia="Cabin" w:hAnsi="Cabin" w:cs="Cabin"/>
+                <w:b/>
+              </w:rPr>
+            </w:pPr>
+            <w:r>
+              <w:rPr>
+                <w:rFonts w:ascii="Cabin" w:eastAsia="Cabin" w:hAnsi="Cabin" w:cs="Cabin"/>
+                <w:b/>
+              </w:rPr>
+              <w:t>#29</w:t>
+            </w:r>
+          </w:p>
+        </w:tc>
+        <w:tc>
+          <w:tcPr>
+            <w:tcW w:w="7215" w:type="dxa"/>
+            <w:shd w:val="clear" w:color="auto" w:fill="auto"/>
+            <w:tcMar>
+              <w:top w:w="100" w:type="dxa"/>
+              <w:left w:w="100" w:type="dxa"/>
+              <w:bottom w:w="100" w:type="dxa"/>
+              <w:right w:w="100" w:type="dxa"/>
+            </w:tcMar>
+            <w:vAlign w:val="center"/>
+          </w:tcPr>
+          <w:p>
+            <w:pPr>
+              <w:widowControl w:val="0"/>
+              <w:spacing w:line="240" w:lineRule="auto"/>
+              <w:rPr>
+                <w:rFonts w:ascii="Cabin" w:eastAsia="Cabin" w:hAnsi="Cabin" w:cs="Cabin"/>
+                <w:i/>
+                <w:color w:val="B7B7B7"/>
+                <w:sz w:val="12"/>
+                <w:szCs w:val="12"/>
+              </w:rPr>
+            </w:pPr>
+          </w:p>
+          <w:tbl>
+            <w:tblPr>
+              <w:tblStyle w:val="aff3"/>
+              <w:tblW w:w="7015" w:type="dxa"/>
+              <w:tblInd w:w="0" w:type="dxa"/>
+              <w:tblBorders>
+                <w:top w:val="single" w:sz="8" w:space="0" w:color="B7B7B7"/>
+                <w:left w:val="single" w:sz="8" w:space="0" w:color="B7B7B7"/>
+                <w:bottom w:val="single" w:sz="8" w:space="0" w:color="B7B7B7"/>
+                <w:right w:val="single" w:sz="8" w:space="0" w:color="B7B7B7"/>
+                <w:insideH w:val="single" w:sz="8" w:space="0" w:color="B7B7B7"/>
+                <w:insideV w:val="single" w:sz="8" w:space="0" w:color="B7B7B7"/>
+              </w:tblBorders>
+              <w:tblLayout w:type="fixed"/>
+              <w:tblLook w:val="0600" w:firstRow="0" w:lastRow="0" w:firstColumn="0" w:lastColumn="0" w:noHBand="1" w:noVBand="1"/>
+            </w:tblPr>
+            <w:tblGrid>
+              <w:gridCol w:w="7015"/>
+            </w:tblGrid>
+            <w:tr>
+              <w:tc>
+                <w:tcPr>
+                  <w:tcW w:w="7015" w:type="dxa"/>
+                  <w:shd w:val="clear" w:color="auto" w:fill="auto"/>
+                  <w:tcMar>
+                    <w:top w:w="100" w:type="dxa"/>
+                    <w:left w:w="100" w:type="dxa"/>
+                    <w:bottom w:w="100" w:type="dxa"/>
+                    <w:right w:w="100" w:type="dxa"/>
+                  </w:tcMar>
+                </w:tcPr>
+                <w:p>
+                  <w:pPr>
+                    <w:widowControl w:val="0"/>
+                    <w:spacing w:line="240" w:lineRule="auto"/>
+                    <w:rPr>
+                      <w:rFonts w:ascii="Cabin" w:eastAsia="Cabin" w:hAnsi="Cabin" w:cs="Cabin"/>
+                      <w:i/>
+                      <w:color w:val="B7B7B7"/>
+                    </w:rPr>
+                  </w:pPr>
+                </w:p>
+              </w:tc>
+            </w:tr>
+          </w:tbl>
+          <w:p>
+            <w:pPr>
+              <w:widowControl w:val="0"/>
+              <w:spacing w:line="240" w:lineRule="auto"/>
+              <w:rPr>
+                <w:rFonts w:ascii="Cabin" w:eastAsia="Cabin" w:hAnsi="Cabin" w:cs="Cabin"/>
+                <w:i/>
+                <w:color w:val="B7B7B7"/>
+                <w:sz w:val="12"/>
+                <w:szCs w:val="12"/>
+              </w:rPr>
+            </w:pPr>
+          </w:p>
+        </w:tc>
+        <w:tc>
+          <w:tcPr>
+            <w:tcW w:w="1455" w:type="dxa"/>
+            <w:shd w:val="clear" w:color="auto" w:fill="auto"/>
+            <w:tcMar>
+              <w:top w:w="100" w:type="dxa"/>
+              <w:left w:w="100" w:type="dxa"/>
+              <w:bottom w:w="100" w:type="dxa"/>
+              <w:right w:w="100" w:type="dxa"/>
+            </w:tcMar>
+            <w:vAlign w:val="center"/>
+          </w:tcPr>
+          <w:p>
+            <w:pPr>
+              <w:widowControl w:val="0"/>
+              <w:spacing w:line="240" w:lineRule="auto"/>
+              <w:rPr>
+                <w:rFonts w:ascii="Cabin" w:eastAsia="Cabin" w:hAnsi="Cabin" w:cs="Cabin"/>
+                <w:i/>
+                <w:color w:val="B7B7B7"/>
+                <w:sz w:val="12"/>
+                <w:szCs w:val="12"/>
+              </w:rPr>
+            </w:pPr>
+          </w:p>
+          <w:tbl>
+            <w:tblPr>
+              <w:tblStyle w:val="aff4"/>
+              <w:tblW w:w="1255" w:type="dxa"/>
+              <w:tblInd w:w="0" w:type="dxa"/>
+              <w:tblBorders>
+                <w:top w:val="single" w:sz="8" w:space="0" w:color="B7B7B7"/>
+                <w:left w:val="single" w:sz="8" w:space="0" w:color="B7B7B7"/>
+                <w:bottom w:val="single" w:sz="8" w:space="0" w:color="B7B7B7"/>
+                <w:right w:val="single" w:sz="8" w:space="0" w:color="B7B7B7"/>
+                <w:insideH w:val="single" w:sz="8" w:space="0" w:color="B7B7B7"/>
+                <w:insideV w:val="single" w:sz="8" w:space="0" w:color="B7B7B7"/>
+              </w:tblBorders>
+              <w:tblLayout w:type="fixed"/>
+              <w:tblLook w:val="0600" w:firstRow="0" w:lastRow="0" w:firstColumn="0" w:lastColumn="0" w:noHBand="1" w:noVBand="1"/>
+            </w:tblPr>
+            <w:tblGrid>
+              <w:gridCol w:w="1255"/>
+            </w:tblGrid>
+            <w:tr>
+              <w:tc>
+                <w:tcPr>
+                  <w:tcW w:w="1255" w:type="dxa"/>
+                  <w:shd w:val="clear" w:color="auto" w:fill="auto"/>
+                  <w:tcMar>
+                    <w:top w:w="100" w:type="dxa"/>
+                    <w:left w:w="100" w:type="dxa"/>
+                    <w:bottom w:w="100" w:type="dxa"/>
+                    <w:right w:w="100" w:type="dxa"/>
+                  </w:tcMar>
+                </w:tcPr>
+                <w:p>
+                  <w:pPr>
+                    <w:widowControl w:val="0"/>
+                    <w:spacing w:line="240" w:lineRule="auto"/>
+                    <w:rPr>
+                      <w:rFonts w:ascii="Cabin" w:eastAsia="Cabin" w:hAnsi="Cabin" w:cs="Cabin"/>
+                      <w:i/>
+                    </w:rPr>
+                  </w:pPr>
+                  <w:r>
+                    <w:rPr>
+                      <w:rFonts w:ascii="Cabin" w:eastAsia="Cabin" w:hAnsi="Cabin" w:cs="Cabin"/>
+                      <w:i/>
+                    </w:rPr>
+                    <w:t>18/05</w:t>
+                  </w:r>
+                </w:p>
+              </w:tc>
+            </w:tr>
+          </w:tbl>
+          <w:p>
+            <w:pPr>
+              <w:widowControl w:val="0"/>
+              <w:spacing w:line="240" w:lineRule="auto"/>
+              <w:rPr>
+                <w:rFonts w:ascii="Cabin" w:eastAsia="Cabin" w:hAnsi="Cabin" w:cs="Cabin"/>
+                <w:i/>
+                <w:color w:val="B7B7B7"/>
+                <w:sz w:val="12"/>
+                <w:szCs w:val="12"/>
+              </w:rPr>
+            </w:pPr>
+          </w:p>
+        </w:tc>
+      </w:tr>
+      <w:tr>
+        <w:tc>
+          <w:tcPr>
+            <w:tcW w:w="1410" w:type="dxa"/>
+            <w:shd w:val="clear" w:color="auto" w:fill="F3F3F3"/>
+            <w:tcMar>
+              <w:top w:w="144" w:type="dxa"/>
+              <w:left w:w="144" w:type="dxa"/>
+              <w:bottom w:w="144" w:type="dxa"/>
+              <w:right w:w="144" w:type="dxa"/>
+            </w:tcMar>
+            <w:vAlign w:val="center"/>
+          </w:tcPr>
+          <w:p>
+            <w:pPr>
+              <w:widowControl w:val="0"/>
+              <w:spacing w:line="240" w:lineRule="auto"/>
+              <w:jc w:val="right"/>
+              <w:rPr>
+                <w:rFonts w:ascii="Cabin" w:eastAsia="Cabin" w:hAnsi="Cabin" w:cs="Cabin"/>
+                <w:b/>
+              </w:rPr>
+            </w:pPr>
+            <w:r>
+              <w:rPr>
+                <w:rFonts w:ascii="Cabin" w:eastAsia="Cabin" w:hAnsi="Cabin" w:cs="Cabin"/>
+                <w:b/>
+              </w:rPr>
+              <w:t>#30</w:t>
+            </w:r>
+          </w:p>
+        </w:tc>
+        <w:tc>
+          <w:tcPr>
+            <w:tcW w:w="7215" w:type="dxa"/>
+            <w:shd w:val="clear" w:color="auto" w:fill="auto"/>
+            <w:tcMar>
+              <w:top w:w="100" w:type="dxa"/>
+              <w:left w:w="100" w:type="dxa"/>
+              <w:bottom w:w="100" w:type="dxa"/>
+              <w:right w:w="100" w:type="dxa"/>
+            </w:tcMar>
+            <w:vAlign w:val="center"/>
+          </w:tcPr>
+          <w:p>
+            <w:pPr>
+              <w:widowControl w:val="0"/>
+              <w:spacing w:line="240" w:lineRule="auto"/>
+              <w:rPr>
+                <w:rFonts w:ascii="Cabin" w:eastAsia="Cabin" w:hAnsi="Cabin" w:cs="Cabin"/>
+                <w:i/>
+                <w:color w:val="B7B7B7"/>
+                <w:sz w:val="12"/>
+                <w:szCs w:val="12"/>
+              </w:rPr>
+            </w:pPr>
+          </w:p>
+          <w:tbl>
+            <w:tblPr>
+              <w:tblStyle w:val="aff3"/>
+              <w:tblW w:w="7015" w:type="dxa"/>
+              <w:tblInd w:w="0" w:type="dxa"/>
+              <w:tblBorders>
+                <w:top w:val="single" w:sz="8" w:space="0" w:color="B7B7B7"/>
+                <w:left w:val="single" w:sz="8" w:space="0" w:color="B7B7B7"/>
+                <w:bottom w:val="single" w:sz="8" w:space="0" w:color="B7B7B7"/>
+                <w:right w:val="single" w:sz="8" w:space="0" w:color="B7B7B7"/>
+                <w:insideH w:val="single" w:sz="8" w:space="0" w:color="B7B7B7"/>
+                <w:insideV w:val="single" w:sz="8" w:space="0" w:color="B7B7B7"/>
+              </w:tblBorders>
+              <w:tblLayout w:type="fixed"/>
+              <w:tblLook w:val="0600" w:firstRow="0" w:lastRow="0" w:firstColumn="0" w:lastColumn="0" w:noHBand="1" w:noVBand="1"/>
+            </w:tblPr>
+            <w:tblGrid>
+              <w:gridCol w:w="7015"/>
+            </w:tblGrid>
+            <w:tr>
+              <w:tc>
+                <w:tcPr>
+                  <w:tcW w:w="7015" w:type="dxa"/>
+                  <w:shd w:val="clear" w:color="auto" w:fill="auto"/>
+                  <w:tcMar>
+                    <w:top w:w="100" w:type="dxa"/>
+                    <w:left w:w="100" w:type="dxa"/>
+                    <w:bottom w:w="100" w:type="dxa"/>
+                    <w:right w:w="100" w:type="dxa"/>
+                  </w:tcMar>
+                </w:tcPr>
+                <w:p>
+                  <w:pPr>
+                    <w:widowControl w:val="0"/>
+                    <w:spacing w:line="240" w:lineRule="auto"/>
+                    <w:rPr>
+                      <w:rFonts w:ascii="Cabin" w:eastAsia="Cabin" w:hAnsi="Cabin" w:cs="Cabin"/>
+                      <w:i/>
+                      <w:color w:val="B7B7B7"/>
+                      <w:u w:val="single"/>
+                    </w:rPr>
+                  </w:pPr>
+                </w:p>
+              </w:tc>
+            </w:tr>
+          </w:tbl>
+          <w:p>
+            <w:pPr>
+              <w:widowControl w:val="0"/>
+              <w:spacing w:line="240" w:lineRule="auto"/>
+              <w:rPr>
+                <w:rFonts w:ascii="Cabin" w:eastAsia="Cabin" w:hAnsi="Cabin" w:cs="Cabin"/>
+                <w:i/>
+                <w:color w:val="B7B7B7"/>
+                <w:sz w:val="12"/>
+                <w:szCs w:val="12"/>
+              </w:rPr>
+            </w:pPr>
+          </w:p>
+        </w:tc>
+        <w:tc>
+          <w:tcPr>
+            <w:tcW w:w="1455" w:type="dxa"/>
+            <w:shd w:val="clear" w:color="auto" w:fill="auto"/>
+            <w:tcMar>
+              <w:top w:w="100" w:type="dxa"/>
+              <w:left w:w="100" w:type="dxa"/>
+              <w:bottom w:w="100" w:type="dxa"/>
+              <w:right w:w="100" w:type="dxa"/>
+            </w:tcMar>
+            <w:vAlign w:val="center"/>
+          </w:tcPr>
+          <w:p>
+            <w:pPr>
+              <w:widowControl w:val="0"/>
+              <w:spacing w:line="240" w:lineRule="auto"/>
+              <w:rPr>
+                <w:rFonts w:ascii="Cabin" w:eastAsia="Cabin" w:hAnsi="Cabin" w:cs="Cabin"/>
+                <w:i/>
+                <w:color w:val="B7B7B7"/>
+                <w:sz w:val="12"/>
+                <w:szCs w:val="12"/>
+              </w:rPr>
+            </w:pPr>
+          </w:p>
+          <w:tbl>
+            <w:tblPr>
+              <w:tblStyle w:val="aff4"/>
+              <w:tblW w:w="1255" w:type="dxa"/>
+              <w:tblInd w:w="0" w:type="dxa"/>
+              <w:tblBorders>
+                <w:top w:val="single" w:sz="8" w:space="0" w:color="B7B7B7"/>
+                <w:left w:val="single" w:sz="8" w:space="0" w:color="B7B7B7"/>
+                <w:bottom w:val="single" w:sz="8" w:space="0" w:color="B7B7B7"/>
+                <w:right w:val="single" w:sz="8" w:space="0" w:color="B7B7B7"/>
+                <w:insideH w:val="single" w:sz="8" w:space="0" w:color="B7B7B7"/>
+                <w:insideV w:val="single" w:sz="8" w:space="0" w:color="B7B7B7"/>
+              </w:tblBorders>
+              <w:tblLayout w:type="fixed"/>
+              <w:tblLook w:val="0600" w:firstRow="0" w:lastRow="0" w:firstColumn="0" w:lastColumn="0" w:noHBand="1" w:noVBand="1"/>
+            </w:tblPr>
+            <w:tblGrid>
+              <w:gridCol w:w="1255"/>
+            </w:tblGrid>
+            <w:tr>
+              <w:tc>
+                <w:tcPr>
+                  <w:tcW w:w="1255" w:type="dxa"/>
+                  <w:shd w:val="clear" w:color="auto" w:fill="auto"/>
+                  <w:tcMar>
+                    <w:top w:w="100" w:type="dxa"/>
+                    <w:left w:w="100" w:type="dxa"/>
+                    <w:bottom w:w="100" w:type="dxa"/>
+                    <w:right w:w="100" w:type="dxa"/>
+                  </w:tcMar>
+                </w:tcPr>
+                <w:p>
+                  <w:pPr>
+                    <w:widowControl w:val="0"/>
+                    <w:spacing w:line="240" w:lineRule="auto"/>
+                    <w:rPr>
+                      <w:rFonts w:ascii="Cabin" w:eastAsia="Cabin" w:hAnsi="Cabin" w:cs="Cabin"/>
+                      <w:i/>
+                    </w:rPr>
+                  </w:pPr>
+                  <w:r>
+                    <w:rPr>
+                      <w:rFonts w:ascii="Cabin" w:eastAsia="Cabin" w:hAnsi="Cabin" w:cs="Cabin"/>
+                      <w:i/>
+                    </w:rPr>
+                    <w:t>18/05</w:t>
+                  </w:r>
+                </w:p>
+              </w:tc>
+            </w:tr>
+          </w:tbl>
+          <w:p>
+            <w:pPr>
+              <w:widowControl w:val="0"/>
+              <w:spacing w:line="240" w:lineRule="auto"/>
+              <w:rPr>
+                <w:rFonts w:ascii="Cabin" w:eastAsia="Cabin" w:hAnsi="Cabin" w:cs="Cabin"/>
+                <w:i/>
+                <w:color w:val="B7B7B7"/>
+                <w:sz w:val="12"/>
+                <w:szCs w:val="12"/>
+              </w:rPr>
+            </w:pPr>
+          </w:p>
+        </w:tc>
+      </w:tr>
     </w:tbl>
-    <w:p>
-      <w:pPr>
-        <w:rPr>
-          <w:rFonts w:ascii="Cabin" w:eastAsia="Cabin" w:hAnsi="Cabin" w:cs="Cabin"/>
-        </w:rPr>
-      </w:pPr>
-    </w:p>
-    <w:p>
-      <w:pPr>
-        <w:rPr>
-          <w:rFonts w:ascii="Cabin" w:eastAsia="Cabin" w:hAnsi="Cabin" w:cs="Cabin"/>
-        </w:rPr>
-      </w:pPr>
-    </w:p>
-    <w:p>
-      <w:pPr>
-        <w:rPr>
-          <w:rFonts w:ascii="Cabin" w:eastAsia="Cabin" w:hAnsi="Cabin" w:cs="Cabin"/>
-        </w:rPr>
-      </w:pPr>
-    </w:p>
-    <w:p>
-      <w:pPr>
-        <w:pStyle w:val="Ttulo1"/>
-        <w:spacing w:before="0" w:after="60"/>
-        <w:rPr>
-          <w:rFonts w:ascii="Roboto Condensed" w:eastAsia="Roboto Condensed" w:hAnsi="Roboto Condensed" w:cs="Roboto Condensed"/>
-          <w:b/>
-          <w:color w:val="4A86E8"/>
-          <w:sz w:val="36"/>
-          <w:szCs w:val="36"/>
-        </w:rPr>
-      </w:pPr>
-    </w:p>
-    <w:p>
-      <w:pPr>
-        <w:pStyle w:val="Ttulo1"/>
-        <w:spacing w:before="0" w:after="60"/>
-        <w:rPr>
-          <w:rFonts w:ascii="Roboto Condensed" w:eastAsia="Roboto Condensed" w:hAnsi="Roboto Condensed" w:cs="Roboto Condensed"/>
-          <w:b/>
-          <w:color w:val="4A86E8"/>
-          <w:sz w:val="36"/>
-          <w:szCs w:val="36"/>
-        </w:rPr>
-      </w:pPr>
-    </w:p>
     <w:p>
       <w:pPr>
         <w:pStyle w:val="Ttulo1"/>
@@ -11811,6 +14998,7 @@
           <w:sz w:val="36"/>
           <w:szCs w:val="36"/>
         </w:rPr>
+        <w:lastRenderedPageBreak/>
         <w:t>Project Sketch</w:t>
       </w:r>
     </w:p>
@@ -11950,7 +15138,6 @@
           <w:b/>
           <w:bCs/>
         </w:rPr>
-        <w:lastRenderedPageBreak/>
         <w:t>Demo 0</w:t>
       </w:r>
       <w:r>
@@ -11966,6 +15153,7 @@
         <w:rPr>
           <w:noProof/>
         </w:rPr>
+        <w:lastRenderedPageBreak/>
         <w:drawing>
           <wp:inline distT="0" distB="0" distL="0" distR="0" wp14:anchorId="56D54F92" wp14:editId="3E060A36">
             <wp:extent cx="6400800" cy="3601085"/>
@@ -12022,6 +15210,100 @@
           <w:b/>
           <w:bCs/>
         </w:rPr>
+        <w:t>4</w:t>
+      </w:r>
+    </w:p>
+    <w:p>
+      <w:pPr>
+        <w:rPr>
+          <w:b/>
+          <w:bCs/>
+        </w:rPr>
+      </w:pPr>
+      <w:r>
+        <w:rPr>
+          <w:noProof/>
+        </w:rPr>
+        <w:drawing>
+          <wp:inline distT="0" distB="0" distL="0" distR="0" wp14:anchorId="36DF5348" wp14:editId="69A0CD99">
+            <wp:extent cx="6434455" cy="3581400"/>
+            <wp:effectExtent l="0" t="0" r="4445" b="0"/>
+            <wp:docPr id="4" name="Imagen 4"/>
+            <wp:cNvGraphicFramePr>
+              <a:graphicFrameLocks xmlns:a="http://schemas.openxmlformats.org/drawingml/2006/main" noChangeAspect="1"/>
+            </wp:cNvGraphicFramePr>
+            <a:graphic xmlns:a="http://schemas.openxmlformats.org/drawingml/2006/main">
+              <a:graphicData uri="http://schemas.openxmlformats.org/drawingml/2006/picture">
+                <pic:pic xmlns:pic="http://schemas.openxmlformats.org/drawingml/2006/picture">
+                  <pic:nvPicPr>
+                    <pic:cNvPr id="1" name=""/>
+                    <pic:cNvPicPr/>
+                  </pic:nvPicPr>
+                  <pic:blipFill>
+                    <a:blip r:embed="rId8"/>
+                    <a:stretch>
+                      <a:fillRect/>
+                    </a:stretch>
+                  </pic:blipFill>
+                  <pic:spPr>
+                    <a:xfrm>
+                      <a:off x="0" y="0"/>
+                      <a:ext cx="6461315" cy="3596350"/>
+                    </a:xfrm>
+                    <a:prstGeom prst="rect">
+                      <a:avLst/>
+                    </a:prstGeom>
+                  </pic:spPr>
+                </pic:pic>
+              </a:graphicData>
+            </a:graphic>
+          </wp:inline>
+        </w:drawing>
+      </w:r>
+    </w:p>
+    <w:p>
+      <w:pPr>
+        <w:rPr>
+          <w:b/>
+          <w:bCs/>
+        </w:rPr>
+      </w:pPr>
+      <w:r>
+        <w:rPr>
+          <w:b/>
+          <w:bCs/>
+        </w:rPr>
+        <w:lastRenderedPageBreak/>
+        <w:t>Demo 0</w:t>
+      </w:r>
+      <w:r>
+        <w:rPr>
+          <w:b/>
+          <w:bCs/>
+        </w:rPr>
+        <w:t>3</w:t>
+      </w:r>
+    </w:p>
+    <w:p/>
+    <w:p>
+      <w:pPr>
+        <w:rPr>
+          <w:b/>
+          <w:bCs/>
+        </w:rPr>
+      </w:pPr>
+      <w:r>
+        <w:rPr>
+          <w:b/>
+          <w:bCs/>
+        </w:rPr>
+        <w:t>Demo 0</w:t>
+      </w:r>
+      <w:r>
+        <w:rPr>
+          <w:b/>
+          <w:bCs/>
+        </w:rPr>
         <w:t>3</w:t>
       </w:r>
     </w:p>
@@ -12047,7 +15329,6 @@
         <w:t>3</w:t>
       </w:r>
     </w:p>
-    <w:p/>
     <w:p>
       <w:r>
         <w:br w:type="page"/>

--- a/Project Design Doc [GDOC].docx
+++ b/Project Design Doc [GDOC].docx
@@ -631,12 +631,14 @@
                 <w:rFonts w:ascii="Cabin" w:eastAsia="Cabin" w:hAnsi="Cabin" w:cs="Cabin"/>
               </w:rPr>
             </w:pPr>
+            <w:proofErr w:type="gramStart"/>
             <w:r>
               <w:rPr>
                 <w:rFonts w:ascii="Cabin" w:eastAsia="Cabin" w:hAnsi="Cabin" w:cs="Cabin"/>
               </w:rPr>
               <w:t>where</w:t>
             </w:r>
+            <w:proofErr w:type="gramEnd"/>
           </w:p>
           <w:tbl>
             <w:tblPr>
@@ -679,13 +681,23 @@
                       <w:color w:val="B7B7B7"/>
                     </w:rPr>
                   </w:pPr>
-                  <w:r>
-                    <w:rPr>
-                      <w:rFonts w:ascii="Cabin" w:eastAsia="Cabin" w:hAnsi="Cabin" w:cs="Cabin"/>
-                      <w:i/>
-                      <w:color w:val="B7B7B7"/>
-                    </w:rPr>
-                    <w:t>W,A,S,D</w:t>
+                  <w:proofErr w:type="gramStart"/>
+                  <w:r>
+                    <w:rPr>
+                      <w:rFonts w:ascii="Cabin" w:eastAsia="Cabin" w:hAnsi="Cabin" w:cs="Cabin"/>
+                      <w:i/>
+                      <w:color w:val="B7B7B7"/>
+                    </w:rPr>
+                    <w:t>W,A</w:t>
+                  </w:r>
+                  <w:proofErr w:type="gramEnd"/>
+                  <w:r>
+                    <w:rPr>
+                      <w:rFonts w:ascii="Cabin" w:eastAsia="Cabin" w:hAnsi="Cabin" w:cs="Cabin"/>
+                      <w:i/>
+                      <w:color w:val="B7B7B7"/>
+                    </w:rPr>
+                    <w:t>,S,D</w:t>
                   </w:r>
                 </w:p>
               </w:tc>
@@ -3999,7 +4011,25 @@
                       <w:i/>
                       <w:color w:val="B7B7B7"/>
                     </w:rPr>
-                    <w:t>In the single player game mode the other elves have AI.</w:t>
+                    <w:t xml:space="preserve">In the single player game </w:t>
+                  </w:r>
+                  <w:proofErr w:type="gramStart"/>
+                  <w:r>
+                    <w:rPr>
+                      <w:rFonts w:ascii="Cabin" w:eastAsia="Cabin" w:hAnsi="Cabin" w:cs="Cabin"/>
+                      <w:i/>
+                      <w:color w:val="B7B7B7"/>
+                    </w:rPr>
+                    <w:t>mode</w:t>
+                  </w:r>
+                  <w:proofErr w:type="gramEnd"/>
+                  <w:r>
+                    <w:rPr>
+                      <w:rFonts w:ascii="Cabin" w:eastAsia="Cabin" w:hAnsi="Cabin" w:cs="Cabin"/>
+                      <w:i/>
+                      <w:color w:val="B7B7B7"/>
+                    </w:rPr>
+                    <w:t xml:space="preserve"> the other elves have AI.</w:t>
                   </w:r>
                 </w:p>
                 <w:p>
@@ -8326,6 +8356,7 @@
                       <w:color w:val="B7B7B7"/>
                     </w:rPr>
                   </w:pPr>
+                  <w:proofErr w:type="gramStart"/>
                   <w:r>
                     <w:rPr>
                       <w:rFonts w:ascii="Cabin" w:eastAsia="Cabin" w:hAnsi="Cabin" w:cs="Cabin"/>
@@ -8340,7 +8371,16 @@
                       <w:i/>
                       <w:color w:val="B7B7B7"/>
                     </w:rPr>
-                    <w:t xml:space="preserve">Audio </w:t>
+                    <w:t>Audio</w:t>
+                  </w:r>
+                  <w:proofErr w:type="gramEnd"/>
+                  <w:r>
+                    <w:rPr>
+                      <w:rFonts w:ascii="Cabin" w:eastAsia="Cabin" w:hAnsi="Cabin" w:cs="Cabin"/>
+                      <w:i/>
+                      <w:color w:val="B7B7B7"/>
+                    </w:rPr>
+                    <w:t xml:space="preserve"> </w:t>
                   </w:r>
                   <w:r>
                     <w:rPr>
@@ -11250,15 +11290,7 @@
                       <w:i/>
                       <w:color w:val="B7B7B7"/>
                     </w:rPr>
-                    <w:t xml:space="preserve">Other Elf IA: </w:t>
-                  </w:r>
-                  <w:r>
-                    <w:rPr>
-                      <w:rFonts w:ascii="Cabin" w:eastAsia="Cabin" w:hAnsi="Cabin" w:cs="Cabin"/>
-                      <w:i/>
-                      <w:color w:val="B7B7B7"/>
-                    </w:rPr>
-                    <w:t>Talk</w:t>
+                    <w:t>Other Elf IA: Talk</w:t>
                   </w:r>
                 </w:p>
               </w:tc>
@@ -11495,15 +11527,7 @@
                       <w:i/>
                       <w:color w:val="B7B7B7"/>
                     </w:rPr>
-                    <w:t xml:space="preserve">Other Elf IA: </w:t>
-                  </w:r>
-                  <w:r>
-                    <w:rPr>
-                      <w:rFonts w:ascii="Cabin" w:eastAsia="Cabin" w:hAnsi="Cabin" w:cs="Cabin"/>
-                      <w:i/>
-                      <w:color w:val="B7B7B7"/>
-                    </w:rPr>
-                    <w:t>License</w:t>
+                    <w:t>Other Elf IA: License</w:t>
                   </w:r>
                 </w:p>
               </w:tc>
@@ -11600,7 +11624,7 @@
                       <w:rFonts w:ascii="Cabin" w:eastAsia="Cabin" w:hAnsi="Cabin" w:cs="Cabin"/>
                       <w:i/>
                     </w:rPr>
-                    <w:t>8</w:t>
+                    <w:t>9</w:t>
                   </w:r>
                   <w:r>
                     <w:rPr>
@@ -11719,18 +11743,21 @@
                 <w:p>
                   <w:pPr>
                     <w:widowControl w:val="0"/>
-                    <w:numPr>
-                      <w:ilvl w:val="0"/>
-                      <w:numId w:val="1"/>
-                    </w:numPr>
                     <w:spacing w:line="240" w:lineRule="auto"/>
-                    <w:ind w:left="270"/>
                     <w:rPr>
                       <w:rFonts w:ascii="Cabin" w:eastAsia="Cabin" w:hAnsi="Cabin" w:cs="Cabin"/>
                       <w:i/>
                       <w:color w:val="B7B7B7"/>
                     </w:rPr>
                   </w:pPr>
+                  <w:r>
+                    <w:rPr>
+                      <w:rFonts w:ascii="Cabin" w:eastAsia="Cabin" w:hAnsi="Cabin" w:cs="Cabin"/>
+                      <w:i/>
+                      <w:color w:val="B7B7B7"/>
+                    </w:rPr>
+                    <w:t>Landing UI Placeholder</w:t>
+                  </w:r>
                 </w:p>
               </w:tc>
             </w:tr>
@@ -11819,7 +11846,14 @@
                       <w:rFonts w:ascii="Cabin" w:eastAsia="Cabin" w:hAnsi="Cabin" w:cs="Cabin"/>
                       <w:i/>
                     </w:rPr>
-                    <w:t>13/05</w:t>
+                    <w:t>19</w:t>
+                  </w:r>
+                  <w:r>
+                    <w:rPr>
+                      <w:rFonts w:ascii="Cabin" w:eastAsia="Cabin" w:hAnsi="Cabin" w:cs="Cabin"/>
+                      <w:i/>
+                    </w:rPr>
+                    <w:t>/05</w:t>
                   </w:r>
                 </w:p>
               </w:tc>
@@ -11931,18 +11965,21 @@
                 <w:p>
                   <w:pPr>
                     <w:widowControl w:val="0"/>
-                    <w:numPr>
-                      <w:ilvl w:val="0"/>
-                      <w:numId w:val="1"/>
-                    </w:numPr>
                     <w:spacing w:line="240" w:lineRule="auto"/>
-                    <w:ind w:left="270"/>
                     <w:rPr>
                       <w:rFonts w:ascii="Cabin" w:eastAsia="Cabin" w:hAnsi="Cabin" w:cs="Cabin"/>
                       <w:i/>
                       <w:color w:val="B7B7B7"/>
                     </w:rPr>
                   </w:pPr>
+                  <w:r>
+                    <w:rPr>
+                      <w:rFonts w:ascii="Cabin" w:eastAsia="Cabin" w:hAnsi="Cabin" w:cs="Cabin"/>
+                      <w:i/>
+                      <w:color w:val="B7B7B7"/>
+                    </w:rPr>
+                    <w:t>Lose Condition</w:t>
+                  </w:r>
                 </w:p>
               </w:tc>
             </w:tr>
@@ -12032,7 +12069,14 @@
                       <w:rFonts w:ascii="Cabin" w:eastAsia="Cabin" w:hAnsi="Cabin" w:cs="Cabin"/>
                       <w:i/>
                     </w:rPr>
-                    <w:t>13/05</w:t>
+                    <w:t>19</w:t>
+                  </w:r>
+                  <w:r>
+                    <w:rPr>
+                      <w:rFonts w:ascii="Cabin" w:eastAsia="Cabin" w:hAnsi="Cabin" w:cs="Cabin"/>
+                      <w:i/>
+                    </w:rPr>
+                    <w:t>/05</w:t>
                   </w:r>
                 </w:p>
               </w:tc>
@@ -12144,18 +12188,21 @@
                 <w:p>
                   <w:pPr>
                     <w:widowControl w:val="0"/>
-                    <w:numPr>
-                      <w:ilvl w:val="0"/>
-                      <w:numId w:val="1"/>
-                    </w:numPr>
                     <w:spacing w:line="240" w:lineRule="auto"/>
-                    <w:ind w:left="270"/>
                     <w:rPr>
                       <w:rFonts w:ascii="Cabin" w:eastAsia="Cabin" w:hAnsi="Cabin" w:cs="Cabin"/>
                       <w:i/>
                       <w:color w:val="B7B7B7"/>
                     </w:rPr>
                   </w:pPr>
+                  <w:r>
+                    <w:rPr>
+                      <w:rFonts w:ascii="Cabin" w:eastAsia="Cabin" w:hAnsi="Cabin" w:cs="Cabin"/>
+                      <w:i/>
+                      <w:color w:val="B7B7B7"/>
+                    </w:rPr>
+                    <w:t>Game Over UI</w:t>
+                  </w:r>
                 </w:p>
               </w:tc>
             </w:tr>
@@ -12356,18 +12403,21 @@
                 <w:p>
                   <w:pPr>
                     <w:widowControl w:val="0"/>
-                    <w:numPr>
-                      <w:ilvl w:val="0"/>
-                      <w:numId w:val="1"/>
-                    </w:numPr>
                     <w:spacing w:line="240" w:lineRule="auto"/>
-                    <w:ind w:left="270"/>
                     <w:rPr>
                       <w:rFonts w:ascii="Cabin" w:eastAsia="Cabin" w:hAnsi="Cabin" w:cs="Cabin"/>
                       <w:i/>
                       <w:color w:val="B7B7B7"/>
                     </w:rPr>
                   </w:pPr>
+                  <w:r>
+                    <w:rPr>
+                      <w:rFonts w:ascii="Cabin" w:eastAsia="Cabin" w:hAnsi="Cabin" w:cs="Cabin"/>
+                      <w:i/>
+                      <w:color w:val="B7B7B7"/>
+                    </w:rPr>
+                    <w:t>Option UI</w:t>
+                  </w:r>
                 </w:p>
               </w:tc>
             </w:tr>

--- a/Project Design Doc [GDOC].docx
+++ b/Project Design Doc [GDOC].docx
@@ -11978,7 +11978,23 @@
                       <w:i/>
                       <w:color w:val="B7B7B7"/>
                     </w:rPr>
-                    <w:t>Lose Condition</w:t>
+                    <w:t>Difficulty</w:t>
+                  </w:r>
+                  <w:r>
+                    <w:rPr>
+                      <w:rFonts w:ascii="Cabin" w:eastAsia="Cabin" w:hAnsi="Cabin" w:cs="Cabin"/>
+                      <w:i/>
+                      <w:color w:val="B7B7B7"/>
+                    </w:rPr>
+                    <w:t xml:space="preserve"> </w:t>
+                  </w:r>
+                  <w:r>
+                    <w:rPr>
+                      <w:rFonts w:ascii="Cabin" w:eastAsia="Cabin" w:hAnsi="Cabin" w:cs="Cabin"/>
+                      <w:i/>
+                      <w:color w:val="B7B7B7"/>
+                    </w:rPr>
+                    <w:t>Manager</w:t>
                   </w:r>
                 </w:p>
               </w:tc>

--- a/Project Design Doc [GDOC].docx
+++ b/Project Design Doc [GDOC].docx
@@ -12217,7 +12217,15 @@
                       <w:i/>
                       <w:color w:val="B7B7B7"/>
                     </w:rPr>
-                    <w:t>Game Over UI</w:t>
+                    <w:t>Tutorial</w:t>
+                  </w:r>
+                  <w:r>
+                    <w:rPr>
+                      <w:rFonts w:ascii="Cabin" w:eastAsia="Cabin" w:hAnsi="Cabin" w:cs="Cabin"/>
+                      <w:i/>
+                      <w:color w:val="B7B7B7"/>
+                    </w:rPr>
+                    <w:t xml:space="preserve"> UI</w:t>
                   </w:r>
                 </w:p>
               </w:tc>
@@ -12307,7 +12315,14 @@
                       <w:rFonts w:ascii="Cabin" w:eastAsia="Cabin" w:hAnsi="Cabin" w:cs="Cabin"/>
                       <w:i/>
                     </w:rPr>
-                    <w:t>14/05</w:t>
+                    <w:t>20</w:t>
+                  </w:r>
+                  <w:r>
+                    <w:rPr>
+                      <w:rFonts w:ascii="Cabin" w:eastAsia="Cabin" w:hAnsi="Cabin" w:cs="Cabin"/>
+                      <w:i/>
+                    </w:rPr>
+                    <w:t>/05</w:t>
                   </w:r>
                 </w:p>
               </w:tc>
@@ -12432,8 +12447,41 @@
                       <w:i/>
                       <w:color w:val="B7B7B7"/>
                     </w:rPr>
-                    <w:t>Option UI</w:t>
-                  </w:r>
+                    <w:t>Landing Master Time</w:t>
+                  </w:r>
+                  <w:r>
+                    <w:rPr>
+                      <w:rFonts w:ascii="Cabin" w:eastAsia="Cabin" w:hAnsi="Cabin" w:cs="Cabin"/>
+                      <w:i/>
+                      <w:color w:val="B7B7B7"/>
+                    </w:rPr>
+                    <w:t>line</w:t>
+                  </w:r>
+                </w:p>
+              </w:tc>
+            </w:tr>
+            <w:tr>
+              <w:tc>
+                <w:tcPr>
+                  <w:tcW w:w="7015" w:type="dxa"/>
+                  <w:shd w:val="clear" w:color="auto" w:fill="auto"/>
+                  <w:tcMar>
+                    <w:top w:w="100" w:type="dxa"/>
+                    <w:left w:w="100" w:type="dxa"/>
+                    <w:bottom w:w="100" w:type="dxa"/>
+                    <w:right w:w="100" w:type="dxa"/>
+                  </w:tcMar>
+                </w:tcPr>
+                <w:p>
+                  <w:pPr>
+                    <w:widowControl w:val="0"/>
+                    <w:spacing w:line="240" w:lineRule="auto"/>
+                    <w:rPr>
+                      <w:rFonts w:ascii="Cabin" w:eastAsia="Cabin" w:hAnsi="Cabin" w:cs="Cabin"/>
+                      <w:i/>
+                      <w:color w:val="B7B7B7"/>
+                    </w:rPr>
+                  </w:pPr>
                 </w:p>
               </w:tc>
             </w:tr>
@@ -12522,7 +12570,14 @@
                       <w:rFonts w:ascii="Cabin" w:eastAsia="Cabin" w:hAnsi="Cabin" w:cs="Cabin"/>
                       <w:i/>
                     </w:rPr>
-                    <w:t>16/05</w:t>
+                    <w:t>20</w:t>
+                  </w:r>
+                  <w:r>
+                    <w:rPr>
+                      <w:rFonts w:ascii="Cabin" w:eastAsia="Cabin" w:hAnsi="Cabin" w:cs="Cabin"/>
+                      <w:i/>
+                    </w:rPr>
+                    <w:t>/05</w:t>
                   </w:r>
                 </w:p>
               </w:tc>
@@ -12571,7 +12626,6 @@
                 <w:rFonts w:ascii="Cabin" w:eastAsia="Cabin" w:hAnsi="Cabin" w:cs="Cabin"/>
                 <w:b/>
               </w:rPr>
-              <w:lastRenderedPageBreak/>
               <w:t>#27</w:t>
             </w:r>
           </w:p>
@@ -14863,6 +14917,7 @@
                 <w:rFonts w:ascii="Cabin" w:eastAsia="Cabin" w:hAnsi="Cabin" w:cs="Cabin"/>
                 <w:b/>
               </w:rPr>
+              <w:lastRenderedPageBreak/>
               <w:t>#30</w:t>
             </w:r>
           </w:p>
@@ -15064,7 +15119,6 @@
           <w:sz w:val="36"/>
           <w:szCs w:val="36"/>
         </w:rPr>
-        <w:lastRenderedPageBreak/>
         <w:t>Project Sketch</w:t>
       </w:r>
     </w:p>
@@ -15204,6 +15258,7 @@
           <w:b/>
           <w:bCs/>
         </w:rPr>
+        <w:lastRenderedPageBreak/>
         <w:t>Demo 0</w:t>
       </w:r>
       <w:r>
@@ -15219,7 +15274,6 @@
         <w:rPr>
           <w:noProof/>
         </w:rPr>
-        <w:lastRenderedPageBreak/>
         <w:drawing>
           <wp:inline distT="0" distB="0" distL="0" distR="0" wp14:anchorId="56D54F92" wp14:editId="3E060A36">
             <wp:extent cx="6400800" cy="3601085"/>
@@ -15290,6 +15344,7 @@
         <w:rPr>
           <w:noProof/>
         </w:rPr>
+        <w:lastRenderedPageBreak/>
         <w:drawing>
           <wp:inline distT="0" distB="0" distL="0" distR="0" wp14:anchorId="36DF5348" wp14:editId="69A0CD99">
             <wp:extent cx="6434455" cy="3581400"/>
@@ -15339,7 +15394,6 @@
           <w:b/>
           <w:bCs/>
         </w:rPr>
-        <w:lastRenderedPageBreak/>
         <w:t>Demo 0</w:t>
       </w:r>
       <w:r>

--- a/Project Design Doc [GDOC].docx
+++ b/Project Design Doc [GDOC].docx
@@ -631,14 +631,12 @@
                 <w:rFonts w:ascii="Cabin" w:eastAsia="Cabin" w:hAnsi="Cabin" w:cs="Cabin"/>
               </w:rPr>
             </w:pPr>
-            <w:proofErr w:type="gramStart"/>
             <w:r>
               <w:rPr>
                 <w:rFonts w:ascii="Cabin" w:eastAsia="Cabin" w:hAnsi="Cabin" w:cs="Cabin"/>
               </w:rPr>
               <w:t>where</w:t>
             </w:r>
-            <w:proofErr w:type="gramEnd"/>
           </w:p>
           <w:tbl>
             <w:tblPr>
@@ -681,23 +679,13 @@
                       <w:color w:val="B7B7B7"/>
                     </w:rPr>
                   </w:pPr>
-                  <w:proofErr w:type="gramStart"/>
-                  <w:r>
-                    <w:rPr>
-                      <w:rFonts w:ascii="Cabin" w:eastAsia="Cabin" w:hAnsi="Cabin" w:cs="Cabin"/>
-                      <w:i/>
-                      <w:color w:val="B7B7B7"/>
-                    </w:rPr>
-                    <w:t>W,A</w:t>
-                  </w:r>
-                  <w:proofErr w:type="gramEnd"/>
-                  <w:r>
-                    <w:rPr>
-                      <w:rFonts w:ascii="Cabin" w:eastAsia="Cabin" w:hAnsi="Cabin" w:cs="Cabin"/>
-                      <w:i/>
-                      <w:color w:val="B7B7B7"/>
-                    </w:rPr>
-                    <w:t>,S,D</w:t>
+                  <w:r>
+                    <w:rPr>
+                      <w:rFonts w:ascii="Cabin" w:eastAsia="Cabin" w:hAnsi="Cabin" w:cs="Cabin"/>
+                      <w:i/>
+                      <w:color w:val="B7B7B7"/>
+                    </w:rPr>
+                    <w:t>W,A,S,D</w:t>
                   </w:r>
                 </w:p>
               </w:tc>
@@ -1882,23 +1870,13 @@
                       <w:color w:val="B7B7B7"/>
                     </w:rPr>
                   </w:pPr>
-                  <w:proofErr w:type="spellStart"/>
-                  <w:r>
-                    <w:rPr>
-                      <w:rFonts w:ascii="Cabin" w:eastAsia="Cabin" w:hAnsi="Cabin" w:cs="Cabin"/>
-                      <w:i/>
-                      <w:color w:val="B7B7B7"/>
-                    </w:rPr>
-                    <w:t>christmas</w:t>
-                  </w:r>
-                  <w:proofErr w:type="spellEnd"/>
-                  <w:r>
-                    <w:rPr>
-                      <w:rFonts w:ascii="Cabin" w:eastAsia="Cabin" w:hAnsi="Cabin" w:cs="Cabin"/>
-                      <w:i/>
-                      <w:color w:val="B7B7B7"/>
-                    </w:rPr>
-                    <w:t xml:space="preserve"> music affected by player stress measurement</w:t>
+                  <w:r>
+                    <w:rPr>
+                      <w:rFonts w:ascii="Cabin" w:eastAsia="Cabin" w:hAnsi="Cabin" w:cs="Cabin"/>
+                      <w:i/>
+                      <w:color w:val="B7B7B7"/>
+                    </w:rPr>
+                    <w:t>christmas music affected by player stress measurement</w:t>
                   </w:r>
                 </w:p>
               </w:tc>
@@ -2171,16 +2149,7 @@
                       <w:i/>
                       <w:color w:val="B7B7B7"/>
                     </w:rPr>
-                    <w:t xml:space="preserve">the toys stop </w:t>
-                  </w:r>
-                  <w:proofErr w:type="spellStart"/>
-                  <w:r>
-                    <w:rPr>
-                      <w:rFonts w:ascii="Cabin" w:eastAsia="Cabin" w:hAnsi="Cabin" w:cs="Cabin"/>
-                      <w:i/>
-                      <w:color w:val="B7B7B7"/>
-                    </w:rPr>
-                    <w:t>appearing</w:t>
+                    <w:t>the toys stop appearing</w:t>
                   </w:r>
                   <w:r>
                     <w:rPr>
@@ -2190,7 +2159,6 @@
                     </w:rPr>
                     <w:t>la</w:t>
                   </w:r>
-                  <w:proofErr w:type="spellEnd"/>
                 </w:p>
                 <w:p>
                   <w:pPr>
@@ -2583,25 +2551,7 @@
                       <w:i/>
                       <w:color w:val="B7B7B7"/>
                     </w:rPr>
-                    <w:t xml:space="preserve">Need other elves on the map to talk (players or </w:t>
-                  </w:r>
-                  <w:proofErr w:type="spellStart"/>
-                  <w:r>
-                    <w:rPr>
-                      <w:rFonts w:ascii="Cabin" w:eastAsia="Cabin" w:hAnsi="Cabin" w:cs="Cabin"/>
-                      <w:i/>
-                      <w:color w:val="B7B7B7"/>
-                    </w:rPr>
-                    <w:t>npc</w:t>
-                  </w:r>
-                  <w:proofErr w:type="spellEnd"/>
-                  <w:r>
-                    <w:rPr>
-                      <w:rFonts w:ascii="Cabin" w:eastAsia="Cabin" w:hAnsi="Cabin" w:cs="Cabin"/>
-                      <w:i/>
-                      <w:color w:val="B7B7B7"/>
-                    </w:rPr>
-                    <w:t>)</w:t>
+                    <w:t>Need other elves on the map to talk (players or npc)</w:t>
                   </w:r>
                 </w:p>
               </w:tc>
@@ -3731,39 +3681,8 @@
                       <w:color w:val="B7B7B7"/>
                       <w:lang w:val="es-ES"/>
                     </w:rPr>
-                    <w:t xml:space="preserve">stress bar </w:t>
-                  </w:r>
-                  <w:proofErr w:type="spellStart"/>
-                  <w:r>
-                    <w:rPr>
-                      <w:rFonts w:ascii="Cabin" w:eastAsia="Cabin" w:hAnsi="Cabin" w:cs="Cabin"/>
-                      <w:i/>
-                      <w:color w:val="B7B7B7"/>
-                      <w:lang w:val="es-ES"/>
-                    </w:rPr>
-                    <w:t>reaches</w:t>
-                  </w:r>
-                  <w:proofErr w:type="spellEnd"/>
-                  <w:r>
-                    <w:rPr>
-                      <w:rFonts w:ascii="Cabin" w:eastAsia="Cabin" w:hAnsi="Cabin" w:cs="Cabin"/>
-                      <w:i/>
-                      <w:color w:val="B7B7B7"/>
-                      <w:lang w:val="es-ES"/>
-                    </w:rPr>
-                    <w:t xml:space="preserve"> </w:t>
-                  </w:r>
-                  <w:proofErr w:type="spellStart"/>
-                  <w:r>
-                    <w:rPr>
-                      <w:rFonts w:ascii="Cabin" w:eastAsia="Cabin" w:hAnsi="Cabin" w:cs="Cabin"/>
-                      <w:i/>
-                      <w:color w:val="B7B7B7"/>
-                      <w:lang w:val="es-ES"/>
-                    </w:rPr>
-                    <w:t>limit</w:t>
-                  </w:r>
-                  <w:proofErr w:type="spellEnd"/>
+                    <w:t>stress bar reaches limit</w:t>
+                  </w:r>
                 </w:p>
               </w:tc>
             </w:tr>
@@ -4011,25 +3930,7 @@
                       <w:i/>
                       <w:color w:val="B7B7B7"/>
                     </w:rPr>
-                    <w:t xml:space="preserve">In the single player game </w:t>
-                  </w:r>
-                  <w:proofErr w:type="gramStart"/>
-                  <w:r>
-                    <w:rPr>
-                      <w:rFonts w:ascii="Cabin" w:eastAsia="Cabin" w:hAnsi="Cabin" w:cs="Cabin"/>
-                      <w:i/>
-                      <w:color w:val="B7B7B7"/>
-                    </w:rPr>
-                    <w:t>mode</w:t>
-                  </w:r>
-                  <w:proofErr w:type="gramEnd"/>
-                  <w:r>
-                    <w:rPr>
-                      <w:rFonts w:ascii="Cabin" w:eastAsia="Cabin" w:hAnsi="Cabin" w:cs="Cabin"/>
-                      <w:i/>
-                      <w:color w:val="B7B7B7"/>
-                    </w:rPr>
-                    <w:t xml:space="preserve"> the other elves have AI.</w:t>
+                    <w:t>In the single player game mode the other elves have AI.</w:t>
                   </w:r>
                 </w:p>
                 <w:p>
@@ -6690,6 +6591,8 @@
     <w:tbl>
       <w:tblPr>
         <w:tblStyle w:val="afa"/>
+        <w:tblpPr w:leftFromText="180" w:rightFromText="180" w:vertAnchor="text" w:tblpY="1"/>
+        <w:tblOverlap w:val="never"/>
         <w:tblW w:w="10080" w:type="dxa"/>
         <w:tblInd w:w="0" w:type="dxa"/>
         <w:tblBorders>
@@ -6806,6 +6709,7 @@
                 </w:tcPr>
                 <w:p>
                   <w:pPr>
+                    <w:framePr w:hSpace="180" w:wrap="around" w:vAnchor="text" w:hAnchor="text" w:y="1"/>
                     <w:widowControl w:val="0"/>
                     <w:numPr>
                       <w:ilvl w:val="0"/>
@@ -6813,6 +6717,7 @@
                     </w:numPr>
                     <w:spacing w:line="240" w:lineRule="auto"/>
                     <w:ind w:left="270"/>
+                    <w:suppressOverlap/>
                     <w:rPr>
                       <w:rFonts w:ascii="Cabin" w:eastAsia="Cabin" w:hAnsi="Cabin" w:cs="Cabin"/>
                       <w:i/>
@@ -6903,8 +6808,10 @@
                 </w:tcPr>
                 <w:p>
                   <w:pPr>
+                    <w:framePr w:hSpace="180" w:wrap="around" w:vAnchor="text" w:hAnchor="text" w:y="1"/>
                     <w:widowControl w:val="0"/>
                     <w:spacing w:line="240" w:lineRule="auto"/>
+                    <w:suppressOverlap/>
                     <w:rPr>
                       <w:rFonts w:ascii="Cabin" w:eastAsia="Cabin" w:hAnsi="Cabin" w:cs="Cabin"/>
                       <w:i/>
@@ -7054,6 +6961,7 @@
                 </w:tcPr>
                 <w:p>
                   <w:pPr>
+                    <w:framePr w:hSpace="180" w:wrap="around" w:vAnchor="text" w:hAnchor="text" w:y="1"/>
                     <w:widowControl w:val="0"/>
                     <w:numPr>
                       <w:ilvl w:val="0"/>
@@ -7061,6 +6969,7 @@
                     </w:numPr>
                     <w:spacing w:line="240" w:lineRule="auto"/>
                     <w:ind w:left="270"/>
+                    <w:suppressOverlap/>
                     <w:rPr>
                       <w:rFonts w:ascii="Cabin" w:eastAsia="Cabin" w:hAnsi="Cabin" w:cs="Cabin"/>
                       <w:i/>
@@ -7175,8 +7084,10 @@
                 </w:tcPr>
                 <w:p>
                   <w:pPr>
+                    <w:framePr w:hSpace="180" w:wrap="around" w:vAnchor="text" w:hAnchor="text" w:y="1"/>
                     <w:widowControl w:val="0"/>
                     <w:spacing w:line="240" w:lineRule="auto"/>
+                    <w:suppressOverlap/>
                     <w:rPr>
                       <w:rFonts w:ascii="Cabin" w:eastAsia="Cabin" w:hAnsi="Cabin" w:cs="Cabin"/>
                       <w:i/>
@@ -7326,6 +7237,7 @@
                 </w:tcPr>
                 <w:p>
                   <w:pPr>
+                    <w:framePr w:hSpace="180" w:wrap="around" w:vAnchor="text" w:hAnchor="text" w:y="1"/>
                     <w:widowControl w:val="0"/>
                     <w:numPr>
                       <w:ilvl w:val="0"/>
@@ -7333,6 +7245,7 @@
                     </w:numPr>
                     <w:spacing w:line="240" w:lineRule="auto"/>
                     <w:ind w:left="270"/>
+                    <w:suppressOverlap/>
                     <w:rPr>
                       <w:rFonts w:ascii="Cabin" w:eastAsia="Cabin" w:hAnsi="Cabin" w:cs="Cabin"/>
                       <w:i/>
@@ -7423,8 +7336,10 @@
                 </w:tcPr>
                 <w:p>
                   <w:pPr>
+                    <w:framePr w:hSpace="180" w:wrap="around" w:vAnchor="text" w:hAnchor="text" w:y="1"/>
                     <w:widowControl w:val="0"/>
                     <w:spacing w:line="240" w:lineRule="auto"/>
+                    <w:suppressOverlap/>
                     <w:rPr>
                       <w:rFonts w:ascii="Cabin" w:eastAsia="Cabin" w:hAnsi="Cabin" w:cs="Cabin"/>
                       <w:i/>
@@ -7574,6 +7489,7 @@
                 </w:tcPr>
                 <w:p>
                   <w:pPr>
+                    <w:framePr w:hSpace="180" w:wrap="around" w:vAnchor="text" w:hAnchor="text" w:y="1"/>
                     <w:widowControl w:val="0"/>
                     <w:numPr>
                       <w:ilvl w:val="0"/>
@@ -7581,6 +7497,7 @@
                     </w:numPr>
                     <w:spacing w:line="240" w:lineRule="auto"/>
                     <w:ind w:left="270"/>
+                    <w:suppressOverlap/>
                     <w:rPr>
                       <w:rFonts w:ascii="Cabin" w:eastAsia="Cabin" w:hAnsi="Cabin" w:cs="Cabin"/>
                       <w:i/>
@@ -7679,8 +7596,10 @@
                 </w:tcPr>
                 <w:p>
                   <w:pPr>
+                    <w:framePr w:hSpace="180" w:wrap="around" w:vAnchor="text" w:hAnchor="text" w:y="1"/>
                     <w:widowControl w:val="0"/>
                     <w:spacing w:line="240" w:lineRule="auto"/>
+                    <w:suppressOverlap/>
                     <w:rPr>
                       <w:rFonts w:ascii="Cabin" w:eastAsia="Cabin" w:hAnsi="Cabin" w:cs="Cabin"/>
                       <w:i/>
@@ -7831,6 +7750,7 @@
                 </w:tcPr>
                 <w:p>
                   <w:pPr>
+                    <w:framePr w:hSpace="180" w:wrap="around" w:vAnchor="text" w:hAnchor="text" w:y="1"/>
                     <w:widowControl w:val="0"/>
                     <w:numPr>
                       <w:ilvl w:val="0"/>
@@ -7838,6 +7758,7 @@
                     </w:numPr>
                     <w:spacing w:line="240" w:lineRule="auto"/>
                     <w:ind w:left="270"/>
+                    <w:suppressOverlap/>
                     <w:rPr>
                       <w:rFonts w:ascii="Cabin" w:eastAsia="Cabin" w:hAnsi="Cabin" w:cs="Cabin"/>
                       <w:i/>
@@ -7944,8 +7865,10 @@
                 </w:tcPr>
                 <w:p>
                   <w:pPr>
+                    <w:framePr w:hSpace="180" w:wrap="around" w:vAnchor="text" w:hAnchor="text" w:y="1"/>
                     <w:widowControl w:val="0"/>
                     <w:spacing w:line="240" w:lineRule="auto"/>
+                    <w:suppressOverlap/>
                     <w:rPr>
                       <w:rFonts w:ascii="Cabin" w:eastAsia="Cabin" w:hAnsi="Cabin" w:cs="Cabin"/>
                       <w:i/>
@@ -8095,6 +8018,7 @@
                 </w:tcPr>
                 <w:p>
                   <w:pPr>
+                    <w:framePr w:hSpace="180" w:wrap="around" w:vAnchor="text" w:hAnchor="text" w:y="1"/>
                     <w:widowControl w:val="0"/>
                     <w:numPr>
                       <w:ilvl w:val="0"/>
@@ -8102,6 +8026,7 @@
                     </w:numPr>
                     <w:spacing w:line="240" w:lineRule="auto"/>
                     <w:ind w:left="270"/>
+                    <w:suppressOverlap/>
                     <w:rPr>
                       <w:rFonts w:ascii="Cabin" w:eastAsia="Cabin" w:hAnsi="Cabin" w:cs="Cabin"/>
                       <w:i/>
@@ -8192,8 +8117,10 @@
                 </w:tcPr>
                 <w:p>
                   <w:pPr>
+                    <w:framePr w:hSpace="180" w:wrap="around" w:vAnchor="text" w:hAnchor="text" w:y="1"/>
                     <w:widowControl w:val="0"/>
                     <w:spacing w:line="240" w:lineRule="auto"/>
+                    <w:suppressOverlap/>
                     <w:rPr>
                       <w:rFonts w:ascii="Cabin" w:eastAsia="Cabin" w:hAnsi="Cabin" w:cs="Cabin"/>
                       <w:i/>
@@ -8344,19 +8271,20 @@
                 <w:p>
                   <w:pPr>
                     <w:pStyle w:val="Prrafodelista"/>
+                    <w:framePr w:hSpace="180" w:wrap="around" w:vAnchor="text" w:hAnchor="text" w:y="1"/>
                     <w:widowControl w:val="0"/>
                     <w:numPr>
                       <w:ilvl w:val="0"/>
                       <w:numId w:val="1"/>
                     </w:numPr>
                     <w:spacing w:line="240" w:lineRule="auto"/>
+                    <w:suppressOverlap/>
                     <w:rPr>
                       <w:rFonts w:ascii="Cabin" w:eastAsia="Cabin" w:hAnsi="Cabin" w:cs="Cabin"/>
                       <w:i/>
                       <w:color w:val="B7B7B7"/>
                     </w:rPr>
                   </w:pPr>
-                  <w:proofErr w:type="gramStart"/>
                   <w:r>
                     <w:rPr>
                       <w:rFonts w:ascii="Cabin" w:eastAsia="Cabin" w:hAnsi="Cabin" w:cs="Cabin"/>
@@ -8371,16 +8299,7 @@
                       <w:i/>
                       <w:color w:val="B7B7B7"/>
                     </w:rPr>
-                    <w:t>Audio</w:t>
-                  </w:r>
-                  <w:proofErr w:type="gramEnd"/>
-                  <w:r>
-                    <w:rPr>
-                      <w:rFonts w:ascii="Cabin" w:eastAsia="Cabin" w:hAnsi="Cabin" w:cs="Cabin"/>
-                      <w:i/>
-                      <w:color w:val="B7B7B7"/>
-                    </w:rPr>
-                    <w:t xml:space="preserve"> </w:t>
+                    <w:t xml:space="preserve">Audio </w:t>
                   </w:r>
                   <w:r>
                     <w:rPr>
@@ -8466,8 +8385,10 @@
                 </w:tcPr>
                 <w:p>
                   <w:pPr>
+                    <w:framePr w:hSpace="180" w:wrap="around" w:vAnchor="text" w:hAnchor="text" w:y="1"/>
                     <w:widowControl w:val="0"/>
                     <w:spacing w:line="240" w:lineRule="auto"/>
+                    <w:suppressOverlap/>
                     <w:rPr>
                       <w:rFonts w:ascii="Cabin" w:eastAsia="Cabin" w:hAnsi="Cabin" w:cs="Cabin"/>
                       <w:i/>
@@ -8618,12 +8539,14 @@
                 <w:p>
                   <w:pPr>
                     <w:pStyle w:val="Prrafodelista"/>
+                    <w:framePr w:hSpace="180" w:wrap="around" w:vAnchor="text" w:hAnchor="text" w:y="1"/>
                     <w:widowControl w:val="0"/>
                     <w:numPr>
                       <w:ilvl w:val="0"/>
                       <w:numId w:val="1"/>
                     </w:numPr>
                     <w:spacing w:line="240" w:lineRule="auto"/>
+                    <w:suppressOverlap/>
                     <w:rPr>
                       <w:rFonts w:ascii="Cabin" w:eastAsia="Cabin" w:hAnsi="Cabin" w:cs="Cabin"/>
                       <w:i/>
@@ -8714,8 +8637,10 @@
                 </w:tcPr>
                 <w:p>
                   <w:pPr>
+                    <w:framePr w:hSpace="180" w:wrap="around" w:vAnchor="text" w:hAnchor="text" w:y="1"/>
                     <w:widowControl w:val="0"/>
                     <w:spacing w:line="240" w:lineRule="auto"/>
+                    <w:suppressOverlap/>
                     <w:rPr>
                       <w:rFonts w:ascii="Cabin" w:eastAsia="Cabin" w:hAnsi="Cabin" w:cs="Cabin"/>
                       <w:i/>
@@ -8859,6 +8784,7 @@
                 </w:tcPr>
                 <w:p>
                   <w:pPr>
+                    <w:framePr w:hSpace="180" w:wrap="around" w:vAnchor="text" w:hAnchor="text" w:y="1"/>
                     <w:widowControl w:val="0"/>
                     <w:numPr>
                       <w:ilvl w:val="0"/>
@@ -8866,6 +8792,7 @@
                     </w:numPr>
                     <w:spacing w:line="240" w:lineRule="auto"/>
                     <w:ind w:left="270"/>
+                    <w:suppressOverlap/>
                     <w:rPr>
                       <w:rFonts w:ascii="Cabin" w:eastAsia="Cabin" w:hAnsi="Cabin" w:cs="Cabin"/>
                       <w:i/>
@@ -8956,8 +8883,10 @@
                 </w:tcPr>
                 <w:p>
                   <w:pPr>
+                    <w:framePr w:hSpace="180" w:wrap="around" w:vAnchor="text" w:hAnchor="text" w:y="1"/>
                     <w:widowControl w:val="0"/>
                     <w:spacing w:line="240" w:lineRule="auto"/>
+                    <w:suppressOverlap/>
                     <w:rPr>
                       <w:rFonts w:ascii="Cabin" w:eastAsia="Cabin" w:hAnsi="Cabin" w:cs="Cabin"/>
                       <w:i/>
@@ -9100,6 +9029,7 @@
                 </w:tcPr>
                 <w:p>
                   <w:pPr>
+                    <w:framePr w:hSpace="180" w:wrap="around" w:vAnchor="text" w:hAnchor="text" w:y="1"/>
                     <w:widowControl w:val="0"/>
                     <w:numPr>
                       <w:ilvl w:val="0"/>
@@ -9107,6 +9037,7 @@
                     </w:numPr>
                     <w:spacing w:line="240" w:lineRule="auto"/>
                     <w:ind w:left="270"/>
+                    <w:suppressOverlap/>
                     <w:rPr>
                       <w:rFonts w:ascii="Cabin" w:eastAsia="Cabin" w:hAnsi="Cabin" w:cs="Cabin"/>
                       <w:i/>
@@ -9199,8 +9130,10 @@
                 </w:tcPr>
                 <w:p>
                   <w:pPr>
+                    <w:framePr w:hSpace="180" w:wrap="around" w:vAnchor="text" w:hAnchor="text" w:y="1"/>
                     <w:widowControl w:val="0"/>
                     <w:spacing w:line="240" w:lineRule="auto"/>
+                    <w:suppressOverlap/>
                     <w:rPr>
                       <w:rFonts w:ascii="Cabin" w:eastAsia="Cabin" w:hAnsi="Cabin" w:cs="Cabin"/>
                       <w:i/>
@@ -9329,6 +9262,7 @@
                 </w:tcPr>
                 <w:p>
                   <w:pPr>
+                    <w:framePr w:hSpace="180" w:wrap="around" w:vAnchor="text" w:hAnchor="text" w:y="1"/>
                     <w:widowControl w:val="0"/>
                     <w:numPr>
                       <w:ilvl w:val="0"/>
@@ -9336,6 +9270,7 @@
                     </w:numPr>
                     <w:spacing w:line="240" w:lineRule="auto"/>
                     <w:ind w:left="270"/>
+                    <w:suppressOverlap/>
                     <w:rPr>
                       <w:rFonts w:ascii="Cabin" w:eastAsia="Cabin" w:hAnsi="Cabin" w:cs="Cabin"/>
                       <w:i/>
@@ -9450,8 +9385,10 @@
                 </w:tcPr>
                 <w:p>
                   <w:pPr>
+                    <w:framePr w:hSpace="180" w:wrap="around" w:vAnchor="text" w:hAnchor="text" w:y="1"/>
                     <w:widowControl w:val="0"/>
                     <w:spacing w:line="240" w:lineRule="auto"/>
+                    <w:suppressOverlap/>
                     <w:rPr>
                       <w:rFonts w:ascii="Cabin" w:eastAsia="Cabin" w:hAnsi="Cabin" w:cs="Cabin"/>
                       <w:i/>
@@ -9587,6 +9524,7 @@
                 </w:tcPr>
                 <w:p>
                   <w:pPr>
+                    <w:framePr w:hSpace="180" w:wrap="around" w:vAnchor="text" w:hAnchor="text" w:y="1"/>
                     <w:widowControl w:val="0"/>
                     <w:numPr>
                       <w:ilvl w:val="0"/>
@@ -9594,6 +9532,7 @@
                     </w:numPr>
                     <w:spacing w:line="240" w:lineRule="auto"/>
                     <w:ind w:left="270"/>
+                    <w:suppressOverlap/>
                     <w:rPr>
                       <w:rFonts w:ascii="Cabin" w:eastAsia="Cabin" w:hAnsi="Cabin" w:cs="Cabin"/>
                       <w:i/>
@@ -9684,8 +9623,10 @@
                 </w:tcPr>
                 <w:p>
                   <w:pPr>
+                    <w:framePr w:hSpace="180" w:wrap="around" w:vAnchor="text" w:hAnchor="text" w:y="1"/>
                     <w:widowControl w:val="0"/>
                     <w:spacing w:line="240" w:lineRule="auto"/>
+                    <w:suppressOverlap/>
                     <w:rPr>
                       <w:rFonts w:ascii="Cabin" w:eastAsia="Cabin" w:hAnsi="Cabin" w:cs="Cabin"/>
                       <w:i/>
@@ -9829,6 +9770,7 @@
                 </w:tcPr>
                 <w:p>
                   <w:pPr>
+                    <w:framePr w:hSpace="180" w:wrap="around" w:vAnchor="text" w:hAnchor="text" w:y="1"/>
                     <w:widowControl w:val="0"/>
                     <w:numPr>
                       <w:ilvl w:val="0"/>
@@ -9836,6 +9778,7 @@
                     </w:numPr>
                     <w:spacing w:line="240" w:lineRule="auto"/>
                     <w:ind w:left="270"/>
+                    <w:suppressOverlap/>
                     <w:rPr>
                       <w:rFonts w:ascii="Cabin" w:eastAsia="Cabin" w:hAnsi="Cabin" w:cs="Cabin"/>
                       <w:i/>
@@ -9926,8 +9869,10 @@
                 </w:tcPr>
                 <w:p>
                   <w:pPr>
+                    <w:framePr w:hSpace="180" w:wrap="around" w:vAnchor="text" w:hAnchor="text" w:y="1"/>
                     <w:widowControl w:val="0"/>
                     <w:spacing w:line="240" w:lineRule="auto"/>
+                    <w:suppressOverlap/>
                     <w:rPr>
                       <w:rFonts w:ascii="Cabin" w:eastAsia="Cabin" w:hAnsi="Cabin" w:cs="Cabin"/>
                       <w:i/>
@@ -10070,6 +10015,7 @@
                 </w:tcPr>
                 <w:p>
                   <w:pPr>
+                    <w:framePr w:hSpace="180" w:wrap="around" w:vAnchor="text" w:hAnchor="text" w:y="1"/>
                     <w:widowControl w:val="0"/>
                     <w:numPr>
                       <w:ilvl w:val="0"/>
@@ -10077,6 +10023,7 @@
                     </w:numPr>
                     <w:spacing w:line="240" w:lineRule="auto"/>
                     <w:ind w:left="270"/>
+                    <w:suppressOverlap/>
                     <w:rPr>
                       <w:rFonts w:ascii="Cabin" w:eastAsia="Cabin" w:hAnsi="Cabin" w:cs="Cabin"/>
                       <w:i/>
@@ -10175,8 +10122,10 @@
                 </w:tcPr>
                 <w:p>
                   <w:pPr>
+                    <w:framePr w:hSpace="180" w:wrap="around" w:vAnchor="text" w:hAnchor="text" w:y="1"/>
                     <w:widowControl w:val="0"/>
                     <w:spacing w:line="240" w:lineRule="auto"/>
+                    <w:suppressOverlap/>
                     <w:rPr>
                       <w:rFonts w:ascii="Cabin" w:eastAsia="Cabin" w:hAnsi="Cabin" w:cs="Cabin"/>
                       <w:i/>
@@ -10320,6 +10269,7 @@
                 </w:tcPr>
                 <w:p>
                   <w:pPr>
+                    <w:framePr w:hSpace="180" w:wrap="around" w:vAnchor="text" w:hAnchor="text" w:y="1"/>
                     <w:widowControl w:val="0"/>
                     <w:numPr>
                       <w:ilvl w:val="0"/>
@@ -10327,6 +10277,7 @@
                     </w:numPr>
                     <w:spacing w:line="240" w:lineRule="auto"/>
                     <w:ind w:left="270"/>
+                    <w:suppressOverlap/>
                     <w:rPr>
                       <w:rFonts w:ascii="Cabin" w:eastAsia="Cabin" w:hAnsi="Cabin" w:cs="Cabin"/>
                       <w:i/>
@@ -10417,8 +10368,10 @@
                 </w:tcPr>
                 <w:p>
                   <w:pPr>
+                    <w:framePr w:hSpace="180" w:wrap="around" w:vAnchor="text" w:hAnchor="text" w:y="1"/>
                     <w:widowControl w:val="0"/>
                     <w:spacing w:line="240" w:lineRule="auto"/>
+                    <w:suppressOverlap/>
                     <w:rPr>
                       <w:rFonts w:ascii="Cabin" w:eastAsia="Cabin" w:hAnsi="Cabin" w:cs="Cabin"/>
                       <w:i/>
@@ -10554,6 +10507,7 @@
                 </w:tcPr>
                 <w:p>
                   <w:pPr>
+                    <w:framePr w:hSpace="180" w:wrap="around" w:vAnchor="text" w:hAnchor="text" w:y="1"/>
                     <w:widowControl w:val="0"/>
                     <w:numPr>
                       <w:ilvl w:val="0"/>
@@ -10561,6 +10515,7 @@
                     </w:numPr>
                     <w:spacing w:line="240" w:lineRule="auto"/>
                     <w:ind w:left="270"/>
+                    <w:suppressOverlap/>
                     <w:rPr>
                       <w:rFonts w:ascii="Cabin" w:eastAsia="Cabin" w:hAnsi="Cabin" w:cs="Cabin"/>
                       <w:i/>
@@ -10651,8 +10606,10 @@
                 </w:tcPr>
                 <w:p>
                   <w:pPr>
+                    <w:framePr w:hSpace="180" w:wrap="around" w:vAnchor="text" w:hAnchor="text" w:y="1"/>
                     <w:widowControl w:val="0"/>
                     <w:spacing w:line="240" w:lineRule="auto"/>
+                    <w:suppressOverlap/>
                     <w:rPr>
                       <w:rFonts w:ascii="Cabin" w:eastAsia="Cabin" w:hAnsi="Cabin" w:cs="Cabin"/>
                       <w:i/>
@@ -10795,8 +10752,10 @@
                 </w:tcPr>
                 <w:p>
                   <w:pPr>
+                    <w:framePr w:hSpace="180" w:wrap="around" w:vAnchor="text" w:hAnchor="text" w:y="1"/>
                     <w:widowControl w:val="0"/>
                     <w:spacing w:line="240" w:lineRule="auto"/>
+                    <w:suppressOverlap/>
                     <w:rPr>
                       <w:rFonts w:ascii="Cabin" w:eastAsia="Cabin" w:hAnsi="Cabin" w:cs="Cabin"/>
                       <w:i/>
@@ -10887,8 +10846,10 @@
                 </w:tcPr>
                 <w:p>
                   <w:pPr>
+                    <w:framePr w:hSpace="180" w:wrap="around" w:vAnchor="text" w:hAnchor="text" w:y="1"/>
                     <w:widowControl w:val="0"/>
                     <w:spacing w:line="240" w:lineRule="auto"/>
+                    <w:suppressOverlap/>
                     <w:rPr>
                       <w:rFonts w:ascii="Cabin" w:eastAsia="Cabin" w:hAnsi="Cabin" w:cs="Cabin"/>
                       <w:i/>
@@ -11031,8 +10992,10 @@
                 </w:tcPr>
                 <w:p>
                   <w:pPr>
+                    <w:framePr w:hSpace="180" w:wrap="around" w:vAnchor="text" w:hAnchor="text" w:y="1"/>
                     <w:widowControl w:val="0"/>
                     <w:spacing w:line="240" w:lineRule="auto"/>
+                    <w:suppressOverlap/>
                     <w:rPr>
                       <w:rFonts w:ascii="Cabin" w:eastAsia="Cabin" w:hAnsi="Cabin" w:cs="Cabin"/>
                       <w:i/>
@@ -11131,8 +11094,10 @@
                 </w:tcPr>
                 <w:p>
                   <w:pPr>
+                    <w:framePr w:hSpace="180" w:wrap="around" w:vAnchor="text" w:hAnchor="text" w:y="1"/>
                     <w:widowControl w:val="0"/>
                     <w:spacing w:line="240" w:lineRule="auto"/>
+                    <w:suppressOverlap/>
                     <w:rPr>
                       <w:rFonts w:ascii="Cabin" w:eastAsia="Cabin" w:hAnsi="Cabin" w:cs="Cabin"/>
                       <w:i/>
@@ -11276,8 +11241,10 @@
                 </w:tcPr>
                 <w:p>
                   <w:pPr>
+                    <w:framePr w:hSpace="180" w:wrap="around" w:vAnchor="text" w:hAnchor="text" w:y="1"/>
                     <w:widowControl w:val="0"/>
                     <w:spacing w:line="240" w:lineRule="auto"/>
+                    <w:suppressOverlap/>
                     <w:rPr>
                       <w:rFonts w:ascii="Cabin" w:eastAsia="Cabin" w:hAnsi="Cabin" w:cs="Cabin"/>
                       <w:i/>
@@ -11368,8 +11335,10 @@
                 </w:tcPr>
                 <w:p>
                   <w:pPr>
+                    <w:framePr w:hSpace="180" w:wrap="around" w:vAnchor="text" w:hAnchor="text" w:y="1"/>
                     <w:widowControl w:val="0"/>
                     <w:spacing w:line="240" w:lineRule="auto"/>
+                    <w:suppressOverlap/>
                     <w:rPr>
                       <w:rFonts w:ascii="Cabin" w:eastAsia="Cabin" w:hAnsi="Cabin" w:cs="Cabin"/>
                       <w:i/>
@@ -11512,8 +11481,10 @@
                 </w:tcPr>
                 <w:p>
                   <w:pPr>
+                    <w:framePr w:hSpace="180" w:wrap="around" w:vAnchor="text" w:hAnchor="text" w:y="1"/>
                     <w:widowControl w:val="0"/>
                     <w:spacing w:line="240" w:lineRule="auto"/>
+                    <w:suppressOverlap/>
                     <w:rPr>
                       <w:rFonts w:ascii="Cabin" w:eastAsia="Cabin" w:hAnsi="Cabin" w:cs="Cabin"/>
                       <w:i/>
@@ -11605,8 +11576,10 @@
                 </w:tcPr>
                 <w:p>
                   <w:pPr>
+                    <w:framePr w:hSpace="180" w:wrap="around" w:vAnchor="text" w:hAnchor="text" w:y="1"/>
                     <w:widowControl w:val="0"/>
                     <w:spacing w:line="240" w:lineRule="auto"/>
+                    <w:suppressOverlap/>
                     <w:rPr>
                       <w:rFonts w:ascii="Cabin" w:eastAsia="Cabin" w:hAnsi="Cabin" w:cs="Cabin"/>
                       <w:i/>
@@ -11742,8 +11715,10 @@
                 </w:tcPr>
                 <w:p>
                   <w:pPr>
+                    <w:framePr w:hSpace="180" w:wrap="around" w:vAnchor="text" w:hAnchor="text" w:y="1"/>
                     <w:widowControl w:val="0"/>
                     <w:spacing w:line="240" w:lineRule="auto"/>
+                    <w:suppressOverlap/>
                     <w:rPr>
                       <w:rFonts w:ascii="Cabin" w:eastAsia="Cabin" w:hAnsi="Cabin" w:cs="Cabin"/>
                       <w:i/>
@@ -11834,8 +11809,10 @@
                 </w:tcPr>
                 <w:p>
                   <w:pPr>
+                    <w:framePr w:hSpace="180" w:wrap="around" w:vAnchor="text" w:hAnchor="text" w:y="1"/>
                     <w:widowControl w:val="0"/>
                     <w:spacing w:line="240" w:lineRule="auto"/>
+                    <w:suppressOverlap/>
                     <w:rPr>
                       <w:rFonts w:ascii="Cabin" w:eastAsia="Cabin" w:hAnsi="Cabin" w:cs="Cabin"/>
                       <w:i/>
@@ -11964,8 +11941,10 @@
                 </w:tcPr>
                 <w:p>
                   <w:pPr>
+                    <w:framePr w:hSpace="180" w:wrap="around" w:vAnchor="text" w:hAnchor="text" w:y="1"/>
                     <w:widowControl w:val="0"/>
                     <w:spacing w:line="240" w:lineRule="auto"/>
+                    <w:suppressOverlap/>
                     <w:rPr>
                       <w:rFonts w:ascii="Cabin" w:eastAsia="Cabin" w:hAnsi="Cabin" w:cs="Cabin"/>
                       <w:i/>
@@ -12072,8 +12051,10 @@
                 </w:tcPr>
                 <w:p>
                   <w:pPr>
+                    <w:framePr w:hSpace="180" w:wrap="around" w:vAnchor="text" w:hAnchor="text" w:y="1"/>
                     <w:widowControl w:val="0"/>
                     <w:spacing w:line="240" w:lineRule="auto"/>
+                    <w:suppressOverlap/>
                     <w:rPr>
                       <w:rFonts w:ascii="Cabin" w:eastAsia="Cabin" w:hAnsi="Cabin" w:cs="Cabin"/>
                       <w:i/>
@@ -12203,8 +12184,10 @@
                 </w:tcPr>
                 <w:p>
                   <w:pPr>
+                    <w:framePr w:hSpace="180" w:wrap="around" w:vAnchor="text" w:hAnchor="text" w:y="1"/>
                     <w:widowControl w:val="0"/>
                     <w:spacing w:line="240" w:lineRule="auto"/>
+                    <w:suppressOverlap/>
                     <w:rPr>
                       <w:rFonts w:ascii="Cabin" w:eastAsia="Cabin" w:hAnsi="Cabin" w:cs="Cabin"/>
                       <w:i/>
@@ -12303,8 +12286,10 @@
                 </w:tcPr>
                 <w:p>
                   <w:pPr>
+                    <w:framePr w:hSpace="180" w:wrap="around" w:vAnchor="text" w:hAnchor="text" w:y="1"/>
                     <w:widowControl w:val="0"/>
                     <w:spacing w:line="240" w:lineRule="auto"/>
+                    <w:suppressOverlap/>
                     <w:rPr>
                       <w:rFonts w:ascii="Cabin" w:eastAsia="Cabin" w:hAnsi="Cabin" w:cs="Cabin"/>
                       <w:i/>
@@ -12433,8 +12418,10 @@
                 </w:tcPr>
                 <w:p>
                   <w:pPr>
+                    <w:framePr w:hSpace="180" w:wrap="around" w:vAnchor="text" w:hAnchor="text" w:y="1"/>
                     <w:widowControl w:val="0"/>
                     <w:spacing w:line="240" w:lineRule="auto"/>
+                    <w:suppressOverlap/>
                     <w:rPr>
                       <w:rFonts w:ascii="Cabin" w:eastAsia="Cabin" w:hAnsi="Cabin" w:cs="Cabin"/>
                       <w:i/>
@@ -12457,31 +12444,6 @@
                     </w:rPr>
                     <w:t>line</w:t>
                   </w:r>
-                </w:p>
-              </w:tc>
-            </w:tr>
-            <w:tr>
-              <w:tc>
-                <w:tcPr>
-                  <w:tcW w:w="7015" w:type="dxa"/>
-                  <w:shd w:val="clear" w:color="auto" w:fill="auto"/>
-                  <w:tcMar>
-                    <w:top w:w="100" w:type="dxa"/>
-                    <w:left w:w="100" w:type="dxa"/>
-                    <w:bottom w:w="100" w:type="dxa"/>
-                    <w:right w:w="100" w:type="dxa"/>
-                  </w:tcMar>
-                </w:tcPr>
-                <w:p>
-                  <w:pPr>
-                    <w:widowControl w:val="0"/>
-                    <w:spacing w:line="240" w:lineRule="auto"/>
-                    <w:rPr>
-                      <w:rFonts w:ascii="Cabin" w:eastAsia="Cabin" w:hAnsi="Cabin" w:cs="Cabin"/>
-                      <w:i/>
-                      <w:color w:val="B7B7B7"/>
-                    </w:rPr>
-                  </w:pPr>
                 </w:p>
               </w:tc>
             </w:tr>
@@ -12558,8 +12520,10 @@
                 </w:tcPr>
                 <w:p>
                   <w:pPr>
+                    <w:framePr w:hSpace="180" w:wrap="around" w:vAnchor="text" w:hAnchor="text" w:y="1"/>
                     <w:widowControl w:val="0"/>
                     <w:spacing w:line="240" w:lineRule="auto"/>
+                    <w:suppressOverlap/>
                     <w:rPr>
                       <w:rFonts w:ascii="Cabin" w:eastAsia="Cabin" w:hAnsi="Cabin" w:cs="Cabin"/>
                       <w:i/>
@@ -12626,6 +12590,7 @@
                 <w:rFonts w:ascii="Cabin" w:eastAsia="Cabin" w:hAnsi="Cabin" w:cs="Cabin"/>
                 <w:b/>
               </w:rPr>
+              <w:lastRenderedPageBreak/>
               <w:t>#27</w:t>
             </w:r>
           </w:p>
@@ -12688,14 +12653,24 @@
                 </w:tcPr>
                 <w:p>
                   <w:pPr>
+                    <w:framePr w:hSpace="180" w:wrap="around" w:vAnchor="text" w:hAnchor="text" w:y="1"/>
                     <w:widowControl w:val="0"/>
                     <w:spacing w:line="240" w:lineRule="auto"/>
+                    <w:suppressOverlap/>
                     <w:rPr>
                       <w:rFonts w:ascii="Cabin" w:eastAsia="Cabin" w:hAnsi="Cabin" w:cs="Cabin"/>
                       <w:i/>
                       <w:color w:val="B7B7B7"/>
                     </w:rPr>
                   </w:pPr>
+                  <w:r>
+                    <w:rPr>
+                      <w:rFonts w:ascii="Cabin" w:eastAsia="Cabin" w:hAnsi="Cabin" w:cs="Cabin"/>
+                      <w:i/>
+                      <w:color w:val="B7B7B7"/>
+                    </w:rPr>
+                    <w:t>Win Condition</w:t>
+                  </w:r>
                 </w:p>
               </w:tc>
             </w:tr>
@@ -12772,8 +12747,10 @@
                 </w:tcPr>
                 <w:p>
                   <w:pPr>
+                    <w:framePr w:hSpace="180" w:wrap="around" w:vAnchor="text" w:hAnchor="text" w:y="1"/>
                     <w:widowControl w:val="0"/>
                     <w:spacing w:line="240" w:lineRule="auto"/>
+                    <w:suppressOverlap/>
                     <w:rPr>
                       <w:rFonts w:ascii="Cabin" w:eastAsia="Cabin" w:hAnsi="Cabin" w:cs="Cabin"/>
                       <w:i/>
@@ -12895,8 +12872,10 @@
                 </w:tcPr>
                 <w:p>
                   <w:pPr>
+                    <w:framePr w:hSpace="180" w:wrap="around" w:vAnchor="text" w:hAnchor="text" w:y="1"/>
                     <w:widowControl w:val="0"/>
                     <w:spacing w:line="240" w:lineRule="auto"/>
+                    <w:suppressOverlap/>
                     <w:rPr>
                       <w:rFonts w:ascii="Cabin" w:eastAsia="Cabin" w:hAnsi="Cabin" w:cs="Cabin"/>
                       <w:i/>
@@ -12979,8 +12958,10 @@
                 </w:tcPr>
                 <w:p>
                   <w:pPr>
+                    <w:framePr w:hSpace="180" w:wrap="around" w:vAnchor="text" w:hAnchor="text" w:y="1"/>
                     <w:widowControl w:val="0"/>
                     <w:spacing w:line="240" w:lineRule="auto"/>
+                    <w:suppressOverlap/>
                     <w:rPr>
                       <w:rFonts w:ascii="Cabin" w:eastAsia="Cabin" w:hAnsi="Cabin" w:cs="Cabin"/>
                       <w:i/>
@@ -13103,8 +13084,10 @@
                 </w:tcPr>
                 <w:p>
                   <w:pPr>
+                    <w:framePr w:hSpace="180" w:wrap="around" w:vAnchor="text" w:hAnchor="text" w:y="1"/>
                     <w:widowControl w:val="0"/>
                     <w:spacing w:line="240" w:lineRule="auto"/>
+                    <w:suppressOverlap/>
                     <w:rPr>
                       <w:rFonts w:ascii="Cabin" w:eastAsia="Cabin" w:hAnsi="Cabin" w:cs="Cabin"/>
                       <w:i/>
@@ -13187,8 +13170,10 @@
                 </w:tcPr>
                 <w:p>
                   <w:pPr>
+                    <w:framePr w:hSpace="180" w:wrap="around" w:vAnchor="text" w:hAnchor="text" w:y="1"/>
                     <w:widowControl w:val="0"/>
                     <w:spacing w:line="240" w:lineRule="auto"/>
+                    <w:suppressOverlap/>
                     <w:rPr>
                       <w:rFonts w:ascii="Cabin" w:eastAsia="Cabin" w:hAnsi="Cabin" w:cs="Cabin"/>
                       <w:i/>
@@ -13310,8 +13295,10 @@
                 </w:tcPr>
                 <w:p>
                   <w:pPr>
+                    <w:framePr w:hSpace="180" w:wrap="around" w:vAnchor="text" w:hAnchor="text" w:y="1"/>
                     <w:widowControl w:val="0"/>
                     <w:spacing w:line="240" w:lineRule="auto"/>
+                    <w:suppressOverlap/>
                     <w:rPr>
                       <w:rFonts w:ascii="Cabin" w:eastAsia="Cabin" w:hAnsi="Cabin" w:cs="Cabin"/>
                       <w:i/>
@@ -13395,8 +13382,10 @@
                 </w:tcPr>
                 <w:p>
                   <w:pPr>
+                    <w:framePr w:hSpace="180" w:wrap="around" w:vAnchor="text" w:hAnchor="text" w:y="1"/>
                     <w:widowControl w:val="0"/>
                     <w:spacing w:line="240" w:lineRule="auto"/>
+                    <w:suppressOverlap/>
                     <w:rPr>
                       <w:rFonts w:ascii="Cabin" w:eastAsia="Cabin" w:hAnsi="Cabin" w:cs="Cabin"/>
                       <w:i/>
@@ -13518,6 +13507,7 @@
                 </w:tcPr>
                 <w:p>
                   <w:pPr>
+                    <w:framePr w:hSpace="180" w:wrap="around" w:vAnchor="text" w:hAnchor="text" w:y="1"/>
                     <w:widowControl w:val="0"/>
                     <w:numPr>
                       <w:ilvl w:val="0"/>
@@ -13525,6 +13515,7 @@
                     </w:numPr>
                     <w:spacing w:line="240" w:lineRule="auto"/>
                     <w:ind w:left="270"/>
+                    <w:suppressOverlap/>
                     <w:rPr>
                       <w:rFonts w:ascii="Cabin" w:eastAsia="Cabin" w:hAnsi="Cabin" w:cs="Cabin"/>
                       <w:i/>
@@ -13607,8 +13598,10 @@
                 </w:tcPr>
                 <w:p>
                   <w:pPr>
+                    <w:framePr w:hSpace="180" w:wrap="around" w:vAnchor="text" w:hAnchor="text" w:y="1"/>
                     <w:widowControl w:val="0"/>
                     <w:spacing w:line="240" w:lineRule="auto"/>
+                    <w:suppressOverlap/>
                     <w:rPr>
                       <w:rFonts w:ascii="Cabin" w:eastAsia="Cabin" w:hAnsi="Cabin" w:cs="Cabin"/>
                       <w:i/>
@@ -13730,6 +13723,7 @@
                 </w:tcPr>
                 <w:p>
                   <w:pPr>
+                    <w:framePr w:hSpace="180" w:wrap="around" w:vAnchor="text" w:hAnchor="text" w:y="1"/>
                     <w:widowControl w:val="0"/>
                     <w:numPr>
                       <w:ilvl w:val="0"/>
@@ -13737,6 +13731,7 @@
                     </w:numPr>
                     <w:spacing w:line="240" w:lineRule="auto"/>
                     <w:ind w:left="270"/>
+                    <w:suppressOverlap/>
                     <w:rPr>
                       <w:rFonts w:ascii="Cabin" w:eastAsia="Cabin" w:hAnsi="Cabin" w:cs="Cabin"/>
                       <w:i/>
@@ -13819,8 +13814,10 @@
                 </w:tcPr>
                 <w:p>
                   <w:pPr>
+                    <w:framePr w:hSpace="180" w:wrap="around" w:vAnchor="text" w:hAnchor="text" w:y="1"/>
                     <w:widowControl w:val="0"/>
                     <w:spacing w:line="240" w:lineRule="auto"/>
+                    <w:suppressOverlap/>
                     <w:rPr>
                       <w:rFonts w:ascii="Cabin" w:eastAsia="Cabin" w:hAnsi="Cabin" w:cs="Cabin"/>
                       <w:i/>
@@ -13943,8 +13940,10 @@
                 </w:tcPr>
                 <w:p>
                   <w:pPr>
+                    <w:framePr w:hSpace="180" w:wrap="around" w:vAnchor="text" w:hAnchor="text" w:y="1"/>
                     <w:widowControl w:val="0"/>
                     <w:spacing w:line="240" w:lineRule="auto"/>
+                    <w:suppressOverlap/>
                     <w:rPr>
                       <w:rFonts w:ascii="Cabin" w:eastAsia="Cabin" w:hAnsi="Cabin" w:cs="Cabin"/>
                       <w:i/>
@@ -14027,8 +14026,10 @@
                 </w:tcPr>
                 <w:p>
                   <w:pPr>
+                    <w:framePr w:hSpace="180" w:wrap="around" w:vAnchor="text" w:hAnchor="text" w:y="1"/>
                     <w:widowControl w:val="0"/>
                     <w:spacing w:line="240" w:lineRule="auto"/>
+                    <w:suppressOverlap/>
                     <w:rPr>
                       <w:rFonts w:ascii="Cabin" w:eastAsia="Cabin" w:hAnsi="Cabin" w:cs="Cabin"/>
                       <w:i/>
@@ -14150,8 +14151,10 @@
                 </w:tcPr>
                 <w:p>
                   <w:pPr>
+                    <w:framePr w:hSpace="180" w:wrap="around" w:vAnchor="text" w:hAnchor="text" w:y="1"/>
                     <w:widowControl w:val="0"/>
                     <w:spacing w:line="240" w:lineRule="auto"/>
+                    <w:suppressOverlap/>
                     <w:rPr>
                       <w:rFonts w:ascii="Cabin" w:eastAsia="Cabin" w:hAnsi="Cabin" w:cs="Cabin"/>
                       <w:i/>
@@ -14234,8 +14237,10 @@
                 </w:tcPr>
                 <w:p>
                   <w:pPr>
+                    <w:framePr w:hSpace="180" w:wrap="around" w:vAnchor="text" w:hAnchor="text" w:y="1"/>
                     <w:widowControl w:val="0"/>
                     <w:spacing w:line="240" w:lineRule="auto"/>
+                    <w:suppressOverlap/>
                     <w:rPr>
                       <w:rFonts w:ascii="Cabin" w:eastAsia="Cabin" w:hAnsi="Cabin" w:cs="Cabin"/>
                       <w:i/>
@@ -14357,8 +14362,10 @@
                 </w:tcPr>
                 <w:p>
                   <w:pPr>
+                    <w:framePr w:hSpace="180" w:wrap="around" w:vAnchor="text" w:hAnchor="text" w:y="1"/>
                     <w:widowControl w:val="0"/>
                     <w:spacing w:line="240" w:lineRule="auto"/>
+                    <w:suppressOverlap/>
                     <w:rPr>
                       <w:rFonts w:ascii="Cabin" w:eastAsia="Cabin" w:hAnsi="Cabin" w:cs="Cabin"/>
                       <w:i/>
@@ -14441,8 +14448,10 @@
                 </w:tcPr>
                 <w:p>
                   <w:pPr>
+                    <w:framePr w:hSpace="180" w:wrap="around" w:vAnchor="text" w:hAnchor="text" w:y="1"/>
                     <w:widowControl w:val="0"/>
                     <w:spacing w:line="240" w:lineRule="auto"/>
+                    <w:suppressOverlap/>
                     <w:rPr>
                       <w:rFonts w:ascii="Cabin" w:eastAsia="Cabin" w:hAnsi="Cabin" w:cs="Cabin"/>
                       <w:i/>
@@ -14564,8 +14573,10 @@
                 </w:tcPr>
                 <w:p>
                   <w:pPr>
+                    <w:framePr w:hSpace="180" w:wrap="around" w:vAnchor="text" w:hAnchor="text" w:y="1"/>
                     <w:widowControl w:val="0"/>
                     <w:spacing w:line="240" w:lineRule="auto"/>
+                    <w:suppressOverlap/>
                     <w:rPr>
                       <w:rFonts w:ascii="Cabin" w:eastAsia="Cabin" w:hAnsi="Cabin" w:cs="Cabin"/>
                       <w:i/>
@@ -14648,8 +14659,10 @@
                 </w:tcPr>
                 <w:p>
                   <w:pPr>
+                    <w:framePr w:hSpace="180" w:wrap="around" w:vAnchor="text" w:hAnchor="text" w:y="1"/>
                     <w:widowControl w:val="0"/>
                     <w:spacing w:line="240" w:lineRule="auto"/>
+                    <w:suppressOverlap/>
                     <w:rPr>
                       <w:rFonts w:ascii="Cabin" w:eastAsia="Cabin" w:hAnsi="Cabin" w:cs="Cabin"/>
                       <w:i/>
@@ -14772,8 +14785,10 @@
                 </w:tcPr>
                 <w:p>
                   <w:pPr>
+                    <w:framePr w:hSpace="180" w:wrap="around" w:vAnchor="text" w:hAnchor="text" w:y="1"/>
                     <w:widowControl w:val="0"/>
                     <w:spacing w:line="240" w:lineRule="auto"/>
+                    <w:suppressOverlap/>
                     <w:rPr>
                       <w:rFonts w:ascii="Cabin" w:eastAsia="Cabin" w:hAnsi="Cabin" w:cs="Cabin"/>
                       <w:i/>
@@ -14856,8 +14871,10 @@
                 </w:tcPr>
                 <w:p>
                   <w:pPr>
+                    <w:framePr w:hSpace="180" w:wrap="around" w:vAnchor="text" w:hAnchor="text" w:y="1"/>
                     <w:widowControl w:val="0"/>
                     <w:spacing w:line="240" w:lineRule="auto"/>
+                    <w:suppressOverlap/>
                     <w:rPr>
                       <w:rFonts w:ascii="Cabin" w:eastAsia="Cabin" w:hAnsi="Cabin" w:cs="Cabin"/>
                       <w:i/>
@@ -14917,7 +14934,6 @@
                 <w:rFonts w:ascii="Cabin" w:eastAsia="Cabin" w:hAnsi="Cabin" w:cs="Cabin"/>
                 <w:b/>
               </w:rPr>
-              <w:lastRenderedPageBreak/>
               <w:t>#30</w:t>
             </w:r>
           </w:p>
@@ -14980,8 +14996,10 @@
                 </w:tcPr>
                 <w:p>
                   <w:pPr>
+                    <w:framePr w:hSpace="180" w:wrap="around" w:vAnchor="text" w:hAnchor="text" w:y="1"/>
                     <w:widowControl w:val="0"/>
                     <w:spacing w:line="240" w:lineRule="auto"/>
+                    <w:suppressOverlap/>
                     <w:rPr>
                       <w:rFonts w:ascii="Cabin" w:eastAsia="Cabin" w:hAnsi="Cabin" w:cs="Cabin"/>
                       <w:i/>
@@ -15065,8 +15083,10 @@
                 </w:tcPr>
                 <w:p>
                   <w:pPr>
+                    <w:framePr w:hSpace="180" w:wrap="around" w:vAnchor="text" w:hAnchor="text" w:y="1"/>
                     <w:widowControl w:val="0"/>
                     <w:spacing w:line="240" w:lineRule="auto"/>
+                    <w:suppressOverlap/>
                     <w:rPr>
                       <w:rFonts w:ascii="Cabin" w:eastAsia="Cabin" w:hAnsi="Cabin" w:cs="Cabin"/>
                       <w:i/>
@@ -15111,6 +15131,17 @@
           <w:szCs w:val="36"/>
         </w:rPr>
       </w:pPr>
+      <w:r>
+        <w:rPr>
+          <w:rFonts w:ascii="Roboto Condensed" w:eastAsia="Roboto Condensed" w:hAnsi="Roboto Condensed" w:cs="Roboto Condensed"/>
+          <w:b/>
+          <w:color w:val="4A86E8"/>
+          <w:sz w:val="36"/>
+          <w:szCs w:val="36"/>
+        </w:rPr>
+        <w:lastRenderedPageBreak/>
+        <w:br w:type="textWrapping" w:clear="all"/>
+      </w:r>
       <w:r>
         <w:rPr>
           <w:rFonts w:ascii="Roboto Condensed" w:eastAsia="Roboto Condensed" w:hAnsi="Roboto Condensed" w:cs="Roboto Condensed"/>
@@ -15258,7 +15289,6 @@
           <w:b/>
           <w:bCs/>
         </w:rPr>
-        <w:lastRenderedPageBreak/>
         <w:t>Demo 0</w:t>
       </w:r>
       <w:r>
@@ -15274,6 +15304,7 @@
         <w:rPr>
           <w:noProof/>
         </w:rPr>
+        <w:lastRenderedPageBreak/>
         <w:drawing>
           <wp:inline distT="0" distB="0" distL="0" distR="0" wp14:anchorId="56D54F92" wp14:editId="3E060A36">
             <wp:extent cx="6400800" cy="3601085"/>
@@ -15344,7 +15375,6 @@
         <w:rPr>
           <w:noProof/>
         </w:rPr>
-        <w:lastRenderedPageBreak/>
         <w:drawing>
           <wp:inline distT="0" distB="0" distL="0" distR="0" wp14:anchorId="36DF5348" wp14:editId="69A0CD99">
             <wp:extent cx="6434455" cy="3581400"/>
@@ -15394,6 +15424,7 @@
           <w:b/>
           <w:bCs/>
         </w:rPr>
+        <w:lastRenderedPageBreak/>
         <w:t>Demo 0</w:t>
       </w:r>
       <w:r>

--- a/Project Design Doc [GDOC].docx
+++ b/Project Design Doc [GDOC].docx
@@ -1870,13 +1870,23 @@
                       <w:color w:val="B7B7B7"/>
                     </w:rPr>
                   </w:pPr>
-                  <w:r>
-                    <w:rPr>
-                      <w:rFonts w:ascii="Cabin" w:eastAsia="Cabin" w:hAnsi="Cabin" w:cs="Cabin"/>
-                      <w:i/>
-                      <w:color w:val="B7B7B7"/>
-                    </w:rPr>
-                    <w:t>christmas music affected by player stress measurement</w:t>
+                  <w:proofErr w:type="spellStart"/>
+                  <w:r>
+                    <w:rPr>
+                      <w:rFonts w:ascii="Cabin" w:eastAsia="Cabin" w:hAnsi="Cabin" w:cs="Cabin"/>
+                      <w:i/>
+                      <w:color w:val="B7B7B7"/>
+                    </w:rPr>
+                    <w:t>christmas</w:t>
+                  </w:r>
+                  <w:proofErr w:type="spellEnd"/>
+                  <w:r>
+                    <w:rPr>
+                      <w:rFonts w:ascii="Cabin" w:eastAsia="Cabin" w:hAnsi="Cabin" w:cs="Cabin"/>
+                      <w:i/>
+                      <w:color w:val="B7B7B7"/>
+                    </w:rPr>
+                    <w:t xml:space="preserve"> music affected by player stress measurement</w:t>
                   </w:r>
                 </w:p>
               </w:tc>
@@ -2149,7 +2159,16 @@
                       <w:i/>
                       <w:color w:val="B7B7B7"/>
                     </w:rPr>
-                    <w:t>the toys stop appearing</w:t>
+                    <w:t xml:space="preserve">the toys stop </w:t>
+                  </w:r>
+                  <w:proofErr w:type="spellStart"/>
+                  <w:r>
+                    <w:rPr>
+                      <w:rFonts w:ascii="Cabin" w:eastAsia="Cabin" w:hAnsi="Cabin" w:cs="Cabin"/>
+                      <w:i/>
+                      <w:color w:val="B7B7B7"/>
+                    </w:rPr>
+                    <w:t>appearing</w:t>
                   </w:r>
                   <w:r>
                     <w:rPr>
@@ -2159,6 +2178,7 @@
                     </w:rPr>
                     <w:t>la</w:t>
                   </w:r>
+                  <w:proofErr w:type="spellEnd"/>
                 </w:p>
                 <w:p>
                   <w:pPr>
@@ -2551,7 +2571,25 @@
                       <w:i/>
                       <w:color w:val="B7B7B7"/>
                     </w:rPr>
-                    <w:t>Need other elves on the map to talk (players or npc)</w:t>
+                    <w:t xml:space="preserve">Need other elves on the map to talk (players or </w:t>
+                  </w:r>
+                  <w:proofErr w:type="spellStart"/>
+                  <w:r>
+                    <w:rPr>
+                      <w:rFonts w:ascii="Cabin" w:eastAsia="Cabin" w:hAnsi="Cabin" w:cs="Cabin"/>
+                      <w:i/>
+                      <w:color w:val="B7B7B7"/>
+                    </w:rPr>
+                    <w:t>npc</w:t>
+                  </w:r>
+                  <w:proofErr w:type="spellEnd"/>
+                  <w:r>
+                    <w:rPr>
+                      <w:rFonts w:ascii="Cabin" w:eastAsia="Cabin" w:hAnsi="Cabin" w:cs="Cabin"/>
+                      <w:i/>
+                      <w:color w:val="B7B7B7"/>
+                    </w:rPr>
+                    <w:t>)</w:t>
                   </w:r>
                 </w:p>
               </w:tc>
@@ -3681,8 +3719,39 @@
                       <w:color w:val="B7B7B7"/>
                       <w:lang w:val="es-ES"/>
                     </w:rPr>
-                    <w:t>stress bar reaches limit</w:t>
-                  </w:r>
+                    <w:t xml:space="preserve">stress bar </w:t>
+                  </w:r>
+                  <w:proofErr w:type="spellStart"/>
+                  <w:r>
+                    <w:rPr>
+                      <w:rFonts w:ascii="Cabin" w:eastAsia="Cabin" w:hAnsi="Cabin" w:cs="Cabin"/>
+                      <w:i/>
+                      <w:color w:val="B7B7B7"/>
+                      <w:lang w:val="es-ES"/>
+                    </w:rPr>
+                    <w:t>reaches</w:t>
+                  </w:r>
+                  <w:proofErr w:type="spellEnd"/>
+                  <w:r>
+                    <w:rPr>
+                      <w:rFonts w:ascii="Cabin" w:eastAsia="Cabin" w:hAnsi="Cabin" w:cs="Cabin"/>
+                      <w:i/>
+                      <w:color w:val="B7B7B7"/>
+                      <w:lang w:val="es-ES"/>
+                    </w:rPr>
+                    <w:t xml:space="preserve"> </w:t>
+                  </w:r>
+                  <w:proofErr w:type="spellStart"/>
+                  <w:r>
+                    <w:rPr>
+                      <w:rFonts w:ascii="Cabin" w:eastAsia="Cabin" w:hAnsi="Cabin" w:cs="Cabin"/>
+                      <w:i/>
+                      <w:color w:val="B7B7B7"/>
+                      <w:lang w:val="es-ES"/>
+                    </w:rPr>
+                    <w:t>limit</w:t>
+                  </w:r>
+                  <w:proofErr w:type="spellEnd"/>
                 </w:p>
               </w:tc>
             </w:tr>
@@ -12761,7 +12830,14 @@
                       <w:rFonts w:ascii="Cabin" w:eastAsia="Cabin" w:hAnsi="Cabin" w:cs="Cabin"/>
                       <w:i/>
                     </w:rPr>
-                    <w:t>17/05</w:t>
+                    <w:t>20</w:t>
+                  </w:r>
+                  <w:r>
+                    <w:rPr>
+                      <w:rFonts w:ascii="Cabin" w:eastAsia="Cabin" w:hAnsi="Cabin" w:cs="Cabin"/>
+                      <w:i/>
+                    </w:rPr>
+                    <w:t>/05</w:t>
                   </w:r>
                 </w:p>
               </w:tc>
@@ -12882,6 +12958,14 @@
                       <w:color w:val="B7B7B7"/>
                     </w:rPr>
                   </w:pPr>
+                  <w:r>
+                    <w:rPr>
+                      <w:rFonts w:ascii="Cabin" w:eastAsia="Cabin" w:hAnsi="Cabin" w:cs="Cabin"/>
+                      <w:i/>
+                      <w:color w:val="B7B7B7"/>
+                    </w:rPr>
+                    <w:t>Landing:  Pixel Art</w:t>
+                  </w:r>
                 </w:p>
               </w:tc>
             </w:tr>
@@ -12973,7 +13057,14 @@
                       <w:rFonts w:ascii="Cabin" w:eastAsia="Cabin" w:hAnsi="Cabin" w:cs="Cabin"/>
                       <w:i/>
                     </w:rPr>
-                    <w:t>18/05</w:t>
+                    <w:t>21</w:t>
+                  </w:r>
+                  <w:r>
+                    <w:rPr>
+                      <w:rFonts w:ascii="Cabin" w:eastAsia="Cabin" w:hAnsi="Cabin" w:cs="Cabin"/>
+                      <w:i/>
+                    </w:rPr>
+                    <w:t>/05</w:t>
                   </w:r>
                 </w:p>
               </w:tc>

--- a/Project Design Doc [GDOC].docx
+++ b/Project Design Doc [GDOC].docx
@@ -1870,23 +1870,13 @@
                       <w:color w:val="B7B7B7"/>
                     </w:rPr>
                   </w:pPr>
-                  <w:proofErr w:type="spellStart"/>
-                  <w:r>
-                    <w:rPr>
-                      <w:rFonts w:ascii="Cabin" w:eastAsia="Cabin" w:hAnsi="Cabin" w:cs="Cabin"/>
-                      <w:i/>
-                      <w:color w:val="B7B7B7"/>
-                    </w:rPr>
-                    <w:t>christmas</w:t>
-                  </w:r>
-                  <w:proofErr w:type="spellEnd"/>
-                  <w:r>
-                    <w:rPr>
-                      <w:rFonts w:ascii="Cabin" w:eastAsia="Cabin" w:hAnsi="Cabin" w:cs="Cabin"/>
-                      <w:i/>
-                      <w:color w:val="B7B7B7"/>
-                    </w:rPr>
-                    <w:t xml:space="preserve"> music affected by player stress measurement</w:t>
+                  <w:r>
+                    <w:rPr>
+                      <w:rFonts w:ascii="Cabin" w:eastAsia="Cabin" w:hAnsi="Cabin" w:cs="Cabin"/>
+                      <w:i/>
+                      <w:color w:val="B7B7B7"/>
+                    </w:rPr>
+                    <w:t>christmas music affected by player stress measurement</w:t>
                   </w:r>
                 </w:p>
               </w:tc>
@@ -2159,16 +2149,7 @@
                       <w:i/>
                       <w:color w:val="B7B7B7"/>
                     </w:rPr>
-                    <w:t xml:space="preserve">the toys stop </w:t>
-                  </w:r>
-                  <w:proofErr w:type="spellStart"/>
-                  <w:r>
-                    <w:rPr>
-                      <w:rFonts w:ascii="Cabin" w:eastAsia="Cabin" w:hAnsi="Cabin" w:cs="Cabin"/>
-                      <w:i/>
-                      <w:color w:val="B7B7B7"/>
-                    </w:rPr>
-                    <w:t>appearing</w:t>
+                    <w:t>the toys stop appearing</w:t>
                   </w:r>
                   <w:r>
                     <w:rPr>
@@ -2178,7 +2159,6 @@
                     </w:rPr>
                     <w:t>la</w:t>
                   </w:r>
-                  <w:proofErr w:type="spellEnd"/>
                 </w:p>
                 <w:p>
                   <w:pPr>
@@ -2571,25 +2551,7 @@
                       <w:i/>
                       <w:color w:val="B7B7B7"/>
                     </w:rPr>
-                    <w:t xml:space="preserve">Need other elves on the map to talk (players or </w:t>
-                  </w:r>
-                  <w:proofErr w:type="spellStart"/>
-                  <w:r>
-                    <w:rPr>
-                      <w:rFonts w:ascii="Cabin" w:eastAsia="Cabin" w:hAnsi="Cabin" w:cs="Cabin"/>
-                      <w:i/>
-                      <w:color w:val="B7B7B7"/>
-                    </w:rPr>
-                    <w:t>npc</w:t>
-                  </w:r>
-                  <w:proofErr w:type="spellEnd"/>
-                  <w:r>
-                    <w:rPr>
-                      <w:rFonts w:ascii="Cabin" w:eastAsia="Cabin" w:hAnsi="Cabin" w:cs="Cabin"/>
-                      <w:i/>
-                      <w:color w:val="B7B7B7"/>
-                    </w:rPr>
-                    <w:t>)</w:t>
+                    <w:t>Need other elves on the map to talk (players or npc)</w:t>
                   </w:r>
                 </w:p>
               </w:tc>
@@ -3719,39 +3681,8 @@
                       <w:color w:val="B7B7B7"/>
                       <w:lang w:val="es-ES"/>
                     </w:rPr>
-                    <w:t xml:space="preserve">stress bar </w:t>
-                  </w:r>
-                  <w:proofErr w:type="spellStart"/>
-                  <w:r>
-                    <w:rPr>
-                      <w:rFonts w:ascii="Cabin" w:eastAsia="Cabin" w:hAnsi="Cabin" w:cs="Cabin"/>
-                      <w:i/>
-                      <w:color w:val="B7B7B7"/>
-                      <w:lang w:val="es-ES"/>
-                    </w:rPr>
-                    <w:t>reaches</w:t>
-                  </w:r>
-                  <w:proofErr w:type="spellEnd"/>
-                  <w:r>
-                    <w:rPr>
-                      <w:rFonts w:ascii="Cabin" w:eastAsia="Cabin" w:hAnsi="Cabin" w:cs="Cabin"/>
-                      <w:i/>
-                      <w:color w:val="B7B7B7"/>
-                      <w:lang w:val="es-ES"/>
-                    </w:rPr>
-                    <w:t xml:space="preserve"> </w:t>
-                  </w:r>
-                  <w:proofErr w:type="spellStart"/>
-                  <w:r>
-                    <w:rPr>
-                      <w:rFonts w:ascii="Cabin" w:eastAsia="Cabin" w:hAnsi="Cabin" w:cs="Cabin"/>
-                      <w:i/>
-                      <w:color w:val="B7B7B7"/>
-                      <w:lang w:val="es-ES"/>
-                    </w:rPr>
-                    <w:t>limit</w:t>
-                  </w:r>
-                  <w:proofErr w:type="spellEnd"/>
+                    <w:t>stress bar reaches limit</w:t>
+                  </w:r>
                 </w:p>
               </w:tc>
             </w:tr>
@@ -13185,6 +13116,22 @@
                       <w:color w:val="B7B7B7"/>
                     </w:rPr>
                   </w:pPr>
+                  <w:r>
+                    <w:rPr>
+                      <w:rFonts w:ascii="Cabin" w:eastAsia="Cabin" w:hAnsi="Cabin" w:cs="Cabin"/>
+                      <w:i/>
+                      <w:color w:val="B7B7B7"/>
+                    </w:rPr>
+                    <w:t>Workshop UI</w:t>
+                  </w:r>
+                  <w:r>
+                    <w:rPr>
+                      <w:rFonts w:ascii="Cabin" w:eastAsia="Cabin" w:hAnsi="Cabin" w:cs="Cabin"/>
+                      <w:i/>
+                      <w:color w:val="B7B7B7"/>
+                    </w:rPr>
+                    <w:t>:  Pixel Art</w:t>
+                  </w:r>
                 </w:p>
               </w:tc>
             </w:tr>
@@ -13275,7 +13222,14 @@
                       <w:rFonts w:ascii="Cabin" w:eastAsia="Cabin" w:hAnsi="Cabin" w:cs="Cabin"/>
                       <w:i/>
                     </w:rPr>
-                    <w:t>18/05</w:t>
+                    <w:t>21</w:t>
+                  </w:r>
+                  <w:r>
+                    <w:rPr>
+                      <w:rFonts w:ascii="Cabin" w:eastAsia="Cabin" w:hAnsi="Cabin" w:cs="Cabin"/>
+                      <w:i/>
+                    </w:rPr>
+                    <w:t>/05</w:t>
                   </w:r>
                 </w:p>
               </w:tc>

--- a/Project Design Doc [GDOC].docx
+++ b/Project Design Doc [GDOC].docx
@@ -631,12 +631,14 @@
                 <w:rFonts w:ascii="Cabin" w:eastAsia="Cabin" w:hAnsi="Cabin" w:cs="Cabin"/>
               </w:rPr>
             </w:pPr>
+            <w:proofErr w:type="gramStart"/>
             <w:r>
               <w:rPr>
                 <w:rFonts w:ascii="Cabin" w:eastAsia="Cabin" w:hAnsi="Cabin" w:cs="Cabin"/>
               </w:rPr>
               <w:t>where</w:t>
             </w:r>
+            <w:proofErr w:type="gramEnd"/>
           </w:p>
           <w:tbl>
             <w:tblPr>
@@ -679,13 +681,23 @@
                       <w:color w:val="B7B7B7"/>
                     </w:rPr>
                   </w:pPr>
-                  <w:r>
-                    <w:rPr>
-                      <w:rFonts w:ascii="Cabin" w:eastAsia="Cabin" w:hAnsi="Cabin" w:cs="Cabin"/>
-                      <w:i/>
-                      <w:color w:val="B7B7B7"/>
-                    </w:rPr>
-                    <w:t>W,A,S,D</w:t>
+                  <w:proofErr w:type="gramStart"/>
+                  <w:r>
+                    <w:rPr>
+                      <w:rFonts w:ascii="Cabin" w:eastAsia="Cabin" w:hAnsi="Cabin" w:cs="Cabin"/>
+                      <w:i/>
+                      <w:color w:val="B7B7B7"/>
+                    </w:rPr>
+                    <w:t>W,A</w:t>
+                  </w:r>
+                  <w:proofErr w:type="gramEnd"/>
+                  <w:r>
+                    <w:rPr>
+                      <w:rFonts w:ascii="Cabin" w:eastAsia="Cabin" w:hAnsi="Cabin" w:cs="Cabin"/>
+                      <w:i/>
+                      <w:color w:val="B7B7B7"/>
+                    </w:rPr>
+                    <w:t>,S,D</w:t>
                   </w:r>
                 </w:p>
               </w:tc>
@@ -1870,13 +1882,23 @@
                       <w:color w:val="B7B7B7"/>
                     </w:rPr>
                   </w:pPr>
-                  <w:r>
-                    <w:rPr>
-                      <w:rFonts w:ascii="Cabin" w:eastAsia="Cabin" w:hAnsi="Cabin" w:cs="Cabin"/>
-                      <w:i/>
-                      <w:color w:val="B7B7B7"/>
-                    </w:rPr>
-                    <w:t>christmas music affected by player stress measurement</w:t>
+                  <w:proofErr w:type="spellStart"/>
+                  <w:r>
+                    <w:rPr>
+                      <w:rFonts w:ascii="Cabin" w:eastAsia="Cabin" w:hAnsi="Cabin" w:cs="Cabin"/>
+                      <w:i/>
+                      <w:color w:val="B7B7B7"/>
+                    </w:rPr>
+                    <w:t>christmas</w:t>
+                  </w:r>
+                  <w:proofErr w:type="spellEnd"/>
+                  <w:r>
+                    <w:rPr>
+                      <w:rFonts w:ascii="Cabin" w:eastAsia="Cabin" w:hAnsi="Cabin" w:cs="Cabin"/>
+                      <w:i/>
+                      <w:color w:val="B7B7B7"/>
+                    </w:rPr>
+                    <w:t xml:space="preserve"> music affected by player stress measurement</w:t>
                   </w:r>
                 </w:p>
               </w:tc>
@@ -2149,7 +2171,16 @@
                       <w:i/>
                       <w:color w:val="B7B7B7"/>
                     </w:rPr>
-                    <w:t>the toys stop appearing</w:t>
+                    <w:t xml:space="preserve">the toys stop </w:t>
+                  </w:r>
+                  <w:proofErr w:type="spellStart"/>
+                  <w:r>
+                    <w:rPr>
+                      <w:rFonts w:ascii="Cabin" w:eastAsia="Cabin" w:hAnsi="Cabin" w:cs="Cabin"/>
+                      <w:i/>
+                      <w:color w:val="B7B7B7"/>
+                    </w:rPr>
+                    <w:t>appearing</w:t>
                   </w:r>
                   <w:r>
                     <w:rPr>
@@ -2159,6 +2190,7 @@
                     </w:rPr>
                     <w:t>la</w:t>
                   </w:r>
+                  <w:proofErr w:type="spellEnd"/>
                 </w:p>
                 <w:p>
                   <w:pPr>
@@ -2551,7 +2583,25 @@
                       <w:i/>
                       <w:color w:val="B7B7B7"/>
                     </w:rPr>
-                    <w:t>Need other elves on the map to talk (players or npc)</w:t>
+                    <w:t xml:space="preserve">Need other elves on the map to talk (players or </w:t>
+                  </w:r>
+                  <w:proofErr w:type="spellStart"/>
+                  <w:r>
+                    <w:rPr>
+                      <w:rFonts w:ascii="Cabin" w:eastAsia="Cabin" w:hAnsi="Cabin" w:cs="Cabin"/>
+                      <w:i/>
+                      <w:color w:val="B7B7B7"/>
+                    </w:rPr>
+                    <w:t>npc</w:t>
+                  </w:r>
+                  <w:proofErr w:type="spellEnd"/>
+                  <w:r>
+                    <w:rPr>
+                      <w:rFonts w:ascii="Cabin" w:eastAsia="Cabin" w:hAnsi="Cabin" w:cs="Cabin"/>
+                      <w:i/>
+                      <w:color w:val="B7B7B7"/>
+                    </w:rPr>
+                    <w:t>)</w:t>
                   </w:r>
                 </w:p>
               </w:tc>
@@ -3681,8 +3731,39 @@
                       <w:color w:val="B7B7B7"/>
                       <w:lang w:val="es-ES"/>
                     </w:rPr>
-                    <w:t>stress bar reaches limit</w:t>
-                  </w:r>
+                    <w:t xml:space="preserve">stress bar </w:t>
+                  </w:r>
+                  <w:proofErr w:type="spellStart"/>
+                  <w:r>
+                    <w:rPr>
+                      <w:rFonts w:ascii="Cabin" w:eastAsia="Cabin" w:hAnsi="Cabin" w:cs="Cabin"/>
+                      <w:i/>
+                      <w:color w:val="B7B7B7"/>
+                      <w:lang w:val="es-ES"/>
+                    </w:rPr>
+                    <w:t>reaches</w:t>
+                  </w:r>
+                  <w:proofErr w:type="spellEnd"/>
+                  <w:r>
+                    <w:rPr>
+                      <w:rFonts w:ascii="Cabin" w:eastAsia="Cabin" w:hAnsi="Cabin" w:cs="Cabin"/>
+                      <w:i/>
+                      <w:color w:val="B7B7B7"/>
+                      <w:lang w:val="es-ES"/>
+                    </w:rPr>
+                    <w:t xml:space="preserve"> </w:t>
+                  </w:r>
+                  <w:proofErr w:type="spellStart"/>
+                  <w:r>
+                    <w:rPr>
+                      <w:rFonts w:ascii="Cabin" w:eastAsia="Cabin" w:hAnsi="Cabin" w:cs="Cabin"/>
+                      <w:i/>
+                      <w:color w:val="B7B7B7"/>
+                      <w:lang w:val="es-ES"/>
+                    </w:rPr>
+                    <w:t>limit</w:t>
+                  </w:r>
+                  <w:proofErr w:type="spellEnd"/>
                 </w:p>
               </w:tc>
             </w:tr>
@@ -3930,7 +4011,25 @@
                       <w:i/>
                       <w:color w:val="B7B7B7"/>
                     </w:rPr>
-                    <w:t>In the single player game mode the other elves have AI.</w:t>
+                    <w:t xml:space="preserve">In the single player game </w:t>
+                  </w:r>
+                  <w:proofErr w:type="gramStart"/>
+                  <w:r>
+                    <w:rPr>
+                      <w:rFonts w:ascii="Cabin" w:eastAsia="Cabin" w:hAnsi="Cabin" w:cs="Cabin"/>
+                      <w:i/>
+                      <w:color w:val="B7B7B7"/>
+                    </w:rPr>
+                    <w:t>mode</w:t>
+                  </w:r>
+                  <w:proofErr w:type="gramEnd"/>
+                  <w:r>
+                    <w:rPr>
+                      <w:rFonts w:ascii="Cabin" w:eastAsia="Cabin" w:hAnsi="Cabin" w:cs="Cabin"/>
+                      <w:i/>
+                      <w:color w:val="B7B7B7"/>
+                    </w:rPr>
+                    <w:t xml:space="preserve"> the other elves have AI.</w:t>
                   </w:r>
                 </w:p>
                 <w:p>
@@ -8285,6 +8384,7 @@
                       <w:color w:val="B7B7B7"/>
                     </w:rPr>
                   </w:pPr>
+                  <w:proofErr w:type="gramStart"/>
                   <w:r>
                     <w:rPr>
                       <w:rFonts w:ascii="Cabin" w:eastAsia="Cabin" w:hAnsi="Cabin" w:cs="Cabin"/>
@@ -8299,7 +8399,16 @@
                       <w:i/>
                       <w:color w:val="B7B7B7"/>
                     </w:rPr>
-                    <w:t xml:space="preserve">Audio </w:t>
+                    <w:t>Audio</w:t>
+                  </w:r>
+                  <w:proofErr w:type="gramEnd"/>
+                  <w:r>
+                    <w:rPr>
+                      <w:rFonts w:ascii="Cabin" w:eastAsia="Cabin" w:hAnsi="Cabin" w:cs="Cabin"/>
+                      <w:i/>
+                      <w:color w:val="B7B7B7"/>
+                    </w:rPr>
+                    <w:t xml:space="preserve"> </w:t>
                   </w:r>
                   <w:r>
                     <w:rPr>
@@ -13122,15 +13231,7 @@
                       <w:i/>
                       <w:color w:val="B7B7B7"/>
                     </w:rPr>
-                    <w:t>Workshop UI</w:t>
-                  </w:r>
-                  <w:r>
-                    <w:rPr>
-                      <w:rFonts w:ascii="Cabin" w:eastAsia="Cabin" w:hAnsi="Cabin" w:cs="Cabin"/>
-                      <w:i/>
-                      <w:color w:val="B7B7B7"/>
-                    </w:rPr>
-                    <w:t>:  Pixel Art</w:t>
+                    <w:t>Workshop UI:  Pixel Art</w:t>
                   </w:r>
                 </w:p>
               </w:tc>
@@ -13348,9 +13449,16 @@
                       <w:rFonts w:ascii="Cabin" w:eastAsia="Cabin" w:hAnsi="Cabin" w:cs="Cabin"/>
                       <w:i/>
                       <w:color w:val="B7B7B7"/>
-                      <w:u w:val="single"/>
                     </w:rPr>
                   </w:pPr>
+                  <w:r>
+                    <w:rPr>
+                      <w:rFonts w:ascii="Cabin" w:eastAsia="Cabin" w:hAnsi="Cabin" w:cs="Cabin"/>
+                      <w:i/>
+                      <w:color w:val="B7B7B7"/>
+                    </w:rPr>
+                    <w:t>Workshop: Icons and Environment</w:t>
+                  </w:r>
                 </w:p>
               </w:tc>
             </w:tr>

--- a/Project Design Doc [GDOC].docx
+++ b/Project Design Doc [GDOC].docx
@@ -631,14 +631,12 @@
                 <w:rFonts w:ascii="Cabin" w:eastAsia="Cabin" w:hAnsi="Cabin" w:cs="Cabin"/>
               </w:rPr>
             </w:pPr>
-            <w:proofErr w:type="gramStart"/>
             <w:r>
               <w:rPr>
                 <w:rFonts w:ascii="Cabin" w:eastAsia="Cabin" w:hAnsi="Cabin" w:cs="Cabin"/>
               </w:rPr>
               <w:t>where</w:t>
             </w:r>
-            <w:proofErr w:type="gramEnd"/>
           </w:p>
           <w:tbl>
             <w:tblPr>
@@ -681,23 +679,13 @@
                       <w:color w:val="B7B7B7"/>
                     </w:rPr>
                   </w:pPr>
-                  <w:proofErr w:type="gramStart"/>
-                  <w:r>
-                    <w:rPr>
-                      <w:rFonts w:ascii="Cabin" w:eastAsia="Cabin" w:hAnsi="Cabin" w:cs="Cabin"/>
-                      <w:i/>
-                      <w:color w:val="B7B7B7"/>
-                    </w:rPr>
-                    <w:t>W,A</w:t>
-                  </w:r>
-                  <w:proofErr w:type="gramEnd"/>
-                  <w:r>
-                    <w:rPr>
-                      <w:rFonts w:ascii="Cabin" w:eastAsia="Cabin" w:hAnsi="Cabin" w:cs="Cabin"/>
-                      <w:i/>
-                      <w:color w:val="B7B7B7"/>
-                    </w:rPr>
-                    <w:t>,S,D</w:t>
+                  <w:r>
+                    <w:rPr>
+                      <w:rFonts w:ascii="Cabin" w:eastAsia="Cabin" w:hAnsi="Cabin" w:cs="Cabin"/>
+                      <w:i/>
+                      <w:color w:val="B7B7B7"/>
+                    </w:rPr>
+                    <w:t>W,A,S,D</w:t>
                   </w:r>
                 </w:p>
               </w:tc>
@@ -4011,25 +3999,7 @@
                       <w:i/>
                       <w:color w:val="B7B7B7"/>
                     </w:rPr>
-                    <w:t xml:space="preserve">In the single player game </w:t>
-                  </w:r>
-                  <w:proofErr w:type="gramStart"/>
-                  <w:r>
-                    <w:rPr>
-                      <w:rFonts w:ascii="Cabin" w:eastAsia="Cabin" w:hAnsi="Cabin" w:cs="Cabin"/>
-                      <w:i/>
-                      <w:color w:val="B7B7B7"/>
-                    </w:rPr>
-                    <w:t>mode</w:t>
-                  </w:r>
-                  <w:proofErr w:type="gramEnd"/>
-                  <w:r>
-                    <w:rPr>
-                      <w:rFonts w:ascii="Cabin" w:eastAsia="Cabin" w:hAnsi="Cabin" w:cs="Cabin"/>
-                      <w:i/>
-                      <w:color w:val="B7B7B7"/>
-                    </w:rPr>
-                    <w:t xml:space="preserve"> the other elves have AI.</w:t>
+                    <w:t>In the single player game mode the other elves have AI.</w:t>
                   </w:r>
                 </w:p>
                 <w:p>
@@ -8384,7 +8354,6 @@
                       <w:color w:val="B7B7B7"/>
                     </w:rPr>
                   </w:pPr>
-                  <w:proofErr w:type="gramStart"/>
                   <w:r>
                     <w:rPr>
                       <w:rFonts w:ascii="Cabin" w:eastAsia="Cabin" w:hAnsi="Cabin" w:cs="Cabin"/>
@@ -8399,16 +8368,7 @@
                       <w:i/>
                       <w:color w:val="B7B7B7"/>
                     </w:rPr>
-                    <w:t>Audio</w:t>
-                  </w:r>
-                  <w:proofErr w:type="gramEnd"/>
-                  <w:r>
-                    <w:rPr>
-                      <w:rFonts w:ascii="Cabin" w:eastAsia="Cabin" w:hAnsi="Cabin" w:cs="Cabin"/>
-                      <w:i/>
-                      <w:color w:val="B7B7B7"/>
-                    </w:rPr>
-                    <w:t xml:space="preserve"> </w:t>
+                    <w:t xml:space="preserve">Audio </w:t>
                   </w:r>
                   <w:r>
                     <w:rPr>
@@ -13549,7 +13509,14 @@
                       <w:rFonts w:ascii="Cabin" w:eastAsia="Cabin" w:hAnsi="Cabin" w:cs="Cabin"/>
                       <w:i/>
                     </w:rPr>
-                    <w:t>18/05</w:t>
+                    <w:t>21</w:t>
+                  </w:r>
+                  <w:r>
+                    <w:rPr>
+                      <w:rFonts w:ascii="Cabin" w:eastAsia="Cabin" w:hAnsi="Cabin" w:cs="Cabin"/>
+                      <w:i/>
+                    </w:rPr>
+                    <w:t>/05</w:t>
                   </w:r>
                 </w:p>
               </w:tc>
@@ -13662,12 +13629,7 @@
                   <w:pPr>
                     <w:framePr w:hSpace="180" w:wrap="around" w:vAnchor="text" w:hAnchor="text" w:y="1"/>
                     <w:widowControl w:val="0"/>
-                    <w:numPr>
-                      <w:ilvl w:val="0"/>
-                      <w:numId w:val="1"/>
-                    </w:numPr>
                     <w:spacing w:line="240" w:lineRule="auto"/>
-                    <w:ind w:left="270"/>
                     <w:suppressOverlap/>
                     <w:rPr>
                       <w:rFonts w:ascii="Cabin" w:eastAsia="Cabin" w:hAnsi="Cabin" w:cs="Cabin"/>
@@ -13675,6 +13637,14 @@
                       <w:color w:val="B7B7B7"/>
                     </w:rPr>
                   </w:pPr>
+                  <w:r>
+                    <w:rPr>
+                      <w:rFonts w:ascii="Cabin" w:eastAsia="Cabin" w:hAnsi="Cabin" w:cs="Cabin"/>
+                      <w:i/>
+                      <w:color w:val="B7B7B7"/>
+                    </w:rPr>
+                    <w:t>Change stress bar UI</w:t>
+                  </w:r>
                 </w:p>
               </w:tc>
             </w:tr>
@@ -13765,7 +13735,14 @@
                       <w:rFonts w:ascii="Cabin" w:eastAsia="Cabin" w:hAnsi="Cabin" w:cs="Cabin"/>
                       <w:i/>
                     </w:rPr>
-                    <w:t>13/05</w:t>
+                    <w:t>21</w:t>
+                  </w:r>
+                  <w:r>
+                    <w:rPr>
+                      <w:rFonts w:ascii="Cabin" w:eastAsia="Cabin" w:hAnsi="Cabin" w:cs="Cabin"/>
+                      <w:i/>
+                    </w:rPr>
+                    <w:t>/05</w:t>
                   </w:r>
                 </w:p>
               </w:tc>
@@ -13878,12 +13855,7 @@
                   <w:pPr>
                     <w:framePr w:hSpace="180" w:wrap="around" w:vAnchor="text" w:hAnchor="text" w:y="1"/>
                     <w:widowControl w:val="0"/>
-                    <w:numPr>
-                      <w:ilvl w:val="0"/>
-                      <w:numId w:val="1"/>
-                    </w:numPr>
                     <w:spacing w:line="240" w:lineRule="auto"/>
-                    <w:ind w:left="270"/>
                     <w:suppressOverlap/>
                     <w:rPr>
                       <w:rFonts w:ascii="Cabin" w:eastAsia="Cabin" w:hAnsi="Cabin" w:cs="Cabin"/>
@@ -13891,6 +13863,14 @@
                       <w:color w:val="B7B7B7"/>
                     </w:rPr>
                   </w:pPr>
+                  <w:r>
+                    <w:rPr>
+                      <w:rFonts w:ascii="Cabin" w:eastAsia="Cabin" w:hAnsi="Cabin" w:cs="Cabin"/>
+                      <w:i/>
+                      <w:color w:val="B7B7B7"/>
+                    </w:rPr>
+                    <w:t>Lose Condition</w:t>
+                  </w:r>
                 </w:p>
               </w:tc>
             </w:tr>
@@ -15570,71 +15550,44 @@
         <w:rPr>
           <w:b/>
           <w:bCs/>
+          <w:lang w:val="es-ES"/>
         </w:rPr>
       </w:pPr>
       <w:r>
         <w:rPr>
           <w:b/>
           <w:bCs/>
+          <w:lang w:val="es-ES"/>
         </w:rPr>
         <w:lastRenderedPageBreak/>
-        <w:t>Demo 0</w:t>
+        <w:t>Final D</w:t>
       </w:r>
       <w:r>
         <w:rPr>
           <w:b/>
           <w:bCs/>
+          <w:lang w:val="es-ES"/>
         </w:rPr>
-        <w:t>3</w:t>
-      </w:r>
-    </w:p>
-    <w:p/>
-    <w:p>
-      <w:pPr>
-        <w:rPr>
-          <w:b/>
-          <w:bCs/>
-        </w:rPr>
-      </w:pPr>
-      <w:r>
-        <w:rPr>
-          <w:b/>
-          <w:bCs/>
-        </w:rPr>
-        <w:t>Demo 0</w:t>
-      </w:r>
-      <w:r>
-        <w:rPr>
-          <w:b/>
-          <w:bCs/>
-        </w:rPr>
-        <w:t>3</w:t>
+        <w:t>emo</w:t>
       </w:r>
     </w:p>
     <w:p>
       <w:pPr>
         <w:rPr>
-          <w:b/>
-          <w:bCs/>
+          <w:lang w:val="es-ES"/>
+        </w:rPr>
+      </w:pPr>
+    </w:p>
+    <w:p>
+      <w:pPr>
+        <w:rPr>
+          <w:lang w:val="es-ES"/>
         </w:rPr>
       </w:pPr>
       <w:r>
         <w:rPr>
-          <w:b/>
-          <w:bCs/>
+          <w:lang w:val="es-ES"/>
         </w:rPr>
-        <w:t>Demo 0</w:t>
-      </w:r>
-      <w:r>
-        <w:rPr>
-          <w:b/>
-          <w:bCs/>
-        </w:rPr>
-        <w:t>3</w:t>
-      </w:r>
-    </w:p>
-    <w:p>
-      <w:r>
         <w:br w:type="page"/>
       </w:r>
     </w:p>
@@ -15643,25 +15596,26 @@
         <w:rPr>
           <w:b/>
           <w:bCs/>
+          <w:lang w:val="es-ES"/>
         </w:rPr>
       </w:pPr>
       <w:r>
         <w:rPr>
           <w:b/>
           <w:bCs/>
+          <w:lang w:val="es-ES"/>
         </w:rPr>
         <w:lastRenderedPageBreak/>
-        <w:t>Demo 0</w:t>
-      </w:r>
-      <w:r>
-        <w:rPr>
-          <w:b/>
-          <w:bCs/>
-        </w:rPr>
-        <w:t>3</w:t>
+        <w:t>Demo 03</w:t>
       </w:r>
     </w:p>
-    <w:p/>
+    <w:p>
+      <w:pPr>
+        <w:rPr>
+          <w:lang w:val="es-ES"/>
+        </w:rPr>
+      </w:pPr>
+    </w:p>
     <w:sectPr>
       <w:pgSz w:w="12240" w:h="15840"/>
       <w:pgMar w:top="360" w:right="1080" w:bottom="3828" w:left="1080" w:header="720" w:footer="720" w:gutter="0"/>

--- a/Project Design Doc [GDOC].docx
+++ b/Project Design Doc [GDOC].docx
@@ -1870,23 +1870,13 @@
                       <w:color w:val="B7B7B7"/>
                     </w:rPr>
                   </w:pPr>
-                  <w:proofErr w:type="spellStart"/>
-                  <w:r>
-                    <w:rPr>
-                      <w:rFonts w:ascii="Cabin" w:eastAsia="Cabin" w:hAnsi="Cabin" w:cs="Cabin"/>
-                      <w:i/>
-                      <w:color w:val="B7B7B7"/>
-                    </w:rPr>
-                    <w:t>christmas</w:t>
-                  </w:r>
-                  <w:proofErr w:type="spellEnd"/>
-                  <w:r>
-                    <w:rPr>
-                      <w:rFonts w:ascii="Cabin" w:eastAsia="Cabin" w:hAnsi="Cabin" w:cs="Cabin"/>
-                      <w:i/>
-                      <w:color w:val="B7B7B7"/>
-                    </w:rPr>
-                    <w:t xml:space="preserve"> music affected by player stress measurement</w:t>
+                  <w:r>
+                    <w:rPr>
+                      <w:rFonts w:ascii="Cabin" w:eastAsia="Cabin" w:hAnsi="Cabin" w:cs="Cabin"/>
+                      <w:i/>
+                      <w:color w:val="B7B7B7"/>
+                    </w:rPr>
+                    <w:t>christmas music affected by player stress measurement</w:t>
                   </w:r>
                 </w:p>
               </w:tc>
@@ -2159,16 +2149,7 @@
                       <w:i/>
                       <w:color w:val="B7B7B7"/>
                     </w:rPr>
-                    <w:t xml:space="preserve">the toys stop </w:t>
-                  </w:r>
-                  <w:proofErr w:type="spellStart"/>
-                  <w:r>
-                    <w:rPr>
-                      <w:rFonts w:ascii="Cabin" w:eastAsia="Cabin" w:hAnsi="Cabin" w:cs="Cabin"/>
-                      <w:i/>
-                      <w:color w:val="B7B7B7"/>
-                    </w:rPr>
-                    <w:t>appearing</w:t>
+                    <w:t>the toys stop appearing</w:t>
                   </w:r>
                   <w:r>
                     <w:rPr>
@@ -2178,7 +2159,6 @@
                     </w:rPr>
                     <w:t>la</w:t>
                   </w:r>
-                  <w:proofErr w:type="spellEnd"/>
                 </w:p>
                 <w:p>
                   <w:pPr>
@@ -2571,25 +2551,7 @@
                       <w:i/>
                       <w:color w:val="B7B7B7"/>
                     </w:rPr>
-                    <w:t xml:space="preserve">Need other elves on the map to talk (players or </w:t>
-                  </w:r>
-                  <w:proofErr w:type="spellStart"/>
-                  <w:r>
-                    <w:rPr>
-                      <w:rFonts w:ascii="Cabin" w:eastAsia="Cabin" w:hAnsi="Cabin" w:cs="Cabin"/>
-                      <w:i/>
-                      <w:color w:val="B7B7B7"/>
-                    </w:rPr>
-                    <w:t>npc</w:t>
-                  </w:r>
-                  <w:proofErr w:type="spellEnd"/>
-                  <w:r>
-                    <w:rPr>
-                      <w:rFonts w:ascii="Cabin" w:eastAsia="Cabin" w:hAnsi="Cabin" w:cs="Cabin"/>
-                      <w:i/>
-                      <w:color w:val="B7B7B7"/>
-                    </w:rPr>
-                    <w:t>)</w:t>
+                    <w:t>Need other elves on the map to talk (players or npc)</w:t>
                   </w:r>
                 </w:p>
               </w:tc>
@@ -3719,39 +3681,8 @@
                       <w:color w:val="B7B7B7"/>
                       <w:lang w:val="es-ES"/>
                     </w:rPr>
-                    <w:t xml:space="preserve">stress bar </w:t>
-                  </w:r>
-                  <w:proofErr w:type="spellStart"/>
-                  <w:r>
-                    <w:rPr>
-                      <w:rFonts w:ascii="Cabin" w:eastAsia="Cabin" w:hAnsi="Cabin" w:cs="Cabin"/>
-                      <w:i/>
-                      <w:color w:val="B7B7B7"/>
-                      <w:lang w:val="es-ES"/>
-                    </w:rPr>
-                    <w:t>reaches</w:t>
-                  </w:r>
-                  <w:proofErr w:type="spellEnd"/>
-                  <w:r>
-                    <w:rPr>
-                      <w:rFonts w:ascii="Cabin" w:eastAsia="Cabin" w:hAnsi="Cabin" w:cs="Cabin"/>
-                      <w:i/>
-                      <w:color w:val="B7B7B7"/>
-                      <w:lang w:val="es-ES"/>
-                    </w:rPr>
-                    <w:t xml:space="preserve"> </w:t>
-                  </w:r>
-                  <w:proofErr w:type="spellStart"/>
-                  <w:r>
-                    <w:rPr>
-                      <w:rFonts w:ascii="Cabin" w:eastAsia="Cabin" w:hAnsi="Cabin" w:cs="Cabin"/>
-                      <w:i/>
-                      <w:color w:val="B7B7B7"/>
-                      <w:lang w:val="es-ES"/>
-                    </w:rPr>
-                    <w:t>limit</w:t>
-                  </w:r>
-                  <w:proofErr w:type="spellEnd"/>
+                    <w:t>stress bar reaches limit</w:t>
+                  </w:r>
                 </w:p>
               </w:tc>
             </w:tr>
@@ -13962,7 +13893,14 @@
                       <w:rFonts w:ascii="Cabin" w:eastAsia="Cabin" w:hAnsi="Cabin" w:cs="Cabin"/>
                       <w:i/>
                     </w:rPr>
-                    <w:t>13/05</w:t>
+                    <w:t>21</w:t>
+                  </w:r>
+                  <w:r>
+                    <w:rPr>
+                      <w:rFonts w:ascii="Cabin" w:eastAsia="Cabin" w:hAnsi="Cabin" w:cs="Cabin"/>
+                      <w:i/>
+                    </w:rPr>
+                    <w:t>/05</w:t>
                   </w:r>
                 </w:p>
               </w:tc>
@@ -14083,6 +14021,14 @@
                       <w:color w:val="B7B7B7"/>
                     </w:rPr>
                   </w:pPr>
+                  <w:r>
+                    <w:rPr>
+                      <w:rFonts w:ascii="Cabin" w:eastAsia="Cabin" w:hAnsi="Cabin" w:cs="Cabin"/>
+                      <w:i/>
+                      <w:color w:val="B7B7B7"/>
+                    </w:rPr>
+                    <w:t>Music and SFX</w:t>
+                  </w:r>
                 </w:p>
               </w:tc>
             </w:tr>
@@ -14173,7 +14119,14 @@
                       <w:rFonts w:ascii="Cabin" w:eastAsia="Cabin" w:hAnsi="Cabin" w:cs="Cabin"/>
                       <w:i/>
                     </w:rPr>
-                    <w:t>14/05</w:t>
+                    <w:t>21</w:t>
+                  </w:r>
+                  <w:r>
+                    <w:rPr>
+                      <w:rFonts w:ascii="Cabin" w:eastAsia="Cabin" w:hAnsi="Cabin" w:cs="Cabin"/>
+                      <w:i/>
+                    </w:rPr>
+                    <w:t>/05</w:t>
                   </w:r>
                 </w:p>
               </w:tc>
@@ -14292,8 +14245,33 @@
                       <w:rFonts w:ascii="Cabin" w:eastAsia="Cabin" w:hAnsi="Cabin" w:cs="Cabin"/>
                       <w:i/>
                       <w:color w:val="B7B7B7"/>
+                      <w:u w:val="single"/>
                     </w:rPr>
                   </w:pPr>
+                  <w:r>
+                    <w:rPr>
+                      <w:rFonts w:ascii="Cabin" w:eastAsia="Cabin" w:hAnsi="Cabin" w:cs="Cabin"/>
+                      <w:i/>
+                      <w:color w:val="B7B7B7"/>
+                    </w:rPr>
+                    <w:t xml:space="preserve">Fix </w:t>
+                  </w:r>
+                  <w:r>
+                    <w:rPr>
+                      <w:rFonts w:ascii="Cabin" w:eastAsia="Cabin" w:hAnsi="Cabin" w:cs="Cabin"/>
+                      <w:i/>
+                      <w:color w:val="B7B7B7"/>
+                    </w:rPr>
+                    <w:t>Bugs</w:t>
+                  </w:r>
+                  <w:r>
+                    <w:rPr>
+                      <w:rFonts w:ascii="Cabin" w:eastAsia="Cabin" w:hAnsi="Cabin" w:cs="Cabin"/>
+                      <w:i/>
+                      <w:color w:val="B7B7B7"/>
+                    </w:rPr>
+                    <w:t xml:space="preserve"> and Difficulty Config</w:t>
+                  </w:r>
                 </w:p>
               </w:tc>
             </w:tr>
@@ -14384,7 +14362,14 @@
                       <w:rFonts w:ascii="Cabin" w:eastAsia="Cabin" w:hAnsi="Cabin" w:cs="Cabin"/>
                       <w:i/>
                     </w:rPr>
-                    <w:t>16/05</w:t>
+                    <w:t>21</w:t>
+                  </w:r>
+                  <w:r>
+                    <w:rPr>
+                      <w:rFonts w:ascii="Cabin" w:eastAsia="Cabin" w:hAnsi="Cabin" w:cs="Cabin"/>
+                      <w:i/>
+                    </w:rPr>
+                    <w:t>/05</w:t>
                   </w:r>
                 </w:p>
               </w:tc>
@@ -14505,6 +14490,14 @@
                       <w:color w:val="B7B7B7"/>
                     </w:rPr>
                   </w:pPr>
+                  <w:r>
+                    <w:rPr>
+                      <w:rFonts w:ascii="Cabin" w:eastAsia="Cabin" w:hAnsi="Cabin" w:cs="Cabin"/>
+                      <w:i/>
+                      <w:color w:val="B7B7B7"/>
+                    </w:rPr>
+                    <w:t>Playtest</w:t>
+                  </w:r>
                 </w:p>
               </w:tc>
             </w:tr>
@@ -14595,7 +14588,14 @@
                       <w:rFonts w:ascii="Cabin" w:eastAsia="Cabin" w:hAnsi="Cabin" w:cs="Cabin"/>
                       <w:i/>
                     </w:rPr>
-                    <w:t>17/05</w:t>
+                    <w:t>22</w:t>
+                  </w:r>
+                  <w:r>
+                    <w:rPr>
+                      <w:rFonts w:ascii="Cabin" w:eastAsia="Cabin" w:hAnsi="Cabin" w:cs="Cabin"/>
+                      <w:i/>
+                    </w:rPr>
+                    <w:t>/05</w:t>
                   </w:r>
                 </w:p>
               </w:tc>
@@ -14716,6 +14716,14 @@
                       <w:color w:val="B7B7B7"/>
                     </w:rPr>
                   </w:pPr>
+                  <w:r>
+                    <w:rPr>
+                      <w:rFonts w:ascii="Cabin" w:eastAsia="Cabin" w:hAnsi="Cabin" w:cs="Cabin"/>
+                      <w:i/>
+                      <w:color w:val="B7B7B7"/>
+                    </w:rPr>
+                    <w:t>Publication</w:t>
+                  </w:r>
                 </w:p>
               </w:tc>
             </w:tr>
@@ -14807,7 +14815,21 @@
                       <w:rFonts w:ascii="Cabin" w:eastAsia="Cabin" w:hAnsi="Cabin" w:cs="Cabin"/>
                       <w:i/>
                     </w:rPr>
-                    <w:t>18/05</w:t>
+                    <w:t>1</w:t>
+                  </w:r>
+                  <w:r>
+                    <w:rPr>
+                      <w:rFonts w:ascii="Cabin" w:eastAsia="Cabin" w:hAnsi="Cabin" w:cs="Cabin"/>
+                      <w:i/>
+                    </w:rPr>
+                    <w:t>2</w:t>
+                  </w:r>
+                  <w:r>
+                    <w:rPr>
+                      <w:rFonts w:ascii="Cabin" w:eastAsia="Cabin" w:hAnsi="Cabin" w:cs="Cabin"/>
+                      <w:i/>
+                    </w:rPr>
+                    <w:t>/05</w:t>
                   </w:r>
                 </w:p>
               </w:tc>
@@ -14851,13 +14873,6 @@
                 <w:b/>
               </w:rPr>
             </w:pPr>
-            <w:r>
-              <w:rPr>
-                <w:rFonts w:ascii="Cabin" w:eastAsia="Cabin" w:hAnsi="Cabin" w:cs="Cabin"/>
-                <w:b/>
-              </w:rPr>
-              <w:t>#29</w:t>
-            </w:r>
           </w:p>
         </w:tc>
         <w:tc>
@@ -14885,66 +14900,6 @@
               </w:rPr>
             </w:pPr>
           </w:p>
-          <w:tbl>
-            <w:tblPr>
-              <w:tblStyle w:val="aff3"/>
-              <w:tblW w:w="7015" w:type="dxa"/>
-              <w:tblInd w:w="0" w:type="dxa"/>
-              <w:tblBorders>
-                <w:top w:val="single" w:sz="8" w:space="0" w:color="B7B7B7"/>
-                <w:left w:val="single" w:sz="8" w:space="0" w:color="B7B7B7"/>
-                <w:bottom w:val="single" w:sz="8" w:space="0" w:color="B7B7B7"/>
-                <w:right w:val="single" w:sz="8" w:space="0" w:color="B7B7B7"/>
-                <w:insideH w:val="single" w:sz="8" w:space="0" w:color="B7B7B7"/>
-                <w:insideV w:val="single" w:sz="8" w:space="0" w:color="B7B7B7"/>
-              </w:tblBorders>
-              <w:tblLayout w:type="fixed"/>
-              <w:tblLook w:val="0600" w:firstRow="0" w:lastRow="0" w:firstColumn="0" w:lastColumn="0" w:noHBand="1" w:noVBand="1"/>
-            </w:tblPr>
-            <w:tblGrid>
-              <w:gridCol w:w="7015"/>
-            </w:tblGrid>
-            <w:tr>
-              <w:tc>
-                <w:tcPr>
-                  <w:tcW w:w="7015" w:type="dxa"/>
-                  <w:shd w:val="clear" w:color="auto" w:fill="auto"/>
-                  <w:tcMar>
-                    <w:top w:w="100" w:type="dxa"/>
-                    <w:left w:w="100" w:type="dxa"/>
-                    <w:bottom w:w="100" w:type="dxa"/>
-                    <w:right w:w="100" w:type="dxa"/>
-                  </w:tcMar>
-                </w:tcPr>
-                <w:p>
-                  <w:pPr>
-                    <w:framePr w:hSpace="180" w:wrap="around" w:vAnchor="text" w:hAnchor="text" w:y="1"/>
-                    <w:widowControl w:val="0"/>
-                    <w:spacing w:line="240" w:lineRule="auto"/>
-                    <w:suppressOverlap/>
-                    <w:rPr>
-                      <w:rFonts w:ascii="Cabin" w:eastAsia="Cabin" w:hAnsi="Cabin" w:cs="Cabin"/>
-                      <w:i/>
-                      <w:color w:val="B7B7B7"/>
-                    </w:rPr>
-                  </w:pPr>
-                </w:p>
-              </w:tc>
-            </w:tr>
-          </w:tbl>
-          <w:p>
-            <w:pPr>
-              <w:widowControl w:val="0"/>
-              <w:spacing w:line="240" w:lineRule="auto"/>
-              <w:rPr>
-                <w:rFonts w:ascii="Cabin" w:eastAsia="Cabin" w:hAnsi="Cabin" w:cs="Cabin"/>
-                <w:i/>
-                <w:color w:val="B7B7B7"/>
-                <w:sz w:val="12"/>
-                <w:szCs w:val="12"/>
-              </w:rPr>
-            </w:pPr>
-          </w:p>
         </w:tc>
         <w:tc>
           <w:tcPr>
@@ -14958,284 +14913,6 @@
             </w:tcMar>
             <w:vAlign w:val="center"/>
           </w:tcPr>
-          <w:p>
-            <w:pPr>
-              <w:widowControl w:val="0"/>
-              <w:spacing w:line="240" w:lineRule="auto"/>
-              <w:rPr>
-                <w:rFonts w:ascii="Cabin" w:eastAsia="Cabin" w:hAnsi="Cabin" w:cs="Cabin"/>
-                <w:i/>
-                <w:color w:val="B7B7B7"/>
-                <w:sz w:val="12"/>
-                <w:szCs w:val="12"/>
-              </w:rPr>
-            </w:pPr>
-          </w:p>
-          <w:tbl>
-            <w:tblPr>
-              <w:tblStyle w:val="aff4"/>
-              <w:tblW w:w="1255" w:type="dxa"/>
-              <w:tblInd w:w="0" w:type="dxa"/>
-              <w:tblBorders>
-                <w:top w:val="single" w:sz="8" w:space="0" w:color="B7B7B7"/>
-                <w:left w:val="single" w:sz="8" w:space="0" w:color="B7B7B7"/>
-                <w:bottom w:val="single" w:sz="8" w:space="0" w:color="B7B7B7"/>
-                <w:right w:val="single" w:sz="8" w:space="0" w:color="B7B7B7"/>
-                <w:insideH w:val="single" w:sz="8" w:space="0" w:color="B7B7B7"/>
-                <w:insideV w:val="single" w:sz="8" w:space="0" w:color="B7B7B7"/>
-              </w:tblBorders>
-              <w:tblLayout w:type="fixed"/>
-              <w:tblLook w:val="0600" w:firstRow="0" w:lastRow="0" w:firstColumn="0" w:lastColumn="0" w:noHBand="1" w:noVBand="1"/>
-            </w:tblPr>
-            <w:tblGrid>
-              <w:gridCol w:w="1255"/>
-            </w:tblGrid>
-            <w:tr>
-              <w:tc>
-                <w:tcPr>
-                  <w:tcW w:w="1255" w:type="dxa"/>
-                  <w:shd w:val="clear" w:color="auto" w:fill="auto"/>
-                  <w:tcMar>
-                    <w:top w:w="100" w:type="dxa"/>
-                    <w:left w:w="100" w:type="dxa"/>
-                    <w:bottom w:w="100" w:type="dxa"/>
-                    <w:right w:w="100" w:type="dxa"/>
-                  </w:tcMar>
-                </w:tcPr>
-                <w:p>
-                  <w:pPr>
-                    <w:framePr w:hSpace="180" w:wrap="around" w:vAnchor="text" w:hAnchor="text" w:y="1"/>
-                    <w:widowControl w:val="0"/>
-                    <w:spacing w:line="240" w:lineRule="auto"/>
-                    <w:suppressOverlap/>
-                    <w:rPr>
-                      <w:rFonts w:ascii="Cabin" w:eastAsia="Cabin" w:hAnsi="Cabin" w:cs="Cabin"/>
-                      <w:i/>
-                    </w:rPr>
-                  </w:pPr>
-                  <w:r>
-                    <w:rPr>
-                      <w:rFonts w:ascii="Cabin" w:eastAsia="Cabin" w:hAnsi="Cabin" w:cs="Cabin"/>
-                      <w:i/>
-                    </w:rPr>
-                    <w:t>18/05</w:t>
-                  </w:r>
-                </w:p>
-              </w:tc>
-            </w:tr>
-          </w:tbl>
-          <w:p>
-            <w:pPr>
-              <w:widowControl w:val="0"/>
-              <w:spacing w:line="240" w:lineRule="auto"/>
-              <w:rPr>
-                <w:rFonts w:ascii="Cabin" w:eastAsia="Cabin" w:hAnsi="Cabin" w:cs="Cabin"/>
-                <w:i/>
-                <w:color w:val="B7B7B7"/>
-                <w:sz w:val="12"/>
-                <w:szCs w:val="12"/>
-              </w:rPr>
-            </w:pPr>
-          </w:p>
-        </w:tc>
-      </w:tr>
-      <w:tr>
-        <w:tc>
-          <w:tcPr>
-            <w:tcW w:w="1410" w:type="dxa"/>
-            <w:shd w:val="clear" w:color="auto" w:fill="F3F3F3"/>
-            <w:tcMar>
-              <w:top w:w="144" w:type="dxa"/>
-              <w:left w:w="144" w:type="dxa"/>
-              <w:bottom w:w="144" w:type="dxa"/>
-              <w:right w:w="144" w:type="dxa"/>
-            </w:tcMar>
-            <w:vAlign w:val="center"/>
-          </w:tcPr>
-          <w:p>
-            <w:pPr>
-              <w:widowControl w:val="0"/>
-              <w:spacing w:line="240" w:lineRule="auto"/>
-              <w:jc w:val="right"/>
-              <w:rPr>
-                <w:rFonts w:ascii="Cabin" w:eastAsia="Cabin" w:hAnsi="Cabin" w:cs="Cabin"/>
-                <w:b/>
-              </w:rPr>
-            </w:pPr>
-            <w:r>
-              <w:rPr>
-                <w:rFonts w:ascii="Cabin" w:eastAsia="Cabin" w:hAnsi="Cabin" w:cs="Cabin"/>
-                <w:b/>
-              </w:rPr>
-              <w:t>#30</w:t>
-            </w:r>
-          </w:p>
-        </w:tc>
-        <w:tc>
-          <w:tcPr>
-            <w:tcW w:w="7215" w:type="dxa"/>
-            <w:shd w:val="clear" w:color="auto" w:fill="auto"/>
-            <w:tcMar>
-              <w:top w:w="100" w:type="dxa"/>
-              <w:left w:w="100" w:type="dxa"/>
-              <w:bottom w:w="100" w:type="dxa"/>
-              <w:right w:w="100" w:type="dxa"/>
-            </w:tcMar>
-            <w:vAlign w:val="center"/>
-          </w:tcPr>
-          <w:p>
-            <w:pPr>
-              <w:widowControl w:val="0"/>
-              <w:spacing w:line="240" w:lineRule="auto"/>
-              <w:rPr>
-                <w:rFonts w:ascii="Cabin" w:eastAsia="Cabin" w:hAnsi="Cabin" w:cs="Cabin"/>
-                <w:i/>
-                <w:color w:val="B7B7B7"/>
-                <w:sz w:val="12"/>
-                <w:szCs w:val="12"/>
-              </w:rPr>
-            </w:pPr>
-          </w:p>
-          <w:tbl>
-            <w:tblPr>
-              <w:tblStyle w:val="aff3"/>
-              <w:tblW w:w="7015" w:type="dxa"/>
-              <w:tblInd w:w="0" w:type="dxa"/>
-              <w:tblBorders>
-                <w:top w:val="single" w:sz="8" w:space="0" w:color="B7B7B7"/>
-                <w:left w:val="single" w:sz="8" w:space="0" w:color="B7B7B7"/>
-                <w:bottom w:val="single" w:sz="8" w:space="0" w:color="B7B7B7"/>
-                <w:right w:val="single" w:sz="8" w:space="0" w:color="B7B7B7"/>
-                <w:insideH w:val="single" w:sz="8" w:space="0" w:color="B7B7B7"/>
-                <w:insideV w:val="single" w:sz="8" w:space="0" w:color="B7B7B7"/>
-              </w:tblBorders>
-              <w:tblLayout w:type="fixed"/>
-              <w:tblLook w:val="0600" w:firstRow="0" w:lastRow="0" w:firstColumn="0" w:lastColumn="0" w:noHBand="1" w:noVBand="1"/>
-            </w:tblPr>
-            <w:tblGrid>
-              <w:gridCol w:w="7015"/>
-            </w:tblGrid>
-            <w:tr>
-              <w:tc>
-                <w:tcPr>
-                  <w:tcW w:w="7015" w:type="dxa"/>
-                  <w:shd w:val="clear" w:color="auto" w:fill="auto"/>
-                  <w:tcMar>
-                    <w:top w:w="100" w:type="dxa"/>
-                    <w:left w:w="100" w:type="dxa"/>
-                    <w:bottom w:w="100" w:type="dxa"/>
-                    <w:right w:w="100" w:type="dxa"/>
-                  </w:tcMar>
-                </w:tcPr>
-                <w:p>
-                  <w:pPr>
-                    <w:framePr w:hSpace="180" w:wrap="around" w:vAnchor="text" w:hAnchor="text" w:y="1"/>
-                    <w:widowControl w:val="0"/>
-                    <w:spacing w:line="240" w:lineRule="auto"/>
-                    <w:suppressOverlap/>
-                    <w:rPr>
-                      <w:rFonts w:ascii="Cabin" w:eastAsia="Cabin" w:hAnsi="Cabin" w:cs="Cabin"/>
-                      <w:i/>
-                      <w:color w:val="B7B7B7"/>
-                      <w:u w:val="single"/>
-                    </w:rPr>
-                  </w:pPr>
-                </w:p>
-              </w:tc>
-            </w:tr>
-          </w:tbl>
-          <w:p>
-            <w:pPr>
-              <w:widowControl w:val="0"/>
-              <w:spacing w:line="240" w:lineRule="auto"/>
-              <w:rPr>
-                <w:rFonts w:ascii="Cabin" w:eastAsia="Cabin" w:hAnsi="Cabin" w:cs="Cabin"/>
-                <w:i/>
-                <w:color w:val="B7B7B7"/>
-                <w:sz w:val="12"/>
-                <w:szCs w:val="12"/>
-              </w:rPr>
-            </w:pPr>
-          </w:p>
-        </w:tc>
-        <w:tc>
-          <w:tcPr>
-            <w:tcW w:w="1455" w:type="dxa"/>
-            <w:shd w:val="clear" w:color="auto" w:fill="auto"/>
-            <w:tcMar>
-              <w:top w:w="100" w:type="dxa"/>
-              <w:left w:w="100" w:type="dxa"/>
-              <w:bottom w:w="100" w:type="dxa"/>
-              <w:right w:w="100" w:type="dxa"/>
-            </w:tcMar>
-            <w:vAlign w:val="center"/>
-          </w:tcPr>
-          <w:p>
-            <w:pPr>
-              <w:widowControl w:val="0"/>
-              <w:spacing w:line="240" w:lineRule="auto"/>
-              <w:rPr>
-                <w:rFonts w:ascii="Cabin" w:eastAsia="Cabin" w:hAnsi="Cabin" w:cs="Cabin"/>
-                <w:i/>
-                <w:color w:val="B7B7B7"/>
-                <w:sz w:val="12"/>
-                <w:szCs w:val="12"/>
-              </w:rPr>
-            </w:pPr>
-          </w:p>
-          <w:tbl>
-            <w:tblPr>
-              <w:tblStyle w:val="aff4"/>
-              <w:tblW w:w="1255" w:type="dxa"/>
-              <w:tblInd w:w="0" w:type="dxa"/>
-              <w:tblBorders>
-                <w:top w:val="single" w:sz="8" w:space="0" w:color="B7B7B7"/>
-                <w:left w:val="single" w:sz="8" w:space="0" w:color="B7B7B7"/>
-                <w:bottom w:val="single" w:sz="8" w:space="0" w:color="B7B7B7"/>
-                <w:right w:val="single" w:sz="8" w:space="0" w:color="B7B7B7"/>
-                <w:insideH w:val="single" w:sz="8" w:space="0" w:color="B7B7B7"/>
-                <w:insideV w:val="single" w:sz="8" w:space="0" w:color="B7B7B7"/>
-              </w:tblBorders>
-              <w:tblLayout w:type="fixed"/>
-              <w:tblLook w:val="0600" w:firstRow="0" w:lastRow="0" w:firstColumn="0" w:lastColumn="0" w:noHBand="1" w:noVBand="1"/>
-            </w:tblPr>
-            <w:tblGrid>
-              <w:gridCol w:w="1255"/>
-            </w:tblGrid>
-            <w:tr>
-              <w:tc>
-                <w:tcPr>
-                  <w:tcW w:w="1255" w:type="dxa"/>
-                  <w:shd w:val="clear" w:color="auto" w:fill="auto"/>
-                  <w:tcMar>
-                    <w:top w:w="100" w:type="dxa"/>
-                    <w:left w:w="100" w:type="dxa"/>
-                    <w:bottom w:w="100" w:type="dxa"/>
-                    <w:right w:w="100" w:type="dxa"/>
-                  </w:tcMar>
-                </w:tcPr>
-                <w:p>
-                  <w:pPr>
-                    <w:framePr w:hSpace="180" w:wrap="around" w:vAnchor="text" w:hAnchor="text" w:y="1"/>
-                    <w:widowControl w:val="0"/>
-                    <w:spacing w:line="240" w:lineRule="auto"/>
-                    <w:suppressOverlap/>
-                    <w:rPr>
-                      <w:rFonts w:ascii="Cabin" w:eastAsia="Cabin" w:hAnsi="Cabin" w:cs="Cabin"/>
-                      <w:i/>
-                    </w:rPr>
-                  </w:pPr>
-                  <w:r>
-                    <w:rPr>
-                      <w:rFonts w:ascii="Cabin" w:eastAsia="Cabin" w:hAnsi="Cabin" w:cs="Cabin"/>
-                      <w:i/>
-                    </w:rPr>
-                    <w:t>18/05</w:t>
-                  </w:r>
-                </w:p>
-              </w:tc>
-            </w:tr>
-          </w:tbl>
           <w:p>
             <w:pPr>
               <w:widowControl w:val="0"/>
@@ -15272,7 +14949,6 @@
           <w:sz w:val="36"/>
           <w:szCs w:val="36"/>
         </w:rPr>
-        <w:lastRenderedPageBreak/>
         <w:br w:type="textWrapping" w:clear="all"/>
       </w:r>
       <w:r>
@@ -15311,6 +14987,7 @@
         <w:rPr>
           <w:noProof/>
         </w:rPr>
+        <w:lastRenderedPageBreak/>
         <w:drawing>
           <wp:inline distT="0" distB="0" distL="0" distR="0" wp14:anchorId="46B3AA68" wp14:editId="737ADF50">
             <wp:extent cx="6400800" cy="2922905"/>

--- a/Project Design Doc [GDOC].docx
+++ b/Project Design Doc [GDOC].docx
@@ -14027,7 +14027,7 @@
                       <w:i/>
                       <w:color w:val="B7B7B7"/>
                     </w:rPr>
-                    <w:t>Music and SFX</w:t>
+                    <w:t>Music</w:t>
                   </w:r>
                 </w:p>
               </w:tc>
@@ -14490,6 +14490,14 @@
                       <w:color w:val="B7B7B7"/>
                     </w:rPr>
                   </w:pPr>
+                  <w:r>
+                    <w:rPr>
+                      <w:rFonts w:ascii="Cabin" w:eastAsia="Cabin" w:hAnsi="Cabin" w:cs="Cabin"/>
+                      <w:i/>
+                      <w:color w:val="B7B7B7"/>
+                    </w:rPr>
+                    <w:t xml:space="preserve">Singboard and </w:t>
+                  </w:r>
                   <w:r>
                     <w:rPr>
                       <w:rFonts w:ascii="Cabin" w:eastAsia="Cabin" w:hAnsi="Cabin" w:cs="Cabin"/>

--- a/Project Design Doc [GDOC].docx
+++ b/Project Design Doc [GDOC].docx
@@ -631,12 +631,14 @@
                 <w:rFonts w:ascii="Cabin" w:eastAsia="Cabin" w:hAnsi="Cabin" w:cs="Cabin"/>
               </w:rPr>
             </w:pPr>
+            <w:proofErr w:type="gramStart"/>
             <w:r>
               <w:rPr>
                 <w:rFonts w:ascii="Cabin" w:eastAsia="Cabin" w:hAnsi="Cabin" w:cs="Cabin"/>
               </w:rPr>
               <w:t>where</w:t>
             </w:r>
+            <w:proofErr w:type="gramEnd"/>
           </w:p>
           <w:tbl>
             <w:tblPr>
@@ -679,13 +681,23 @@
                       <w:color w:val="B7B7B7"/>
                     </w:rPr>
                   </w:pPr>
-                  <w:r>
-                    <w:rPr>
-                      <w:rFonts w:ascii="Cabin" w:eastAsia="Cabin" w:hAnsi="Cabin" w:cs="Cabin"/>
-                      <w:i/>
-                      <w:color w:val="B7B7B7"/>
-                    </w:rPr>
-                    <w:t>W,A,S,D</w:t>
+                  <w:proofErr w:type="gramStart"/>
+                  <w:r>
+                    <w:rPr>
+                      <w:rFonts w:ascii="Cabin" w:eastAsia="Cabin" w:hAnsi="Cabin" w:cs="Cabin"/>
+                      <w:i/>
+                      <w:color w:val="B7B7B7"/>
+                    </w:rPr>
+                    <w:t>W,A</w:t>
+                  </w:r>
+                  <w:proofErr w:type="gramEnd"/>
+                  <w:r>
+                    <w:rPr>
+                      <w:rFonts w:ascii="Cabin" w:eastAsia="Cabin" w:hAnsi="Cabin" w:cs="Cabin"/>
+                      <w:i/>
+                      <w:color w:val="B7B7B7"/>
+                    </w:rPr>
+                    <w:t>,S,D</w:t>
                   </w:r>
                 </w:p>
               </w:tc>
@@ -1870,13 +1882,23 @@
                       <w:color w:val="B7B7B7"/>
                     </w:rPr>
                   </w:pPr>
-                  <w:r>
-                    <w:rPr>
-                      <w:rFonts w:ascii="Cabin" w:eastAsia="Cabin" w:hAnsi="Cabin" w:cs="Cabin"/>
-                      <w:i/>
-                      <w:color w:val="B7B7B7"/>
-                    </w:rPr>
-                    <w:t>christmas music affected by player stress measurement</w:t>
+                  <w:proofErr w:type="spellStart"/>
+                  <w:r>
+                    <w:rPr>
+                      <w:rFonts w:ascii="Cabin" w:eastAsia="Cabin" w:hAnsi="Cabin" w:cs="Cabin"/>
+                      <w:i/>
+                      <w:color w:val="B7B7B7"/>
+                    </w:rPr>
+                    <w:t>christmas</w:t>
+                  </w:r>
+                  <w:proofErr w:type="spellEnd"/>
+                  <w:r>
+                    <w:rPr>
+                      <w:rFonts w:ascii="Cabin" w:eastAsia="Cabin" w:hAnsi="Cabin" w:cs="Cabin"/>
+                      <w:i/>
+                      <w:color w:val="B7B7B7"/>
+                    </w:rPr>
+                    <w:t xml:space="preserve"> music affected by player stress measurement</w:t>
                   </w:r>
                 </w:p>
               </w:tc>
@@ -2149,7 +2171,16 @@
                       <w:i/>
                       <w:color w:val="B7B7B7"/>
                     </w:rPr>
-                    <w:t>the toys stop appearing</w:t>
+                    <w:t xml:space="preserve">the toys stop </w:t>
+                  </w:r>
+                  <w:proofErr w:type="spellStart"/>
+                  <w:r>
+                    <w:rPr>
+                      <w:rFonts w:ascii="Cabin" w:eastAsia="Cabin" w:hAnsi="Cabin" w:cs="Cabin"/>
+                      <w:i/>
+                      <w:color w:val="B7B7B7"/>
+                    </w:rPr>
+                    <w:t>appearing</w:t>
                   </w:r>
                   <w:r>
                     <w:rPr>
@@ -2159,6 +2190,7 @@
                     </w:rPr>
                     <w:t>la</w:t>
                   </w:r>
+                  <w:proofErr w:type="spellEnd"/>
                 </w:p>
                 <w:p>
                   <w:pPr>
@@ -2551,7 +2583,25 @@
                       <w:i/>
                       <w:color w:val="B7B7B7"/>
                     </w:rPr>
-                    <w:t>Need other elves on the map to talk (players or npc)</w:t>
+                    <w:t xml:space="preserve">Need other elves on the map to talk (players or </w:t>
+                  </w:r>
+                  <w:proofErr w:type="spellStart"/>
+                  <w:r>
+                    <w:rPr>
+                      <w:rFonts w:ascii="Cabin" w:eastAsia="Cabin" w:hAnsi="Cabin" w:cs="Cabin"/>
+                      <w:i/>
+                      <w:color w:val="B7B7B7"/>
+                    </w:rPr>
+                    <w:t>npc</w:t>
+                  </w:r>
+                  <w:proofErr w:type="spellEnd"/>
+                  <w:r>
+                    <w:rPr>
+                      <w:rFonts w:ascii="Cabin" w:eastAsia="Cabin" w:hAnsi="Cabin" w:cs="Cabin"/>
+                      <w:i/>
+                      <w:color w:val="B7B7B7"/>
+                    </w:rPr>
+                    <w:t>)</w:t>
                   </w:r>
                 </w:p>
               </w:tc>
@@ -3681,8 +3731,39 @@
                       <w:color w:val="B7B7B7"/>
                       <w:lang w:val="es-ES"/>
                     </w:rPr>
-                    <w:t>stress bar reaches limit</w:t>
-                  </w:r>
+                    <w:t xml:space="preserve">stress bar </w:t>
+                  </w:r>
+                  <w:proofErr w:type="spellStart"/>
+                  <w:r>
+                    <w:rPr>
+                      <w:rFonts w:ascii="Cabin" w:eastAsia="Cabin" w:hAnsi="Cabin" w:cs="Cabin"/>
+                      <w:i/>
+                      <w:color w:val="B7B7B7"/>
+                      <w:lang w:val="es-ES"/>
+                    </w:rPr>
+                    <w:t>reaches</w:t>
+                  </w:r>
+                  <w:proofErr w:type="spellEnd"/>
+                  <w:r>
+                    <w:rPr>
+                      <w:rFonts w:ascii="Cabin" w:eastAsia="Cabin" w:hAnsi="Cabin" w:cs="Cabin"/>
+                      <w:i/>
+                      <w:color w:val="B7B7B7"/>
+                      <w:lang w:val="es-ES"/>
+                    </w:rPr>
+                    <w:t xml:space="preserve"> </w:t>
+                  </w:r>
+                  <w:proofErr w:type="spellStart"/>
+                  <w:r>
+                    <w:rPr>
+                      <w:rFonts w:ascii="Cabin" w:eastAsia="Cabin" w:hAnsi="Cabin" w:cs="Cabin"/>
+                      <w:i/>
+                      <w:color w:val="B7B7B7"/>
+                      <w:lang w:val="es-ES"/>
+                    </w:rPr>
+                    <w:t>limit</w:t>
+                  </w:r>
+                  <w:proofErr w:type="spellEnd"/>
                 </w:p>
               </w:tc>
             </w:tr>
@@ -3930,7 +4011,25 @@
                       <w:i/>
                       <w:color w:val="B7B7B7"/>
                     </w:rPr>
-                    <w:t>In the single player game mode the other elves have AI.</w:t>
+                    <w:t xml:space="preserve">In the single player game </w:t>
+                  </w:r>
+                  <w:proofErr w:type="gramStart"/>
+                  <w:r>
+                    <w:rPr>
+                      <w:rFonts w:ascii="Cabin" w:eastAsia="Cabin" w:hAnsi="Cabin" w:cs="Cabin"/>
+                      <w:i/>
+                      <w:color w:val="B7B7B7"/>
+                    </w:rPr>
+                    <w:t>mode</w:t>
+                  </w:r>
+                  <w:proofErr w:type="gramEnd"/>
+                  <w:r>
+                    <w:rPr>
+                      <w:rFonts w:ascii="Cabin" w:eastAsia="Cabin" w:hAnsi="Cabin" w:cs="Cabin"/>
+                      <w:i/>
+                      <w:color w:val="B7B7B7"/>
+                    </w:rPr>
+                    <w:t xml:space="preserve"> the other elves have AI.</w:t>
                   </w:r>
                 </w:p>
                 <w:p>
@@ -8285,6 +8384,7 @@
                       <w:color w:val="B7B7B7"/>
                     </w:rPr>
                   </w:pPr>
+                  <w:proofErr w:type="gramStart"/>
                   <w:r>
                     <w:rPr>
                       <w:rFonts w:ascii="Cabin" w:eastAsia="Cabin" w:hAnsi="Cabin" w:cs="Cabin"/>
@@ -8299,7 +8399,16 @@
                       <w:i/>
                       <w:color w:val="B7B7B7"/>
                     </w:rPr>
-                    <w:t xml:space="preserve">Audio </w:t>
+                    <w:t>Audio</w:t>
+                  </w:r>
+                  <w:proofErr w:type="gramEnd"/>
+                  <w:r>
+                    <w:rPr>
+                      <w:rFonts w:ascii="Cabin" w:eastAsia="Cabin" w:hAnsi="Cabin" w:cs="Cabin"/>
+                      <w:i/>
+                      <w:color w:val="B7B7B7"/>
+                    </w:rPr>
+                    <w:t xml:space="preserve"> </w:t>
                   </w:r>
                   <w:r>
                     <w:rPr>
@@ -14490,21 +14599,31 @@
                       <w:color w:val="B7B7B7"/>
                     </w:rPr>
                   </w:pPr>
-                  <w:r>
-                    <w:rPr>
-                      <w:rFonts w:ascii="Cabin" w:eastAsia="Cabin" w:hAnsi="Cabin" w:cs="Cabin"/>
-                      <w:i/>
-                      <w:color w:val="B7B7B7"/>
-                    </w:rPr>
-                    <w:t xml:space="preserve">Singboard and </w:t>
-                  </w:r>
-                  <w:r>
-                    <w:rPr>
-                      <w:rFonts w:ascii="Cabin" w:eastAsia="Cabin" w:hAnsi="Cabin" w:cs="Cabin"/>
-                      <w:i/>
-                      <w:color w:val="B7B7B7"/>
-                    </w:rPr>
-                    <w:t>Playtest</w:t>
+                  <w:proofErr w:type="spellStart"/>
+                  <w:r>
+                    <w:rPr>
+                      <w:rFonts w:ascii="Cabin" w:eastAsia="Cabin" w:hAnsi="Cabin" w:cs="Cabin"/>
+                      <w:i/>
+                      <w:color w:val="B7B7B7"/>
+                    </w:rPr>
+                    <w:t>Singboard</w:t>
+                  </w:r>
+                  <w:proofErr w:type="spellEnd"/>
+                  <w:r>
+                    <w:rPr>
+                      <w:rFonts w:ascii="Cabin" w:eastAsia="Cabin" w:hAnsi="Cabin" w:cs="Cabin"/>
+                      <w:i/>
+                      <w:color w:val="B7B7B7"/>
+                    </w:rPr>
+                    <w:t xml:space="preserve"> and </w:t>
+                  </w:r>
+                  <w:r>
+                    <w:rPr>
+                      <w:rFonts w:ascii="Cabin" w:eastAsia="Cabin" w:hAnsi="Cabin" w:cs="Cabin"/>
+                      <w:i/>
+                      <w:color w:val="B7B7B7"/>
+                    </w:rPr>
+                    <w:t>Fix Elf IA</w:t>
                   </w:r>
                 </w:p>
               </w:tc>
@@ -14730,6 +14849,14 @@
                       <w:i/>
                       <w:color w:val="B7B7B7"/>
                     </w:rPr>
+                    <w:t xml:space="preserve">Playtest and </w:t>
+                  </w:r>
+                  <w:r>
+                    <w:rPr>
+                      <w:rFonts w:ascii="Cabin" w:eastAsia="Cabin" w:hAnsi="Cabin" w:cs="Cabin"/>
+                      <w:i/>
+                      <w:color w:val="B7B7B7"/>
+                    </w:rPr>
                     <w:t>Publication</w:t>
                   </w:r>
                 </w:p>
@@ -14823,7 +14950,7 @@
                       <w:rFonts w:ascii="Cabin" w:eastAsia="Cabin" w:hAnsi="Cabin" w:cs="Cabin"/>
                       <w:i/>
                     </w:rPr>
-                    <w:t>1</w:t>
+                    <w:t>2</w:t>
                   </w:r>
                   <w:r>
                     <w:rPr>
@@ -15012,7 +15139,7 @@
                     <pic:cNvPicPr/>
                   </pic:nvPicPr>
                   <pic:blipFill>
-                    <a:blip r:embed="rId5"/>
+                    <a:blip r:embed="rId6"/>
                     <a:stretch>
                       <a:fillRect/>
                     </a:stretch>
@@ -15074,7 +15201,7 @@
                     <pic:cNvPicPr/>
                   </pic:nvPicPr>
                   <pic:blipFill>
-                    <a:blip r:embed="rId6"/>
+                    <a:blip r:embed="rId7"/>
                     <a:stretch>
                       <a:fillRect/>
                     </a:stretch>
@@ -15139,7 +15266,7 @@
                     <pic:cNvPicPr/>
                   </pic:nvPicPr>
                   <pic:blipFill>
-                    <a:blip r:embed="rId7"/>
+                    <a:blip r:embed="rId8"/>
                     <a:stretch>
                       <a:fillRect/>
                     </a:stretch>
@@ -15209,7 +15336,7 @@
                     <pic:cNvPicPr/>
                   </pic:nvPicPr>
                   <pic:blipFill>
-                    <a:blip r:embed="rId8"/>
+                    <a:blip r:embed="rId9"/>
                     <a:stretch>
                       <a:fillRect/>
                     </a:stretch>
@@ -16866,4 +16993,16 @@
   </a:objectDefaults>
   <a:extraClrSchemeLst/>
 </a:theme>
+</file>
+
+<file path=customXml/item1.xml><?xml version="1.0" encoding="utf-8"?>
+<b:Sources xmlns:b="http://schemas.openxmlformats.org/officeDocument/2006/bibliography" xmlns="http://schemas.openxmlformats.org/officeDocument/2006/bibliography" SelectedStyle="\APASixthEditionOfficeOnline.xsl" StyleName="APA" Version="6"/>
+</file>
+
+<file path=customXml/itemProps1.xml><?xml version="1.0" encoding="utf-8"?>
+<ds:datastoreItem xmlns:ds="http://schemas.openxmlformats.org/officeDocument/2006/customXml" ds:itemID="{8C520300-C15B-4F01-BCC2-53094A8568E8}">
+  <ds:schemaRefs>
+    <ds:schemaRef ds:uri="http://schemas.openxmlformats.org/officeDocument/2006/bibliography"/>
+  </ds:schemaRefs>
+</ds:datastoreItem>
 </file>